--- a/Documentación técnica.docx
+++ b/Documentación técnica.docx
@@ -4,7 +4,7 @@
   <w:body>
     <w:p>
       <w:pPr>
-        <w:pStyle w:val="Normal1"/>
+        <w:pStyle w:val="LOnormal"/>
         <w:pageBreakBefore w:val="false"/>
         <w:widowControl w:val="false"/>
         <w:spacing w:lineRule="auto" w:line="240" w:before="240" w:after="240"/>
@@ -13,7 +13,7 @@
       <w:r>
         <w:rPr/>
         <w:drawing>
-          <wp:anchor behindDoc="0" distT="114300" distB="114300" distL="114300" distR="114300" simplePos="0" locked="0" layoutInCell="0" allowOverlap="1" relativeHeight="12">
+          <wp:anchor behindDoc="0" distT="114300" distB="114300" distL="114300" distR="114300" simplePos="0" locked="0" layoutInCell="0" allowOverlap="1" relativeHeight="16">
             <wp:simplePos x="0" y="0"/>
             <wp:positionH relativeFrom="column">
               <wp:posOffset>0</wp:posOffset>
@@ -59,7 +59,7 @@
           </wp:anchor>
         </w:drawing>
         <w:drawing>
-          <wp:anchor behindDoc="0" distT="114300" distB="114300" distL="114300" distR="114300" simplePos="0" locked="0" layoutInCell="0" allowOverlap="1" relativeHeight="13">
+          <wp:anchor behindDoc="0" distT="114300" distB="114300" distL="114300" distR="114300" simplePos="0" locked="0" layoutInCell="0" allowOverlap="1" relativeHeight="17">
             <wp:simplePos x="0" y="0"/>
             <wp:positionH relativeFrom="column">
               <wp:posOffset>3605530</wp:posOffset>
@@ -136,7 +136,7 @@
     </w:p>
     <w:p>
       <w:pPr>
-        <w:pStyle w:val="Normal1"/>
+        <w:pStyle w:val="LOnormal"/>
         <w:pageBreakBefore w:val="false"/>
         <w:spacing w:lineRule="auto" w:line="240" w:before="60" w:after="60"/>
         <w:jc w:val="both"/>
@@ -154,7 +154,7 @@
     </w:p>
     <w:p>
       <w:pPr>
-        <w:pStyle w:val="Normal1"/>
+        <w:pStyle w:val="LOnormal"/>
         <w:pageBreakBefore w:val="false"/>
         <w:spacing w:lineRule="auto" w:line="240" w:before="60" w:after="60"/>
         <w:jc w:val="both"/>
@@ -172,7 +172,7 @@
     </w:p>
     <w:p>
       <w:pPr>
-        <w:pStyle w:val="Normal1"/>
+        <w:pStyle w:val="LOnormal"/>
         <w:pageBreakBefore w:val="false"/>
         <w:spacing w:lineRule="auto" w:line="240" w:before="60" w:after="60"/>
         <w:jc w:val="both"/>
@@ -190,7 +190,7 @@
     </w:p>
     <w:p>
       <w:pPr>
-        <w:pStyle w:val="Normal1"/>
+        <w:pStyle w:val="LOnormal"/>
         <w:pageBreakBefore w:val="false"/>
         <w:spacing w:lineRule="auto" w:line="240" w:before="60" w:after="60"/>
         <w:jc w:val="both"/>
@@ -208,7 +208,7 @@
     </w:p>
     <w:p>
       <w:pPr>
-        <w:pStyle w:val="Normal1"/>
+        <w:pStyle w:val="LOnormal"/>
         <w:pageBreakBefore w:val="false"/>
         <w:spacing w:lineRule="auto" w:line="240" w:before="60" w:after="60"/>
         <w:jc w:val="both"/>
@@ -226,7 +226,7 @@
     </w:p>
     <w:p>
       <w:pPr>
-        <w:pStyle w:val="Normal1"/>
+        <w:pStyle w:val="LOnormal"/>
         <w:pageBreakBefore w:val="false"/>
         <w:tabs>
           <w:tab w:val="clear" w:pos="720"/>
@@ -249,7 +249,7 @@
     </w:p>
     <w:p>
       <w:pPr>
-        <w:pStyle w:val="Normal1"/>
+        <w:pStyle w:val="LOnormal"/>
         <w:pageBreakBefore w:val="false"/>
         <w:tabs>
           <w:tab w:val="clear" w:pos="720"/>
@@ -272,7 +272,7 @@
     </w:p>
     <w:p>
       <w:pPr>
-        <w:pStyle w:val="Normal1"/>
+        <w:pStyle w:val="LOnormal"/>
         <w:pageBreakBefore w:val="false"/>
         <w:spacing w:lineRule="auto" w:line="240" w:before="60" w:after="60"/>
         <w:jc w:val="both"/>
@@ -290,7 +290,7 @@
     </w:p>
     <w:p>
       <w:pPr>
-        <w:pStyle w:val="Normal1"/>
+        <w:pStyle w:val="LOnormal"/>
         <w:pageBreakBefore w:val="false"/>
         <w:widowControl w:val="false"/>
         <w:shd w:val="clear" w:fill="FFFFFF"/>
@@ -313,7 +313,7 @@
     </w:p>
     <w:p>
       <w:pPr>
-        <w:pStyle w:val="Normal1"/>
+        <w:pStyle w:val="LOnormal"/>
         <w:pageBreakBefore w:val="false"/>
         <w:widowControl w:val="false"/>
         <w:shd w:val="clear" w:fill="FFFFFF"/>
@@ -418,7 +418,7 @@
     </w:p>
     <w:p>
       <w:pPr>
-        <w:pStyle w:val="Normal1"/>
+        <w:pStyle w:val="LOnormal"/>
         <w:pageBreakBefore w:val="false"/>
         <w:spacing w:lineRule="auto" w:line="240" w:before="60" w:after="60"/>
         <w:jc w:val="center"/>
@@ -436,7 +436,7 @@
     </w:p>
     <w:p>
       <w:pPr>
-        <w:pStyle w:val="Normal1"/>
+        <w:pStyle w:val="LOnormal"/>
         <w:pageBreakBefore w:val="false"/>
         <w:spacing w:lineRule="auto" w:line="240" w:before="60" w:after="60"/>
         <w:jc w:val="center"/>
@@ -454,7 +454,7 @@
     </w:p>
     <w:p>
       <w:pPr>
-        <w:pStyle w:val="Normal1"/>
+        <w:pStyle w:val="LOnormal"/>
         <w:pageBreakBefore w:val="false"/>
         <w:spacing w:lineRule="auto" w:line="240" w:before="60" w:after="60"/>
         <w:jc w:val="center"/>
@@ -472,7 +472,7 @@
     </w:p>
     <w:p>
       <w:pPr>
-        <w:pStyle w:val="Normal1"/>
+        <w:pStyle w:val="LOnormal"/>
         <w:pageBreakBefore w:val="false"/>
         <w:spacing w:lineRule="auto" w:line="240" w:before="60" w:after="60"/>
         <w:jc w:val="right"/>
@@ -493,7 +493,7 @@
     </w:p>
     <w:p>
       <w:pPr>
-        <w:pStyle w:val="Normal1"/>
+        <w:pStyle w:val="LOnormal"/>
         <w:pageBreakBefore w:val="false"/>
         <w:spacing w:lineRule="auto" w:line="240" w:before="60" w:after="60"/>
         <w:jc w:val="right"/>
@@ -514,7 +514,7 @@
     </w:p>
     <w:p>
       <w:pPr>
-        <w:pStyle w:val="Normal1"/>
+        <w:pStyle w:val="LOnormal"/>
         <w:pageBreakBefore w:val="false"/>
         <w:spacing w:lineRule="auto" w:line="240" w:before="60" w:after="60"/>
         <w:jc w:val="right"/>
@@ -535,7 +535,7 @@
     </w:p>
     <w:p>
       <w:pPr>
-        <w:pStyle w:val="Normal1"/>
+        <w:pStyle w:val="LOnormal"/>
         <w:pageBreakBefore w:val="false"/>
         <w:spacing w:lineRule="auto" w:line="240" w:before="60" w:after="60"/>
         <w:jc w:val="center"/>
@@ -553,7 +553,7 @@
     </w:p>
     <w:p>
       <w:pPr>
-        <w:pStyle w:val="Normal1"/>
+        <w:pStyle w:val="LOnormal"/>
         <w:pageBreakBefore w:val="false"/>
         <w:spacing w:lineRule="auto" w:line="240" w:before="60" w:after="60"/>
         <w:ind w:left="720" w:firstLine="720"/>
@@ -572,7 +572,7 @@
     </w:p>
     <w:p>
       <w:pPr>
-        <w:pStyle w:val="Normal1"/>
+        <w:pStyle w:val="LOnormal"/>
         <w:pageBreakBefore w:val="false"/>
         <w:spacing w:lineRule="auto" w:line="240" w:before="60" w:after="60"/>
         <w:ind w:left="720" w:right="-178" w:firstLine="720"/>
@@ -591,7 +591,7 @@
     </w:p>
     <w:p>
       <w:pPr>
-        <w:pStyle w:val="Normal1"/>
+        <w:pStyle w:val="LOnormal"/>
         <w:pageBreakBefore w:val="false"/>
         <w:spacing w:lineRule="auto" w:line="240" w:before="60" w:after="60"/>
         <w:ind w:left="720" w:right="-178" w:firstLine="720"/>
@@ -610,7 +610,7 @@
     </w:p>
     <w:p>
       <w:pPr>
-        <w:pStyle w:val="Normal1"/>
+        <w:pStyle w:val="LOnormal"/>
         <w:pageBreakBefore w:val="false"/>
         <w:spacing w:lineRule="auto" w:line="240" w:before="60" w:after="60"/>
         <w:ind w:left="720" w:right="-178" w:firstLine="720"/>
@@ -629,7 +629,7 @@
     </w:p>
     <w:p>
       <w:pPr>
-        <w:pStyle w:val="Normal1"/>
+        <w:pStyle w:val="LOnormal"/>
         <w:pageBreakBefore w:val="false"/>
         <w:tabs>
           <w:tab w:val="clear" w:pos="720"/>
@@ -646,7 +646,7 @@
     </w:p>
     <w:p>
       <w:pPr>
-        <w:pStyle w:val="Normal1"/>
+        <w:pStyle w:val="LOnormal"/>
         <w:tabs>
           <w:tab w:val="clear" w:pos="720"/>
           <w:tab w:val="left" w:pos="1080" w:leader="none"/>
@@ -671,7 +671,7 @@
     </w:p>
     <w:p>
       <w:pPr>
-        <w:pStyle w:val="Normal1"/>
+        <w:pStyle w:val="LOnormal"/>
         <w:pageBreakBefore w:val="false"/>
         <w:tabs>
           <w:tab w:val="clear" w:pos="720"/>
@@ -700,7 +700,7 @@
       <w:sdtContent>
         <w:p>
           <w:pPr>
-            <w:pStyle w:val="Normal1"/>
+            <w:pStyle w:val="LOnormal"/>
             <w:widowControl w:val="false"/>
             <w:tabs>
               <w:tab w:val="clear" w:pos="720"/>
@@ -736,6 +736,7 @@
               <w:b/>
               <w:shd w:fill="auto" w:val="clear"/>
               <w:szCs w:val="22"/>
+              <w:vanish w:val="false"/>
               <w:rFonts w:eastAsia="Exo 2" w:cs="Exo 2"/>
               <w:color w:val="000000"/>
             </w:rPr>
@@ -758,6 +759,7 @@
               <w:b/>
               <w:shd w:fill="auto" w:val="clear"/>
               <w:szCs w:val="22"/>
+              <w:vanish w:val="false"/>
               <w:rFonts w:eastAsia="Exo 2" w:cs="Exo 2"/>
               <w:color w:val="000000"/>
             </w:rPr>
@@ -775,6 +777,7 @@
                 <w:smallCaps w:val="false"/>
                 <w:strike w:val="false"/>
                 <w:dstrike w:val="false"/>
+                <w:vanish w:val="false"/>
                 <w:color w:val="000000"/>
                 <w:position w:val="0"/>
                 <w:sz w:val="22"/>
@@ -792,7 +795,7 @@
         </w:p>
         <w:p>
           <w:pPr>
-            <w:pStyle w:val="Normal1"/>
+            <w:pStyle w:val="LOnormal"/>
             <w:widowControl w:val="false"/>
             <w:tabs>
               <w:tab w:val="clear" w:pos="720"/>
@@ -814,6 +817,7 @@
                 <w:webHidden/>
                 <w:rStyle w:val="Enlacedelndice"/>
                 <w:b/>
+                <w:vanish w:val="false"/>
                 <w:color w:val="000000"/>
                 <w:u w:val="none"/>
               </w:rPr>
@@ -825,7 +829,7 @@
         </w:p>
         <w:p>
           <w:pPr>
-            <w:pStyle w:val="Normal1"/>
+            <w:pStyle w:val="LOnormal"/>
             <w:widowControl w:val="false"/>
             <w:tabs>
               <w:tab w:val="clear" w:pos="720"/>
@@ -844,6 +848,7 @@
               <w:rPr>
                 <w:webHidden/>
                 <w:rStyle w:val="Enlacedelndice"/>
+                <w:vanish w:val="false"/>
                 <w:color w:val="000000"/>
                 <w:u w:val="none"/>
               </w:rPr>
@@ -855,7 +860,7 @@
         </w:p>
         <w:p>
           <w:pPr>
-            <w:pStyle w:val="Normal1"/>
+            <w:pStyle w:val="LOnormal"/>
             <w:widowControl w:val="false"/>
             <w:tabs>
               <w:tab w:val="clear" w:pos="720"/>
@@ -874,6 +879,7 @@
               <w:rPr>
                 <w:webHidden/>
                 <w:rStyle w:val="Enlacedelndice"/>
+                <w:vanish w:val="false"/>
                 <w:color w:val="000000"/>
                 <w:u w:val="none"/>
               </w:rPr>
@@ -885,7 +891,7 @@
         </w:p>
         <w:p>
           <w:pPr>
-            <w:pStyle w:val="Normal1"/>
+            <w:pStyle w:val="LOnormal"/>
             <w:widowControl w:val="false"/>
             <w:tabs>
               <w:tab w:val="clear" w:pos="720"/>
@@ -904,6 +910,7 @@
               <w:rPr>
                 <w:webHidden/>
                 <w:rStyle w:val="Enlacedelndice"/>
+                <w:vanish w:val="false"/>
                 <w:color w:val="000000"/>
                 <w:u w:val="none"/>
               </w:rPr>
@@ -915,7 +922,7 @@
         </w:p>
         <w:p>
           <w:pPr>
-            <w:pStyle w:val="Normal1"/>
+            <w:pStyle w:val="LOnormal"/>
             <w:widowControl w:val="false"/>
             <w:tabs>
               <w:tab w:val="clear" w:pos="720"/>
@@ -934,6 +941,7 @@
               <w:rPr>
                 <w:webHidden/>
                 <w:rStyle w:val="Enlacedelndice"/>
+                <w:vanish w:val="false"/>
                 <w:color w:val="000000"/>
                 <w:u w:val="none"/>
               </w:rPr>
@@ -945,7 +953,7 @@
         </w:p>
         <w:p>
           <w:pPr>
-            <w:pStyle w:val="Normal1"/>
+            <w:pStyle w:val="LOnormal"/>
             <w:widowControl w:val="false"/>
             <w:tabs>
               <w:tab w:val="clear" w:pos="720"/>
@@ -964,6 +972,7 @@
               <w:rPr>
                 <w:webHidden/>
                 <w:rStyle w:val="Enlacedelndice"/>
+                <w:vanish w:val="false"/>
                 <w:color w:val="000000"/>
                 <w:u w:val="none"/>
               </w:rPr>
@@ -975,7 +984,7 @@
         </w:p>
         <w:p>
           <w:pPr>
-            <w:pStyle w:val="Normal1"/>
+            <w:pStyle w:val="LOnormal"/>
             <w:widowControl w:val="false"/>
             <w:tabs>
               <w:tab w:val="clear" w:pos="720"/>
@@ -994,6 +1003,7 @@
               <w:rPr>
                 <w:webHidden/>
                 <w:rStyle w:val="Enlacedelndice"/>
+                <w:vanish w:val="false"/>
                 <w:color w:val="000000"/>
                 <w:u w:val="none"/>
               </w:rPr>
@@ -1005,7 +1015,7 @@
         </w:p>
         <w:p>
           <w:pPr>
-            <w:pStyle w:val="Normal1"/>
+            <w:pStyle w:val="LOnormal"/>
             <w:widowControl w:val="false"/>
             <w:tabs>
               <w:tab w:val="clear" w:pos="720"/>
@@ -1024,6 +1034,7 @@
               <w:rPr>
                 <w:webHidden/>
                 <w:rStyle w:val="Enlacedelndice"/>
+                <w:vanish w:val="false"/>
                 <w:color w:val="000000"/>
                 <w:u w:val="none"/>
               </w:rPr>
@@ -1035,7 +1046,7 @@
         </w:p>
         <w:p>
           <w:pPr>
-            <w:pStyle w:val="Normal1"/>
+            <w:pStyle w:val="LOnormal"/>
             <w:widowControl w:val="false"/>
             <w:tabs>
               <w:tab w:val="clear" w:pos="720"/>
@@ -1054,6 +1065,7 @@
               <w:rPr>
                 <w:webHidden/>
                 <w:rStyle w:val="Enlacedelndice"/>
+                <w:vanish w:val="false"/>
                 <w:color w:val="000000"/>
                 <w:u w:val="none"/>
               </w:rPr>
@@ -1065,7 +1077,7 @@
         </w:p>
         <w:p>
           <w:pPr>
-            <w:pStyle w:val="Normal1"/>
+            <w:pStyle w:val="LOnormal"/>
             <w:widowControl w:val="false"/>
             <w:tabs>
               <w:tab w:val="clear" w:pos="720"/>
@@ -1084,6 +1096,7 @@
               <w:rPr>
                 <w:webHidden/>
                 <w:rStyle w:val="Enlacedelndice"/>
+                <w:vanish w:val="false"/>
                 <w:color w:val="000000"/>
                 <w:u w:val="none"/>
               </w:rPr>
@@ -1095,7 +1108,7 @@
         </w:p>
         <w:p>
           <w:pPr>
-            <w:pStyle w:val="Normal1"/>
+            <w:pStyle w:val="LOnormal"/>
             <w:widowControl w:val="false"/>
             <w:tabs>
               <w:tab w:val="clear" w:pos="720"/>
@@ -1114,6 +1127,7 @@
               <w:rPr>
                 <w:webHidden/>
                 <w:rStyle w:val="Enlacedelndice"/>
+                <w:vanish w:val="false"/>
                 <w:color w:val="000000"/>
                 <w:u w:val="none"/>
               </w:rPr>
@@ -1125,7 +1139,7 @@
         </w:p>
         <w:p>
           <w:pPr>
-            <w:pStyle w:val="Normal1"/>
+            <w:pStyle w:val="LOnormal"/>
             <w:widowControl w:val="false"/>
             <w:tabs>
               <w:tab w:val="clear" w:pos="720"/>
@@ -1144,6 +1158,7 @@
               <w:rPr>
                 <w:webHidden/>
                 <w:rStyle w:val="Enlacedelndice"/>
+                <w:vanish w:val="false"/>
                 <w:color w:val="000000"/>
                 <w:u w:val="none"/>
               </w:rPr>
@@ -1155,7 +1170,7 @@
         </w:p>
         <w:p>
           <w:pPr>
-            <w:pStyle w:val="Normal1"/>
+            <w:pStyle w:val="LOnormal"/>
             <w:widowControl w:val="false"/>
             <w:tabs>
               <w:tab w:val="clear" w:pos="720"/>
@@ -1174,6 +1189,7 @@
               <w:rPr>
                 <w:webHidden/>
                 <w:rStyle w:val="Enlacedelndice"/>
+                <w:vanish w:val="false"/>
                 <w:color w:val="000000"/>
                 <w:u w:val="none"/>
               </w:rPr>
@@ -1185,7 +1201,7 @@
         </w:p>
         <w:p>
           <w:pPr>
-            <w:pStyle w:val="Normal1"/>
+            <w:pStyle w:val="LOnormal"/>
             <w:widowControl w:val="false"/>
             <w:tabs>
               <w:tab w:val="clear" w:pos="720"/>
@@ -1207,6 +1223,7 @@
                 <w:webHidden/>
                 <w:rStyle w:val="Enlacedelndice"/>
                 <w:b/>
+                <w:vanish w:val="false"/>
                 <w:color w:val="000000"/>
                 <w:u w:val="none"/>
               </w:rPr>
@@ -1218,7 +1235,7 @@
         </w:p>
         <w:p>
           <w:pPr>
-            <w:pStyle w:val="Normal1"/>
+            <w:pStyle w:val="LOnormal"/>
             <w:widowControl w:val="false"/>
             <w:tabs>
               <w:tab w:val="clear" w:pos="720"/>
@@ -1237,6 +1254,7 @@
               <w:rPr>
                 <w:webHidden/>
                 <w:rStyle w:val="Enlacedelndice"/>
+                <w:vanish w:val="false"/>
                 <w:color w:val="000000"/>
                 <w:u w:val="none"/>
               </w:rPr>
@@ -1248,7 +1266,7 @@
         </w:p>
         <w:p>
           <w:pPr>
-            <w:pStyle w:val="Normal1"/>
+            <w:pStyle w:val="LOnormal"/>
             <w:widowControl w:val="false"/>
             <w:tabs>
               <w:tab w:val="clear" w:pos="720"/>
@@ -1267,6 +1285,7 @@
               <w:rPr>
                 <w:webHidden/>
                 <w:rStyle w:val="Enlacedelndice"/>
+                <w:vanish w:val="false"/>
                 <w:color w:val="000000"/>
                 <w:u w:val="none"/>
               </w:rPr>
@@ -1278,7 +1297,7 @@
         </w:p>
         <w:p>
           <w:pPr>
-            <w:pStyle w:val="Normal1"/>
+            <w:pStyle w:val="LOnormal"/>
             <w:widowControl w:val="false"/>
             <w:tabs>
               <w:tab w:val="clear" w:pos="720"/>
@@ -1300,6 +1319,7 @@
                 <w:webHidden/>
                 <w:rStyle w:val="Enlacedelndice"/>
                 <w:b/>
+                <w:vanish w:val="false"/>
                 <w:color w:val="000000"/>
                 <w:u w:val="none"/>
               </w:rPr>
@@ -1313,6 +1333,7 @@
               <w:rStyle w:val="Enlacedelndice"/>
               <w:u w:val="none"/>
               <w:b/>
+              <w:vanish w:val="false"/>
               <w:color w:val="000000"/>
             </w:rPr>
             <w:fldChar w:fldCharType="end"/>
@@ -1322,7 +1343,7 @@
     </w:sdt>
     <w:p>
       <w:pPr>
-        <w:pStyle w:val="Normal1"/>
+        <w:pStyle w:val="LOnormal"/>
         <w:pageBreakBefore w:val="false"/>
         <w:tabs>
           <w:tab w:val="clear" w:pos="720"/>
@@ -1343,7 +1364,7 @@
     </w:p>
     <w:p>
       <w:pPr>
-        <w:pStyle w:val="Normal1"/>
+        <w:pStyle w:val="LOnormal"/>
         <w:pageBreakBefore w:val="false"/>
         <w:spacing w:lineRule="auto" w:line="240" w:before="240" w:after="160"/>
         <w:ind w:left="0" w:hanging="0"/>
@@ -1365,20 +1386,12 @@
       <w:bookmarkEnd w:id="6"/>
       <w:r>
         <w:rPr/>
-        <w:t xml:space="preserve">Descripción </w:t>
-      </w:r>
-      <w:r>
-        <w:rPr/>
-        <w:t>de la funcionalidad</w:t>
-      </w:r>
-      <w:r>
-        <w:rPr/>
-        <w:t xml:space="preserve"> final de la aplicación.</w:t>
-      </w:r>
-    </w:p>
-    <w:p>
-      <w:pPr>
-        <w:pStyle w:val="Normal1"/>
+        <w:t>Descripción de la funcionalidad final de la aplicación.</w:t>
+      </w:r>
+    </w:p>
+    <w:p>
+      <w:pPr>
+        <w:pStyle w:val="LOnormal"/>
         <w:rPr/>
       </w:pPr>
       <w:r>
@@ -1388,21 +1401,17 @@
     </w:p>
     <w:p>
       <w:pPr>
-        <w:pStyle w:val="Normal1"/>
-        <w:rPr/>
-      </w:pPr>
-      <w:r>
-        <w:rPr/>
-        <w:t>La</w:t>
-      </w:r>
-      <w:r>
-        <w:rPr/>
-        <w:t>s funcionalidad finales de la aplicación concuerdan con las descritas en el documento de la memoria descriptiva ya entregado en el mes de marzo. La descripción de las funcionalidades divididas por grupos son:</w:t>
-      </w:r>
-    </w:p>
-    <w:p>
-      <w:pPr>
-        <w:pStyle w:val="Normal1"/>
+        <w:pStyle w:val="LOnormal"/>
+        <w:rPr/>
+      </w:pPr>
+      <w:r>
+        <w:rPr/>
+        <w:t>Las funcionalidad finales de la aplicación concuerdan con las descritas en el documento de la memoria descriptiva ya entregado en el mes de marzo. La descripción de las funcionalidades divididas por grupos son:</w:t>
+      </w:r>
+    </w:p>
+    <w:p>
+      <w:pPr>
+        <w:pStyle w:val="LOnormal"/>
         <w:numPr>
           <w:ilvl w:val="0"/>
           <w:numId w:val="1"/>
@@ -1423,7 +1432,7 @@
     </w:p>
     <w:p>
       <w:pPr>
-        <w:pStyle w:val="Normal1"/>
+        <w:pStyle w:val="LOnormal"/>
         <w:numPr>
           <w:ilvl w:val="1"/>
           <w:numId w:val="1"/>
@@ -1444,7 +1453,7 @@
     </w:p>
     <w:p>
       <w:pPr>
-        <w:pStyle w:val="Normal1"/>
+        <w:pStyle w:val="LOnormal"/>
         <w:numPr>
           <w:ilvl w:val="1"/>
           <w:numId w:val="1"/>
@@ -1465,7 +1474,7 @@
     </w:p>
     <w:p>
       <w:pPr>
-        <w:pStyle w:val="Normal1"/>
+        <w:pStyle w:val="LOnormal"/>
         <w:numPr>
           <w:ilvl w:val="1"/>
           <w:numId w:val="1"/>
@@ -1486,7 +1495,7 @@
     </w:p>
     <w:p>
       <w:pPr>
-        <w:pStyle w:val="Normal1"/>
+        <w:pStyle w:val="LOnormal"/>
         <w:numPr>
           <w:ilvl w:val="1"/>
           <w:numId w:val="1"/>
@@ -1507,7 +1516,7 @@
     </w:p>
     <w:p>
       <w:pPr>
-        <w:pStyle w:val="Normal1"/>
+        <w:pStyle w:val="LOnormal"/>
         <w:numPr>
           <w:ilvl w:val="1"/>
           <w:numId w:val="1"/>
@@ -1528,7 +1537,7 @@
     </w:p>
     <w:p>
       <w:pPr>
-        <w:pStyle w:val="Normal1"/>
+        <w:pStyle w:val="LOnormal"/>
         <w:numPr>
           <w:ilvl w:val="1"/>
           <w:numId w:val="1"/>
@@ -1549,7 +1558,7 @@
     </w:p>
     <w:p>
       <w:pPr>
-        <w:pStyle w:val="Normal1"/>
+        <w:pStyle w:val="LOnormal"/>
         <w:numPr>
           <w:ilvl w:val="0"/>
           <w:numId w:val="1"/>
@@ -1570,7 +1579,7 @@
     </w:p>
     <w:p>
       <w:pPr>
-        <w:pStyle w:val="Normal1"/>
+        <w:pStyle w:val="LOnormal"/>
         <w:numPr>
           <w:ilvl w:val="1"/>
           <w:numId w:val="1"/>
@@ -1591,7 +1600,7 @@
     </w:p>
     <w:p>
       <w:pPr>
-        <w:pStyle w:val="Normal1"/>
+        <w:pStyle w:val="LOnormal"/>
         <w:numPr>
           <w:ilvl w:val="1"/>
           <w:numId w:val="1"/>
@@ -1612,7 +1621,7 @@
     </w:p>
     <w:p>
       <w:pPr>
-        <w:pStyle w:val="Normal1"/>
+        <w:pStyle w:val="LOnormal"/>
         <w:numPr>
           <w:ilvl w:val="1"/>
           <w:numId w:val="1"/>
@@ -1628,33 +1637,12 @@
           <w:b w:val="false"/>
           <w:bCs w:val="false"/>
         </w:rPr>
-        <w:t xml:space="preserve">Registrarse en la página web. </w:t>
-      </w:r>
-      <w:r>
-        <w:rPr>
-          <w:b w:val="false"/>
-          <w:bCs w:val="false"/>
-        </w:rPr>
-        <w:t xml:space="preserve">Solo </w:t>
-      </w:r>
-      <w:r>
-        <w:rPr>
-          <w:b w:val="false"/>
-          <w:bCs w:val="false"/>
-        </w:rPr>
-        <w:t>es posible registrarse</w:t>
-      </w:r>
-      <w:r>
-        <w:rPr>
-          <w:b w:val="false"/>
-          <w:bCs w:val="false"/>
-        </w:rPr>
-        <w:t xml:space="preserve"> como usuario normal o empadronado. Para éste último se verifica que el DNI con el que se registra el usuario está en el padrón municipal.</w:t>
-      </w:r>
-    </w:p>
-    <w:p>
-      <w:pPr>
-        <w:pStyle w:val="Normal1"/>
+        <w:t>Registrarse en la página web. Solo es posible registrarse como usuario normal o empadronado. Para éste último se verifica que el DNI con el que se registra el usuario está en el padrón municipal.</w:t>
+      </w:r>
+    </w:p>
+    <w:p>
+      <w:pPr>
+        <w:pStyle w:val="LOnormal"/>
         <w:numPr>
           <w:ilvl w:val="0"/>
           <w:numId w:val="1"/>
@@ -1675,7 +1663,7 @@
     </w:p>
     <w:p>
       <w:pPr>
-        <w:pStyle w:val="Normal1"/>
+        <w:pStyle w:val="LOnormal"/>
         <w:numPr>
           <w:ilvl w:val="1"/>
           <w:numId w:val="1"/>
@@ -1691,19 +1679,12 @@
           <w:b w:val="false"/>
           <w:bCs w:val="false"/>
         </w:rPr>
-        <w:t>//</w:t>
-      </w:r>
-      <w:r>
-        <w:rPr>
-          <w:b w:val="false"/>
-          <w:bCs w:val="false"/>
-        </w:rPr>
-        <w:t>TODO</w:t>
-      </w:r>
-    </w:p>
-    <w:p>
-      <w:pPr>
-        <w:pStyle w:val="Normal1"/>
+        <w:t>//TODO</w:t>
+      </w:r>
+    </w:p>
+    <w:p>
+      <w:pPr>
+        <w:pStyle w:val="LOnormal"/>
         <w:numPr>
           <w:ilvl w:val="0"/>
           <w:numId w:val="1"/>
@@ -1724,7 +1705,7 @@
     </w:p>
     <w:p>
       <w:pPr>
-        <w:pStyle w:val="Normal1"/>
+        <w:pStyle w:val="LOnormal"/>
         <w:numPr>
           <w:ilvl w:val="1"/>
           <w:numId w:val="1"/>
@@ -1745,7 +1726,7 @@
     </w:p>
     <w:p>
       <w:pPr>
-        <w:pStyle w:val="Normal1"/>
+        <w:pStyle w:val="LOnormal"/>
         <w:numPr>
           <w:ilvl w:val="0"/>
           <w:numId w:val="1"/>
@@ -1766,7 +1747,7 @@
     </w:p>
     <w:p>
       <w:pPr>
-        <w:pStyle w:val="Normal1"/>
+        <w:pStyle w:val="LOnormal"/>
         <w:numPr>
           <w:ilvl w:val="1"/>
           <w:numId w:val="1"/>
@@ -1782,33 +1763,12 @@
           <w:b w:val="false"/>
           <w:bCs w:val="false"/>
         </w:rPr>
-        <w:t xml:space="preserve">Añadir, editar </w:t>
-      </w:r>
-      <w:r>
-        <w:rPr>
-          <w:b w:val="false"/>
-          <w:bCs w:val="false"/>
-        </w:rPr>
-        <w:t>y</w:t>
-      </w:r>
-      <w:r>
-        <w:rPr>
-          <w:b w:val="false"/>
-          <w:bCs w:val="false"/>
-        </w:rPr>
-        <w:t xml:space="preserve"> eliminar noticia</w:t>
-      </w:r>
-      <w:r>
-        <w:rPr>
-          <w:b w:val="false"/>
-          <w:bCs w:val="false"/>
-        </w:rPr>
-        <w:t>s.</w:t>
-      </w:r>
-    </w:p>
-    <w:p>
-      <w:pPr>
-        <w:pStyle w:val="Normal1"/>
+        <w:t>Añadir, editar y eliminar noticias.</w:t>
+      </w:r>
+    </w:p>
+    <w:p>
+      <w:pPr>
+        <w:pStyle w:val="LOnormal"/>
         <w:numPr>
           <w:ilvl w:val="1"/>
           <w:numId w:val="1"/>
@@ -1829,7 +1789,7 @@
     </w:p>
     <w:p>
       <w:pPr>
-        <w:pStyle w:val="Normal1"/>
+        <w:pStyle w:val="LOnormal"/>
         <w:numPr>
           <w:ilvl w:val="1"/>
           <w:numId w:val="1"/>
@@ -1845,33 +1805,12 @@
           <w:b w:val="false"/>
           <w:bCs w:val="false"/>
         </w:rPr>
-        <w:t xml:space="preserve">Editar horarios y precios, habilitar </w:t>
-      </w:r>
-      <w:r>
-        <w:rPr>
-          <w:b w:val="false"/>
-          <w:bCs w:val="false"/>
-        </w:rPr>
-        <w:t>o deshabilitar</w:t>
-      </w:r>
-      <w:r>
-        <w:rPr>
-          <w:b w:val="false"/>
-          <w:bCs w:val="false"/>
-        </w:rPr>
-        <w:t xml:space="preserve"> </w:t>
-      </w:r>
-      <w:r>
-        <w:rPr>
-          <w:b w:val="false"/>
-          <w:bCs w:val="false"/>
-        </w:rPr>
-        <w:t>y especificar si son exclusivas para empadronados las actividades.</w:t>
-      </w:r>
-    </w:p>
-    <w:p>
-      <w:pPr>
-        <w:pStyle w:val="Normal1"/>
+        <w:t>Editar horarios y precios, habilitar o deshabilitar y especificar si son exclusivas para empadronados las actividades.</w:t>
+      </w:r>
+    </w:p>
+    <w:p>
+      <w:pPr>
+        <w:pStyle w:val="LOnormal"/>
         <w:numPr>
           <w:ilvl w:val="1"/>
           <w:numId w:val="1"/>
@@ -1892,7 +1831,7 @@
     </w:p>
     <w:p>
       <w:pPr>
-        <w:pStyle w:val="Normal1"/>
+        <w:pStyle w:val="LOnormal"/>
         <w:numPr>
           <w:ilvl w:val="1"/>
           <w:numId w:val="1"/>
@@ -1944,16 +1883,12 @@
       <w:bookmarkEnd w:id="9"/>
       <w:r>
         <w:rPr/>
-        <w:t>Descripció</w:t>
-      </w:r>
-      <w:r>
-        <w:rPr/>
-        <w:t>n</w:t>
-      </w:r>
-    </w:p>
-    <w:p>
-      <w:pPr>
-        <w:pStyle w:val="Normal1"/>
+        <w:t>Descripción</w:t>
+      </w:r>
+    </w:p>
+    <w:p>
+      <w:pPr>
+        <w:pStyle w:val="LOnormal"/>
         <w:numPr>
           <w:ilvl w:val="0"/>
           <w:numId w:val="2"/>
@@ -1967,7 +1902,7 @@
     </w:p>
     <w:p>
       <w:pPr>
-        <w:pStyle w:val="Normal1"/>
+        <w:pStyle w:val="LOnormal"/>
         <w:numPr>
           <w:ilvl w:val="0"/>
           <w:numId w:val="2"/>
@@ -1981,7 +1916,7 @@
     </w:p>
     <w:p>
       <w:pPr>
-        <w:pStyle w:val="Normal1"/>
+        <w:pStyle w:val="LOnormal"/>
         <w:numPr>
           <w:ilvl w:val="0"/>
           <w:numId w:val="2"/>
@@ -1995,7 +1930,7 @@
     </w:p>
     <w:p>
       <w:pPr>
-        <w:pStyle w:val="Normal1"/>
+        <w:pStyle w:val="LOnormal"/>
         <w:numPr>
           <w:ilvl w:val="1"/>
           <w:numId w:val="2"/>
@@ -2009,7 +1944,7 @@
     </w:p>
     <w:p>
       <w:pPr>
-        <w:pStyle w:val="Normal1"/>
+        <w:pStyle w:val="LOnormal"/>
         <w:numPr>
           <w:ilvl w:val="1"/>
           <w:numId w:val="2"/>
@@ -2027,7 +1962,7 @@
     </w:p>
     <w:p>
       <w:pPr>
-        <w:pStyle w:val="Normal1"/>
+        <w:pStyle w:val="LOnormal"/>
         <w:numPr>
           <w:ilvl w:val="1"/>
           <w:numId w:val="2"/>
@@ -2040,16 +1975,12 @@
       </w:r>
       <w:r>
         <w:rPr/>
-        <w:t>H</w:t>
-      </w:r>
-      <w:r>
-        <w:rPr/>
-        <w:t>acer toda la funcionalidad del administrador</w:t>
-      </w:r>
-    </w:p>
-    <w:p>
-      <w:pPr>
-        <w:pStyle w:val="Normal1"/>
+        <w:t>Hacer toda la funcionalidad del administrador</w:t>
+      </w:r>
+    </w:p>
+    <w:p>
+      <w:pPr>
+        <w:pStyle w:val="LOnormal"/>
         <w:numPr>
           <w:ilvl w:val="1"/>
           <w:numId w:val="2"/>
@@ -2062,11 +1993,7 @@
       </w:r>
       <w:r>
         <w:rPr/>
-        <w:t>G</w:t>
-      </w:r>
-      <w:r>
-        <w:rPr/>
-        <w:t>enerar el inicio de sesión y registro de los usuarios no administradores.</w:t>
+        <w:t>Generar el inicio de sesión y registro de los usuarios no administradores.</w:t>
       </w:r>
     </w:p>
     <w:p>
@@ -2100,7 +2027,7 @@
         <w:gridCol w:w="1508"/>
         <w:gridCol w:w="1508"/>
         <w:gridCol w:w="1508"/>
-        <w:gridCol w:w="1509"/>
+        <w:gridCol w:w="1508"/>
       </w:tblGrid>
       <w:tr>
         <w:trPr>
@@ -2114,13 +2041,49 @@
           <w:p>
             <w:pPr>
               <w:pStyle w:val="Contenidodelatabla"/>
-              <w:spacing w:before="240" w:after="240"/>
-              <w:ind w:hanging="0"/>
-              <w:jc w:val="center"/>
+              <w:widowControl w:val="false"/>
+              <w:spacing w:before="240" w:after="240"/>
+              <w:ind w:hanging="0"/>
+              <w:jc w:val="center"/>
+              <w:rPr>
+                <w:b w:val="false"/>
+                <w:b w:val="false"/>
+                <w:bCs w:val="false"/>
+                <w:i w:val="false"/>
+                <w:i w:val="false"/>
+                <w:iCs w:val="false"/>
+                <w:sz w:val="24"/>
+                <w:szCs w:val="24"/>
+              </w:rPr>
+            </w:pPr>
+            <w:r>
               <w:rPr>
                 <w:b/>
-                <w:b w:val="false"/>
-                <w:bCs w:val="false"/>
+                <w:bCs w:val="false"/>
+                <w:iCs w:val="false"/>
+                <w:szCs w:val="24"/>
+              </w:rPr>
+              <w:t>ID</w:t>
+            </w:r>
+          </w:p>
+        </w:tc>
+        <w:tc>
+          <w:tcPr>
+            <w:tcW w:w="1508" w:type="dxa"/>
+            <w:tcBorders/>
+          </w:tcPr>
+          <w:p>
+            <w:pPr>
+              <w:pStyle w:val="Contenidodelatabla"/>
+              <w:widowControl w:val="false"/>
+              <w:spacing w:before="240" w:after="240"/>
+              <w:ind w:hanging="0"/>
+              <w:jc w:val="center"/>
+              <w:rPr>
+                <w:b w:val="false"/>
+                <w:b w:val="false"/>
+                <w:bCs w:val="false"/>
+                <w:i w:val="false"/>
                 <w:i w:val="false"/>
                 <w:iCs w:val="false"/>
                 <w:sz w:val="24"/>
@@ -2134,25 +2097,61 @@
                 <w:iCs w:val="false"/>
                 <w:szCs w:val="24"/>
               </w:rPr>
-              <w:t>ID</w:t>
-            </w:r>
-          </w:p>
-        </w:tc>
-        <w:tc>
-          <w:tcPr>
-            <w:tcW w:w="1508" w:type="dxa"/>
-            <w:tcBorders/>
-          </w:tcPr>
-          <w:p>
-            <w:pPr>
-              <w:pStyle w:val="Contenidodelatabla"/>
-              <w:spacing w:before="240" w:after="240"/>
-              <w:ind w:hanging="0"/>
-              <w:jc w:val="center"/>
+              <w:t>Nombre</w:t>
+            </w:r>
+          </w:p>
+        </w:tc>
+        <w:tc>
+          <w:tcPr>
+            <w:tcW w:w="1508" w:type="dxa"/>
+            <w:tcBorders/>
+          </w:tcPr>
+          <w:p>
+            <w:pPr>
+              <w:pStyle w:val="Contenidodelatabla"/>
+              <w:widowControl w:val="false"/>
+              <w:spacing w:before="240" w:after="240"/>
+              <w:ind w:hanging="0"/>
+              <w:jc w:val="center"/>
+              <w:rPr>
+                <w:b w:val="false"/>
+                <w:b w:val="false"/>
+                <w:bCs w:val="false"/>
+                <w:i w:val="false"/>
+                <w:i w:val="false"/>
+                <w:iCs w:val="false"/>
+                <w:sz w:val="24"/>
+                <w:szCs w:val="24"/>
+              </w:rPr>
+            </w:pPr>
+            <w:r>
               <w:rPr>
                 <w:b/>
-                <w:b w:val="false"/>
-                <w:bCs w:val="false"/>
+                <w:bCs w:val="false"/>
+                <w:iCs w:val="false"/>
+                <w:szCs w:val="24"/>
+              </w:rPr>
+              <w:t>Importancia</w:t>
+            </w:r>
+          </w:p>
+        </w:tc>
+        <w:tc>
+          <w:tcPr>
+            <w:tcW w:w="1508" w:type="dxa"/>
+            <w:tcBorders/>
+          </w:tcPr>
+          <w:p>
+            <w:pPr>
+              <w:pStyle w:val="Contenidodelatabla"/>
+              <w:widowControl w:val="false"/>
+              <w:spacing w:before="240" w:after="240"/>
+              <w:ind w:hanging="0"/>
+              <w:jc w:val="center"/>
+              <w:rPr>
+                <w:b w:val="false"/>
+                <w:b w:val="false"/>
+                <w:bCs w:val="false"/>
+                <w:i w:val="false"/>
                 <w:i w:val="false"/>
                 <w:iCs w:val="false"/>
                 <w:sz w:val="24"/>
@@ -2166,98 +2165,36 @@
                 <w:iCs w:val="false"/>
                 <w:szCs w:val="24"/>
               </w:rPr>
-              <w:t>Nombre</w:t>
-            </w:r>
-          </w:p>
-        </w:tc>
-        <w:tc>
-          <w:tcPr>
-            <w:tcW w:w="1508" w:type="dxa"/>
-            <w:tcBorders/>
-          </w:tcPr>
-          <w:p>
-            <w:pPr>
-              <w:pStyle w:val="Contenidodelatabla"/>
-              <w:spacing w:before="240" w:after="240"/>
-              <w:ind w:hanging="0"/>
-              <w:jc w:val="center"/>
+              <w:t>Estimación inicial</w:t>
+            </w:r>
+          </w:p>
+        </w:tc>
+        <w:tc>
+          <w:tcPr>
+            <w:tcW w:w="1508" w:type="dxa"/>
+            <w:tcBorders/>
+          </w:tcPr>
+          <w:p>
+            <w:pPr>
+              <w:pStyle w:val="Contenidodelatabla"/>
+              <w:widowControl w:val="false"/>
+              <w:spacing w:before="240" w:after="240"/>
+              <w:ind w:hanging="0"/>
+              <w:jc w:val="center"/>
+              <w:rPr>
+                <w:b w:val="false"/>
+                <w:b w:val="false"/>
+                <w:bCs w:val="false"/>
+                <w:i w:val="false"/>
+                <w:i w:val="false"/>
+                <w:iCs w:val="false"/>
+                <w:sz w:val="24"/>
+                <w:szCs w:val="24"/>
+              </w:rPr>
+            </w:pPr>
+            <w:r>
               <w:rPr>
                 <w:b/>
-                <w:b w:val="false"/>
-                <w:bCs w:val="false"/>
-                <w:i w:val="false"/>
-                <w:iCs w:val="false"/>
-                <w:sz w:val="24"/>
-                <w:szCs w:val="24"/>
-              </w:rPr>
-            </w:pPr>
-            <w:r>
-              <w:rPr>
-                <w:b/>
-                <w:bCs w:val="false"/>
-                <w:iCs w:val="false"/>
-                <w:szCs w:val="24"/>
-              </w:rPr>
-              <w:t>Importancia</w:t>
-            </w:r>
-          </w:p>
-        </w:tc>
-        <w:tc>
-          <w:tcPr>
-            <w:tcW w:w="1508" w:type="dxa"/>
-            <w:tcBorders/>
-          </w:tcPr>
-          <w:p>
-            <w:pPr>
-              <w:pStyle w:val="Contenidodelatabla"/>
-              <w:spacing w:before="240" w:after="240"/>
-              <w:ind w:hanging="0"/>
-              <w:jc w:val="center"/>
-              <w:rPr>
-                <w:b/>
-                <w:b w:val="false"/>
-                <w:bCs w:val="false"/>
-                <w:i w:val="false"/>
-                <w:iCs w:val="false"/>
-                <w:sz w:val="24"/>
-                <w:szCs w:val="24"/>
-              </w:rPr>
-            </w:pPr>
-            <w:r>
-              <w:rPr>
-                <w:b/>
-                <w:bCs w:val="false"/>
-                <w:iCs w:val="false"/>
-                <w:szCs w:val="24"/>
-              </w:rPr>
-              <w:t>Estimación inicial</w:t>
-            </w:r>
-          </w:p>
-        </w:tc>
-        <w:tc>
-          <w:tcPr>
-            <w:tcW w:w="1508" w:type="dxa"/>
-            <w:tcBorders/>
-          </w:tcPr>
-          <w:p>
-            <w:pPr>
-              <w:pStyle w:val="Contenidodelatabla"/>
-              <w:spacing w:before="240" w:after="240"/>
-              <w:ind w:hanging="0"/>
-              <w:jc w:val="center"/>
-              <w:rPr>
-                <w:b/>
-                <w:b w:val="false"/>
-                <w:bCs w:val="false"/>
-                <w:i w:val="false"/>
-                <w:iCs w:val="false"/>
-                <w:sz w:val="24"/>
-                <w:szCs w:val="24"/>
-              </w:rPr>
-            </w:pPr>
-            <w:r>
-              <w:rPr>
-                <w:b/>
                 <w:bCs w:val="false"/>
                 <w:iCs w:val="false"/>
                 <w:szCs w:val="24"/>
@@ -2268,19 +2205,21 @@
         </w:tc>
         <w:tc>
           <w:tcPr>
-            <w:tcW w:w="1509" w:type="dxa"/>
-            <w:tcBorders/>
-          </w:tcPr>
-          <w:p>
-            <w:pPr>
-              <w:pStyle w:val="Contenidodelatabla"/>
-              <w:spacing w:before="240" w:after="240"/>
-              <w:ind w:hanging="0"/>
-              <w:jc w:val="center"/>
-              <w:rPr>
-                <w:b/>
-                <w:b w:val="false"/>
-                <w:bCs w:val="false"/>
+            <w:tcW w:w="1508" w:type="dxa"/>
+            <w:tcBorders/>
+          </w:tcPr>
+          <w:p>
+            <w:pPr>
+              <w:pStyle w:val="Contenidodelatabla"/>
+              <w:widowControl w:val="false"/>
+              <w:spacing w:before="240" w:after="240"/>
+              <w:ind w:hanging="0"/>
+              <w:jc w:val="center"/>
+              <w:rPr>
+                <w:b w:val="false"/>
+                <w:b w:val="false"/>
+                <w:bCs w:val="false"/>
+                <w:i w:val="false"/>
                 <w:i w:val="false"/>
                 <w:iCs w:val="false"/>
                 <w:sz w:val="24"/>
@@ -2309,12 +2248,15 @@
           <w:p>
             <w:pPr>
               <w:pStyle w:val="Contenidodelatabla"/>
-              <w:spacing w:before="240" w:after="240"/>
-              <w:ind w:hanging="0"/>
-              <w:jc w:val="center"/>
-              <w:rPr>
-                <w:b w:val="false"/>
-                <w:bCs w:val="false"/>
+              <w:widowControl w:val="false"/>
+              <w:spacing w:before="240" w:after="240"/>
+              <w:ind w:hanging="0"/>
+              <w:jc w:val="center"/>
+              <w:rPr>
+                <w:b w:val="false"/>
+                <w:b w:val="false"/>
+                <w:bCs w:val="false"/>
+                <w:i w:val="false"/>
                 <w:i w:val="false"/>
                 <w:iCs w:val="false"/>
                 <w:sz w:val="24"/>
@@ -2339,12 +2281,15 @@
           <w:p>
             <w:pPr>
               <w:pStyle w:val="Contenidodelatabla"/>
-              <w:spacing w:before="240" w:after="240"/>
-              <w:ind w:hanging="0"/>
-              <w:jc w:val="center"/>
-              <w:rPr>
-                <w:b w:val="false"/>
-                <w:bCs w:val="false"/>
+              <w:widowControl w:val="false"/>
+              <w:spacing w:before="240" w:after="240"/>
+              <w:ind w:hanging="0"/>
+              <w:jc w:val="center"/>
+              <w:rPr>
+                <w:b w:val="false"/>
+                <w:b w:val="false"/>
+                <w:bCs w:val="false"/>
+                <w:i w:val="false"/>
                 <w:i w:val="false"/>
                 <w:iCs w:val="false"/>
                 <w:sz w:val="24"/>
@@ -2369,12 +2314,15 @@
           <w:p>
             <w:pPr>
               <w:pStyle w:val="Contenidodelatabla"/>
-              <w:spacing w:before="240" w:after="240"/>
-              <w:ind w:hanging="0"/>
-              <w:jc w:val="center"/>
-              <w:rPr>
-                <w:b w:val="false"/>
-                <w:bCs w:val="false"/>
+              <w:widowControl w:val="false"/>
+              <w:spacing w:before="240" w:after="240"/>
+              <w:ind w:hanging="0"/>
+              <w:jc w:val="center"/>
+              <w:rPr>
+                <w:b w:val="false"/>
+                <w:b w:val="false"/>
+                <w:bCs w:val="false"/>
+                <w:i w:val="false"/>
                 <w:i w:val="false"/>
                 <w:iCs w:val="false"/>
                 <w:sz w:val="24"/>
@@ -2399,50 +2347,48 @@
           <w:p>
             <w:pPr>
               <w:pStyle w:val="Contenidodelatabla"/>
-              <w:spacing w:before="240" w:after="240"/>
-              <w:ind w:hanging="0"/>
-              <w:jc w:val="center"/>
-              <w:rPr>
-                <w:b w:val="false"/>
-                <w:bCs w:val="false"/>
-                <w:i w:val="false"/>
-                <w:iCs w:val="false"/>
-                <w:sz w:val="24"/>
-                <w:szCs w:val="24"/>
-              </w:rPr>
-            </w:pPr>
-            <w:r>
-              <w:rPr>
-                <w:bCs w:val="false"/>
-                <w:iCs w:val="false"/>
-                <w:szCs w:val="24"/>
-              </w:rPr>
-              <w:t>4</w:t>
-            </w:r>
-            <w:r>
-              <w:rPr>
-                <w:bCs w:val="false"/>
-                <w:iCs w:val="false"/>
-                <w:szCs w:val="24"/>
-              </w:rPr>
-              <w:t xml:space="preserve"> horas</w:t>
-            </w:r>
-          </w:p>
-        </w:tc>
-        <w:tc>
-          <w:tcPr>
-            <w:tcW w:w="1508" w:type="dxa"/>
-            <w:tcBorders/>
-          </w:tcPr>
-          <w:p>
-            <w:pPr>
-              <w:pStyle w:val="Contenidodelatabla"/>
-              <w:spacing w:before="240" w:after="240"/>
-              <w:ind w:hanging="0"/>
-              <w:jc w:val="center"/>
-              <w:rPr>
-                <w:b w:val="false"/>
-                <w:bCs w:val="false"/>
+              <w:widowControl w:val="false"/>
+              <w:spacing w:before="240" w:after="240"/>
+              <w:ind w:hanging="0"/>
+              <w:jc w:val="center"/>
+              <w:rPr>
+                <w:b w:val="false"/>
+                <w:b w:val="false"/>
+                <w:bCs w:val="false"/>
+                <w:i w:val="false"/>
+                <w:i w:val="false"/>
+                <w:iCs w:val="false"/>
+                <w:sz w:val="24"/>
+                <w:szCs w:val="24"/>
+              </w:rPr>
+            </w:pPr>
+            <w:r>
+              <w:rPr>
+                <w:bCs w:val="false"/>
+                <w:iCs w:val="false"/>
+                <w:szCs w:val="24"/>
+              </w:rPr>
+              <w:t>4 horas</w:t>
+            </w:r>
+          </w:p>
+        </w:tc>
+        <w:tc>
+          <w:tcPr>
+            <w:tcW w:w="1508" w:type="dxa"/>
+            <w:tcBorders/>
+          </w:tcPr>
+          <w:p>
+            <w:pPr>
+              <w:pStyle w:val="Contenidodelatabla"/>
+              <w:widowControl w:val="false"/>
+              <w:spacing w:before="240" w:after="240"/>
+              <w:ind w:hanging="0"/>
+              <w:jc w:val="center"/>
+              <w:rPr>
+                <w:b w:val="false"/>
+                <w:b w:val="false"/>
+                <w:bCs w:val="false"/>
+                <w:i w:val="false"/>
                 <w:i w:val="false"/>
                 <w:iCs w:val="false"/>
                 <w:sz w:val="24"/>
@@ -2461,18 +2407,21 @@
         </w:tc>
         <w:tc>
           <w:tcPr>
-            <w:tcW w:w="1509" w:type="dxa"/>
-            <w:tcBorders/>
-          </w:tcPr>
-          <w:p>
-            <w:pPr>
-              <w:pStyle w:val="Contenidodelatabla"/>
-              <w:spacing w:before="240" w:after="240"/>
-              <w:ind w:hanging="0"/>
-              <w:jc w:val="center"/>
-              <w:rPr>
-                <w:b w:val="false"/>
-                <w:bCs w:val="false"/>
+            <w:tcW w:w="1508" w:type="dxa"/>
+            <w:tcBorders/>
+          </w:tcPr>
+          <w:p>
+            <w:pPr>
+              <w:pStyle w:val="Contenidodelatabla"/>
+              <w:widowControl w:val="false"/>
+              <w:spacing w:before="240" w:after="240"/>
+              <w:ind w:hanging="0"/>
+              <w:jc w:val="center"/>
+              <w:rPr>
+                <w:b w:val="false"/>
+                <w:b w:val="false"/>
+                <w:bCs w:val="false"/>
+                <w:i w:val="false"/>
                 <w:i w:val="false"/>
                 <w:iCs w:val="false"/>
                 <w:sz w:val="24"/>
@@ -2500,50 +2449,48 @@
           <w:p>
             <w:pPr>
               <w:pStyle w:val="Contenidodelatabla"/>
-              <w:spacing w:before="240" w:after="240"/>
-              <w:ind w:hanging="0"/>
-              <w:jc w:val="center"/>
-              <w:rPr>
-                <w:b w:val="false"/>
-                <w:bCs w:val="false"/>
-                <w:i w:val="false"/>
-                <w:iCs w:val="false"/>
-                <w:sz w:val="24"/>
-                <w:szCs w:val="24"/>
-              </w:rPr>
-            </w:pPr>
-            <w:r>
-              <w:rPr>
-                <w:bCs w:val="false"/>
-                <w:iCs w:val="false"/>
-                <w:szCs w:val="24"/>
-              </w:rPr>
-              <w:t>#</w:t>
-            </w:r>
-            <w:r>
-              <w:rPr>
-                <w:bCs w:val="false"/>
-                <w:iCs w:val="false"/>
-                <w:szCs w:val="24"/>
-              </w:rPr>
-              <w:t>2</w:t>
-            </w:r>
-          </w:p>
-        </w:tc>
-        <w:tc>
-          <w:tcPr>
-            <w:tcW w:w="1508" w:type="dxa"/>
-            <w:tcBorders/>
-          </w:tcPr>
-          <w:p>
-            <w:pPr>
-              <w:pStyle w:val="Contenidodelatabla"/>
-              <w:spacing w:before="240" w:after="240"/>
-              <w:ind w:hanging="0"/>
-              <w:jc w:val="center"/>
-              <w:rPr>
-                <w:b w:val="false"/>
-                <w:bCs w:val="false"/>
+              <w:widowControl w:val="false"/>
+              <w:spacing w:before="240" w:after="240"/>
+              <w:ind w:hanging="0"/>
+              <w:jc w:val="center"/>
+              <w:rPr>
+                <w:b w:val="false"/>
+                <w:b w:val="false"/>
+                <w:bCs w:val="false"/>
+                <w:i w:val="false"/>
+                <w:i w:val="false"/>
+                <w:iCs w:val="false"/>
+                <w:sz w:val="24"/>
+                <w:szCs w:val="24"/>
+              </w:rPr>
+            </w:pPr>
+            <w:r>
+              <w:rPr>
+                <w:bCs w:val="false"/>
+                <w:iCs w:val="false"/>
+                <w:szCs w:val="24"/>
+              </w:rPr>
+              <w:t>#2</w:t>
+            </w:r>
+          </w:p>
+        </w:tc>
+        <w:tc>
+          <w:tcPr>
+            <w:tcW w:w="1508" w:type="dxa"/>
+            <w:tcBorders/>
+          </w:tcPr>
+          <w:p>
+            <w:pPr>
+              <w:pStyle w:val="Contenidodelatabla"/>
+              <w:widowControl w:val="false"/>
+              <w:spacing w:before="240" w:after="240"/>
+              <w:ind w:hanging="0"/>
+              <w:jc w:val="center"/>
+              <w:rPr>
+                <w:b w:val="false"/>
+                <w:b w:val="false"/>
+                <w:bCs w:val="false"/>
+                <w:i w:val="false"/>
                 <w:i w:val="false"/>
                 <w:iCs w:val="false"/>
                 <w:sz w:val="24"/>
@@ -2568,12 +2515,15 @@
           <w:p>
             <w:pPr>
               <w:pStyle w:val="Contenidodelatabla"/>
-              <w:spacing w:before="240" w:after="240"/>
-              <w:ind w:hanging="0"/>
-              <w:jc w:val="center"/>
-              <w:rPr>
-                <w:b w:val="false"/>
-                <w:bCs w:val="false"/>
+              <w:widowControl w:val="false"/>
+              <w:spacing w:before="240" w:after="240"/>
+              <w:ind w:hanging="0"/>
+              <w:jc w:val="center"/>
+              <w:rPr>
+                <w:b w:val="false"/>
+                <w:b w:val="false"/>
+                <w:bCs w:val="false"/>
+                <w:i w:val="false"/>
                 <w:i w:val="false"/>
                 <w:iCs w:val="false"/>
                 <w:sz w:val="24"/>
@@ -2598,12 +2548,15 @@
           <w:p>
             <w:pPr>
               <w:pStyle w:val="Contenidodelatabla"/>
-              <w:spacing w:before="240" w:after="240"/>
-              <w:ind w:hanging="0"/>
-              <w:jc w:val="center"/>
-              <w:rPr>
-                <w:b w:val="false"/>
-                <w:bCs w:val="false"/>
+              <w:widowControl w:val="false"/>
+              <w:spacing w:before="240" w:after="240"/>
+              <w:ind w:hanging="0"/>
+              <w:jc w:val="center"/>
+              <w:rPr>
+                <w:b w:val="false"/>
+                <w:b w:val="false"/>
+                <w:bCs w:val="false"/>
+                <w:i w:val="false"/>
                 <w:i w:val="false"/>
                 <w:iCs w:val="false"/>
                 <w:sz w:val="24"/>
@@ -2628,12 +2581,15 @@
           <w:p>
             <w:pPr>
               <w:pStyle w:val="Contenidodelatabla"/>
-              <w:spacing w:before="240" w:after="240"/>
-              <w:ind w:hanging="0"/>
-              <w:jc w:val="center"/>
-              <w:rPr>
-                <w:b w:val="false"/>
-                <w:bCs w:val="false"/>
+              <w:widowControl w:val="false"/>
+              <w:spacing w:before="240" w:after="240"/>
+              <w:ind w:hanging="0"/>
+              <w:jc w:val="center"/>
+              <w:rPr>
+                <w:b w:val="false"/>
+                <w:b w:val="false"/>
+                <w:bCs w:val="false"/>
+                <w:i w:val="false"/>
                 <w:i w:val="false"/>
                 <w:iCs w:val="false"/>
                 <w:sz w:val="24"/>
@@ -2652,18 +2608,21 @@
         </w:tc>
         <w:tc>
           <w:tcPr>
-            <w:tcW w:w="1509" w:type="dxa"/>
-            <w:tcBorders/>
-          </w:tcPr>
-          <w:p>
-            <w:pPr>
-              <w:pStyle w:val="Contenidodelatabla"/>
-              <w:spacing w:before="240" w:after="240"/>
-              <w:ind w:hanging="0"/>
-              <w:jc w:val="center"/>
-              <w:rPr>
-                <w:b w:val="false"/>
-                <w:bCs w:val="false"/>
+            <w:tcW w:w="1508" w:type="dxa"/>
+            <w:tcBorders/>
+          </w:tcPr>
+          <w:p>
+            <w:pPr>
+              <w:pStyle w:val="Contenidodelatabla"/>
+              <w:widowControl w:val="false"/>
+              <w:spacing w:before="240" w:after="240"/>
+              <w:ind w:hanging="0"/>
+              <w:jc w:val="center"/>
+              <w:rPr>
+                <w:b w:val="false"/>
+                <w:b w:val="false"/>
+                <w:bCs w:val="false"/>
+                <w:i w:val="false"/>
                 <w:i w:val="false"/>
                 <w:iCs w:val="false"/>
                 <w:sz w:val="24"/>
@@ -2691,12 +2650,15 @@
           <w:p>
             <w:pPr>
               <w:pStyle w:val="Contenidodelatabla"/>
-              <w:spacing w:before="240" w:after="240"/>
-              <w:ind w:hanging="0"/>
-              <w:jc w:val="center"/>
-              <w:rPr>
-                <w:b w:val="false"/>
-                <w:bCs w:val="false"/>
+              <w:widowControl w:val="false"/>
+              <w:spacing w:before="240" w:after="240"/>
+              <w:ind w:hanging="0"/>
+              <w:jc w:val="center"/>
+              <w:rPr>
+                <w:b w:val="false"/>
+                <w:b w:val="false"/>
+                <w:bCs w:val="false"/>
+                <w:i w:val="false"/>
                 <w:i w:val="false"/>
                 <w:iCs w:val="false"/>
                 <w:sz w:val="24"/>
@@ -2721,12 +2683,15 @@
           <w:p>
             <w:pPr>
               <w:pStyle w:val="Contenidodelatabla"/>
-              <w:spacing w:before="240" w:after="240"/>
-              <w:ind w:hanging="0"/>
-              <w:jc w:val="center"/>
-              <w:rPr>
-                <w:b w:val="false"/>
-                <w:bCs w:val="false"/>
+              <w:widowControl w:val="false"/>
+              <w:spacing w:before="240" w:after="240"/>
+              <w:ind w:hanging="0"/>
+              <w:jc w:val="center"/>
+              <w:rPr>
+                <w:b w:val="false"/>
+                <w:b w:val="false"/>
+                <w:bCs w:val="false"/>
+                <w:i w:val="false"/>
                 <w:i w:val="false"/>
                 <w:iCs w:val="false"/>
                 <w:sz w:val="24"/>
@@ -2751,12 +2716,15 @@
           <w:p>
             <w:pPr>
               <w:pStyle w:val="Contenidodelatabla"/>
-              <w:spacing w:before="240" w:after="240"/>
-              <w:ind w:hanging="0"/>
-              <w:jc w:val="center"/>
-              <w:rPr>
-                <w:b w:val="false"/>
-                <w:bCs w:val="false"/>
+              <w:widowControl w:val="false"/>
+              <w:spacing w:before="240" w:after="240"/>
+              <w:ind w:hanging="0"/>
+              <w:jc w:val="center"/>
+              <w:rPr>
+                <w:b w:val="false"/>
+                <w:b w:val="false"/>
+                <w:bCs w:val="false"/>
+                <w:i w:val="false"/>
                 <w:i w:val="false"/>
                 <w:iCs w:val="false"/>
                 <w:sz w:val="24"/>
@@ -2781,12 +2749,15 @@
           <w:p>
             <w:pPr>
               <w:pStyle w:val="Contenidodelatabla"/>
-              <w:spacing w:before="240" w:after="240"/>
-              <w:ind w:hanging="0"/>
-              <w:jc w:val="center"/>
-              <w:rPr>
-                <w:b w:val="false"/>
-                <w:bCs w:val="false"/>
+              <w:widowControl w:val="false"/>
+              <w:spacing w:before="240" w:after="240"/>
+              <w:ind w:hanging="0"/>
+              <w:jc w:val="center"/>
+              <w:rPr>
+                <w:b w:val="false"/>
+                <w:b w:val="false"/>
+                <w:bCs w:val="false"/>
+                <w:i w:val="false"/>
                 <w:i w:val="false"/>
                 <w:iCs w:val="false"/>
                 <w:sz w:val="24"/>
@@ -2811,12 +2782,15 @@
           <w:p>
             <w:pPr>
               <w:pStyle w:val="Contenidodelatabla"/>
-              <w:spacing w:before="240" w:after="240"/>
-              <w:ind w:hanging="0"/>
-              <w:jc w:val="center"/>
-              <w:rPr>
-                <w:b w:val="false"/>
-                <w:bCs w:val="false"/>
+              <w:widowControl w:val="false"/>
+              <w:spacing w:before="240" w:after="240"/>
+              <w:ind w:hanging="0"/>
+              <w:jc w:val="center"/>
+              <w:rPr>
+                <w:b w:val="false"/>
+                <w:b w:val="false"/>
+                <w:bCs w:val="false"/>
+                <w:i w:val="false"/>
                 <w:i w:val="false"/>
                 <w:iCs w:val="false"/>
                 <w:sz w:val="24"/>
@@ -2835,28 +2809,34 @@
         </w:tc>
         <w:tc>
           <w:tcPr>
-            <w:tcW w:w="1509" w:type="dxa"/>
-            <w:tcBorders/>
-          </w:tcPr>
-          <w:p>
-            <w:pPr>
-              <w:pStyle w:val="Contenidodelatabla"/>
-              <w:spacing w:before="240" w:after="240"/>
-              <w:ind w:hanging="0"/>
-              <w:jc w:val="center"/>
-              <w:rPr>
-                <w:b w:val="false"/>
-                <w:bCs w:val="false"/>
-                <w:i w:val="false"/>
-                <w:iCs w:val="false"/>
-                <w:sz w:val="24"/>
-                <w:szCs w:val="24"/>
-              </w:rPr>
-            </w:pPr>
-            <w:r>
-              <w:rPr>
-                <w:bCs w:val="false"/>
-                <w:iCs w:val="false"/>
+            <w:tcW w:w="1508" w:type="dxa"/>
+            <w:tcBorders/>
+          </w:tcPr>
+          <w:p>
+            <w:pPr>
+              <w:pStyle w:val="Contenidodelatabla"/>
+              <w:widowControl w:val="false"/>
+              <w:spacing w:before="240" w:after="240"/>
+              <w:ind w:hanging="0"/>
+              <w:jc w:val="center"/>
+              <w:rPr>
+                <w:b w:val="false"/>
+                <w:b w:val="false"/>
+                <w:bCs w:val="false"/>
+                <w:i w:val="false"/>
+                <w:i w:val="false"/>
+                <w:iCs w:val="false"/>
+                <w:sz w:val="24"/>
+                <w:szCs w:val="24"/>
+              </w:rPr>
+            </w:pPr>
+            <w:r>
+              <w:rPr>
+                <w:b w:val="false"/>
+                <w:bCs w:val="false"/>
+                <w:i w:val="false"/>
+                <w:iCs w:val="false"/>
+                <w:sz w:val="24"/>
                 <w:szCs w:val="24"/>
               </w:rPr>
             </w:r>
@@ -2873,12 +2853,15 @@
           <w:p>
             <w:pPr>
               <w:pStyle w:val="Contenidodelatabla"/>
-              <w:spacing w:before="240" w:after="240"/>
-              <w:ind w:hanging="0"/>
-              <w:jc w:val="center"/>
-              <w:rPr>
-                <w:b w:val="false"/>
-                <w:bCs w:val="false"/>
+              <w:widowControl w:val="false"/>
+              <w:spacing w:before="240" w:after="240"/>
+              <w:ind w:hanging="0"/>
+              <w:jc w:val="center"/>
+              <w:rPr>
+                <w:b w:val="false"/>
+                <w:b w:val="false"/>
+                <w:bCs w:val="false"/>
+                <w:i w:val="false"/>
                 <w:i w:val="false"/>
                 <w:iCs w:val="false"/>
                 <w:sz w:val="24"/>
@@ -2903,12 +2886,15 @@
           <w:p>
             <w:pPr>
               <w:pStyle w:val="Contenidodelatabla"/>
-              <w:spacing w:before="240" w:after="240"/>
-              <w:ind w:hanging="0"/>
-              <w:jc w:val="center"/>
-              <w:rPr>
-                <w:b w:val="false"/>
-                <w:bCs w:val="false"/>
+              <w:widowControl w:val="false"/>
+              <w:spacing w:before="240" w:after="240"/>
+              <w:ind w:hanging="0"/>
+              <w:jc w:val="center"/>
+              <w:rPr>
+                <w:b w:val="false"/>
+                <w:b w:val="false"/>
+                <w:bCs w:val="false"/>
+                <w:i w:val="false"/>
                 <w:i w:val="false"/>
                 <w:iCs w:val="false"/>
                 <w:sz w:val="24"/>
@@ -2933,12 +2919,15 @@
           <w:p>
             <w:pPr>
               <w:pStyle w:val="Contenidodelatabla"/>
-              <w:spacing w:before="240" w:after="240"/>
-              <w:ind w:hanging="0"/>
-              <w:jc w:val="center"/>
-              <w:rPr>
-                <w:b w:val="false"/>
-                <w:bCs w:val="false"/>
+              <w:widowControl w:val="false"/>
+              <w:spacing w:before="240" w:after="240"/>
+              <w:ind w:hanging="0"/>
+              <w:jc w:val="center"/>
+              <w:rPr>
+                <w:b w:val="false"/>
+                <w:b w:val="false"/>
+                <w:bCs w:val="false"/>
+                <w:i w:val="false"/>
                 <w:i w:val="false"/>
                 <w:iCs w:val="false"/>
                 <w:sz w:val="24"/>
@@ -2963,12 +2952,15 @@
           <w:p>
             <w:pPr>
               <w:pStyle w:val="Contenidodelatabla"/>
-              <w:spacing w:before="240" w:after="240"/>
-              <w:ind w:hanging="0"/>
-              <w:jc w:val="center"/>
-              <w:rPr>
-                <w:b w:val="false"/>
-                <w:bCs w:val="false"/>
+              <w:widowControl w:val="false"/>
+              <w:spacing w:before="240" w:after="240"/>
+              <w:ind w:hanging="0"/>
+              <w:jc w:val="center"/>
+              <w:rPr>
+                <w:b w:val="false"/>
+                <w:b w:val="false"/>
+                <w:bCs w:val="false"/>
+                <w:i w:val="false"/>
                 <w:i w:val="false"/>
                 <w:iCs w:val="false"/>
                 <w:sz w:val="24"/>
@@ -2993,12 +2985,15 @@
           <w:p>
             <w:pPr>
               <w:pStyle w:val="Contenidodelatabla"/>
-              <w:spacing w:before="240" w:after="240"/>
-              <w:ind w:hanging="0"/>
-              <w:jc w:val="center"/>
-              <w:rPr>
-                <w:b w:val="false"/>
-                <w:bCs w:val="false"/>
+              <w:widowControl w:val="false"/>
+              <w:spacing w:before="240" w:after="240"/>
+              <w:ind w:hanging="0"/>
+              <w:jc w:val="center"/>
+              <w:rPr>
+                <w:b w:val="false"/>
+                <w:b w:val="false"/>
+                <w:bCs w:val="false"/>
+                <w:i w:val="false"/>
                 <w:i w:val="false"/>
                 <w:iCs w:val="false"/>
                 <w:sz w:val="24"/>
@@ -3017,18 +3012,21 @@
         </w:tc>
         <w:tc>
           <w:tcPr>
-            <w:tcW w:w="1509" w:type="dxa"/>
-            <w:tcBorders/>
-          </w:tcPr>
-          <w:p>
-            <w:pPr>
-              <w:pStyle w:val="Contenidodelatabla"/>
-              <w:spacing w:before="240" w:after="240"/>
-              <w:ind w:hanging="0"/>
-              <w:jc w:val="center"/>
-              <w:rPr>
-                <w:b w:val="false"/>
-                <w:bCs w:val="false"/>
+            <w:tcW w:w="1508" w:type="dxa"/>
+            <w:tcBorders/>
+          </w:tcPr>
+          <w:p>
+            <w:pPr>
+              <w:pStyle w:val="Contenidodelatabla"/>
+              <w:widowControl w:val="false"/>
+              <w:spacing w:before="240" w:after="240"/>
+              <w:ind w:hanging="0"/>
+              <w:jc w:val="center"/>
+              <w:rPr>
+                <w:b w:val="false"/>
+                <w:b w:val="false"/>
+                <w:bCs w:val="false"/>
+                <w:i w:val="false"/>
                 <w:i w:val="false"/>
                 <w:iCs w:val="false"/>
                 <w:sz w:val="24"/>
@@ -3056,12 +3054,15 @@
           <w:p>
             <w:pPr>
               <w:pStyle w:val="Contenidodelatabla"/>
-              <w:spacing w:before="240" w:after="240"/>
-              <w:ind w:hanging="0"/>
-              <w:jc w:val="center"/>
-              <w:rPr>
-                <w:b w:val="false"/>
-                <w:bCs w:val="false"/>
+              <w:widowControl w:val="false"/>
+              <w:spacing w:before="240" w:after="240"/>
+              <w:ind w:hanging="0"/>
+              <w:jc w:val="center"/>
+              <w:rPr>
+                <w:b w:val="false"/>
+                <w:b w:val="false"/>
+                <w:bCs w:val="false"/>
+                <w:i w:val="false"/>
                 <w:i w:val="false"/>
                 <w:iCs w:val="false"/>
                 <w:sz w:val="24"/>
@@ -3086,12 +3087,15 @@
           <w:p>
             <w:pPr>
               <w:pStyle w:val="Contenidodelatabla"/>
-              <w:spacing w:before="240" w:after="240"/>
-              <w:ind w:hanging="0"/>
-              <w:jc w:val="center"/>
-              <w:rPr>
-                <w:b w:val="false"/>
-                <w:bCs w:val="false"/>
+              <w:widowControl w:val="false"/>
+              <w:spacing w:before="240" w:after="240"/>
+              <w:ind w:hanging="0"/>
+              <w:jc w:val="center"/>
+              <w:rPr>
+                <w:b w:val="false"/>
+                <w:b w:val="false"/>
+                <w:bCs w:val="false"/>
+                <w:i w:val="false"/>
                 <w:i w:val="false"/>
                 <w:iCs w:val="false"/>
                 <w:sz w:val="24"/>
@@ -3116,12 +3120,15 @@
           <w:p>
             <w:pPr>
               <w:pStyle w:val="Contenidodelatabla"/>
-              <w:spacing w:before="240" w:after="240"/>
-              <w:ind w:hanging="0"/>
-              <w:jc w:val="center"/>
-              <w:rPr>
-                <w:b w:val="false"/>
-                <w:bCs w:val="false"/>
+              <w:widowControl w:val="false"/>
+              <w:spacing w:before="240" w:after="240"/>
+              <w:ind w:hanging="0"/>
+              <w:jc w:val="center"/>
+              <w:rPr>
+                <w:b w:val="false"/>
+                <w:b w:val="false"/>
+                <w:bCs w:val="false"/>
+                <w:i w:val="false"/>
                 <w:i w:val="false"/>
                 <w:iCs w:val="false"/>
                 <w:sz w:val="24"/>
@@ -3146,12 +3153,15 @@
           <w:p>
             <w:pPr>
               <w:pStyle w:val="Contenidodelatabla"/>
-              <w:spacing w:before="240" w:after="240"/>
-              <w:ind w:hanging="0"/>
-              <w:jc w:val="center"/>
-              <w:rPr>
-                <w:b w:val="false"/>
-                <w:bCs w:val="false"/>
+              <w:widowControl w:val="false"/>
+              <w:spacing w:before="240" w:after="240"/>
+              <w:ind w:hanging="0"/>
+              <w:jc w:val="center"/>
+              <w:rPr>
+                <w:b w:val="false"/>
+                <w:b w:val="false"/>
+                <w:bCs w:val="false"/>
+                <w:i w:val="false"/>
                 <w:i w:val="false"/>
                 <w:iCs w:val="false"/>
                 <w:sz w:val="24"/>
@@ -3176,12 +3186,15 @@
           <w:p>
             <w:pPr>
               <w:pStyle w:val="Contenidodelatabla"/>
-              <w:spacing w:before="240" w:after="240"/>
-              <w:ind w:hanging="0"/>
-              <w:jc w:val="center"/>
-              <w:rPr>
-                <w:b w:val="false"/>
-                <w:bCs w:val="false"/>
+              <w:widowControl w:val="false"/>
+              <w:spacing w:before="240" w:after="240"/>
+              <w:ind w:hanging="0"/>
+              <w:jc w:val="center"/>
+              <w:rPr>
+                <w:b w:val="false"/>
+                <w:b w:val="false"/>
+                <w:bCs w:val="false"/>
+                <w:i w:val="false"/>
                 <w:i w:val="false"/>
                 <w:iCs w:val="false"/>
                 <w:sz w:val="24"/>
@@ -3200,18 +3213,21 @@
         </w:tc>
         <w:tc>
           <w:tcPr>
-            <w:tcW w:w="1509" w:type="dxa"/>
-            <w:tcBorders/>
-          </w:tcPr>
-          <w:p>
-            <w:pPr>
-              <w:pStyle w:val="Contenidodelatabla"/>
-              <w:spacing w:before="240" w:after="240"/>
-              <w:ind w:hanging="0"/>
-              <w:jc w:val="center"/>
-              <w:rPr>
-                <w:b w:val="false"/>
-                <w:bCs w:val="false"/>
+            <w:tcW w:w="1508" w:type="dxa"/>
+            <w:tcBorders/>
+          </w:tcPr>
+          <w:p>
+            <w:pPr>
+              <w:pStyle w:val="Contenidodelatabla"/>
+              <w:widowControl w:val="false"/>
+              <w:spacing w:before="240" w:after="240"/>
+              <w:ind w:hanging="0"/>
+              <w:jc w:val="center"/>
+              <w:rPr>
+                <w:b w:val="false"/>
+                <w:b w:val="false"/>
+                <w:bCs w:val="false"/>
+                <w:i w:val="false"/>
                 <w:i w:val="false"/>
                 <w:iCs w:val="false"/>
                 <w:sz w:val="24"/>
@@ -3239,12 +3255,15 @@
           <w:p>
             <w:pPr>
               <w:pStyle w:val="Contenidodelatabla"/>
-              <w:spacing w:before="240" w:after="240"/>
-              <w:ind w:hanging="0"/>
-              <w:jc w:val="center"/>
-              <w:rPr>
-                <w:b w:val="false"/>
-                <w:bCs w:val="false"/>
+              <w:widowControl w:val="false"/>
+              <w:spacing w:before="240" w:after="240"/>
+              <w:ind w:hanging="0"/>
+              <w:jc w:val="center"/>
+              <w:rPr>
+                <w:b w:val="false"/>
+                <w:b w:val="false"/>
+                <w:bCs w:val="false"/>
+                <w:i w:val="false"/>
                 <w:i w:val="false"/>
                 <w:iCs w:val="false"/>
                 <w:sz w:val="24"/>
@@ -3269,12 +3288,15 @@
           <w:p>
             <w:pPr>
               <w:pStyle w:val="Contenidodelatabla"/>
-              <w:spacing w:before="240" w:after="240"/>
-              <w:ind w:hanging="0"/>
-              <w:jc w:val="center"/>
-              <w:rPr>
-                <w:b w:val="false"/>
-                <w:bCs w:val="false"/>
+              <w:widowControl w:val="false"/>
+              <w:spacing w:before="240" w:after="240"/>
+              <w:ind w:hanging="0"/>
+              <w:jc w:val="center"/>
+              <w:rPr>
+                <w:b w:val="false"/>
+                <w:b w:val="false"/>
+                <w:bCs w:val="false"/>
+                <w:i w:val="false"/>
                 <w:i w:val="false"/>
                 <w:iCs w:val="false"/>
                 <w:sz w:val="24"/>
@@ -3299,12 +3321,15 @@
           <w:p>
             <w:pPr>
               <w:pStyle w:val="Contenidodelatabla"/>
-              <w:spacing w:before="240" w:after="240"/>
-              <w:ind w:hanging="0"/>
-              <w:jc w:val="center"/>
-              <w:rPr>
-                <w:b w:val="false"/>
-                <w:bCs w:val="false"/>
+              <w:widowControl w:val="false"/>
+              <w:spacing w:before="240" w:after="240"/>
+              <w:ind w:hanging="0"/>
+              <w:jc w:val="center"/>
+              <w:rPr>
+                <w:b w:val="false"/>
+                <w:b w:val="false"/>
+                <w:bCs w:val="false"/>
+                <w:i w:val="false"/>
                 <w:i w:val="false"/>
                 <w:iCs w:val="false"/>
                 <w:sz w:val="24"/>
@@ -3329,12 +3354,15 @@
           <w:p>
             <w:pPr>
               <w:pStyle w:val="Contenidodelatabla"/>
-              <w:spacing w:before="240" w:after="240"/>
-              <w:ind w:hanging="0"/>
-              <w:jc w:val="center"/>
-              <w:rPr>
-                <w:b w:val="false"/>
-                <w:bCs w:val="false"/>
+              <w:widowControl w:val="false"/>
+              <w:spacing w:before="240" w:after="240"/>
+              <w:ind w:hanging="0"/>
+              <w:jc w:val="center"/>
+              <w:rPr>
+                <w:b w:val="false"/>
+                <w:b w:val="false"/>
+                <w:bCs w:val="false"/>
+                <w:i w:val="false"/>
                 <w:i w:val="false"/>
                 <w:iCs w:val="false"/>
                 <w:sz w:val="24"/>
@@ -3359,12 +3387,15 @@
           <w:p>
             <w:pPr>
               <w:pStyle w:val="Contenidodelatabla"/>
-              <w:spacing w:before="240" w:after="240"/>
-              <w:ind w:hanging="0"/>
-              <w:jc w:val="center"/>
-              <w:rPr>
-                <w:b w:val="false"/>
-                <w:bCs w:val="false"/>
+              <w:widowControl w:val="false"/>
+              <w:spacing w:before="240" w:after="240"/>
+              <w:ind w:hanging="0"/>
+              <w:jc w:val="center"/>
+              <w:rPr>
+                <w:b w:val="false"/>
+                <w:b w:val="false"/>
+                <w:bCs w:val="false"/>
+                <w:i w:val="false"/>
                 <w:i w:val="false"/>
                 <w:iCs w:val="false"/>
                 <w:sz w:val="24"/>
@@ -3383,18 +3414,21 @@
         </w:tc>
         <w:tc>
           <w:tcPr>
-            <w:tcW w:w="1509" w:type="dxa"/>
-            <w:tcBorders/>
-          </w:tcPr>
-          <w:p>
-            <w:pPr>
-              <w:pStyle w:val="Contenidodelatabla"/>
-              <w:spacing w:before="240" w:after="240"/>
-              <w:ind w:hanging="0"/>
-              <w:jc w:val="center"/>
-              <w:rPr>
-                <w:b w:val="false"/>
-                <w:bCs w:val="false"/>
+            <w:tcW w:w="1508" w:type="dxa"/>
+            <w:tcBorders/>
+          </w:tcPr>
+          <w:p>
+            <w:pPr>
+              <w:pStyle w:val="Contenidodelatabla"/>
+              <w:widowControl w:val="false"/>
+              <w:spacing w:before="240" w:after="240"/>
+              <w:ind w:hanging="0"/>
+              <w:jc w:val="center"/>
+              <w:rPr>
+                <w:b w:val="false"/>
+                <w:b w:val="false"/>
+                <w:bCs w:val="false"/>
+                <w:i w:val="false"/>
                 <w:i w:val="false"/>
                 <w:iCs w:val="false"/>
                 <w:sz w:val="24"/>
@@ -3422,12 +3456,15 @@
           <w:p>
             <w:pPr>
               <w:pStyle w:val="Contenidodelatabla"/>
-              <w:spacing w:before="240" w:after="240"/>
-              <w:ind w:hanging="0"/>
-              <w:jc w:val="center"/>
-              <w:rPr>
-                <w:b w:val="false"/>
-                <w:bCs w:val="false"/>
+              <w:widowControl w:val="false"/>
+              <w:spacing w:before="240" w:after="240"/>
+              <w:ind w:hanging="0"/>
+              <w:jc w:val="center"/>
+              <w:rPr>
+                <w:b w:val="false"/>
+                <w:b w:val="false"/>
+                <w:bCs w:val="false"/>
+                <w:i w:val="false"/>
                 <w:i w:val="false"/>
                 <w:iCs w:val="false"/>
                 <w:sz w:val="24"/>
@@ -3452,12 +3489,15 @@
           <w:p>
             <w:pPr>
               <w:pStyle w:val="Contenidodelatabla"/>
-              <w:spacing w:before="240" w:after="240"/>
-              <w:ind w:hanging="0"/>
-              <w:jc w:val="center"/>
-              <w:rPr>
-                <w:b w:val="false"/>
-                <w:bCs w:val="false"/>
+              <w:widowControl w:val="false"/>
+              <w:spacing w:before="240" w:after="240"/>
+              <w:ind w:hanging="0"/>
+              <w:jc w:val="center"/>
+              <w:rPr>
+                <w:b w:val="false"/>
+                <w:b w:val="false"/>
+                <w:bCs w:val="false"/>
+                <w:i w:val="false"/>
                 <w:i w:val="false"/>
                 <w:iCs w:val="false"/>
                 <w:sz w:val="24"/>
@@ -3482,12 +3522,15 @@
           <w:p>
             <w:pPr>
               <w:pStyle w:val="Contenidodelatabla"/>
-              <w:spacing w:before="240" w:after="240"/>
-              <w:ind w:hanging="0"/>
-              <w:jc w:val="center"/>
-              <w:rPr>
-                <w:b w:val="false"/>
-                <w:bCs w:val="false"/>
+              <w:widowControl w:val="false"/>
+              <w:spacing w:before="240" w:after="240"/>
+              <w:ind w:hanging="0"/>
+              <w:jc w:val="center"/>
+              <w:rPr>
+                <w:b w:val="false"/>
+                <w:b w:val="false"/>
+                <w:bCs w:val="false"/>
+                <w:i w:val="false"/>
                 <w:i w:val="false"/>
                 <w:iCs w:val="false"/>
                 <w:sz w:val="24"/>
@@ -3512,12 +3555,15 @@
           <w:p>
             <w:pPr>
               <w:pStyle w:val="Contenidodelatabla"/>
-              <w:spacing w:before="240" w:after="240"/>
-              <w:ind w:hanging="0"/>
-              <w:jc w:val="center"/>
-              <w:rPr>
-                <w:b w:val="false"/>
-                <w:bCs w:val="false"/>
+              <w:widowControl w:val="false"/>
+              <w:spacing w:before="240" w:after="240"/>
+              <w:ind w:hanging="0"/>
+              <w:jc w:val="center"/>
+              <w:rPr>
+                <w:b w:val="false"/>
+                <w:b w:val="false"/>
+                <w:bCs w:val="false"/>
+                <w:i w:val="false"/>
                 <w:i w:val="false"/>
                 <w:iCs w:val="false"/>
                 <w:sz w:val="24"/>
@@ -3542,12 +3588,15 @@
           <w:p>
             <w:pPr>
               <w:pStyle w:val="Contenidodelatabla"/>
-              <w:spacing w:before="240" w:after="240"/>
-              <w:ind w:hanging="0"/>
-              <w:jc w:val="center"/>
-              <w:rPr>
-                <w:b w:val="false"/>
-                <w:bCs w:val="false"/>
+              <w:widowControl w:val="false"/>
+              <w:spacing w:before="240" w:after="240"/>
+              <w:ind w:hanging="0"/>
+              <w:jc w:val="center"/>
+              <w:rPr>
+                <w:b w:val="false"/>
+                <w:b w:val="false"/>
+                <w:bCs w:val="false"/>
+                <w:i w:val="false"/>
                 <w:i w:val="false"/>
                 <w:iCs w:val="false"/>
                 <w:sz w:val="24"/>
@@ -3566,18 +3615,21 @@
         </w:tc>
         <w:tc>
           <w:tcPr>
-            <w:tcW w:w="1509" w:type="dxa"/>
-            <w:tcBorders/>
-          </w:tcPr>
-          <w:p>
-            <w:pPr>
-              <w:pStyle w:val="Contenidodelatabla"/>
-              <w:spacing w:before="240" w:after="240"/>
-              <w:ind w:hanging="0"/>
-              <w:jc w:val="center"/>
-              <w:rPr>
-                <w:b w:val="false"/>
-                <w:bCs w:val="false"/>
+            <w:tcW w:w="1508" w:type="dxa"/>
+            <w:tcBorders/>
+          </w:tcPr>
+          <w:p>
+            <w:pPr>
+              <w:pStyle w:val="Contenidodelatabla"/>
+              <w:widowControl w:val="false"/>
+              <w:spacing w:before="240" w:after="240"/>
+              <w:ind w:hanging="0"/>
+              <w:jc w:val="center"/>
+              <w:rPr>
+                <w:b w:val="false"/>
+                <w:b w:val="false"/>
+                <w:bCs w:val="false"/>
+                <w:i w:val="false"/>
                 <w:i w:val="false"/>
                 <w:iCs w:val="false"/>
                 <w:sz w:val="24"/>
@@ -3605,12 +3657,15 @@
           <w:p>
             <w:pPr>
               <w:pStyle w:val="Contenidodelatabla"/>
-              <w:spacing w:before="240" w:after="240"/>
-              <w:ind w:hanging="0"/>
-              <w:jc w:val="center"/>
-              <w:rPr>
-                <w:b w:val="false"/>
-                <w:bCs w:val="false"/>
+              <w:widowControl w:val="false"/>
+              <w:spacing w:before="240" w:after="240"/>
+              <w:ind w:hanging="0"/>
+              <w:jc w:val="center"/>
+              <w:rPr>
+                <w:b w:val="false"/>
+                <w:b w:val="false"/>
+                <w:bCs w:val="false"/>
+                <w:i w:val="false"/>
                 <w:i w:val="false"/>
                 <w:iCs w:val="false"/>
                 <w:sz w:val="24"/>
@@ -3635,12 +3690,15 @@
           <w:p>
             <w:pPr>
               <w:pStyle w:val="Contenidodelatabla"/>
-              <w:spacing w:before="240" w:after="240"/>
-              <w:ind w:hanging="0"/>
-              <w:jc w:val="center"/>
-              <w:rPr>
-                <w:b w:val="false"/>
-                <w:bCs w:val="false"/>
+              <w:widowControl w:val="false"/>
+              <w:spacing w:before="240" w:after="240"/>
+              <w:ind w:hanging="0"/>
+              <w:jc w:val="center"/>
+              <w:rPr>
+                <w:b w:val="false"/>
+                <w:b w:val="false"/>
+                <w:bCs w:val="false"/>
+                <w:i w:val="false"/>
                 <w:i w:val="false"/>
                 <w:iCs w:val="false"/>
                 <w:sz w:val="24"/>
@@ -3665,12 +3723,15 @@
           <w:p>
             <w:pPr>
               <w:pStyle w:val="Contenidodelatabla"/>
-              <w:spacing w:before="240" w:after="240"/>
-              <w:ind w:hanging="0"/>
-              <w:jc w:val="center"/>
-              <w:rPr>
-                <w:b w:val="false"/>
-                <w:bCs w:val="false"/>
+              <w:widowControl w:val="false"/>
+              <w:spacing w:before="240" w:after="240"/>
+              <w:ind w:hanging="0"/>
+              <w:jc w:val="center"/>
+              <w:rPr>
+                <w:b w:val="false"/>
+                <w:b w:val="false"/>
+                <w:bCs w:val="false"/>
+                <w:i w:val="false"/>
                 <w:i w:val="false"/>
                 <w:iCs w:val="false"/>
                 <w:sz w:val="24"/>
@@ -3695,12 +3756,15 @@
           <w:p>
             <w:pPr>
               <w:pStyle w:val="Contenidodelatabla"/>
-              <w:spacing w:before="240" w:after="240"/>
-              <w:ind w:hanging="0"/>
-              <w:jc w:val="center"/>
-              <w:rPr>
-                <w:b w:val="false"/>
-                <w:bCs w:val="false"/>
+              <w:widowControl w:val="false"/>
+              <w:spacing w:before="240" w:after="240"/>
+              <w:ind w:hanging="0"/>
+              <w:jc w:val="center"/>
+              <w:rPr>
+                <w:b w:val="false"/>
+                <w:b w:val="false"/>
+                <w:bCs w:val="false"/>
+                <w:i w:val="false"/>
                 <w:i w:val="false"/>
                 <w:iCs w:val="false"/>
                 <w:sz w:val="24"/>
@@ -3725,12 +3789,15 @@
           <w:p>
             <w:pPr>
               <w:pStyle w:val="Contenidodelatabla"/>
-              <w:spacing w:before="240" w:after="240"/>
-              <w:ind w:hanging="0"/>
-              <w:jc w:val="center"/>
-              <w:rPr>
-                <w:b w:val="false"/>
-                <w:bCs w:val="false"/>
+              <w:widowControl w:val="false"/>
+              <w:spacing w:before="240" w:after="240"/>
+              <w:ind w:hanging="0"/>
+              <w:jc w:val="center"/>
+              <w:rPr>
+                <w:b w:val="false"/>
+                <w:b w:val="false"/>
+                <w:bCs w:val="false"/>
+                <w:i w:val="false"/>
                 <w:i w:val="false"/>
                 <w:iCs w:val="false"/>
                 <w:sz w:val="24"/>
@@ -3749,18 +3816,21 @@
         </w:tc>
         <w:tc>
           <w:tcPr>
-            <w:tcW w:w="1509" w:type="dxa"/>
-            <w:tcBorders/>
-          </w:tcPr>
-          <w:p>
-            <w:pPr>
-              <w:pStyle w:val="Contenidodelatabla"/>
-              <w:spacing w:before="240" w:after="240"/>
-              <w:ind w:hanging="0"/>
-              <w:jc w:val="center"/>
-              <w:rPr>
-                <w:b w:val="false"/>
-                <w:bCs w:val="false"/>
+            <w:tcW w:w="1508" w:type="dxa"/>
+            <w:tcBorders/>
+          </w:tcPr>
+          <w:p>
+            <w:pPr>
+              <w:pStyle w:val="Contenidodelatabla"/>
+              <w:widowControl w:val="false"/>
+              <w:spacing w:before="240" w:after="240"/>
+              <w:ind w:hanging="0"/>
+              <w:jc w:val="center"/>
+              <w:rPr>
+                <w:b w:val="false"/>
+                <w:b w:val="false"/>
+                <w:bCs w:val="false"/>
+                <w:i w:val="false"/>
                 <w:i w:val="false"/>
                 <w:iCs w:val="false"/>
                 <w:sz w:val="24"/>
@@ -3788,96 +3858,81 @@
           <w:p>
             <w:pPr>
               <w:pStyle w:val="Contenidodelatabla"/>
-              <w:spacing w:before="240" w:after="240"/>
-              <w:ind w:hanging="0"/>
-              <w:jc w:val="center"/>
-              <w:rPr>
-                <w:b w:val="false"/>
-                <w:bCs w:val="false"/>
-                <w:i w:val="false"/>
-                <w:iCs w:val="false"/>
-                <w:sz w:val="24"/>
-                <w:szCs w:val="24"/>
-              </w:rPr>
-            </w:pPr>
-            <w:r>
-              <w:rPr>
-                <w:bCs w:val="false"/>
-                <w:iCs w:val="false"/>
-                <w:szCs w:val="24"/>
-              </w:rPr>
-              <w:t>#</w:t>
-            </w:r>
-            <w:r>
-              <w:rPr>
-                <w:bCs w:val="false"/>
-                <w:iCs w:val="false"/>
-                <w:szCs w:val="24"/>
-              </w:rPr>
-              <w:t>9</w:t>
-            </w:r>
-          </w:p>
-        </w:tc>
-        <w:tc>
-          <w:tcPr>
-            <w:tcW w:w="1508" w:type="dxa"/>
-            <w:tcBorders/>
-          </w:tcPr>
-          <w:p>
-            <w:pPr>
-              <w:pStyle w:val="Contenidodelatabla"/>
-              <w:spacing w:before="240" w:after="240"/>
-              <w:ind w:hanging="0"/>
-              <w:jc w:val="center"/>
-              <w:rPr>
-                <w:b w:val="false"/>
-                <w:bCs w:val="false"/>
-                <w:i w:val="false"/>
-                <w:iCs w:val="false"/>
-                <w:sz w:val="24"/>
-                <w:szCs w:val="24"/>
-              </w:rPr>
-            </w:pPr>
-            <w:r>
-              <w:rPr>
-                <w:bCs w:val="false"/>
-                <w:iCs w:val="false"/>
-                <w:szCs w:val="24"/>
-              </w:rPr>
-              <w:t>Adm</w:t>
-            </w:r>
-            <w:r>
-              <w:rPr>
-                <w:bCs w:val="false"/>
-                <w:iCs w:val="false"/>
-                <w:szCs w:val="24"/>
-              </w:rPr>
-              <w:t>i</w:t>
-            </w:r>
-            <w:r>
-              <w:rPr>
-                <w:bCs w:val="false"/>
-                <w:iCs w:val="false"/>
-                <w:szCs w:val="24"/>
-              </w:rPr>
-              <w:t>nistrador usuarios</w:t>
-            </w:r>
-          </w:p>
-        </w:tc>
-        <w:tc>
-          <w:tcPr>
-            <w:tcW w:w="1508" w:type="dxa"/>
-            <w:tcBorders/>
-          </w:tcPr>
-          <w:p>
-            <w:pPr>
-              <w:pStyle w:val="Contenidodelatabla"/>
-              <w:spacing w:before="240" w:after="240"/>
-              <w:ind w:hanging="0"/>
-              <w:jc w:val="center"/>
-              <w:rPr>
-                <w:b w:val="false"/>
-                <w:bCs w:val="false"/>
+              <w:widowControl w:val="false"/>
+              <w:spacing w:before="240" w:after="240"/>
+              <w:ind w:hanging="0"/>
+              <w:jc w:val="center"/>
+              <w:rPr>
+                <w:b w:val="false"/>
+                <w:b w:val="false"/>
+                <w:bCs w:val="false"/>
+                <w:i w:val="false"/>
+                <w:i w:val="false"/>
+                <w:iCs w:val="false"/>
+                <w:sz w:val="24"/>
+                <w:szCs w:val="24"/>
+              </w:rPr>
+            </w:pPr>
+            <w:r>
+              <w:rPr>
+                <w:bCs w:val="false"/>
+                <w:iCs w:val="false"/>
+                <w:szCs w:val="24"/>
+              </w:rPr>
+              <w:t>#9</w:t>
+            </w:r>
+          </w:p>
+        </w:tc>
+        <w:tc>
+          <w:tcPr>
+            <w:tcW w:w="1508" w:type="dxa"/>
+            <w:tcBorders/>
+          </w:tcPr>
+          <w:p>
+            <w:pPr>
+              <w:pStyle w:val="Contenidodelatabla"/>
+              <w:widowControl w:val="false"/>
+              <w:spacing w:before="240" w:after="240"/>
+              <w:ind w:hanging="0"/>
+              <w:jc w:val="center"/>
+              <w:rPr>
+                <w:b w:val="false"/>
+                <w:b w:val="false"/>
+                <w:bCs w:val="false"/>
+                <w:i w:val="false"/>
+                <w:i w:val="false"/>
+                <w:iCs w:val="false"/>
+                <w:sz w:val="24"/>
+                <w:szCs w:val="24"/>
+              </w:rPr>
+            </w:pPr>
+            <w:r>
+              <w:rPr>
+                <w:bCs w:val="false"/>
+                <w:iCs w:val="false"/>
+                <w:szCs w:val="24"/>
+              </w:rPr>
+              <w:t>Administrador usuarios</w:t>
+            </w:r>
+          </w:p>
+        </w:tc>
+        <w:tc>
+          <w:tcPr>
+            <w:tcW w:w="1508" w:type="dxa"/>
+            <w:tcBorders/>
+          </w:tcPr>
+          <w:p>
+            <w:pPr>
+              <w:pStyle w:val="Contenidodelatabla"/>
+              <w:widowControl w:val="false"/>
+              <w:spacing w:before="240" w:after="240"/>
+              <w:ind w:hanging="0"/>
+              <w:jc w:val="center"/>
+              <w:rPr>
+                <w:b w:val="false"/>
+                <w:b w:val="false"/>
+                <w:bCs w:val="false"/>
+                <w:i w:val="false"/>
                 <w:i w:val="false"/>
                 <w:iCs w:val="false"/>
                 <w:sz w:val="24"/>
@@ -3902,12 +3957,15 @@
           <w:p>
             <w:pPr>
               <w:pStyle w:val="Contenidodelatabla"/>
-              <w:spacing w:before="240" w:after="240"/>
-              <w:ind w:hanging="0"/>
-              <w:jc w:val="center"/>
-              <w:rPr>
-                <w:b w:val="false"/>
-                <w:bCs w:val="false"/>
+              <w:widowControl w:val="false"/>
+              <w:spacing w:before="240" w:after="240"/>
+              <w:ind w:hanging="0"/>
+              <w:jc w:val="center"/>
+              <w:rPr>
+                <w:b w:val="false"/>
+                <w:b w:val="false"/>
+                <w:bCs w:val="false"/>
+                <w:i w:val="false"/>
                 <w:i w:val="false"/>
                 <w:iCs w:val="false"/>
                 <w:sz w:val="24"/>
@@ -3932,12 +3990,15 @@
           <w:p>
             <w:pPr>
               <w:pStyle w:val="Contenidodelatabla"/>
-              <w:spacing w:before="240" w:after="240"/>
-              <w:ind w:hanging="0"/>
-              <w:jc w:val="center"/>
-              <w:rPr>
-                <w:b w:val="false"/>
-                <w:bCs w:val="false"/>
+              <w:widowControl w:val="false"/>
+              <w:spacing w:before="240" w:after="240"/>
+              <w:ind w:hanging="0"/>
+              <w:jc w:val="center"/>
+              <w:rPr>
+                <w:b w:val="false"/>
+                <w:b w:val="false"/>
+                <w:bCs w:val="false"/>
+                <w:i w:val="false"/>
                 <w:i w:val="false"/>
                 <w:iCs w:val="false"/>
                 <w:sz w:val="24"/>
@@ -3956,18 +4017,21 @@
         </w:tc>
         <w:tc>
           <w:tcPr>
-            <w:tcW w:w="1509" w:type="dxa"/>
-            <w:tcBorders/>
-          </w:tcPr>
-          <w:p>
-            <w:pPr>
-              <w:pStyle w:val="Contenidodelatabla"/>
-              <w:spacing w:before="240" w:after="240"/>
-              <w:ind w:hanging="0"/>
-              <w:jc w:val="center"/>
-              <w:rPr>
-                <w:b w:val="false"/>
-                <w:bCs w:val="false"/>
+            <w:tcW w:w="1508" w:type="dxa"/>
+            <w:tcBorders/>
+          </w:tcPr>
+          <w:p>
+            <w:pPr>
+              <w:pStyle w:val="Contenidodelatabla"/>
+              <w:widowControl w:val="false"/>
+              <w:spacing w:before="240" w:after="240"/>
+              <w:ind w:hanging="0"/>
+              <w:jc w:val="center"/>
+              <w:rPr>
+                <w:b w:val="false"/>
+                <w:b w:val="false"/>
+                <w:bCs w:val="false"/>
+                <w:i w:val="false"/>
                 <w:i w:val="false"/>
                 <w:iCs w:val="false"/>
                 <w:sz w:val="24"/>
@@ -3995,12 +4059,15 @@
           <w:p>
             <w:pPr>
               <w:pStyle w:val="Contenidodelatabla"/>
-              <w:spacing w:before="240" w:after="240"/>
-              <w:ind w:hanging="0"/>
-              <w:jc w:val="center"/>
-              <w:rPr>
-                <w:b w:val="false"/>
-                <w:bCs w:val="false"/>
+              <w:widowControl w:val="false"/>
+              <w:spacing w:before="240" w:after="240"/>
+              <w:ind w:hanging="0"/>
+              <w:jc w:val="center"/>
+              <w:rPr>
+                <w:b w:val="false"/>
+                <w:b w:val="false"/>
+                <w:bCs w:val="false"/>
+                <w:i w:val="false"/>
                 <w:i w:val="false"/>
                 <w:iCs w:val="false"/>
                 <w:sz w:val="24"/>
@@ -4025,12 +4092,15 @@
           <w:p>
             <w:pPr>
               <w:pStyle w:val="Contenidodelatabla"/>
-              <w:spacing w:before="240" w:after="240"/>
-              <w:ind w:hanging="0"/>
-              <w:jc w:val="center"/>
-              <w:rPr>
-                <w:b w:val="false"/>
-                <w:bCs w:val="false"/>
+              <w:widowControl w:val="false"/>
+              <w:spacing w:before="240" w:after="240"/>
+              <w:ind w:hanging="0"/>
+              <w:jc w:val="center"/>
+              <w:rPr>
+                <w:b w:val="false"/>
+                <w:b w:val="false"/>
+                <w:bCs w:val="false"/>
+                <w:i w:val="false"/>
                 <w:i w:val="false"/>
                 <w:iCs w:val="false"/>
                 <w:sz w:val="24"/>
@@ -4055,12 +4125,15 @@
           <w:p>
             <w:pPr>
               <w:pStyle w:val="Contenidodelatabla"/>
-              <w:spacing w:before="240" w:after="240"/>
-              <w:ind w:hanging="0"/>
-              <w:jc w:val="center"/>
-              <w:rPr>
-                <w:b w:val="false"/>
-                <w:bCs w:val="false"/>
+              <w:widowControl w:val="false"/>
+              <w:spacing w:before="240" w:after="240"/>
+              <w:ind w:hanging="0"/>
+              <w:jc w:val="center"/>
+              <w:rPr>
+                <w:b w:val="false"/>
+                <w:b w:val="false"/>
+                <w:bCs w:val="false"/>
+                <w:i w:val="false"/>
                 <w:i w:val="false"/>
                 <w:iCs w:val="false"/>
                 <w:sz w:val="24"/>
@@ -4085,12 +4158,15 @@
           <w:p>
             <w:pPr>
               <w:pStyle w:val="Contenidodelatabla"/>
-              <w:spacing w:before="240" w:after="240"/>
-              <w:ind w:hanging="0"/>
-              <w:jc w:val="center"/>
-              <w:rPr>
-                <w:b w:val="false"/>
-                <w:bCs w:val="false"/>
+              <w:widowControl w:val="false"/>
+              <w:spacing w:before="240" w:after="240"/>
+              <w:ind w:hanging="0"/>
+              <w:jc w:val="center"/>
+              <w:rPr>
+                <w:b w:val="false"/>
+                <w:b w:val="false"/>
+                <w:bCs w:val="false"/>
+                <w:i w:val="false"/>
                 <w:i w:val="false"/>
                 <w:iCs w:val="false"/>
                 <w:sz w:val="24"/>
@@ -4115,12 +4191,15 @@
           <w:p>
             <w:pPr>
               <w:pStyle w:val="Contenidodelatabla"/>
-              <w:spacing w:before="240" w:after="240"/>
-              <w:ind w:hanging="0"/>
-              <w:jc w:val="center"/>
-              <w:rPr>
-                <w:b w:val="false"/>
-                <w:bCs w:val="false"/>
+              <w:widowControl w:val="false"/>
+              <w:spacing w:before="240" w:after="240"/>
+              <w:ind w:hanging="0"/>
+              <w:jc w:val="center"/>
+              <w:rPr>
+                <w:b w:val="false"/>
+                <w:b w:val="false"/>
+                <w:bCs w:val="false"/>
+                <w:i w:val="false"/>
                 <w:i w:val="false"/>
                 <w:iCs w:val="false"/>
                 <w:sz w:val="24"/>
@@ -4139,18 +4218,21 @@
         </w:tc>
         <w:tc>
           <w:tcPr>
-            <w:tcW w:w="1509" w:type="dxa"/>
-            <w:tcBorders/>
-          </w:tcPr>
-          <w:p>
-            <w:pPr>
-              <w:pStyle w:val="Contenidodelatabla"/>
-              <w:spacing w:before="240" w:after="240"/>
-              <w:ind w:hanging="0"/>
-              <w:jc w:val="center"/>
-              <w:rPr>
-                <w:b w:val="false"/>
-                <w:bCs w:val="false"/>
+            <w:tcW w:w="1508" w:type="dxa"/>
+            <w:tcBorders/>
+          </w:tcPr>
+          <w:p>
+            <w:pPr>
+              <w:pStyle w:val="Contenidodelatabla"/>
+              <w:widowControl w:val="false"/>
+              <w:spacing w:before="240" w:after="240"/>
+              <w:ind w:hanging="0"/>
+              <w:jc w:val="center"/>
+              <w:rPr>
+                <w:b w:val="false"/>
+                <w:b w:val="false"/>
+                <w:bCs w:val="false"/>
+                <w:i w:val="false"/>
                 <w:i w:val="false"/>
                 <w:iCs w:val="false"/>
                 <w:sz w:val="24"/>
@@ -4171,7 +4253,7 @@
     </w:tbl>
     <w:p>
       <w:pPr>
-        <w:pStyle w:val="Normal1"/>
+        <w:pStyle w:val="LOnormal"/>
         <w:rPr/>
       </w:pPr>
       <w:r>
@@ -4192,7 +4274,7 @@
     </w:p>
     <w:p>
       <w:pPr>
-        <w:pStyle w:val="Normal1"/>
+        <w:pStyle w:val="LOnormal"/>
         <w:numPr>
           <w:ilvl w:val="0"/>
           <w:numId w:val="3"/>
@@ -4206,7 +4288,7 @@
     </w:p>
     <w:p>
       <w:pPr>
-        <w:pStyle w:val="Normal1"/>
+        <w:pStyle w:val="LOnormal"/>
         <w:numPr>
           <w:ilvl w:val="1"/>
           <w:numId w:val="3"/>
@@ -4220,7 +4302,7 @@
     </w:p>
     <w:p>
       <w:pPr>
-        <w:pStyle w:val="Normal1"/>
+        <w:pStyle w:val="LOnormal"/>
         <w:numPr>
           <w:ilvl w:val="1"/>
           <w:numId w:val="3"/>
@@ -4234,7 +4316,7 @@
     </w:p>
     <w:p>
       <w:pPr>
-        <w:pStyle w:val="Normal1"/>
+        <w:pStyle w:val="LOnormal"/>
         <w:numPr>
           <w:ilvl w:val="1"/>
           <w:numId w:val="3"/>
@@ -4248,7 +4330,7 @@
     </w:p>
     <w:p>
       <w:pPr>
-        <w:pStyle w:val="Normal1"/>
+        <w:pStyle w:val="LOnormal"/>
         <w:numPr>
           <w:ilvl w:val="0"/>
           <w:numId w:val="3"/>
@@ -4262,7 +4344,7 @@
     </w:p>
     <w:p>
       <w:pPr>
-        <w:pStyle w:val="Normal1"/>
+        <w:pStyle w:val="LOnormal"/>
         <w:numPr>
           <w:ilvl w:val="1"/>
           <w:numId w:val="3"/>
@@ -4276,7 +4358,7 @@
     </w:p>
     <w:p>
       <w:pPr>
-        <w:pStyle w:val="Normal1"/>
+        <w:pStyle w:val="LOnormal"/>
         <w:numPr>
           <w:ilvl w:val="2"/>
           <w:numId w:val="3"/>
@@ -4301,7 +4383,7 @@
     </w:p>
     <w:p>
       <w:pPr>
-        <w:pStyle w:val="Normal1"/>
+        <w:pStyle w:val="LOnormal"/>
         <w:numPr>
           <w:ilvl w:val="1"/>
           <w:numId w:val="3"/>
@@ -4319,7 +4401,7 @@
     </w:p>
     <w:p>
       <w:pPr>
-        <w:pStyle w:val="Normal1"/>
+        <w:pStyle w:val="LOnormal"/>
         <w:numPr>
           <w:ilvl w:val="2"/>
           <w:numId w:val="3"/>
@@ -4333,7 +4415,7 @@
     </w:p>
     <w:p>
       <w:pPr>
-        <w:pStyle w:val="Normal1"/>
+        <w:pStyle w:val="LOnormal"/>
         <w:numPr>
           <w:ilvl w:val="1"/>
           <w:numId w:val="3"/>
@@ -4347,7 +4429,7 @@
     </w:p>
     <w:p>
       <w:pPr>
-        <w:pStyle w:val="Normal1"/>
+        <w:pStyle w:val="LOnormal"/>
         <w:numPr>
           <w:ilvl w:val="2"/>
           <w:numId w:val="3"/>
@@ -4361,7 +4443,7 @@
     </w:p>
     <w:p>
       <w:pPr>
-        <w:pStyle w:val="Normal1"/>
+        <w:pStyle w:val="LOnormal"/>
         <w:numPr>
           <w:ilvl w:val="1"/>
           <w:numId w:val="3"/>
@@ -4375,7 +4457,7 @@
     </w:p>
     <w:p>
       <w:pPr>
-        <w:pStyle w:val="Normal1"/>
+        <w:pStyle w:val="LOnormal"/>
         <w:numPr>
           <w:ilvl w:val="2"/>
           <w:numId w:val="3"/>
@@ -4389,7 +4471,7 @@
     </w:p>
     <w:p>
       <w:pPr>
-        <w:pStyle w:val="Normal1"/>
+        <w:pStyle w:val="LOnormal"/>
         <w:numPr>
           <w:ilvl w:val="1"/>
           <w:numId w:val="3"/>
@@ -4403,7 +4485,7 @@
     </w:p>
     <w:p>
       <w:pPr>
-        <w:pStyle w:val="Normal1"/>
+        <w:pStyle w:val="LOnormal"/>
         <w:numPr>
           <w:ilvl w:val="2"/>
           <w:numId w:val="3"/>
@@ -4417,7 +4499,7 @@
     </w:p>
     <w:p>
       <w:pPr>
-        <w:pStyle w:val="Normal1"/>
+        <w:pStyle w:val="LOnormal"/>
         <w:numPr>
           <w:ilvl w:val="2"/>
           <w:numId w:val="3"/>
@@ -4426,16 +4508,12 @@
       </w:pPr>
       <w:r>
         <w:rPr/>
-        <w:t xml:space="preserve">Miguel G. comenzó con </w:t>
-      </w:r>
-      <w:r>
-        <w:rPr/>
-        <w:t>la adaptación del repositorio.</w:t>
-      </w:r>
-    </w:p>
-    <w:p>
-      <w:pPr>
-        <w:pStyle w:val="Normal1"/>
+        <w:t>Miguel G. comenzó con la adaptación del repositorio.</w:t>
+      </w:r>
+    </w:p>
+    <w:p>
+      <w:pPr>
+        <w:pStyle w:val="LOnormal"/>
         <w:numPr>
           <w:ilvl w:val="2"/>
           <w:numId w:val="3"/>
@@ -4449,7 +4527,7 @@
     </w:p>
     <w:p>
       <w:pPr>
-        <w:pStyle w:val="Normal1"/>
+        <w:pStyle w:val="LOnormal"/>
         <w:numPr>
           <w:ilvl w:val="2"/>
           <w:numId w:val="3"/>
@@ -4458,63 +4536,7 @@
       </w:pPr>
       <w:r>
         <w:rPr/>
-        <w:t xml:space="preserve">Posteriormente </w:t>
-      </w:r>
-      <w:r>
-        <w:rPr/>
-        <w:t>cada</w:t>
-      </w:r>
-      <w:r>
-        <w:rPr/>
-        <w:t xml:space="preserve"> miembro </w:t>
-      </w:r>
-      <w:r>
-        <w:rPr/>
-        <w:t xml:space="preserve">que </w:t>
-      </w:r>
-      <w:r>
-        <w:rPr/>
-        <w:t>finali</w:t>
-      </w:r>
-      <w:r>
-        <w:rPr/>
-        <w:t>ce</w:t>
-      </w:r>
-      <w:r>
-        <w:rPr/>
-        <w:t xml:space="preserve"> una </w:t>
-      </w:r>
-      <w:r>
-        <w:rPr/>
-        <w:t>tarea</w:t>
-      </w:r>
-      <w:r>
-        <w:rPr/>
-        <w:t xml:space="preserve"> coge una </w:t>
-      </w:r>
-      <w:r>
-        <w:rPr/>
-        <w:t>tarea</w:t>
-      </w:r>
-      <w:r>
-        <w:rPr/>
-        <w:t xml:space="preserve"> sin empezar para seguir trabajando </w:t>
-      </w:r>
-      <w:r>
-        <w:rPr/>
-        <w:t>siempre</w:t>
-      </w:r>
-      <w:r>
-        <w:rPr/>
-        <w:t xml:space="preserve"> teniendo en cuenta la prioridad e importancia </w:t>
-      </w:r>
-      <w:r>
-        <w:rPr/>
-        <w:t>de la tarea</w:t>
-      </w:r>
-      <w:r>
-        <w:rPr/>
-        <w:t>.</w:t>
+        <w:t>Posteriormente cada miembro que finalice una tarea coge una tarea sin empezar para seguir trabajando siempre teniendo en cuenta la prioridad e importancia de la tarea.</w:t>
       </w:r>
     </w:p>
     <w:p>
@@ -4531,7 +4553,7 @@
     </w:p>
     <w:p>
       <w:pPr>
-        <w:pStyle w:val="Normal1"/>
+        <w:pStyle w:val="LOnormal"/>
         <w:numPr>
           <w:ilvl w:val="0"/>
           <w:numId w:val="4"/>
@@ -4545,7 +4567,7 @@
     </w:p>
     <w:p>
       <w:pPr>
-        <w:pStyle w:val="Normal1"/>
+        <w:pStyle w:val="LOnormal"/>
         <w:numPr>
           <w:ilvl w:val="1"/>
           <w:numId w:val="4"/>
@@ -4559,7 +4581,7 @@
     </w:p>
     <w:p>
       <w:pPr>
-        <w:pStyle w:val="Normal1"/>
+        <w:pStyle w:val="LOnormal"/>
         <w:numPr>
           <w:ilvl w:val="1"/>
           <w:numId w:val="4"/>
@@ -4573,7 +4595,7 @@
     </w:p>
     <w:p>
       <w:pPr>
-        <w:pStyle w:val="Normal1"/>
+        <w:pStyle w:val="LOnormal"/>
         <w:numPr>
           <w:ilvl w:val="1"/>
           <w:numId w:val="4"/>
@@ -4587,7 +4609,7 @@
     </w:p>
     <w:p>
       <w:pPr>
-        <w:pStyle w:val="Normal1"/>
+        <w:pStyle w:val="LOnormal"/>
         <w:numPr>
           <w:ilvl w:val="0"/>
           <w:numId w:val="4"/>
@@ -4601,7 +4623,7 @@
     </w:p>
     <w:p>
       <w:pPr>
-        <w:pStyle w:val="Normal1"/>
+        <w:pStyle w:val="LOnormal"/>
         <w:numPr>
           <w:ilvl w:val="1"/>
           <w:numId w:val="4"/>
@@ -4610,16 +4632,12 @@
       </w:pPr>
       <w:r>
         <w:rPr/>
-        <w:t>Q</w:t>
-      </w:r>
-      <w:r>
-        <w:rPr/>
-        <w:t>ué ha funcionado en el Sprint</w:t>
-      </w:r>
-    </w:p>
-    <w:p>
-      <w:pPr>
-        <w:pStyle w:val="Normal1"/>
+        <w:t>Qué ha funcionado en el Sprint</w:t>
+      </w:r>
+    </w:p>
+    <w:p>
+      <w:pPr>
+        <w:pStyle w:val="LOnormal"/>
         <w:numPr>
           <w:ilvl w:val="2"/>
           <w:numId w:val="4"/>
@@ -4633,7 +4651,7 @@
     </w:p>
     <w:p>
       <w:pPr>
-        <w:pStyle w:val="Normal1"/>
+        <w:pStyle w:val="LOnormal"/>
         <w:numPr>
           <w:ilvl w:val="1"/>
           <w:numId w:val="4"/>
@@ -4647,7 +4665,7 @@
     </w:p>
     <w:p>
       <w:pPr>
-        <w:pStyle w:val="Normal1"/>
+        <w:pStyle w:val="LOnormal"/>
         <w:numPr>
           <w:ilvl w:val="2"/>
           <w:numId w:val="4"/>
@@ -4661,7 +4679,7 @@
     </w:p>
     <w:p>
       <w:pPr>
-        <w:pStyle w:val="Normal1"/>
+        <w:pStyle w:val="LOnormal"/>
         <w:numPr>
           <w:ilvl w:val="1"/>
           <w:numId w:val="4"/>
@@ -4675,7 +4693,7 @@
     </w:p>
     <w:p>
       <w:pPr>
-        <w:pStyle w:val="Normal1"/>
+        <w:pStyle w:val="LOnormal"/>
         <w:numPr>
           <w:ilvl w:val="2"/>
           <w:numId w:val="4"/>
@@ -4689,7 +4707,7 @@
     </w:p>
     <w:p>
       <w:pPr>
-        <w:pStyle w:val="Normal1"/>
+        <w:pStyle w:val="LOnormal"/>
         <w:numPr>
           <w:ilvl w:val="2"/>
           <w:numId w:val="4"/>
@@ -4715,7 +4733,7 @@
     </w:p>
     <w:p>
       <w:pPr>
-        <w:pStyle w:val="Normal1"/>
+        <w:pStyle w:val="LOnormal"/>
         <w:numPr>
           <w:ilvl w:val="0"/>
           <w:numId w:val="4"/>
@@ -4729,7 +4747,7 @@
     </w:p>
     <w:p>
       <w:pPr>
-        <w:pStyle w:val="Normal1"/>
+        <w:pStyle w:val="LOnormal"/>
         <w:numPr>
           <w:ilvl w:val="1"/>
           <w:numId w:val="4"/>
@@ -4743,7 +4761,7 @@
     </w:p>
     <w:p>
       <w:pPr>
-        <w:pStyle w:val="Normal1"/>
+        <w:pStyle w:val="LOnormal"/>
         <w:numPr>
           <w:ilvl w:val="1"/>
           <w:numId w:val="4"/>
@@ -4757,7 +4775,7 @@
     </w:p>
     <w:p>
       <w:pPr>
-        <w:pStyle w:val="Normal1"/>
+        <w:pStyle w:val="LOnormal"/>
         <w:numPr>
           <w:ilvl w:val="1"/>
           <w:numId w:val="4"/>
@@ -4771,7 +4789,7 @@
     </w:p>
     <w:p>
       <w:pPr>
-        <w:pStyle w:val="Normal1"/>
+        <w:pStyle w:val="LOnormal"/>
         <w:numPr>
           <w:ilvl w:val="0"/>
           <w:numId w:val="4"/>
@@ -4785,7 +4803,7 @@
     </w:p>
     <w:p>
       <w:pPr>
-        <w:pStyle w:val="Normal1"/>
+        <w:pStyle w:val="LOnormal"/>
         <w:numPr>
           <w:ilvl w:val="1"/>
           <w:numId w:val="4"/>
@@ -4799,7 +4817,7 @@
     </w:p>
     <w:p>
       <w:pPr>
-        <w:pStyle w:val="Normal1"/>
+        <w:pStyle w:val="LOnormal"/>
         <w:numPr>
           <w:ilvl w:val="2"/>
           <w:numId w:val="4"/>
@@ -4813,7 +4831,7 @@
     </w:p>
     <w:p>
       <w:pPr>
-        <w:pStyle w:val="Normal1"/>
+        <w:pStyle w:val="LOnormal"/>
         <w:numPr>
           <w:ilvl w:val="1"/>
           <w:numId w:val="4"/>
@@ -4827,7 +4845,7 @@
     </w:p>
     <w:p>
       <w:pPr>
-        <w:pStyle w:val="Normal1"/>
+        <w:pStyle w:val="LOnormal"/>
         <w:numPr>
           <w:ilvl w:val="2"/>
           <w:numId w:val="4"/>
@@ -4841,7 +4859,7 @@
     </w:p>
     <w:p>
       <w:pPr>
-        <w:pStyle w:val="Normal1"/>
+        <w:pStyle w:val="LOnormal"/>
         <w:numPr>
           <w:ilvl w:val="1"/>
           <w:numId w:val="4"/>
@@ -4855,7 +4873,7 @@
     </w:p>
     <w:p>
       <w:pPr>
-        <w:pStyle w:val="Normal1"/>
+        <w:pStyle w:val="LOnormal"/>
         <w:numPr>
           <w:ilvl w:val="2"/>
           <w:numId w:val="4"/>
@@ -4869,7 +4887,7 @@
     </w:p>
     <w:p>
       <w:pPr>
-        <w:pStyle w:val="Normal1"/>
+        <w:pStyle w:val="LOnormal"/>
         <w:numPr>
           <w:ilvl w:val="2"/>
           <w:numId w:val="4"/>
@@ -4883,7 +4901,7 @@
     </w:p>
     <w:p>
       <w:pPr>
-        <w:pStyle w:val="Normal1"/>
+        <w:pStyle w:val="LOnormal"/>
         <w:numPr>
           <w:ilvl w:val="1"/>
           <w:numId w:val="4"/>
@@ -4897,7 +4915,7 @@
     </w:p>
     <w:p>
       <w:pPr>
-        <w:pStyle w:val="Normal1"/>
+        <w:pStyle w:val="LOnormal"/>
         <w:numPr>
           <w:ilvl w:val="2"/>
           <w:numId w:val="4"/>
@@ -4911,7 +4929,7 @@
     </w:p>
     <w:p>
       <w:pPr>
-        <w:pStyle w:val="Normal1"/>
+        <w:pStyle w:val="LOnormal"/>
         <w:numPr>
           <w:ilvl w:val="2"/>
           <w:numId w:val="4"/>
@@ -4951,7 +4969,7 @@
     </w:p>
     <w:p>
       <w:pPr>
-        <w:pStyle w:val="Normal1"/>
+        <w:pStyle w:val="LOnormal"/>
         <w:numPr>
           <w:ilvl w:val="0"/>
           <w:numId w:val="2"/>
@@ -4960,28 +4978,12 @@
       </w:pPr>
       <w:r>
         <w:rPr/>
-        <w:t xml:space="preserve">Fecha comienzo: </w:t>
-      </w:r>
-      <w:r>
-        <w:rPr/>
-        <w:t>18</w:t>
-      </w:r>
-      <w:r>
-        <w:rPr/>
-        <w:t>/0</w:t>
-      </w:r>
-      <w:r>
-        <w:rPr/>
-        <w:t>5</w:t>
-      </w:r>
-      <w:r>
-        <w:rPr/>
-        <w:t>/2023</w:t>
-      </w:r>
-    </w:p>
-    <w:p>
-      <w:pPr>
-        <w:pStyle w:val="Normal1"/>
+        <w:t>Fecha comienzo: 18/05/2023</w:t>
+      </w:r>
+    </w:p>
+    <w:p>
+      <w:pPr>
+        <w:pStyle w:val="LOnormal"/>
         <w:numPr>
           <w:ilvl w:val="0"/>
           <w:numId w:val="2"/>
@@ -4990,28 +4992,12 @@
       </w:pPr>
       <w:r>
         <w:rPr/>
-        <w:t xml:space="preserve">Fecha final: </w:t>
-      </w:r>
-      <w:r>
-        <w:rPr/>
-        <w:t>2</w:t>
-      </w:r>
-      <w:r>
-        <w:rPr/>
-        <w:t>/0</w:t>
-      </w:r>
-      <w:r>
-        <w:rPr/>
-        <w:t>6</w:t>
-      </w:r>
-      <w:r>
-        <w:rPr/>
-        <w:t>/2023</w:t>
-      </w:r>
-    </w:p>
-    <w:p>
-      <w:pPr>
-        <w:pStyle w:val="Normal1"/>
+        <w:t>Fecha final: 2/06/2023</w:t>
+      </w:r>
+    </w:p>
+    <w:p>
+      <w:pPr>
+        <w:pStyle w:val="LOnormal"/>
         <w:numPr>
           <w:ilvl w:val="0"/>
           <w:numId w:val="2"/>
@@ -5025,7 +5011,7 @@
     </w:p>
     <w:p>
       <w:pPr>
-        <w:pStyle w:val="Normal1"/>
+        <w:pStyle w:val="LOnormal"/>
         <w:numPr>
           <w:ilvl w:val="1"/>
           <w:numId w:val="2"/>
@@ -5039,7 +5025,7 @@
     </w:p>
     <w:p>
       <w:pPr>
-        <w:pStyle w:val="Normal1"/>
+        <w:pStyle w:val="LOnormal"/>
         <w:numPr>
           <w:ilvl w:val="1"/>
           <w:numId w:val="2"/>
@@ -5057,7 +5043,7 @@
     </w:p>
     <w:p>
       <w:pPr>
-        <w:pStyle w:val="Normal1"/>
+        <w:pStyle w:val="LOnormal"/>
         <w:numPr>
           <w:ilvl w:val="1"/>
           <w:numId w:val="2"/>
@@ -5071,7 +5057,7 @@
     </w:p>
     <w:p>
       <w:pPr>
-        <w:pStyle w:val="Normal1"/>
+        <w:pStyle w:val="LOnormal"/>
         <w:numPr>
           <w:ilvl w:val="1"/>
           <w:numId w:val="2"/>
@@ -5097,7 +5083,7 @@
     </w:p>
     <w:p>
       <w:pPr>
-        <w:pStyle w:val="Normal1"/>
+        <w:pStyle w:val="LOnormal"/>
         <w:rPr/>
       </w:pPr>
       <w:r>
@@ -5123,7 +5109,7 @@
         <w:gridCol w:w="1508"/>
         <w:gridCol w:w="1508"/>
         <w:gridCol w:w="1508"/>
-        <w:gridCol w:w="1509"/>
+        <w:gridCol w:w="1508"/>
       </w:tblGrid>
       <w:tr>
         <w:trPr>
@@ -5137,13 +5123,49 @@
           <w:p>
             <w:pPr>
               <w:pStyle w:val="Contenidodelatabla"/>
-              <w:spacing w:before="240" w:after="240"/>
-              <w:ind w:hanging="0"/>
-              <w:jc w:val="center"/>
+              <w:widowControl w:val="false"/>
+              <w:spacing w:before="240" w:after="240"/>
+              <w:ind w:hanging="0"/>
+              <w:jc w:val="center"/>
+              <w:rPr>
+                <w:b w:val="false"/>
+                <w:b w:val="false"/>
+                <w:bCs w:val="false"/>
+                <w:i w:val="false"/>
+                <w:i w:val="false"/>
+                <w:iCs w:val="false"/>
+                <w:sz w:val="24"/>
+                <w:szCs w:val="24"/>
+              </w:rPr>
+            </w:pPr>
+            <w:r>
               <w:rPr>
                 <w:b/>
-                <w:b w:val="false"/>
-                <w:bCs w:val="false"/>
+                <w:bCs w:val="false"/>
+                <w:iCs w:val="false"/>
+                <w:szCs w:val="24"/>
+              </w:rPr>
+              <w:t>ID</w:t>
+            </w:r>
+          </w:p>
+        </w:tc>
+        <w:tc>
+          <w:tcPr>
+            <w:tcW w:w="1508" w:type="dxa"/>
+            <w:tcBorders/>
+          </w:tcPr>
+          <w:p>
+            <w:pPr>
+              <w:pStyle w:val="Contenidodelatabla"/>
+              <w:widowControl w:val="false"/>
+              <w:spacing w:before="240" w:after="240"/>
+              <w:ind w:hanging="0"/>
+              <w:jc w:val="center"/>
+              <w:rPr>
+                <w:b w:val="false"/>
+                <w:b w:val="false"/>
+                <w:bCs w:val="false"/>
+                <w:i w:val="false"/>
                 <w:i w:val="false"/>
                 <w:iCs w:val="false"/>
                 <w:sz w:val="24"/>
@@ -5157,25 +5179,61 @@
                 <w:iCs w:val="false"/>
                 <w:szCs w:val="24"/>
               </w:rPr>
-              <w:t>ID</w:t>
-            </w:r>
-          </w:p>
-        </w:tc>
-        <w:tc>
-          <w:tcPr>
-            <w:tcW w:w="1508" w:type="dxa"/>
-            <w:tcBorders/>
-          </w:tcPr>
-          <w:p>
-            <w:pPr>
-              <w:pStyle w:val="Contenidodelatabla"/>
-              <w:spacing w:before="240" w:after="240"/>
-              <w:ind w:hanging="0"/>
-              <w:jc w:val="center"/>
+              <w:t>Nombre</w:t>
+            </w:r>
+          </w:p>
+        </w:tc>
+        <w:tc>
+          <w:tcPr>
+            <w:tcW w:w="1508" w:type="dxa"/>
+            <w:tcBorders/>
+          </w:tcPr>
+          <w:p>
+            <w:pPr>
+              <w:pStyle w:val="Contenidodelatabla"/>
+              <w:widowControl w:val="false"/>
+              <w:spacing w:before="240" w:after="240"/>
+              <w:ind w:hanging="0"/>
+              <w:jc w:val="center"/>
+              <w:rPr>
+                <w:b w:val="false"/>
+                <w:b w:val="false"/>
+                <w:bCs w:val="false"/>
+                <w:i w:val="false"/>
+                <w:i w:val="false"/>
+                <w:iCs w:val="false"/>
+                <w:sz w:val="24"/>
+                <w:szCs w:val="24"/>
+              </w:rPr>
+            </w:pPr>
+            <w:r>
               <w:rPr>
                 <w:b/>
-                <w:b w:val="false"/>
-                <w:bCs w:val="false"/>
+                <w:bCs w:val="false"/>
+                <w:iCs w:val="false"/>
+                <w:szCs w:val="24"/>
+              </w:rPr>
+              <w:t>Importancia</w:t>
+            </w:r>
+          </w:p>
+        </w:tc>
+        <w:tc>
+          <w:tcPr>
+            <w:tcW w:w="1508" w:type="dxa"/>
+            <w:tcBorders/>
+          </w:tcPr>
+          <w:p>
+            <w:pPr>
+              <w:pStyle w:val="Contenidodelatabla"/>
+              <w:widowControl w:val="false"/>
+              <w:spacing w:before="240" w:after="240"/>
+              <w:ind w:hanging="0"/>
+              <w:jc w:val="center"/>
+              <w:rPr>
+                <w:b w:val="false"/>
+                <w:b w:val="false"/>
+                <w:bCs w:val="false"/>
+                <w:i w:val="false"/>
                 <w:i w:val="false"/>
                 <w:iCs w:val="false"/>
                 <w:sz w:val="24"/>
@@ -5189,98 +5247,36 @@
                 <w:iCs w:val="false"/>
                 <w:szCs w:val="24"/>
               </w:rPr>
-              <w:t>Nombre</w:t>
-            </w:r>
-          </w:p>
-        </w:tc>
-        <w:tc>
-          <w:tcPr>
-            <w:tcW w:w="1508" w:type="dxa"/>
-            <w:tcBorders/>
-          </w:tcPr>
-          <w:p>
-            <w:pPr>
-              <w:pStyle w:val="Contenidodelatabla"/>
-              <w:spacing w:before="240" w:after="240"/>
-              <w:ind w:hanging="0"/>
-              <w:jc w:val="center"/>
+              <w:t>Estimación inicial</w:t>
+            </w:r>
+          </w:p>
+        </w:tc>
+        <w:tc>
+          <w:tcPr>
+            <w:tcW w:w="1508" w:type="dxa"/>
+            <w:tcBorders/>
+          </w:tcPr>
+          <w:p>
+            <w:pPr>
+              <w:pStyle w:val="Contenidodelatabla"/>
+              <w:widowControl w:val="false"/>
+              <w:spacing w:before="240" w:after="240"/>
+              <w:ind w:hanging="0"/>
+              <w:jc w:val="center"/>
+              <w:rPr>
+                <w:b w:val="false"/>
+                <w:b w:val="false"/>
+                <w:bCs w:val="false"/>
+                <w:i w:val="false"/>
+                <w:i w:val="false"/>
+                <w:iCs w:val="false"/>
+                <w:sz w:val="24"/>
+                <w:szCs w:val="24"/>
+              </w:rPr>
+            </w:pPr>
+            <w:r>
               <w:rPr>
                 <w:b/>
-                <w:b w:val="false"/>
-                <w:bCs w:val="false"/>
-                <w:i w:val="false"/>
-                <w:iCs w:val="false"/>
-                <w:sz w:val="24"/>
-                <w:szCs w:val="24"/>
-              </w:rPr>
-            </w:pPr>
-            <w:r>
-              <w:rPr>
-                <w:b/>
-                <w:bCs w:val="false"/>
-                <w:iCs w:val="false"/>
-                <w:szCs w:val="24"/>
-              </w:rPr>
-              <w:t>Importancia</w:t>
-            </w:r>
-          </w:p>
-        </w:tc>
-        <w:tc>
-          <w:tcPr>
-            <w:tcW w:w="1508" w:type="dxa"/>
-            <w:tcBorders/>
-          </w:tcPr>
-          <w:p>
-            <w:pPr>
-              <w:pStyle w:val="Contenidodelatabla"/>
-              <w:spacing w:before="240" w:after="240"/>
-              <w:ind w:hanging="0"/>
-              <w:jc w:val="center"/>
-              <w:rPr>
-                <w:b/>
-                <w:b w:val="false"/>
-                <w:bCs w:val="false"/>
-                <w:i w:val="false"/>
-                <w:iCs w:val="false"/>
-                <w:sz w:val="24"/>
-                <w:szCs w:val="24"/>
-              </w:rPr>
-            </w:pPr>
-            <w:r>
-              <w:rPr>
-                <w:b/>
-                <w:bCs w:val="false"/>
-                <w:iCs w:val="false"/>
-                <w:szCs w:val="24"/>
-              </w:rPr>
-              <w:t>Estimación inicial</w:t>
-            </w:r>
-          </w:p>
-        </w:tc>
-        <w:tc>
-          <w:tcPr>
-            <w:tcW w:w="1508" w:type="dxa"/>
-            <w:tcBorders/>
-          </w:tcPr>
-          <w:p>
-            <w:pPr>
-              <w:pStyle w:val="Contenidodelatabla"/>
-              <w:spacing w:before="240" w:after="240"/>
-              <w:ind w:hanging="0"/>
-              <w:jc w:val="center"/>
-              <w:rPr>
-                <w:b/>
-                <w:b w:val="false"/>
-                <w:bCs w:val="false"/>
-                <w:i w:val="false"/>
-                <w:iCs w:val="false"/>
-                <w:sz w:val="24"/>
-                <w:szCs w:val="24"/>
-              </w:rPr>
-            </w:pPr>
-            <w:r>
-              <w:rPr>
-                <w:b/>
                 <w:bCs w:val="false"/>
                 <w:iCs w:val="false"/>
                 <w:szCs w:val="24"/>
@@ -5291,19 +5287,21 @@
         </w:tc>
         <w:tc>
           <w:tcPr>
-            <w:tcW w:w="1509" w:type="dxa"/>
-            <w:tcBorders/>
-          </w:tcPr>
-          <w:p>
-            <w:pPr>
-              <w:pStyle w:val="Contenidodelatabla"/>
-              <w:spacing w:before="240" w:after="240"/>
-              <w:ind w:hanging="0"/>
-              <w:jc w:val="center"/>
-              <w:rPr>
-                <w:b/>
-                <w:b w:val="false"/>
-                <w:bCs w:val="false"/>
+            <w:tcW w:w="1508" w:type="dxa"/>
+            <w:tcBorders/>
+          </w:tcPr>
+          <w:p>
+            <w:pPr>
+              <w:pStyle w:val="Contenidodelatabla"/>
+              <w:widowControl w:val="false"/>
+              <w:spacing w:before="240" w:after="240"/>
+              <w:ind w:hanging="0"/>
+              <w:jc w:val="center"/>
+              <w:rPr>
+                <w:b w:val="false"/>
+                <w:b w:val="false"/>
+                <w:bCs w:val="false"/>
+                <w:i w:val="false"/>
                 <w:i w:val="false"/>
                 <w:iCs w:val="false"/>
                 <w:sz w:val="24"/>
@@ -5332,13 +5330,15 @@
           <w:p>
             <w:pPr>
               <w:pStyle w:val="Contenidodelatabla"/>
-              <w:spacing w:before="240" w:after="240"/>
-              <w:ind w:hanging="0"/>
-              <w:jc w:val="center"/>
-              <w:rPr>
-                <w:b w:val="false"/>
-                <w:b w:val="false"/>
-                <w:bCs w:val="false"/>
+              <w:widowControl w:val="false"/>
+              <w:spacing w:before="240" w:after="240"/>
+              <w:ind w:hanging="0"/>
+              <w:jc w:val="center"/>
+              <w:rPr>
+                <w:b w:val="false"/>
+                <w:b w:val="false"/>
+                <w:bCs w:val="false"/>
+                <w:i w:val="false"/>
                 <w:i w:val="false"/>
                 <w:iCs w:val="false"/>
                 <w:sz w:val="24"/>
@@ -5364,13 +5364,15 @@
           <w:p>
             <w:pPr>
               <w:pStyle w:val="Contenidodelatabla"/>
-              <w:spacing w:before="240" w:after="240"/>
-              <w:ind w:hanging="0"/>
-              <w:jc w:val="center"/>
-              <w:rPr>
-                <w:b w:val="false"/>
-                <w:b w:val="false"/>
-                <w:bCs w:val="false"/>
+              <w:widowControl w:val="false"/>
+              <w:spacing w:before="240" w:after="240"/>
+              <w:ind w:hanging="0"/>
+              <w:jc w:val="center"/>
+              <w:rPr>
+                <w:b w:val="false"/>
+                <w:b w:val="false"/>
+                <w:bCs w:val="false"/>
+                <w:i w:val="false"/>
                 <w:i w:val="false"/>
                 <w:iCs w:val="false"/>
                 <w:sz w:val="24"/>
@@ -5396,13 +5398,15 @@
           <w:p>
             <w:pPr>
               <w:pStyle w:val="Contenidodelatabla"/>
-              <w:spacing w:before="240" w:after="240"/>
-              <w:ind w:hanging="0"/>
-              <w:jc w:val="center"/>
-              <w:rPr>
-                <w:b w:val="false"/>
-                <w:b w:val="false"/>
-                <w:bCs w:val="false"/>
+              <w:widowControl w:val="false"/>
+              <w:spacing w:before="240" w:after="240"/>
+              <w:ind w:hanging="0"/>
+              <w:jc w:val="center"/>
+              <w:rPr>
+                <w:b w:val="false"/>
+                <w:b w:val="false"/>
+                <w:bCs w:val="false"/>
+                <w:i w:val="false"/>
                 <w:i w:val="false"/>
                 <w:iCs w:val="false"/>
                 <w:sz w:val="24"/>
@@ -5428,13 +5432,15 @@
           <w:p>
             <w:pPr>
               <w:pStyle w:val="Contenidodelatabla"/>
-              <w:spacing w:before="240" w:after="240"/>
-              <w:ind w:hanging="0"/>
-              <w:jc w:val="center"/>
-              <w:rPr>
-                <w:b w:val="false"/>
-                <w:b w:val="false"/>
-                <w:bCs w:val="false"/>
+              <w:widowControl w:val="false"/>
+              <w:spacing w:before="240" w:after="240"/>
+              <w:ind w:hanging="0"/>
+              <w:jc w:val="center"/>
+              <w:rPr>
+                <w:b w:val="false"/>
+                <w:b w:val="false"/>
+                <w:bCs w:val="false"/>
+                <w:i w:val="false"/>
                 <w:i w:val="false"/>
                 <w:iCs w:val="false"/>
                 <w:sz w:val="24"/>
@@ -5460,13 +5466,15 @@
           <w:p>
             <w:pPr>
               <w:pStyle w:val="Contenidodelatabla"/>
-              <w:spacing w:before="240" w:after="240"/>
-              <w:ind w:hanging="0"/>
-              <w:jc w:val="center"/>
-              <w:rPr>
-                <w:b w:val="false"/>
-                <w:b w:val="false"/>
-                <w:bCs w:val="false"/>
+              <w:widowControl w:val="false"/>
+              <w:spacing w:before="240" w:after="240"/>
+              <w:ind w:hanging="0"/>
+              <w:jc w:val="center"/>
+              <w:rPr>
+                <w:b w:val="false"/>
+                <w:b w:val="false"/>
+                <w:bCs w:val="false"/>
+                <w:i w:val="false"/>
                 <w:i w:val="false"/>
                 <w:iCs w:val="false"/>
                 <w:sz w:val="24"/>
@@ -5486,19 +5494,21 @@
         </w:tc>
         <w:tc>
           <w:tcPr>
-            <w:tcW w:w="1509" w:type="dxa"/>
-            <w:tcBorders/>
-          </w:tcPr>
-          <w:p>
-            <w:pPr>
-              <w:pStyle w:val="Contenidodelatabla"/>
-              <w:spacing w:before="240" w:after="240"/>
-              <w:ind w:hanging="0"/>
-              <w:jc w:val="center"/>
-              <w:rPr>
-                <w:b w:val="false"/>
-                <w:b w:val="false"/>
-                <w:bCs w:val="false"/>
+            <w:tcW w:w="1508" w:type="dxa"/>
+            <w:tcBorders/>
+          </w:tcPr>
+          <w:p>
+            <w:pPr>
+              <w:pStyle w:val="Contenidodelatabla"/>
+              <w:widowControl w:val="false"/>
+              <w:spacing w:before="240" w:after="240"/>
+              <w:ind w:hanging="0"/>
+              <w:jc w:val="center"/>
+              <w:rPr>
+                <w:b w:val="false"/>
+                <w:b w:val="false"/>
+                <w:bCs w:val="false"/>
+                <w:i w:val="false"/>
                 <w:i w:val="false"/>
                 <w:iCs w:val="false"/>
                 <w:sz w:val="24"/>
@@ -5527,13 +5537,15 @@
           <w:p>
             <w:pPr>
               <w:pStyle w:val="Contenidodelatabla"/>
-              <w:spacing w:before="240" w:after="240"/>
-              <w:ind w:hanging="0"/>
-              <w:jc w:val="center"/>
-              <w:rPr>
-                <w:b w:val="false"/>
-                <w:b w:val="false"/>
-                <w:bCs w:val="false"/>
+              <w:widowControl w:val="false"/>
+              <w:spacing w:before="240" w:after="240"/>
+              <w:ind w:hanging="0"/>
+              <w:jc w:val="center"/>
+              <w:rPr>
+                <w:b w:val="false"/>
+                <w:b w:val="false"/>
+                <w:bCs w:val="false"/>
+                <w:i w:val="false"/>
                 <w:i w:val="false"/>
                 <w:iCs w:val="false"/>
                 <w:sz w:val="24"/>
@@ -5559,13 +5571,15 @@
           <w:p>
             <w:pPr>
               <w:pStyle w:val="Contenidodelatabla"/>
-              <w:spacing w:before="240" w:after="240"/>
-              <w:ind w:hanging="0"/>
-              <w:jc w:val="center"/>
-              <w:rPr>
-                <w:b w:val="false"/>
-                <w:b w:val="false"/>
-                <w:bCs w:val="false"/>
+              <w:widowControl w:val="false"/>
+              <w:spacing w:before="240" w:after="240"/>
+              <w:ind w:hanging="0"/>
+              <w:jc w:val="center"/>
+              <w:rPr>
+                <w:b w:val="false"/>
+                <w:b w:val="false"/>
+                <w:bCs w:val="false"/>
+                <w:i w:val="false"/>
                 <w:i w:val="false"/>
                 <w:iCs w:val="false"/>
                 <w:sz w:val="24"/>
@@ -5591,13 +5605,15 @@
           <w:p>
             <w:pPr>
               <w:pStyle w:val="Contenidodelatabla"/>
-              <w:spacing w:before="240" w:after="240"/>
-              <w:ind w:hanging="0"/>
-              <w:jc w:val="center"/>
-              <w:rPr>
-                <w:b w:val="false"/>
-                <w:b w:val="false"/>
-                <w:bCs w:val="false"/>
+              <w:widowControl w:val="false"/>
+              <w:spacing w:before="240" w:after="240"/>
+              <w:ind w:hanging="0"/>
+              <w:jc w:val="center"/>
+              <w:rPr>
+                <w:b w:val="false"/>
+                <w:b w:val="false"/>
+                <w:bCs w:val="false"/>
+                <w:i w:val="false"/>
                 <w:i w:val="false"/>
                 <w:iCs w:val="false"/>
                 <w:sz w:val="24"/>
@@ -5623,13 +5639,15 @@
           <w:p>
             <w:pPr>
               <w:pStyle w:val="Contenidodelatabla"/>
-              <w:spacing w:before="240" w:after="240"/>
-              <w:ind w:hanging="0"/>
-              <w:jc w:val="center"/>
-              <w:rPr>
-                <w:b w:val="false"/>
-                <w:b w:val="false"/>
-                <w:bCs w:val="false"/>
+              <w:widowControl w:val="false"/>
+              <w:spacing w:before="240" w:after="240"/>
+              <w:ind w:hanging="0"/>
+              <w:jc w:val="center"/>
+              <w:rPr>
+                <w:b w:val="false"/>
+                <w:b w:val="false"/>
+                <w:bCs w:val="false"/>
+                <w:i w:val="false"/>
                 <w:i w:val="false"/>
                 <w:iCs w:val="false"/>
                 <w:sz w:val="24"/>
@@ -5655,13 +5673,15 @@
           <w:p>
             <w:pPr>
               <w:pStyle w:val="Contenidodelatabla"/>
-              <w:spacing w:before="240" w:after="240"/>
-              <w:ind w:hanging="0"/>
-              <w:jc w:val="center"/>
-              <w:rPr>
-                <w:b w:val="false"/>
-                <w:b w:val="false"/>
-                <w:bCs w:val="false"/>
+              <w:widowControl w:val="false"/>
+              <w:spacing w:before="240" w:after="240"/>
+              <w:ind w:hanging="0"/>
+              <w:jc w:val="center"/>
+              <w:rPr>
+                <w:b w:val="false"/>
+                <w:b w:val="false"/>
+                <w:bCs w:val="false"/>
+                <w:i w:val="false"/>
                 <w:i w:val="false"/>
                 <w:iCs w:val="false"/>
                 <w:sz w:val="24"/>
@@ -5681,19 +5701,21 @@
         </w:tc>
         <w:tc>
           <w:tcPr>
-            <w:tcW w:w="1509" w:type="dxa"/>
-            <w:tcBorders/>
-          </w:tcPr>
-          <w:p>
-            <w:pPr>
-              <w:pStyle w:val="Contenidodelatabla"/>
-              <w:spacing w:before="240" w:after="240"/>
-              <w:ind w:hanging="0"/>
-              <w:jc w:val="center"/>
-              <w:rPr>
-                <w:b w:val="false"/>
-                <w:b w:val="false"/>
-                <w:bCs w:val="false"/>
+            <w:tcW w:w="1508" w:type="dxa"/>
+            <w:tcBorders/>
+          </w:tcPr>
+          <w:p>
+            <w:pPr>
+              <w:pStyle w:val="Contenidodelatabla"/>
+              <w:widowControl w:val="false"/>
+              <w:spacing w:before="240" w:after="240"/>
+              <w:ind w:hanging="0"/>
+              <w:jc w:val="center"/>
+              <w:rPr>
+                <w:b w:val="false"/>
+                <w:b w:val="false"/>
+                <w:bCs w:val="false"/>
+                <w:i w:val="false"/>
                 <w:i w:val="false"/>
                 <w:iCs w:val="false"/>
                 <w:sz w:val="24"/>
@@ -5722,13 +5744,15 @@
           <w:p>
             <w:pPr>
               <w:pStyle w:val="Contenidodelatabla"/>
-              <w:spacing w:before="240" w:after="240"/>
-              <w:ind w:hanging="0"/>
-              <w:jc w:val="center"/>
-              <w:rPr>
-                <w:b w:val="false"/>
-                <w:b w:val="false"/>
-                <w:bCs w:val="false"/>
+              <w:widowControl w:val="false"/>
+              <w:spacing w:before="240" w:after="240"/>
+              <w:ind w:hanging="0"/>
+              <w:jc w:val="center"/>
+              <w:rPr>
+                <w:b w:val="false"/>
+                <w:b w:val="false"/>
+                <w:bCs w:val="false"/>
+                <w:i w:val="false"/>
                 <w:i w:val="false"/>
                 <w:iCs w:val="false"/>
                 <w:sz w:val="24"/>
@@ -5754,13 +5778,15 @@
           <w:p>
             <w:pPr>
               <w:pStyle w:val="Contenidodelatabla"/>
-              <w:spacing w:before="240" w:after="240"/>
-              <w:ind w:hanging="0"/>
-              <w:jc w:val="center"/>
-              <w:rPr>
-                <w:b w:val="false"/>
-                <w:b w:val="false"/>
-                <w:bCs w:val="false"/>
+              <w:widowControl w:val="false"/>
+              <w:spacing w:before="240" w:after="240"/>
+              <w:ind w:hanging="0"/>
+              <w:jc w:val="center"/>
+              <w:rPr>
+                <w:b w:val="false"/>
+                <w:b w:val="false"/>
+                <w:bCs w:val="false"/>
+                <w:i w:val="false"/>
                 <w:i w:val="false"/>
                 <w:iCs w:val="false"/>
                 <w:sz w:val="24"/>
@@ -5786,13 +5812,15 @@
           <w:p>
             <w:pPr>
               <w:pStyle w:val="Contenidodelatabla"/>
-              <w:spacing w:before="240" w:after="240"/>
-              <w:ind w:hanging="0"/>
-              <w:jc w:val="center"/>
-              <w:rPr>
-                <w:b w:val="false"/>
-                <w:b w:val="false"/>
-                <w:bCs w:val="false"/>
+              <w:widowControl w:val="false"/>
+              <w:spacing w:before="240" w:after="240"/>
+              <w:ind w:hanging="0"/>
+              <w:jc w:val="center"/>
+              <w:rPr>
+                <w:b w:val="false"/>
+                <w:b w:val="false"/>
+                <w:bCs w:val="false"/>
+                <w:i w:val="false"/>
                 <w:i w:val="false"/>
                 <w:iCs w:val="false"/>
                 <w:sz w:val="24"/>
@@ -5818,13 +5846,15 @@
           <w:p>
             <w:pPr>
               <w:pStyle w:val="Contenidodelatabla"/>
-              <w:spacing w:before="240" w:after="240"/>
-              <w:ind w:hanging="0"/>
-              <w:jc w:val="center"/>
-              <w:rPr>
-                <w:b w:val="false"/>
-                <w:b w:val="false"/>
-                <w:bCs w:val="false"/>
+              <w:widowControl w:val="false"/>
+              <w:spacing w:before="240" w:after="240"/>
+              <w:ind w:hanging="0"/>
+              <w:jc w:val="center"/>
+              <w:rPr>
+                <w:b w:val="false"/>
+                <w:b w:val="false"/>
+                <w:bCs w:val="false"/>
+                <w:i w:val="false"/>
                 <w:i w:val="false"/>
                 <w:iCs w:val="false"/>
                 <w:sz w:val="24"/>
@@ -5850,13 +5880,15 @@
           <w:p>
             <w:pPr>
               <w:pStyle w:val="Contenidodelatabla"/>
-              <w:spacing w:before="240" w:after="240"/>
-              <w:ind w:hanging="0"/>
-              <w:jc w:val="center"/>
-              <w:rPr>
-                <w:b w:val="false"/>
-                <w:b w:val="false"/>
-                <w:bCs w:val="false"/>
+              <w:widowControl w:val="false"/>
+              <w:spacing w:before="240" w:after="240"/>
+              <w:ind w:hanging="0"/>
+              <w:jc w:val="center"/>
+              <w:rPr>
+                <w:b w:val="false"/>
+                <w:b w:val="false"/>
+                <w:bCs w:val="false"/>
+                <w:i w:val="false"/>
                 <w:i w:val="false"/>
                 <w:iCs w:val="false"/>
                 <w:sz w:val="24"/>
@@ -5876,19 +5908,21 @@
         </w:tc>
         <w:tc>
           <w:tcPr>
-            <w:tcW w:w="1509" w:type="dxa"/>
-            <w:tcBorders/>
-          </w:tcPr>
-          <w:p>
-            <w:pPr>
-              <w:pStyle w:val="Contenidodelatabla"/>
-              <w:spacing w:before="240" w:after="240"/>
-              <w:ind w:hanging="0"/>
-              <w:jc w:val="center"/>
-              <w:rPr>
-                <w:b w:val="false"/>
-                <w:b w:val="false"/>
-                <w:bCs w:val="false"/>
+            <w:tcW w:w="1508" w:type="dxa"/>
+            <w:tcBorders/>
+          </w:tcPr>
+          <w:p>
+            <w:pPr>
+              <w:pStyle w:val="Contenidodelatabla"/>
+              <w:widowControl w:val="false"/>
+              <w:spacing w:before="240" w:after="240"/>
+              <w:ind w:hanging="0"/>
+              <w:jc w:val="center"/>
+              <w:rPr>
+                <w:b w:val="false"/>
+                <w:b w:val="false"/>
+                <w:bCs w:val="false"/>
+                <w:i w:val="false"/>
                 <w:i w:val="false"/>
                 <w:iCs w:val="false"/>
                 <w:sz w:val="24"/>
@@ -5917,13 +5951,15 @@
           <w:p>
             <w:pPr>
               <w:pStyle w:val="Contenidodelatabla"/>
-              <w:spacing w:before="240" w:after="240"/>
-              <w:ind w:hanging="0"/>
-              <w:jc w:val="center"/>
-              <w:rPr>
-                <w:b w:val="false"/>
-                <w:b w:val="false"/>
-                <w:bCs w:val="false"/>
+              <w:widowControl w:val="false"/>
+              <w:spacing w:before="240" w:after="240"/>
+              <w:ind w:hanging="0"/>
+              <w:jc w:val="center"/>
+              <w:rPr>
+                <w:b w:val="false"/>
+                <w:b w:val="false"/>
+                <w:bCs w:val="false"/>
+                <w:i w:val="false"/>
                 <w:i w:val="false"/>
                 <w:iCs w:val="false"/>
                 <w:sz w:val="24"/>
@@ -5949,13 +5985,15 @@
           <w:p>
             <w:pPr>
               <w:pStyle w:val="Contenidodelatabla"/>
-              <w:spacing w:before="240" w:after="240"/>
-              <w:ind w:hanging="0"/>
-              <w:jc w:val="center"/>
-              <w:rPr>
-                <w:b w:val="false"/>
-                <w:b w:val="false"/>
-                <w:bCs w:val="false"/>
+              <w:widowControl w:val="false"/>
+              <w:spacing w:before="240" w:after="240"/>
+              <w:ind w:hanging="0"/>
+              <w:jc w:val="center"/>
+              <w:rPr>
+                <w:b w:val="false"/>
+                <w:b w:val="false"/>
+                <w:bCs w:val="false"/>
+                <w:i w:val="false"/>
                 <w:i w:val="false"/>
                 <w:iCs w:val="false"/>
                 <w:sz w:val="24"/>
@@ -5981,13 +6019,15 @@
           <w:p>
             <w:pPr>
               <w:pStyle w:val="Contenidodelatabla"/>
-              <w:spacing w:before="240" w:after="240"/>
-              <w:ind w:hanging="0"/>
-              <w:jc w:val="center"/>
-              <w:rPr>
-                <w:b w:val="false"/>
-                <w:b w:val="false"/>
-                <w:bCs w:val="false"/>
+              <w:widowControl w:val="false"/>
+              <w:spacing w:before="240" w:after="240"/>
+              <w:ind w:hanging="0"/>
+              <w:jc w:val="center"/>
+              <w:rPr>
+                <w:b w:val="false"/>
+                <w:b w:val="false"/>
+                <w:bCs w:val="false"/>
+                <w:i w:val="false"/>
                 <w:i w:val="false"/>
                 <w:iCs w:val="false"/>
                 <w:sz w:val="24"/>
@@ -6013,13 +6053,15 @@
           <w:p>
             <w:pPr>
               <w:pStyle w:val="Contenidodelatabla"/>
-              <w:spacing w:before="240" w:after="240"/>
-              <w:ind w:hanging="0"/>
-              <w:jc w:val="center"/>
-              <w:rPr>
-                <w:b w:val="false"/>
-                <w:b w:val="false"/>
-                <w:bCs w:val="false"/>
+              <w:widowControl w:val="false"/>
+              <w:spacing w:before="240" w:after="240"/>
+              <w:ind w:hanging="0"/>
+              <w:jc w:val="center"/>
+              <w:rPr>
+                <w:b w:val="false"/>
+                <w:b w:val="false"/>
+                <w:bCs w:val="false"/>
+                <w:i w:val="false"/>
                 <w:i w:val="false"/>
                 <w:iCs w:val="false"/>
                 <w:sz w:val="24"/>
@@ -6045,13 +6087,15 @@
           <w:p>
             <w:pPr>
               <w:pStyle w:val="Contenidodelatabla"/>
-              <w:spacing w:before="240" w:after="240"/>
-              <w:ind w:hanging="0"/>
-              <w:jc w:val="center"/>
-              <w:rPr>
-                <w:b w:val="false"/>
-                <w:b w:val="false"/>
-                <w:bCs w:val="false"/>
+              <w:widowControl w:val="false"/>
+              <w:spacing w:before="240" w:after="240"/>
+              <w:ind w:hanging="0"/>
+              <w:jc w:val="center"/>
+              <w:rPr>
+                <w:b w:val="false"/>
+                <w:b w:val="false"/>
+                <w:bCs w:val="false"/>
+                <w:i w:val="false"/>
                 <w:i w:val="false"/>
                 <w:iCs w:val="false"/>
                 <w:sz w:val="24"/>
@@ -6071,19 +6115,21 @@
         </w:tc>
         <w:tc>
           <w:tcPr>
-            <w:tcW w:w="1509" w:type="dxa"/>
-            <w:tcBorders/>
-          </w:tcPr>
-          <w:p>
-            <w:pPr>
-              <w:pStyle w:val="Contenidodelatabla"/>
-              <w:spacing w:before="240" w:after="240"/>
-              <w:ind w:hanging="0"/>
-              <w:jc w:val="center"/>
-              <w:rPr>
-                <w:b w:val="false"/>
-                <w:b w:val="false"/>
-                <w:bCs w:val="false"/>
+            <w:tcW w:w="1508" w:type="dxa"/>
+            <w:tcBorders/>
+          </w:tcPr>
+          <w:p>
+            <w:pPr>
+              <w:pStyle w:val="Contenidodelatabla"/>
+              <w:widowControl w:val="false"/>
+              <w:spacing w:before="240" w:after="240"/>
+              <w:ind w:hanging="0"/>
+              <w:jc w:val="center"/>
+              <w:rPr>
+                <w:b w:val="false"/>
+                <w:b w:val="false"/>
+                <w:bCs w:val="false"/>
+                <w:i w:val="false"/>
                 <w:i w:val="false"/>
                 <w:iCs w:val="false"/>
                 <w:sz w:val="24"/>
@@ -6112,13 +6158,15 @@
           <w:p>
             <w:pPr>
               <w:pStyle w:val="Contenidodelatabla"/>
-              <w:spacing w:before="240" w:after="240"/>
-              <w:ind w:hanging="0"/>
-              <w:jc w:val="center"/>
-              <w:rPr>
-                <w:b w:val="false"/>
-                <w:b w:val="false"/>
-                <w:bCs w:val="false"/>
+              <w:widowControl w:val="false"/>
+              <w:spacing w:before="240" w:after="240"/>
+              <w:ind w:hanging="0"/>
+              <w:jc w:val="center"/>
+              <w:rPr>
+                <w:b w:val="false"/>
+                <w:b w:val="false"/>
+                <w:bCs w:val="false"/>
+                <w:i w:val="false"/>
                 <w:i w:val="false"/>
                 <w:iCs w:val="false"/>
                 <w:sz w:val="24"/>
@@ -6144,13 +6192,15 @@
           <w:p>
             <w:pPr>
               <w:pStyle w:val="Contenidodelatabla"/>
-              <w:spacing w:before="240" w:after="240"/>
-              <w:ind w:hanging="0"/>
-              <w:jc w:val="center"/>
-              <w:rPr>
-                <w:b w:val="false"/>
-                <w:b w:val="false"/>
-                <w:bCs w:val="false"/>
+              <w:widowControl w:val="false"/>
+              <w:spacing w:before="240" w:after="240"/>
+              <w:ind w:hanging="0"/>
+              <w:jc w:val="center"/>
+              <w:rPr>
+                <w:b w:val="false"/>
+                <w:b w:val="false"/>
+                <w:bCs w:val="false"/>
+                <w:i w:val="false"/>
                 <w:i w:val="false"/>
                 <w:iCs w:val="false"/>
                 <w:sz w:val="24"/>
@@ -6176,13 +6226,15 @@
           <w:p>
             <w:pPr>
               <w:pStyle w:val="Contenidodelatabla"/>
-              <w:spacing w:before="240" w:after="240"/>
-              <w:ind w:hanging="0"/>
-              <w:jc w:val="center"/>
-              <w:rPr>
-                <w:b w:val="false"/>
-                <w:b w:val="false"/>
-                <w:bCs w:val="false"/>
+              <w:widowControl w:val="false"/>
+              <w:spacing w:before="240" w:after="240"/>
+              <w:ind w:hanging="0"/>
+              <w:jc w:val="center"/>
+              <w:rPr>
+                <w:b w:val="false"/>
+                <w:b w:val="false"/>
+                <w:bCs w:val="false"/>
+                <w:i w:val="false"/>
                 <w:i w:val="false"/>
                 <w:iCs w:val="false"/>
                 <w:sz w:val="24"/>
@@ -6208,13 +6260,15 @@
           <w:p>
             <w:pPr>
               <w:pStyle w:val="Contenidodelatabla"/>
-              <w:spacing w:before="240" w:after="240"/>
-              <w:ind w:hanging="0"/>
-              <w:jc w:val="center"/>
-              <w:rPr>
-                <w:b w:val="false"/>
-                <w:b w:val="false"/>
-                <w:bCs w:val="false"/>
+              <w:widowControl w:val="false"/>
+              <w:spacing w:before="240" w:after="240"/>
+              <w:ind w:hanging="0"/>
+              <w:jc w:val="center"/>
+              <w:rPr>
+                <w:b w:val="false"/>
+                <w:b w:val="false"/>
+                <w:bCs w:val="false"/>
+                <w:i w:val="false"/>
                 <w:i w:val="false"/>
                 <w:iCs w:val="false"/>
                 <w:sz w:val="24"/>
@@ -6240,13 +6294,15 @@
           <w:p>
             <w:pPr>
               <w:pStyle w:val="Contenidodelatabla"/>
-              <w:spacing w:before="240" w:after="240"/>
-              <w:ind w:hanging="0"/>
-              <w:jc w:val="center"/>
-              <w:rPr>
-                <w:b w:val="false"/>
-                <w:b w:val="false"/>
-                <w:bCs w:val="false"/>
+              <w:widowControl w:val="false"/>
+              <w:spacing w:before="240" w:after="240"/>
+              <w:ind w:hanging="0"/>
+              <w:jc w:val="center"/>
+              <w:rPr>
+                <w:b w:val="false"/>
+                <w:b w:val="false"/>
+                <w:bCs w:val="false"/>
+                <w:i w:val="false"/>
                 <w:i w:val="false"/>
                 <w:iCs w:val="false"/>
                 <w:sz w:val="24"/>
@@ -6266,19 +6322,21 @@
         </w:tc>
         <w:tc>
           <w:tcPr>
-            <w:tcW w:w="1509" w:type="dxa"/>
-            <w:tcBorders/>
-          </w:tcPr>
-          <w:p>
-            <w:pPr>
-              <w:pStyle w:val="Contenidodelatabla"/>
-              <w:spacing w:before="240" w:after="240"/>
-              <w:ind w:hanging="0"/>
-              <w:jc w:val="center"/>
-              <w:rPr>
-                <w:b w:val="false"/>
-                <w:b w:val="false"/>
-                <w:bCs w:val="false"/>
+            <w:tcW w:w="1508" w:type="dxa"/>
+            <w:tcBorders/>
+          </w:tcPr>
+          <w:p>
+            <w:pPr>
+              <w:pStyle w:val="Contenidodelatabla"/>
+              <w:widowControl w:val="false"/>
+              <w:spacing w:before="240" w:after="240"/>
+              <w:ind w:hanging="0"/>
+              <w:jc w:val="center"/>
+              <w:rPr>
+                <w:b w:val="false"/>
+                <w:b w:val="false"/>
+                <w:bCs w:val="false"/>
+                <w:i w:val="false"/>
                 <w:i w:val="false"/>
                 <w:iCs w:val="false"/>
                 <w:sz w:val="24"/>
@@ -6307,13 +6365,15 @@
           <w:p>
             <w:pPr>
               <w:pStyle w:val="Contenidodelatabla"/>
-              <w:spacing w:before="240" w:after="240"/>
-              <w:ind w:hanging="0"/>
-              <w:jc w:val="center"/>
-              <w:rPr>
-                <w:b w:val="false"/>
-                <w:b w:val="false"/>
-                <w:bCs w:val="false"/>
+              <w:widowControl w:val="false"/>
+              <w:spacing w:before="240" w:after="240"/>
+              <w:ind w:hanging="0"/>
+              <w:jc w:val="center"/>
+              <w:rPr>
+                <w:b w:val="false"/>
+                <w:b w:val="false"/>
+                <w:bCs w:val="false"/>
+                <w:i w:val="false"/>
                 <w:i w:val="false"/>
                 <w:iCs w:val="false"/>
                 <w:sz w:val="24"/>
@@ -6339,13 +6399,15 @@
           <w:p>
             <w:pPr>
               <w:pStyle w:val="Contenidodelatabla"/>
-              <w:spacing w:before="240" w:after="240"/>
-              <w:ind w:hanging="0"/>
-              <w:jc w:val="center"/>
-              <w:rPr>
-                <w:b w:val="false"/>
-                <w:b w:val="false"/>
-                <w:bCs w:val="false"/>
+              <w:widowControl w:val="false"/>
+              <w:spacing w:before="240" w:after="240"/>
+              <w:ind w:hanging="0"/>
+              <w:jc w:val="center"/>
+              <w:rPr>
+                <w:b w:val="false"/>
+                <w:b w:val="false"/>
+                <w:bCs w:val="false"/>
+                <w:i w:val="false"/>
                 <w:i w:val="false"/>
                 <w:iCs w:val="false"/>
                 <w:sz w:val="24"/>
@@ -6371,13 +6433,15 @@
           <w:p>
             <w:pPr>
               <w:pStyle w:val="Contenidodelatabla"/>
-              <w:spacing w:before="240" w:after="240"/>
-              <w:ind w:hanging="0"/>
-              <w:jc w:val="center"/>
-              <w:rPr>
-                <w:b w:val="false"/>
-                <w:b w:val="false"/>
-                <w:bCs w:val="false"/>
+              <w:widowControl w:val="false"/>
+              <w:spacing w:before="240" w:after="240"/>
+              <w:ind w:hanging="0"/>
+              <w:jc w:val="center"/>
+              <w:rPr>
+                <w:b w:val="false"/>
+                <w:b w:val="false"/>
+                <w:bCs w:val="false"/>
+                <w:i w:val="false"/>
                 <w:i w:val="false"/>
                 <w:iCs w:val="false"/>
                 <w:sz w:val="24"/>
@@ -6403,13 +6467,15 @@
           <w:p>
             <w:pPr>
               <w:pStyle w:val="Contenidodelatabla"/>
-              <w:spacing w:before="240" w:after="240"/>
-              <w:ind w:hanging="0"/>
-              <w:jc w:val="center"/>
-              <w:rPr>
-                <w:b w:val="false"/>
-                <w:b w:val="false"/>
-                <w:bCs w:val="false"/>
+              <w:widowControl w:val="false"/>
+              <w:spacing w:before="240" w:after="240"/>
+              <w:ind w:hanging="0"/>
+              <w:jc w:val="center"/>
+              <w:rPr>
+                <w:b w:val="false"/>
+                <w:b w:val="false"/>
+                <w:bCs w:val="false"/>
+                <w:i w:val="false"/>
                 <w:i w:val="false"/>
                 <w:iCs w:val="false"/>
                 <w:sz w:val="24"/>
@@ -6435,13 +6501,15 @@
           <w:p>
             <w:pPr>
               <w:pStyle w:val="Contenidodelatabla"/>
-              <w:spacing w:before="240" w:after="240"/>
-              <w:ind w:hanging="0"/>
-              <w:jc w:val="center"/>
-              <w:rPr>
-                <w:b w:val="false"/>
-                <w:b w:val="false"/>
-                <w:bCs w:val="false"/>
+              <w:widowControl w:val="false"/>
+              <w:spacing w:before="240" w:after="240"/>
+              <w:ind w:hanging="0"/>
+              <w:jc w:val="center"/>
+              <w:rPr>
+                <w:b w:val="false"/>
+                <w:b w:val="false"/>
+                <w:bCs w:val="false"/>
+                <w:i w:val="false"/>
                 <w:i w:val="false"/>
                 <w:iCs w:val="false"/>
                 <w:sz w:val="24"/>
@@ -6461,19 +6529,21 @@
         </w:tc>
         <w:tc>
           <w:tcPr>
-            <w:tcW w:w="1509" w:type="dxa"/>
-            <w:tcBorders/>
-          </w:tcPr>
-          <w:p>
-            <w:pPr>
-              <w:pStyle w:val="Contenidodelatabla"/>
-              <w:spacing w:before="240" w:after="240"/>
-              <w:ind w:hanging="0"/>
-              <w:jc w:val="center"/>
-              <w:rPr>
-                <w:b w:val="false"/>
-                <w:b w:val="false"/>
-                <w:bCs w:val="false"/>
+            <w:tcW w:w="1508" w:type="dxa"/>
+            <w:tcBorders/>
+          </w:tcPr>
+          <w:p>
+            <w:pPr>
+              <w:pStyle w:val="Contenidodelatabla"/>
+              <w:widowControl w:val="false"/>
+              <w:spacing w:before="240" w:after="240"/>
+              <w:ind w:hanging="0"/>
+              <w:jc w:val="center"/>
+              <w:rPr>
+                <w:b w:val="false"/>
+                <w:b w:val="false"/>
+                <w:bCs w:val="false"/>
+                <w:i w:val="false"/>
                 <w:i w:val="false"/>
                 <w:iCs w:val="false"/>
                 <w:sz w:val="24"/>
@@ -6502,13 +6572,15 @@
           <w:p>
             <w:pPr>
               <w:pStyle w:val="Contenidodelatabla"/>
-              <w:spacing w:before="240" w:after="240"/>
-              <w:ind w:hanging="0"/>
-              <w:jc w:val="center"/>
-              <w:rPr>
-                <w:b w:val="false"/>
-                <w:b w:val="false"/>
-                <w:bCs w:val="false"/>
+              <w:widowControl w:val="false"/>
+              <w:spacing w:before="240" w:after="240"/>
+              <w:ind w:hanging="0"/>
+              <w:jc w:val="center"/>
+              <w:rPr>
+                <w:b w:val="false"/>
+                <w:b w:val="false"/>
+                <w:bCs w:val="false"/>
+                <w:i w:val="false"/>
                 <w:i w:val="false"/>
                 <w:iCs w:val="false"/>
                 <w:sz w:val="24"/>
@@ -6534,13 +6606,15 @@
           <w:p>
             <w:pPr>
               <w:pStyle w:val="Contenidodelatabla"/>
-              <w:spacing w:before="240" w:after="240"/>
-              <w:ind w:hanging="0"/>
-              <w:jc w:val="center"/>
-              <w:rPr>
-                <w:b w:val="false"/>
-                <w:b w:val="false"/>
-                <w:bCs w:val="false"/>
+              <w:widowControl w:val="false"/>
+              <w:spacing w:before="240" w:after="240"/>
+              <w:ind w:hanging="0"/>
+              <w:jc w:val="center"/>
+              <w:rPr>
+                <w:b w:val="false"/>
+                <w:b w:val="false"/>
+                <w:bCs w:val="false"/>
+                <w:i w:val="false"/>
                 <w:i w:val="false"/>
                 <w:iCs w:val="false"/>
                 <w:sz w:val="24"/>
@@ -6566,13 +6640,15 @@
           <w:p>
             <w:pPr>
               <w:pStyle w:val="Contenidodelatabla"/>
-              <w:spacing w:before="240" w:after="240"/>
-              <w:ind w:hanging="0"/>
-              <w:jc w:val="center"/>
-              <w:rPr>
-                <w:b w:val="false"/>
-                <w:b w:val="false"/>
-                <w:bCs w:val="false"/>
+              <w:widowControl w:val="false"/>
+              <w:spacing w:before="240" w:after="240"/>
+              <w:ind w:hanging="0"/>
+              <w:jc w:val="center"/>
+              <w:rPr>
+                <w:b w:val="false"/>
+                <w:b w:val="false"/>
+                <w:bCs w:val="false"/>
+                <w:i w:val="false"/>
                 <w:i w:val="false"/>
                 <w:iCs w:val="false"/>
                 <w:sz w:val="24"/>
@@ -6598,13 +6674,15 @@
           <w:p>
             <w:pPr>
               <w:pStyle w:val="Contenidodelatabla"/>
-              <w:spacing w:before="240" w:after="240"/>
-              <w:ind w:hanging="0"/>
-              <w:jc w:val="center"/>
-              <w:rPr>
-                <w:b w:val="false"/>
-                <w:b w:val="false"/>
-                <w:bCs w:val="false"/>
+              <w:widowControl w:val="false"/>
+              <w:spacing w:before="240" w:after="240"/>
+              <w:ind w:hanging="0"/>
+              <w:jc w:val="center"/>
+              <w:rPr>
+                <w:b w:val="false"/>
+                <w:b w:val="false"/>
+                <w:bCs w:val="false"/>
+                <w:i w:val="false"/>
                 <w:i w:val="false"/>
                 <w:iCs w:val="false"/>
                 <w:sz w:val="24"/>
@@ -6630,13 +6708,15 @@
           <w:p>
             <w:pPr>
               <w:pStyle w:val="Contenidodelatabla"/>
-              <w:spacing w:before="240" w:after="240"/>
-              <w:ind w:hanging="0"/>
-              <w:jc w:val="center"/>
-              <w:rPr>
-                <w:b w:val="false"/>
-                <w:b w:val="false"/>
-                <w:bCs w:val="false"/>
+              <w:widowControl w:val="false"/>
+              <w:spacing w:before="240" w:after="240"/>
+              <w:ind w:hanging="0"/>
+              <w:jc w:val="center"/>
+              <w:rPr>
+                <w:b w:val="false"/>
+                <w:b w:val="false"/>
+                <w:bCs w:val="false"/>
+                <w:i w:val="false"/>
                 <w:i w:val="false"/>
                 <w:iCs w:val="false"/>
                 <w:sz w:val="24"/>
@@ -6656,30 +6736,34 @@
         </w:tc>
         <w:tc>
           <w:tcPr>
-            <w:tcW w:w="1509" w:type="dxa"/>
-            <w:tcBorders/>
-          </w:tcPr>
-          <w:p>
-            <w:pPr>
-              <w:pStyle w:val="Contenidodelatabla"/>
-              <w:spacing w:before="240" w:after="240"/>
-              <w:ind w:hanging="0"/>
-              <w:jc w:val="center"/>
-              <w:rPr>
-                <w:b w:val="false"/>
-                <w:b w:val="false"/>
-                <w:bCs w:val="false"/>
-                <w:i w:val="false"/>
-                <w:iCs w:val="false"/>
-                <w:sz w:val="24"/>
-                <w:szCs w:val="24"/>
-              </w:rPr>
-            </w:pPr>
-            <w:r>
-              <w:rPr>
-                <w:b w:val="false"/>
-                <w:bCs w:val="false"/>
-                <w:iCs w:val="false"/>
+            <w:tcW w:w="1508" w:type="dxa"/>
+            <w:tcBorders/>
+          </w:tcPr>
+          <w:p>
+            <w:pPr>
+              <w:pStyle w:val="Contenidodelatabla"/>
+              <w:widowControl w:val="false"/>
+              <w:spacing w:before="240" w:after="240"/>
+              <w:ind w:hanging="0"/>
+              <w:jc w:val="center"/>
+              <w:rPr>
+                <w:b w:val="false"/>
+                <w:b w:val="false"/>
+                <w:bCs w:val="false"/>
+                <w:i w:val="false"/>
+                <w:i w:val="false"/>
+                <w:iCs w:val="false"/>
+                <w:sz w:val="24"/>
+                <w:szCs w:val="24"/>
+              </w:rPr>
+            </w:pPr>
+            <w:r>
+              <w:rPr>
+                <w:b w:val="false"/>
+                <w:bCs w:val="false"/>
+                <w:i w:val="false"/>
+                <w:iCs w:val="false"/>
+                <w:sz w:val="24"/>
                 <w:szCs w:val="24"/>
               </w:rPr>
             </w:r>
@@ -6701,7 +6785,7 @@
     </w:p>
     <w:p>
       <w:pPr>
-        <w:pStyle w:val="Normal1"/>
+        <w:pStyle w:val="LOnormal"/>
         <w:numPr>
           <w:ilvl w:val="0"/>
           <w:numId w:val="3"/>
@@ -6715,7 +6799,7 @@
     </w:p>
     <w:p>
       <w:pPr>
-        <w:pStyle w:val="Normal1"/>
+        <w:pStyle w:val="LOnormal"/>
         <w:numPr>
           <w:ilvl w:val="1"/>
           <w:numId w:val="3"/>
@@ -6724,28 +6808,12 @@
       </w:pPr>
       <w:r>
         <w:rPr/>
-        <w:t xml:space="preserve">Fecha de realización: </w:t>
-      </w:r>
-      <w:r>
-        <w:rPr/>
-        <w:t>18</w:t>
-      </w:r>
-      <w:r>
-        <w:rPr/>
-        <w:t xml:space="preserve"> </w:t>
-      </w:r>
-      <w:r>
-        <w:rPr/>
-        <w:t>mayo</w:t>
-      </w:r>
-      <w:r>
-        <w:rPr/>
-        <w:t xml:space="preserve"> 2023</w:t>
-      </w:r>
-    </w:p>
-    <w:p>
-      <w:pPr>
-        <w:pStyle w:val="Normal1"/>
+        <w:t>Fecha de realización: 18 mayo 2023</w:t>
+      </w:r>
+    </w:p>
+    <w:p>
+      <w:pPr>
+        <w:pStyle w:val="LOnormal"/>
         <w:numPr>
           <w:ilvl w:val="1"/>
           <w:numId w:val="3"/>
@@ -6754,16 +6822,12 @@
       </w:pPr>
       <w:r>
         <w:rPr/>
-        <w:t xml:space="preserve">Número de Sprint: </w:t>
-      </w:r>
-      <w:r>
-        <w:rPr/>
-        <w:t>2</w:t>
-      </w:r>
-    </w:p>
-    <w:p>
-      <w:pPr>
-        <w:pStyle w:val="Normal1"/>
+        <w:t>Número de Sprint: 2</w:t>
+      </w:r>
+    </w:p>
+    <w:p>
+      <w:pPr>
+        <w:pStyle w:val="LOnormal"/>
         <w:numPr>
           <w:ilvl w:val="1"/>
           <w:numId w:val="3"/>
@@ -6777,7 +6841,7 @@
     </w:p>
     <w:p>
       <w:pPr>
-        <w:pStyle w:val="Normal1"/>
+        <w:pStyle w:val="LOnormal"/>
         <w:numPr>
           <w:ilvl w:val="0"/>
           <w:numId w:val="3"/>
@@ -6791,7 +6855,7 @@
     </w:p>
     <w:p>
       <w:pPr>
-        <w:pStyle w:val="Normal1"/>
+        <w:pStyle w:val="LOnormal"/>
         <w:numPr>
           <w:ilvl w:val="1"/>
           <w:numId w:val="3"/>
@@ -6805,7 +6869,7 @@
     </w:p>
     <w:p>
       <w:pPr>
-        <w:pStyle w:val="Normal1"/>
+        <w:pStyle w:val="LOnormal"/>
         <w:numPr>
           <w:ilvl w:val="2"/>
           <w:numId w:val="3"/>
@@ -6819,7 +6883,7 @@
     </w:p>
     <w:p>
       <w:pPr>
-        <w:pStyle w:val="Normal1"/>
+        <w:pStyle w:val="LOnormal"/>
         <w:numPr>
           <w:ilvl w:val="1"/>
           <w:numId w:val="3"/>
@@ -6833,7 +6897,7 @@
     </w:p>
     <w:p>
       <w:pPr>
-        <w:pStyle w:val="Normal1"/>
+        <w:pStyle w:val="LOnormal"/>
         <w:numPr>
           <w:ilvl w:val="2"/>
           <w:numId w:val="3"/>
@@ -6847,7 +6911,7 @@
     </w:p>
     <w:p>
       <w:pPr>
-        <w:pStyle w:val="Normal1"/>
+        <w:pStyle w:val="LOnormal"/>
         <w:numPr>
           <w:ilvl w:val="1"/>
           <w:numId w:val="3"/>
@@ -6861,7 +6925,7 @@
     </w:p>
     <w:p>
       <w:pPr>
-        <w:pStyle w:val="Normal1"/>
+        <w:pStyle w:val="LOnormal"/>
         <w:numPr>
           <w:ilvl w:val="2"/>
           <w:numId w:val="3"/>
@@ -6870,20 +6934,12 @@
       </w:pPr>
       <w:r>
         <w:rPr/>
-        <w:t xml:space="preserve">Alberto. comenzó con </w:t>
-      </w:r>
-      <w:r>
-        <w:rPr/>
-        <w:t>la reserva de actividades</w:t>
-      </w:r>
-      <w:r>
-        <w:rPr/>
-        <w:t>.</w:t>
-      </w:r>
-    </w:p>
-    <w:p>
-      <w:pPr>
-        <w:pStyle w:val="Normal1"/>
+        <w:t>Alberto. comenzó con la reserva de actividades.</w:t>
+      </w:r>
+    </w:p>
+    <w:p>
+      <w:pPr>
+        <w:pStyle w:val="LOnormal"/>
         <w:numPr>
           <w:ilvl w:val="2"/>
           <w:numId w:val="3"/>
@@ -6892,20 +6948,12 @@
       </w:pPr>
       <w:r>
         <w:rPr/>
-        <w:t xml:space="preserve">Miguel G. comenzó con </w:t>
-      </w:r>
-      <w:r>
-        <w:rPr/>
-        <w:t>la modificación de datos personales</w:t>
-      </w:r>
-      <w:r>
-        <w:rPr/>
-        <w:t>.</w:t>
-      </w:r>
-    </w:p>
-    <w:p>
-      <w:pPr>
-        <w:pStyle w:val="Normal1"/>
+        <w:t>Miguel G. comenzó con la modificación de datos personales.</w:t>
+      </w:r>
+    </w:p>
+    <w:p>
+      <w:pPr>
+        <w:pStyle w:val="LOnormal"/>
         <w:numPr>
           <w:ilvl w:val="2"/>
           <w:numId w:val="3"/>
@@ -6914,20 +6962,12 @@
       </w:pPr>
       <w:r>
         <w:rPr/>
-        <w:t xml:space="preserve">Miguel P. comenzó con la  </w:t>
-      </w:r>
-      <w:r>
-        <w:rPr/>
-        <w:t>inscripción de eventos</w:t>
-      </w:r>
-      <w:r>
-        <w:rPr/>
-        <w:t>.</w:t>
-      </w:r>
-    </w:p>
-    <w:p>
-      <w:pPr>
-        <w:pStyle w:val="Normal1"/>
+        <w:t>Miguel P. comenzó con la  inscripción de eventos.</w:t>
+      </w:r>
+    </w:p>
+    <w:p>
+      <w:pPr>
+        <w:pStyle w:val="LOnormal"/>
         <w:numPr>
           <w:ilvl w:val="2"/>
           <w:numId w:val="3"/>
@@ -6936,63 +6976,7 @@
       </w:pPr>
       <w:r>
         <w:rPr/>
-        <w:t xml:space="preserve">Posteriormente </w:t>
-      </w:r>
-      <w:r>
-        <w:rPr/>
-        <w:t>cada</w:t>
-      </w:r>
-      <w:r>
-        <w:rPr/>
-        <w:t xml:space="preserve"> miembro </w:t>
-      </w:r>
-      <w:r>
-        <w:rPr/>
-        <w:t xml:space="preserve">que </w:t>
-      </w:r>
-      <w:r>
-        <w:rPr/>
-        <w:t>finali</w:t>
-      </w:r>
-      <w:r>
-        <w:rPr/>
-        <w:t>ce</w:t>
-      </w:r>
-      <w:r>
-        <w:rPr/>
-        <w:t xml:space="preserve"> una </w:t>
-      </w:r>
-      <w:r>
-        <w:rPr/>
-        <w:t>tarea</w:t>
-      </w:r>
-      <w:r>
-        <w:rPr/>
-        <w:t xml:space="preserve"> coge una </w:t>
-      </w:r>
-      <w:r>
-        <w:rPr/>
-        <w:t>tarea</w:t>
-      </w:r>
-      <w:r>
-        <w:rPr/>
-        <w:t xml:space="preserve"> sin empezar para seguir trabajando </w:t>
-      </w:r>
-      <w:r>
-        <w:rPr/>
-        <w:t>siempre</w:t>
-      </w:r>
-      <w:r>
-        <w:rPr/>
-        <w:t xml:space="preserve"> teniendo en cuenta la prioridad e importancia </w:t>
-      </w:r>
-      <w:r>
-        <w:rPr/>
-        <w:t>de la tarea</w:t>
-      </w:r>
-      <w:r>
-        <w:rPr/>
-        <w:t>.</w:t>
+        <w:t>Posteriormente cada miembro que finalice una tarea coge una tarea sin empezar para seguir trabajando siempre teniendo en cuenta la prioridad e importancia de la tarea.</w:t>
       </w:r>
     </w:p>
     <w:p>
@@ -7009,6 +6993,226 @@
     </w:p>
     <w:p>
       <w:pPr>
+        <w:pStyle w:val="LOnormal"/>
+        <w:numPr>
+          <w:ilvl w:val="0"/>
+          <w:numId w:val="4"/>
+        </w:numPr>
+        <w:rPr/>
+      </w:pPr>
+      <w:r>
+        <w:rPr/>
+        <w:t>Información general:</w:t>
+      </w:r>
+    </w:p>
+    <w:p>
+      <w:pPr>
+        <w:pStyle w:val="LOnormal"/>
+        <w:numPr>
+          <w:ilvl w:val="1"/>
+          <w:numId w:val="4"/>
+        </w:numPr>
+        <w:rPr/>
+      </w:pPr>
+      <w:r>
+        <w:rPr/>
+        <w:t xml:space="preserve">Fecha de realización: </w:t>
+      </w:r>
+      <w:r>
+        <w:rPr/>
+        <w:t>2</w:t>
+      </w:r>
+      <w:r>
+        <w:rPr/>
+        <w:t xml:space="preserve"> </w:t>
+      </w:r>
+      <w:r>
+        <w:rPr/>
+        <w:t>junio</w:t>
+      </w:r>
+      <w:r>
+        <w:rPr/>
+        <w:t xml:space="preserve"> 2023</w:t>
+      </w:r>
+    </w:p>
+    <w:p>
+      <w:pPr>
+        <w:pStyle w:val="LOnormal"/>
+        <w:numPr>
+          <w:ilvl w:val="1"/>
+          <w:numId w:val="4"/>
+        </w:numPr>
+        <w:rPr/>
+      </w:pPr>
+      <w:r>
+        <w:rPr/>
+        <w:t xml:space="preserve">Número de Sprint </w:t>
+      </w:r>
+      <w:r>
+        <w:rPr/>
+        <w:t>2</w:t>
+      </w:r>
+    </w:p>
+    <w:p>
+      <w:pPr>
+        <w:pStyle w:val="LOnormal"/>
+        <w:numPr>
+          <w:ilvl w:val="1"/>
+          <w:numId w:val="4"/>
+        </w:numPr>
+        <w:rPr/>
+      </w:pPr>
+      <w:r>
+        <w:rPr/>
+        <w:t>Asistentes a la reunión: Alberto Gutiérrez Morán, Miguel González García y Miguel Ángel Pérez López.</w:t>
+      </w:r>
+    </w:p>
+    <w:p>
+      <w:pPr>
+        <w:pStyle w:val="LOnormal"/>
+        <w:numPr>
+          <w:ilvl w:val="0"/>
+          <w:numId w:val="4"/>
+        </w:numPr>
+        <w:rPr/>
+      </w:pPr>
+      <w:r>
+        <w:rPr/>
+        <w:t>Objetivos de la reunión:</w:t>
+      </w:r>
+    </w:p>
+    <w:p>
+      <w:pPr>
+        <w:pStyle w:val="LOnormal"/>
+        <w:numPr>
+          <w:ilvl w:val="1"/>
+          <w:numId w:val="4"/>
+        </w:numPr>
+        <w:rPr/>
+      </w:pPr>
+      <w:r>
+        <w:rPr/>
+        <w:t>Qué ha funcionado en el Sprint.</w:t>
+      </w:r>
+    </w:p>
+    <w:p>
+      <w:pPr>
+        <w:pStyle w:val="LOnormal"/>
+        <w:numPr>
+          <w:ilvl w:val="2"/>
+          <w:numId w:val="4"/>
+        </w:numPr>
+        <w:rPr/>
+      </w:pPr>
+      <w:r>
+        <w:rPr/>
+        <w:t>Aplicación funcional hasta donde se propuso.</w:t>
+      </w:r>
+    </w:p>
+    <w:p>
+      <w:pPr>
+        <w:pStyle w:val="LOnormal"/>
+        <w:numPr>
+          <w:ilvl w:val="1"/>
+          <w:numId w:val="4"/>
+        </w:numPr>
+        <w:rPr/>
+      </w:pPr>
+      <w:r>
+        <w:rPr/>
+        <w:t>Qué mejorar en el siguiente Sprint.</w:t>
+      </w:r>
+    </w:p>
+    <w:p>
+      <w:pPr>
+        <w:pStyle w:val="LOnormal"/>
+        <w:numPr>
+          <w:ilvl w:val="2"/>
+          <w:numId w:val="4"/>
+        </w:numPr>
+        <w:rPr/>
+      </w:pPr>
+      <w:r>
+        <w:rPr/>
+        <w:t>Añadir nuevas funcionalidades que el cliente desee.</w:t>
+      </w:r>
+    </w:p>
+    <w:p>
+      <w:pPr>
+        <w:pStyle w:val="LOnormal"/>
+        <w:numPr>
+          <w:ilvl w:val="2"/>
+          <w:numId w:val="4"/>
+        </w:numPr>
+        <w:rPr/>
+      </w:pPr>
+      <w:r>
+        <w:rPr/>
+        <w:t>Depuraci</w:t>
+      </w:r>
+      <w:r>
+        <w:rPr>
+          <w:rFonts w:eastAsia="Exo 2" w:cs="Exo 2"/>
+          <w:color w:val="auto"/>
+          <w:kern w:val="0"/>
+          <w:sz w:val="22"/>
+          <w:szCs w:val="22"/>
+          <w:lang w:val="es-ES" w:eastAsia="zh-CN" w:bidi="hi-IN"/>
+        </w:rPr>
+        <w:t>ón del código.</w:t>
+      </w:r>
+    </w:p>
+    <w:p>
+      <w:pPr>
+        <w:pStyle w:val="LOnormal"/>
+        <w:numPr>
+          <w:ilvl w:val="1"/>
+          <w:numId w:val="4"/>
+        </w:numPr>
+        <w:rPr/>
+      </w:pPr>
+      <w:r>
+        <w:rPr/>
+        <w:t>Problemas para progresar en el Sprint.</w:t>
+      </w:r>
+    </w:p>
+    <w:p>
+      <w:pPr>
+        <w:pStyle w:val="LOnormal"/>
+        <w:numPr>
+          <w:ilvl w:val="2"/>
+          <w:numId w:val="4"/>
+        </w:numPr>
+        <w:rPr/>
+      </w:pPr>
+      <w:r>
+        <w:rPr>
+          <w:rFonts w:eastAsia="Exo 2" w:cs="Exo 2"/>
+          <w:color w:val="auto"/>
+          <w:kern w:val="0"/>
+          <w:sz w:val="22"/>
+          <w:szCs w:val="22"/>
+          <w:lang w:val="es-ES" w:eastAsia="zh-CN" w:bidi="hi-IN"/>
+        </w:rPr>
+        <w:t>Problemas con la reutilización del código.</w:t>
+      </w:r>
+    </w:p>
+    <w:p>
+      <w:pPr>
+        <w:pStyle w:val="LOnormal"/>
+        <w:numPr>
+          <w:ilvl w:val="2"/>
+          <w:numId w:val="4"/>
+        </w:numPr>
+        <w:rPr/>
+      </w:pPr>
+      <w:r>
+        <w:rPr/>
+        <w:t>Mucha carga de trabajo externo.</w:t>
+      </w:r>
+    </w:p>
+    <w:p>
+      <w:pPr>
         <w:pStyle w:val="Ttulo3"/>
         <w:rPr/>
       </w:pPr>
@@ -7021,6 +7225,291 @@
     </w:p>
     <w:p>
       <w:pPr>
+        <w:pStyle w:val="LOnormal"/>
+        <w:numPr>
+          <w:ilvl w:val="0"/>
+          <w:numId w:val="4"/>
+        </w:numPr>
+        <w:rPr/>
+      </w:pPr>
+      <w:r>
+        <w:rPr/>
+        <w:t>Información general:</w:t>
+      </w:r>
+    </w:p>
+    <w:p>
+      <w:pPr>
+        <w:pStyle w:val="LOnormal"/>
+        <w:numPr>
+          <w:ilvl w:val="1"/>
+          <w:numId w:val="4"/>
+        </w:numPr>
+        <w:rPr/>
+      </w:pPr>
+      <w:r>
+        <w:rPr/>
+        <w:t xml:space="preserve">Fecha de realización: </w:t>
+      </w:r>
+      <w:r>
+        <w:rPr/>
+        <w:t>2</w:t>
+      </w:r>
+      <w:r>
+        <w:rPr/>
+        <w:t xml:space="preserve"> </w:t>
+      </w:r>
+      <w:r>
+        <w:rPr/>
+        <w:t>junio</w:t>
+      </w:r>
+      <w:r>
+        <w:rPr/>
+        <w:t xml:space="preserve"> 2023.</w:t>
+      </w:r>
+    </w:p>
+    <w:p>
+      <w:pPr>
+        <w:pStyle w:val="LOnormal"/>
+        <w:numPr>
+          <w:ilvl w:val="1"/>
+          <w:numId w:val="4"/>
+        </w:numPr>
+        <w:rPr/>
+      </w:pPr>
+      <w:r>
+        <w:rPr/>
+        <w:t xml:space="preserve">Número de Sprint </w:t>
+      </w:r>
+      <w:r>
+        <w:rPr/>
+        <w:t>2.</w:t>
+      </w:r>
+    </w:p>
+    <w:p>
+      <w:pPr>
+        <w:pStyle w:val="LOnormal"/>
+        <w:numPr>
+          <w:ilvl w:val="1"/>
+          <w:numId w:val="4"/>
+        </w:numPr>
+        <w:rPr/>
+      </w:pPr>
+      <w:r>
+        <w:rPr/>
+        <w:t>Asistentes a la reunión: Alberto Gutiérrez Morán, Miguel González García y Miguel Ángel Pérez López.</w:t>
+      </w:r>
+    </w:p>
+    <w:p>
+      <w:pPr>
+        <w:pStyle w:val="LOnormal"/>
+        <w:numPr>
+          <w:ilvl w:val="0"/>
+          <w:numId w:val="4"/>
+        </w:numPr>
+        <w:rPr/>
+      </w:pPr>
+      <w:r>
+        <w:rPr/>
+        <w:t>Objetivos de la reunión:</w:t>
+      </w:r>
+    </w:p>
+    <w:p>
+      <w:pPr>
+        <w:pStyle w:val="LOnormal"/>
+        <w:numPr>
+          <w:ilvl w:val="1"/>
+          <w:numId w:val="4"/>
+        </w:numPr>
+        <w:rPr/>
+      </w:pPr>
+      <w:r>
+        <w:rPr/>
+        <w:t>Qué salió bien en el último Sprint:</w:t>
+      </w:r>
+    </w:p>
+    <w:p>
+      <w:pPr>
+        <w:pStyle w:val="LOnormal"/>
+        <w:numPr>
+          <w:ilvl w:val="2"/>
+          <w:numId w:val="4"/>
+        </w:numPr>
+        <w:rPr/>
+      </w:pPr>
+      <w:r>
+        <w:rPr/>
+        <w:t>La estimación de tiempos.</w:t>
+      </w:r>
+    </w:p>
+    <w:p>
+      <w:pPr>
+        <w:pStyle w:val="LOnormal"/>
+        <w:numPr>
+          <w:ilvl w:val="2"/>
+          <w:numId w:val="4"/>
+        </w:numPr>
+        <w:rPr/>
+      </w:pPr>
+      <w:r>
+        <w:rPr/>
+        <w:t>Divisi</w:t>
+      </w:r>
+      <w:r>
+        <w:rPr>
+          <w:rFonts w:eastAsia="Exo 2" w:cs="Exo 2"/>
+          <w:color w:val="auto"/>
+          <w:kern w:val="0"/>
+          <w:sz w:val="22"/>
+          <w:szCs w:val="22"/>
+          <w:lang w:val="es-ES" w:eastAsia="zh-CN" w:bidi="hi-IN"/>
+        </w:rPr>
+        <w:t>ón de las tareas.</w:t>
+      </w:r>
+    </w:p>
+    <w:p>
+      <w:pPr>
+        <w:pStyle w:val="LOnormal"/>
+        <w:numPr>
+          <w:ilvl w:val="2"/>
+          <w:numId w:val="4"/>
+        </w:numPr>
+        <w:rPr/>
+      </w:pPr>
+      <w:r>
+        <w:rPr/>
+        <w:t>Finalizaci</w:t>
+      </w:r>
+      <w:r>
+        <w:rPr>
+          <w:rFonts w:eastAsia="Exo 2" w:cs="Exo 2"/>
+          <w:color w:val="auto"/>
+          <w:kern w:val="0"/>
+          <w:sz w:val="22"/>
+          <w:szCs w:val="22"/>
+          <w:lang w:val="es-ES" w:eastAsia="zh-CN" w:bidi="hi-IN"/>
+        </w:rPr>
+        <w:t>ón de la aplicación a tiempo.</w:t>
+      </w:r>
+    </w:p>
+    <w:p>
+      <w:pPr>
+        <w:pStyle w:val="LOnormal"/>
+        <w:numPr>
+          <w:ilvl w:val="1"/>
+          <w:numId w:val="4"/>
+        </w:numPr>
+        <w:rPr/>
+      </w:pPr>
+      <w:r>
+        <w:rPr/>
+        <w:t>Qué salió mal:</w:t>
+      </w:r>
+    </w:p>
+    <w:p>
+      <w:pPr>
+        <w:pStyle w:val="LOnormal"/>
+        <w:numPr>
+          <w:ilvl w:val="2"/>
+          <w:numId w:val="4"/>
+        </w:numPr>
+        <w:rPr/>
+      </w:pPr>
+      <w:r>
+        <w:rPr/>
+        <w:t>Comunicaci</w:t>
+      </w:r>
+      <w:r>
+        <w:rPr>
+          <w:rFonts w:eastAsia="Exo 2" w:cs="Exo 2"/>
+          <w:color w:val="auto"/>
+          <w:kern w:val="0"/>
+          <w:sz w:val="22"/>
+          <w:szCs w:val="22"/>
+          <w:lang w:val="es-ES" w:eastAsia="zh-CN" w:bidi="hi-IN"/>
+        </w:rPr>
+        <w:t>ón del equipo de desarrollo.</w:t>
+      </w:r>
+    </w:p>
+    <w:p>
+      <w:pPr>
+        <w:pStyle w:val="LOnormal"/>
+        <w:numPr>
+          <w:ilvl w:val="1"/>
+          <w:numId w:val="4"/>
+        </w:numPr>
+        <w:rPr/>
+      </w:pPr>
+      <w:r>
+        <w:rPr/>
+        <w:t>Qué aprendimos:</w:t>
+      </w:r>
+    </w:p>
+    <w:p>
+      <w:pPr>
+        <w:pStyle w:val="LOnormal"/>
+        <w:numPr>
+          <w:ilvl w:val="2"/>
+          <w:numId w:val="4"/>
+        </w:numPr>
+        <w:rPr/>
+      </w:pPr>
+      <w:r>
+        <w:rPr/>
+        <w:t>Mejor divisi</w:t>
+      </w:r>
+      <w:r>
+        <w:rPr>
+          <w:rFonts w:eastAsia="Exo 2" w:cs="Exo 2"/>
+          <w:color w:val="auto"/>
+          <w:kern w:val="0"/>
+          <w:sz w:val="22"/>
+          <w:szCs w:val="22"/>
+          <w:lang w:val="es-ES" w:eastAsia="zh-CN" w:bidi="hi-IN"/>
+        </w:rPr>
+        <w:t>ón de tareas que el sprint anterior.</w:t>
+      </w:r>
+    </w:p>
+    <w:p>
+      <w:pPr>
+        <w:pStyle w:val="LOnormal"/>
+        <w:numPr>
+          <w:ilvl w:val="1"/>
+          <w:numId w:val="4"/>
+        </w:numPr>
+        <w:rPr/>
+      </w:pPr>
+      <w:r>
+        <w:rPr/>
+        <w:t>Qué deberíamos hacer diferente la próxima vez:</w:t>
+      </w:r>
+    </w:p>
+    <w:p>
+      <w:pPr>
+        <w:pStyle w:val="LOnormal"/>
+        <w:numPr>
+          <w:ilvl w:val="2"/>
+          <w:numId w:val="4"/>
+        </w:numPr>
+        <w:rPr/>
+      </w:pPr>
+      <w:r>
+        <w:rPr/>
+        <w:t>La comunicaci</w:t>
+      </w:r>
+      <w:r>
+        <w:rPr>
+          <w:rFonts w:eastAsia="Exo 2" w:cs="Exo 2"/>
+          <w:color w:val="auto"/>
+          <w:kern w:val="0"/>
+          <w:sz w:val="22"/>
+          <w:szCs w:val="22"/>
+          <w:lang w:val="es-ES" w:eastAsia="zh-CN" w:bidi="hi-IN"/>
+        </w:rPr>
+        <w:t>ón del equipo de desarrollo.</w:t>
+      </w:r>
+    </w:p>
+    <w:p>
+      <w:pPr>
         <w:pStyle w:val="Ttulo1"/>
         <w:rPr/>
       </w:pPr>
@@ -7045,6 +7534,1314 @@
     </w:p>
     <w:p>
       <w:pPr>
+        <w:pStyle w:val="Ttulo3"/>
+        <w:rPr/>
+      </w:pPr>
+      <w:r>
+        <w:rPr/>
+        <w:t>C</w:t>
+      </w:r>
+      <w:r>
+        <w:rPr>
+          <w:rFonts w:eastAsia="Exo 2" w:cs="Exo 2"/>
+          <w:color w:val="auto"/>
+          <w:kern w:val="0"/>
+          <w:sz w:val="28"/>
+          <w:szCs w:val="28"/>
+          <w:lang w:val="es-ES" w:eastAsia="zh-CN" w:bidi="hi-IN"/>
+        </w:rPr>
+        <w:t>álculo de la complejidad ciclomática</w:t>
+      </w:r>
+    </w:p>
+    <w:p>
+      <w:pPr>
+        <w:pStyle w:val="LOnormal"/>
+        <w:numPr>
+          <w:ilvl w:val="0"/>
+          <w:numId w:val="5"/>
+        </w:numPr>
+        <w:rPr>
+          <w:sz w:val="22"/>
+          <w:szCs w:val="22"/>
+        </w:rPr>
+      </w:pPr>
+      <w:r>
+        <w:rPr>
+          <w:rFonts w:eastAsia="Exo 2" w:cs="Exo 2"/>
+          <w:color w:val="auto"/>
+          <w:kern w:val="0"/>
+          <w:sz w:val="22"/>
+          <w:szCs w:val="22"/>
+          <w:lang w:val="es-ES" w:eastAsia="zh-CN" w:bidi="hi-IN"/>
+        </w:rPr>
+        <w:t xml:space="preserve">Código extraído de la función getProximoEvento(data) situado </w:t>
+      </w:r>
+      <w:r>
+        <w:rPr>
+          <w:rFonts w:eastAsia="Exo 2" w:cs="Exo 2"/>
+          <w:color w:val="auto"/>
+          <w:kern w:val="0"/>
+          <w:sz w:val="22"/>
+          <w:szCs w:val="22"/>
+          <w:lang w:val="es-ES" w:eastAsia="zh-CN" w:bidi="hi-IN"/>
+        </w:rPr>
+        <w:t>el directorio client/src/App.js.</w:t>
+      </w:r>
+    </w:p>
+    <w:p>
+      <w:pPr>
+        <w:pStyle w:val="LOnormal"/>
+        <w:numPr>
+          <w:ilvl w:val="0"/>
+          <w:numId w:val="0"/>
+        </w:numPr>
+        <w:ind w:left="720" w:hanging="0"/>
+        <w:rPr/>
+      </w:pPr>
+      <w:r>
+        <w:rPr/>
+      </w:r>
+    </w:p>
+    <w:p>
+      <w:pPr>
+        <w:pStyle w:val="LOnormal"/>
+        <w:rPr>
+          <w:rFonts w:ascii="Exo 2" w:hAnsi="Exo 2" w:eastAsia="Exo 2" w:cs="Exo 2"/>
+          <w:color w:val="auto"/>
+          <w:kern w:val="0"/>
+          <w:sz w:val="28"/>
+          <w:szCs w:val="28"/>
+          <w:lang w:val="es-ES" w:eastAsia="zh-CN" w:bidi="hi-IN"/>
+        </w:rPr>
+      </w:pPr>
+      <w:r>
+        <w:rPr/>
+      </w:r>
+      <w:r>
+        <w:br w:type="page"/>
+      </w:r>
+    </w:p>
+    <w:p>
+      <w:pPr>
+        <w:pStyle w:val="Ttulo3"/>
+        <w:rPr/>
+      </w:pPr>
+      <w:r>
+        <w:rPr/>
+        <mc:AlternateContent>
+          <mc:Choice Requires="wps">
+            <w:drawing>
+              <wp:anchor behindDoc="0" distT="0" distB="0" distL="0" distR="0" simplePos="0" locked="0" layoutInCell="0" allowOverlap="1" relativeHeight="19">
+                <wp:simplePos x="0" y="0"/>
+                <wp:positionH relativeFrom="column">
+                  <wp:posOffset>66040</wp:posOffset>
+                </wp:positionH>
+                <wp:positionV relativeFrom="paragraph">
+                  <wp:posOffset>41275</wp:posOffset>
+                </wp:positionV>
+                <wp:extent cx="5471160" cy="2276475"/>
+                <wp:effectExtent l="635" t="635" r="635" b="635"/>
+                <wp:wrapNone/>
+                <wp:docPr id="3" name="Marco de texto 1"/>
+                <a:graphic xmlns:a="http://schemas.openxmlformats.org/drawingml/2006/main">
+                  <a:graphicData uri="http://schemas.microsoft.com/office/word/2010/wordprocessingShape">
+                    <wps:wsp>
+                      <wps:cNvSpPr txBox="1"/>
+                      <wps:spPr>
+                        <a:xfrm>
+                          <a:off x="0" y="0"/>
+                          <a:ext cx="5471280" cy="2276640"/>
+                        </a:xfrm>
+                        <a:prstGeom prst="rect">
+                          <a:avLst/>
+                        </a:prstGeom>
+                        <a:noFill/>
+                        <a:ln w="0">
+                          <a:solidFill>
+                            <a:srgbClr val="000000"/>
+                          </a:solidFill>
+                          <a:prstDash val="sysDot"/>
+                        </a:ln>
+                      </wps:spPr>
+                      <wps:txbx>
+                        <w:txbxContent>
+                          <w:p>
+                            <w:pPr>
+                              <w:overflowPunct w:val="false"/>
+                              <w:spacing w:before="0" w:after="0" w:lineRule="auto" w:line="240"/>
+                              <w:ind w:hanging="0"/>
+                              <w:jc w:val="left"/>
+                              <w:rPr/>
+                            </w:pPr>
+                            <w:r>
+                              <w:rPr/>
+                            </w:r>
+                            <w:r>
+                              <w:rPr/>
+                              <w:t>function getProximoEvento(data){</w:t>
+                            </w:r>
+                          </w:p>
+                          <w:p>
+                            <w:pPr>
+                              <w:overflowPunct w:val="false"/>
+                              <w:spacing w:before="0" w:after="0" w:lineRule="auto" w:line="240"/>
+                              <w:ind w:hanging="0"/>
+                              <w:jc w:val="left"/>
+                              <w:rPr/>
+                            </w:pPr>
+                            <w:r>
+                              <w:rPr/>
+                            </w:r>
+                            <w:r>
+                              <w:rPr/>
+                            </w:r>
+                            <w:r>
+                              <w:rPr/>
+                              <w:t>const CurrentDate = new Date();</w:t>
+                            </w:r>
+                          </w:p>
+                          <w:p>
+                            <w:pPr>
+                              <w:overflowPunct w:val="false"/>
+                              <w:spacing w:before="0" w:after="0" w:lineRule="auto" w:line="240"/>
+                              <w:ind w:hanging="0"/>
+                              <w:jc w:val="left"/>
+                              <w:rPr/>
+                            </w:pPr>
+                            <w:r>
+                              <w:rPr/>
+                            </w:r>
+                            <w:r>
+                              <w:rPr/>
+                            </w:r>
+                            <w:r>
+                              <w:rPr/>
+                              <w:t>let evento = data[0];</w:t>
+                            </w:r>
+                          </w:p>
+                          <w:p>
+                            <w:pPr>
+                              <w:overflowPunct w:val="false"/>
+                              <w:spacing w:before="0" w:after="0" w:lineRule="auto" w:line="240"/>
+                              <w:ind w:hanging="0"/>
+                              <w:jc w:val="left"/>
+                              <w:rPr/>
+                            </w:pPr>
+                            <w:r>
+                              <w:rPr/>
+                            </w:r>
+                            <w:r>
+                              <w:rPr/>
+                            </w:r>
+                            <w:r>
+                              <w:rPr/>
+                              <w:t>for(let i=1; i&lt;data.length; i++){</w:t>
+                            </w:r>
+                          </w:p>
+                          <w:p>
+                            <w:pPr>
+                              <w:overflowPunct w:val="false"/>
+                              <w:spacing w:before="0" w:after="0" w:lineRule="auto" w:line="240"/>
+                              <w:ind w:hanging="0"/>
+                              <w:jc w:val="left"/>
+                              <w:rPr/>
+                            </w:pPr>
+                            <w:r>
+                              <w:rPr/>
+                            </w:r>
+                            <w:r>
+                              <w:rPr/>
+                            </w:r>
+                            <w:r>
+                              <w:rPr/>
+                            </w:r>
+                            <w:r>
+                              <w:rPr/>
+                              <w:t>if(CurrentDate &lt;= new Date(data[i].fecha) &amp;&amp; new Date(data[i].fecha) &lt; new Date(evento.fecha)){</w:t>
+                            </w:r>
+                          </w:p>
+                          <w:p>
+                            <w:pPr>
+                              <w:overflowPunct w:val="false"/>
+                              <w:spacing w:before="0" w:after="0" w:lineRule="auto" w:line="240"/>
+                              <w:ind w:hanging="0"/>
+                              <w:jc w:val="left"/>
+                              <w:rPr/>
+                            </w:pPr>
+                            <w:r>
+                              <w:rPr/>
+                            </w:r>
+                            <w:r>
+                              <w:rPr/>
+                            </w:r>
+                            <w:r>
+                              <w:rPr/>
+                            </w:r>
+                            <w:r>
+                              <w:rPr/>
+                            </w:r>
+                            <w:r>
+                              <w:rPr/>
+                              <w:t>evento = data[i];</w:t>
+                            </w:r>
+                          </w:p>
+                          <w:p>
+                            <w:pPr>
+                              <w:overflowPunct w:val="false"/>
+                              <w:spacing w:before="0" w:after="0" w:lineRule="auto" w:line="240"/>
+                              <w:ind w:hanging="0"/>
+                              <w:jc w:val="left"/>
+                              <w:rPr/>
+                            </w:pPr>
+                            <w:r>
+                              <w:rPr/>
+                            </w:r>
+                            <w:r>
+                              <w:rPr/>
+                            </w:r>
+                            <w:r>
+                              <w:rPr/>
+                            </w:r>
+                            <w:r>
+                              <w:rPr/>
+                              <w:t>}</w:t>
+                            </w:r>
+                          </w:p>
+                          <w:p>
+                            <w:pPr>
+                              <w:overflowPunct w:val="false"/>
+                              <w:spacing w:before="0" w:after="0" w:lineRule="auto" w:line="240"/>
+                              <w:ind w:hanging="0"/>
+                              <w:jc w:val="left"/>
+                              <w:rPr/>
+                            </w:pPr>
+                            <w:r>
+                              <w:rPr/>
+                            </w:r>
+                            <w:r>
+                              <w:rPr/>
+                            </w:r>
+                            <w:r>
+                              <w:rPr/>
+                              <w:t>}</w:t>
+                            </w:r>
+                          </w:p>
+                          <w:p>
+                            <w:pPr>
+                              <w:overflowPunct w:val="false"/>
+                              <w:spacing w:before="0" w:after="0" w:lineRule="auto" w:line="240"/>
+                              <w:ind w:hanging="0"/>
+                              <w:jc w:val="left"/>
+                              <w:rPr/>
+                            </w:pPr>
+                            <w:r>
+                              <w:rPr/>
+                            </w:r>
+                          </w:p>
+                          <w:p>
+                            <w:pPr>
+                              <w:overflowPunct w:val="false"/>
+                              <w:spacing w:before="0" w:after="0" w:lineRule="auto" w:line="240"/>
+                              <w:ind w:hanging="0"/>
+                              <w:jc w:val="left"/>
+                              <w:rPr/>
+                            </w:pPr>
+                            <w:r>
+                              <w:rPr/>
+                            </w:r>
+                            <w:r>
+                              <w:rPr/>
+                            </w:r>
+                            <w:r>
+                              <w:rPr/>
+                              <w:t>setEventos(data);</w:t>
+                            </w:r>
+                          </w:p>
+                          <w:p>
+                            <w:pPr>
+                              <w:overflowPunct w:val="false"/>
+                              <w:spacing w:before="0" w:after="0" w:lineRule="auto" w:line="240"/>
+                              <w:ind w:hanging="0"/>
+                              <w:jc w:val="left"/>
+                              <w:rPr/>
+                            </w:pPr>
+                            <w:r>
+                              <w:rPr/>
+                            </w:r>
+                            <w:r>
+                              <w:rPr/>
+                            </w:r>
+                            <w:r>
+                              <w:rPr/>
+                              <w:t>setProximoEvento(evento);</w:t>
+                            </w:r>
+                          </w:p>
+                          <w:p>
+                            <w:pPr>
+                              <w:overflowPunct w:val="false"/>
+                              <w:spacing w:before="0" w:after="0" w:lineRule="auto" w:line="240"/>
+                              <w:ind w:hanging="0"/>
+                              <w:jc w:val="left"/>
+                              <w:rPr/>
+                            </w:pPr>
+                            <w:r>
+                              <w:rPr/>
+                            </w:r>
+                            <w:r>
+                              <w:rPr/>
+                            </w:r>
+                            <w:r>
+                              <w:rPr/>
+                              <w:t>setLoadingEventos(false);</w:t>
+                            </w:r>
+                          </w:p>
+                          <w:p>
+                            <w:pPr>
+                              <w:overflowPunct w:val="false"/>
+                              <w:spacing w:before="0" w:after="0" w:lineRule="auto" w:line="240"/>
+                              <w:ind w:hanging="0"/>
+                              <w:jc w:val="left"/>
+                              <w:rPr/>
+                            </w:pPr>
+                            <w:r>
+                              <w:rPr/>
+                            </w:r>
+                            <w:r>
+                              <w:rPr/>
+                              <w:t>}</w:t>
+                            </w:r>
+                          </w:p>
+                        </w:txbxContent>
+                      </wps:txbx>
+                      <wps:bodyPr wrap="square" lIns="0" rIns="0" tIns="0" bIns="0" anchor="t">
+                        <a:noAutofit/>
+                      </wps:bodyPr>
+                    </wps:wsp>
+                  </a:graphicData>
+                </a:graphic>
+              </wp:anchor>
+            </w:drawing>
+          </mc:Choice>
+          <mc:Fallback>
+            <w:pict>
+              <v:shapetype id="_x0000_t202" coordsize="21600,21600" o:spt="202" path="m,l,21600l21600,21600l21600,xe">
+                <v:stroke joinstyle="miter"/>
+                <v:path gradientshapeok="t" o:connecttype="rect"/>
+              </v:shapetype>
+              <v:shape id="shape_0" ID="Marco de texto 1" stroked="t" o:allowincell="f" style="position:absolute;margin-left:5.2pt;margin-top:3.25pt;width:430.75pt;height:179.2pt;mso-wrap-style:square;v-text-anchor:top" type="_x0000_t202">
+                <v:textbox>
+                  <w:txbxContent>
+                    <w:p>
+                      <w:pPr>
+                        <w:overflowPunct w:val="false"/>
+                        <w:spacing w:before="0" w:after="0" w:lineRule="auto" w:line="240"/>
+                        <w:ind w:hanging="0"/>
+                        <w:jc w:val="left"/>
+                        <w:rPr/>
+                      </w:pPr>
+                      <w:r>
+                        <w:rPr/>
+                      </w:r>
+                      <w:r>
+                        <w:rPr/>
+                        <w:t>function getProximoEvento(data){</w:t>
+                      </w:r>
+                    </w:p>
+                    <w:p>
+                      <w:pPr>
+                        <w:overflowPunct w:val="false"/>
+                        <w:spacing w:before="0" w:after="0" w:lineRule="auto" w:line="240"/>
+                        <w:ind w:hanging="0"/>
+                        <w:jc w:val="left"/>
+                        <w:rPr/>
+                      </w:pPr>
+                      <w:r>
+                        <w:rPr/>
+                      </w:r>
+                      <w:r>
+                        <w:rPr/>
+                      </w:r>
+                      <w:r>
+                        <w:rPr/>
+                        <w:t>const CurrentDate = new Date();</w:t>
+                      </w:r>
+                    </w:p>
+                    <w:p>
+                      <w:pPr>
+                        <w:overflowPunct w:val="false"/>
+                        <w:spacing w:before="0" w:after="0" w:lineRule="auto" w:line="240"/>
+                        <w:ind w:hanging="0"/>
+                        <w:jc w:val="left"/>
+                        <w:rPr/>
+                      </w:pPr>
+                      <w:r>
+                        <w:rPr/>
+                      </w:r>
+                      <w:r>
+                        <w:rPr/>
+                      </w:r>
+                      <w:r>
+                        <w:rPr/>
+                        <w:t>let evento = data[0];</w:t>
+                      </w:r>
+                    </w:p>
+                    <w:p>
+                      <w:pPr>
+                        <w:overflowPunct w:val="false"/>
+                        <w:spacing w:before="0" w:after="0" w:lineRule="auto" w:line="240"/>
+                        <w:ind w:hanging="0"/>
+                        <w:jc w:val="left"/>
+                        <w:rPr/>
+                      </w:pPr>
+                      <w:r>
+                        <w:rPr/>
+                      </w:r>
+                      <w:r>
+                        <w:rPr/>
+                      </w:r>
+                      <w:r>
+                        <w:rPr/>
+                        <w:t>for(let i=1; i&lt;data.length; i++){</w:t>
+                      </w:r>
+                    </w:p>
+                    <w:p>
+                      <w:pPr>
+                        <w:overflowPunct w:val="false"/>
+                        <w:spacing w:before="0" w:after="0" w:lineRule="auto" w:line="240"/>
+                        <w:ind w:hanging="0"/>
+                        <w:jc w:val="left"/>
+                        <w:rPr/>
+                      </w:pPr>
+                      <w:r>
+                        <w:rPr/>
+                      </w:r>
+                      <w:r>
+                        <w:rPr/>
+                      </w:r>
+                      <w:r>
+                        <w:rPr/>
+                      </w:r>
+                      <w:r>
+                        <w:rPr/>
+                        <w:t>if(CurrentDate &lt;= new Date(data[i].fecha) &amp;&amp; new Date(data[i].fecha) &lt; new Date(evento.fecha)){</w:t>
+                      </w:r>
+                    </w:p>
+                    <w:p>
+                      <w:pPr>
+                        <w:overflowPunct w:val="false"/>
+                        <w:spacing w:before="0" w:after="0" w:lineRule="auto" w:line="240"/>
+                        <w:ind w:hanging="0"/>
+                        <w:jc w:val="left"/>
+                        <w:rPr/>
+                      </w:pPr>
+                      <w:r>
+                        <w:rPr/>
+                      </w:r>
+                      <w:r>
+                        <w:rPr/>
+                      </w:r>
+                      <w:r>
+                        <w:rPr/>
+                      </w:r>
+                      <w:r>
+                        <w:rPr/>
+                      </w:r>
+                      <w:r>
+                        <w:rPr/>
+                        <w:t>evento = data[i];</w:t>
+                      </w:r>
+                    </w:p>
+                    <w:p>
+                      <w:pPr>
+                        <w:overflowPunct w:val="false"/>
+                        <w:spacing w:before="0" w:after="0" w:lineRule="auto" w:line="240"/>
+                        <w:ind w:hanging="0"/>
+                        <w:jc w:val="left"/>
+                        <w:rPr/>
+                      </w:pPr>
+                      <w:r>
+                        <w:rPr/>
+                      </w:r>
+                      <w:r>
+                        <w:rPr/>
+                      </w:r>
+                      <w:r>
+                        <w:rPr/>
+                      </w:r>
+                      <w:r>
+                        <w:rPr/>
+                        <w:t>}</w:t>
+                      </w:r>
+                    </w:p>
+                    <w:p>
+                      <w:pPr>
+                        <w:overflowPunct w:val="false"/>
+                        <w:spacing w:before="0" w:after="0" w:lineRule="auto" w:line="240"/>
+                        <w:ind w:hanging="0"/>
+                        <w:jc w:val="left"/>
+                        <w:rPr/>
+                      </w:pPr>
+                      <w:r>
+                        <w:rPr/>
+                      </w:r>
+                      <w:r>
+                        <w:rPr/>
+                      </w:r>
+                      <w:r>
+                        <w:rPr/>
+                        <w:t>}</w:t>
+                      </w:r>
+                    </w:p>
+                    <w:p>
+                      <w:pPr>
+                        <w:overflowPunct w:val="false"/>
+                        <w:spacing w:before="0" w:after="0" w:lineRule="auto" w:line="240"/>
+                        <w:ind w:hanging="0"/>
+                        <w:jc w:val="left"/>
+                        <w:rPr/>
+                      </w:pPr>
+                      <w:r>
+                        <w:rPr/>
+                      </w:r>
+                    </w:p>
+                    <w:p>
+                      <w:pPr>
+                        <w:overflowPunct w:val="false"/>
+                        <w:spacing w:before="0" w:after="0" w:lineRule="auto" w:line="240"/>
+                        <w:ind w:hanging="0"/>
+                        <w:jc w:val="left"/>
+                        <w:rPr/>
+                      </w:pPr>
+                      <w:r>
+                        <w:rPr/>
+                      </w:r>
+                      <w:r>
+                        <w:rPr/>
+                      </w:r>
+                      <w:r>
+                        <w:rPr/>
+                        <w:t>setEventos(data);</w:t>
+                      </w:r>
+                    </w:p>
+                    <w:p>
+                      <w:pPr>
+                        <w:overflowPunct w:val="false"/>
+                        <w:spacing w:before="0" w:after="0" w:lineRule="auto" w:line="240"/>
+                        <w:ind w:hanging="0"/>
+                        <w:jc w:val="left"/>
+                        <w:rPr/>
+                      </w:pPr>
+                      <w:r>
+                        <w:rPr/>
+                      </w:r>
+                      <w:r>
+                        <w:rPr/>
+                      </w:r>
+                      <w:r>
+                        <w:rPr/>
+                        <w:t>setProximoEvento(evento);</w:t>
+                      </w:r>
+                    </w:p>
+                    <w:p>
+                      <w:pPr>
+                        <w:overflowPunct w:val="false"/>
+                        <w:spacing w:before="0" w:after="0" w:lineRule="auto" w:line="240"/>
+                        <w:ind w:hanging="0"/>
+                        <w:jc w:val="left"/>
+                        <w:rPr/>
+                      </w:pPr>
+                      <w:r>
+                        <w:rPr/>
+                      </w:r>
+                      <w:r>
+                        <w:rPr/>
+                      </w:r>
+                      <w:r>
+                        <w:rPr/>
+                        <w:t>setLoadingEventos(false);</w:t>
+                      </w:r>
+                    </w:p>
+                    <w:p>
+                      <w:pPr>
+                        <w:overflowPunct w:val="false"/>
+                        <w:spacing w:before="0" w:after="0" w:lineRule="auto" w:line="240"/>
+                        <w:ind w:hanging="0"/>
+                        <w:jc w:val="left"/>
+                        <w:rPr/>
+                      </w:pPr>
+                      <w:r>
+                        <w:rPr/>
+                      </w:r>
+                      <w:r>
+                        <w:rPr/>
+                        <w:t>}</w:t>
+                      </w:r>
+                    </w:p>
+                  </w:txbxContent>
+                </v:textbox>
+                <v:fill o:detectmouseclick="t" on="false"/>
+                <v:stroke color="black" dashstyle="shortdot" joinstyle="round" endcap="flat"/>
+                <w10:wrap type="none"/>
+              </v:shape>
+            </w:pict>
+          </mc:Fallback>
+        </mc:AlternateContent>
+      </w:r>
+    </w:p>
+    <w:p>
+      <w:pPr>
+        <w:pStyle w:val="LOnormal"/>
+        <w:rPr/>
+      </w:pPr>
+      <w:r>
+        <w:rPr/>
+      </w:r>
+    </w:p>
+    <w:p>
+      <w:pPr>
+        <w:pStyle w:val="LOnormal"/>
+        <w:rPr/>
+      </w:pPr>
+      <w:r>
+        <w:rPr/>
+      </w:r>
+    </w:p>
+    <w:p>
+      <w:pPr>
+        <w:pStyle w:val="LOnormal"/>
+        <w:rPr/>
+      </w:pPr>
+      <w:r>
+        <w:rPr/>
+      </w:r>
+    </w:p>
+    <w:p>
+      <w:pPr>
+        <w:pStyle w:val="LOnormal"/>
+        <w:rPr/>
+      </w:pPr>
+      <w:r>
+        <w:rPr/>
+      </w:r>
+    </w:p>
+    <w:p>
+      <w:pPr>
+        <w:pStyle w:val="LOnormal"/>
+        <w:rPr/>
+      </w:pPr>
+      <w:r>
+        <w:rPr/>
+      </w:r>
+    </w:p>
+    <w:p>
+      <w:pPr>
+        <w:pStyle w:val="LOnormal"/>
+        <w:rPr/>
+      </w:pPr>
+      <w:r>
+        <w:rPr/>
+      </w:r>
+    </w:p>
+    <w:p>
+      <w:pPr>
+        <w:pStyle w:val="LOnormal"/>
+        <w:numPr>
+          <w:ilvl w:val="0"/>
+          <w:numId w:val="5"/>
+        </w:numPr>
+        <w:rPr/>
+      </w:pPr>
+      <w:r>
+        <w:rPr/>
+        <w:t>Grafo de flujo:</w:t>
+      </w:r>
+    </w:p>
+    <w:p>
+      <w:pPr>
+        <w:pStyle w:val="LOnormal"/>
+        <w:numPr>
+          <w:ilvl w:val="0"/>
+          <w:numId w:val="0"/>
+        </w:numPr>
+        <w:ind w:left="720" w:hanging="0"/>
+        <w:rPr/>
+      </w:pPr>
+      <w:r>
+        <w:rPr/>
+        <w:drawing>
+          <wp:anchor behindDoc="0" distT="0" distB="0" distL="0" distR="0" simplePos="0" locked="0" layoutInCell="0" allowOverlap="1" relativeHeight="18">
+            <wp:simplePos x="0" y="0"/>
+            <wp:positionH relativeFrom="column">
+              <wp:posOffset>1628775</wp:posOffset>
+            </wp:positionH>
+            <wp:positionV relativeFrom="paragraph">
+              <wp:posOffset>10795</wp:posOffset>
+            </wp:positionV>
+            <wp:extent cx="1814830" cy="5248910"/>
+            <wp:effectExtent l="0" t="0" r="0" b="0"/>
+            <wp:wrapSquare wrapText="largest"/>
+            <wp:docPr id="4" name="Imagen1" descr=""/>
+            <wp:cNvGraphicFramePr>
+              <a:graphicFrameLocks xmlns:a="http://schemas.openxmlformats.org/drawingml/2006/main" noChangeAspect="1"/>
+            </wp:cNvGraphicFramePr>
+            <a:graphic xmlns:a="http://schemas.openxmlformats.org/drawingml/2006/main">
+              <a:graphicData uri="http://schemas.openxmlformats.org/drawingml/2006/picture">
+                <pic:pic xmlns:pic="http://schemas.openxmlformats.org/drawingml/2006/picture">
+                  <pic:nvPicPr>
+                    <pic:cNvPr id="4" name="Imagen1" descr=""/>
+                    <pic:cNvPicPr>
+                      <a:picLocks noChangeAspect="1" noChangeArrowheads="1"/>
+                    </pic:cNvPicPr>
+                  </pic:nvPicPr>
+                  <pic:blipFill>
+                    <a:blip r:embed="rId4"/>
+                    <a:stretch>
+                      <a:fillRect/>
+                    </a:stretch>
+                  </pic:blipFill>
+                  <pic:spPr bwMode="auto">
+                    <a:xfrm>
+                      <a:off x="0" y="0"/>
+                      <a:ext cx="1814830" cy="5248910"/>
+                    </a:xfrm>
+                    <a:prstGeom prst="rect">
+                      <a:avLst/>
+                    </a:prstGeom>
+                  </pic:spPr>
+                </pic:pic>
+              </a:graphicData>
+            </a:graphic>
+          </wp:anchor>
+        </w:drawing>
+      </w:r>
+      <w:r>
+        <w:br w:type="page"/>
+      </w:r>
+    </w:p>
+    <w:p>
+      <w:pPr>
+        <w:pStyle w:val="LOnormal"/>
+        <w:numPr>
+          <w:ilvl w:val="0"/>
+          <w:numId w:val="5"/>
+        </w:numPr>
+        <w:rPr/>
+      </w:pPr>
+      <w:r>
+        <w:rPr>
+          <w:rFonts w:eastAsia="Exo 2" w:cs="Exo 2"/>
+          <w:color w:val="auto"/>
+          <w:kern w:val="0"/>
+          <w:sz w:val="22"/>
+          <w:szCs w:val="22"/>
+          <w:lang w:val="es-ES" w:eastAsia="zh-CN" w:bidi="hi-IN"/>
+        </w:rPr>
+        <w:t>Cálculo de la complejidad ciclomática</w:t>
+      </w:r>
+      <w:r>
+        <w:rPr>
+          <w:rFonts w:eastAsia="Exo 2" w:cs="Exo 2"/>
+          <w:color w:val="auto"/>
+          <w:kern w:val="0"/>
+          <w:sz w:val="22"/>
+          <w:szCs w:val="22"/>
+          <w:lang w:val="es-ES" w:eastAsia="zh-CN" w:bidi="hi-IN"/>
+        </w:rPr>
+        <w:t>:</w:t>
+      </w:r>
+    </w:p>
+    <w:p>
+      <w:pPr>
+        <w:pStyle w:val="LOnormal"/>
+        <w:numPr>
+          <w:ilvl w:val="1"/>
+          <w:numId w:val="5"/>
+        </w:numPr>
+        <w:rPr/>
+      </w:pPr>
+      <w:r>
+        <w:rPr>
+          <w:rFonts w:eastAsia="Exo 2" w:cs="Exo 2"/>
+          <w:color w:val="auto"/>
+          <w:kern w:val="0"/>
+          <w:sz w:val="22"/>
+          <w:szCs w:val="22"/>
+          <w:lang w:val="es-ES" w:eastAsia="zh-CN" w:bidi="hi-IN"/>
+        </w:rPr>
+        <w:t>V(G) = R = 4</w:t>
+      </w:r>
+    </w:p>
+    <w:p>
+      <w:pPr>
+        <w:pStyle w:val="LOnormal"/>
+        <w:numPr>
+          <w:ilvl w:val="1"/>
+          <w:numId w:val="5"/>
+        </w:numPr>
+        <w:rPr/>
+      </w:pPr>
+      <w:r>
+        <w:rPr>
+          <w:rFonts w:eastAsia="Exo 2" w:cs="Exo 2"/>
+          <w:color w:val="auto"/>
+          <w:kern w:val="0"/>
+          <w:sz w:val="22"/>
+          <w:szCs w:val="22"/>
+          <w:lang w:val="es-ES" w:eastAsia="zh-CN" w:bidi="hi-IN"/>
+        </w:rPr>
+        <w:t>V(G) = E - N + 2 = 11 – 9 + 2 = 4</w:t>
+      </w:r>
+    </w:p>
+    <w:p>
+      <w:pPr>
+        <w:pStyle w:val="LOnormal"/>
+        <w:numPr>
+          <w:ilvl w:val="1"/>
+          <w:numId w:val="5"/>
+        </w:numPr>
+        <w:rPr/>
+      </w:pPr>
+      <w:r>
+        <w:rPr>
+          <w:rFonts w:eastAsia="Exo 2" w:cs="Exo 2"/>
+          <w:color w:val="auto"/>
+          <w:kern w:val="0"/>
+          <w:sz w:val="22"/>
+          <w:szCs w:val="22"/>
+          <w:lang w:val="es-ES" w:eastAsia="zh-CN" w:bidi="hi-IN"/>
+        </w:rPr>
+        <w:t>V(G) = P + 1 = 3 + 1 = 4</w:t>
+      </w:r>
+    </w:p>
+    <w:p>
+      <w:pPr>
+        <w:pStyle w:val="LOnormal"/>
+        <w:numPr>
+          <w:ilvl w:val="0"/>
+          <w:numId w:val="5"/>
+        </w:numPr>
+        <w:rPr/>
+      </w:pPr>
+      <w:r>
+        <w:rPr>
+          <w:rFonts w:eastAsia="Exo 2" w:cs="Exo 2"/>
+          <w:color w:val="auto"/>
+          <w:kern w:val="0"/>
+          <w:sz w:val="22"/>
+          <w:szCs w:val="22"/>
+          <w:lang w:val="es-ES" w:eastAsia="zh-CN" w:bidi="hi-IN"/>
+        </w:rPr>
+        <w:t>Conjunto básico de caminos independientes:</w:t>
+      </w:r>
+    </w:p>
+    <w:p>
+      <w:pPr>
+        <w:pStyle w:val="LOnormal"/>
+        <w:numPr>
+          <w:ilvl w:val="1"/>
+          <w:numId w:val="5"/>
+        </w:numPr>
+        <w:rPr/>
+      </w:pPr>
+      <w:r>
+        <w:rPr>
+          <w:rFonts w:eastAsia="Exo 2" w:cs="Exo 2"/>
+          <w:color w:val="auto"/>
+          <w:kern w:val="0"/>
+          <w:sz w:val="22"/>
+          <w:szCs w:val="22"/>
+          <w:lang w:val="es-ES" w:eastAsia="zh-CN" w:bidi="hi-IN"/>
+        </w:rPr>
+        <w:t>Camino 1: 1-2-3-9 Aristas nuevas reconocidas: 1-2, 2-3, 3-9</w:t>
+      </w:r>
+    </w:p>
+    <w:p>
+      <w:pPr>
+        <w:pStyle w:val="LOnormal"/>
+        <w:numPr>
+          <w:ilvl w:val="1"/>
+          <w:numId w:val="5"/>
+        </w:numPr>
+        <w:rPr/>
+      </w:pPr>
+      <w:r>
+        <w:rPr>
+          <w:rFonts w:eastAsia="Exo 2" w:cs="Exo 2"/>
+          <w:color w:val="auto"/>
+          <w:kern w:val="0"/>
+          <w:sz w:val="22"/>
+          <w:szCs w:val="22"/>
+          <w:lang w:val="es-ES" w:eastAsia="zh-CN" w:bidi="hi-IN"/>
+        </w:rPr>
+        <w:t>Camino 2: 1-2-3-4-7-8-3-9 Aristas nuevas reconocidas: 3-4, 4-7, 7-8, 8-3</w:t>
+      </w:r>
+    </w:p>
+    <w:p>
+      <w:pPr>
+        <w:pStyle w:val="LOnormal"/>
+        <w:numPr>
+          <w:ilvl w:val="1"/>
+          <w:numId w:val="5"/>
+        </w:numPr>
+        <w:rPr/>
+      </w:pPr>
+      <w:r>
+        <w:rPr>
+          <w:rFonts w:eastAsia="Exo 2" w:cs="Exo 2"/>
+          <w:color w:val="auto"/>
+          <w:kern w:val="0"/>
+          <w:sz w:val="22"/>
+          <w:szCs w:val="22"/>
+          <w:lang w:val="es-ES" w:eastAsia="zh-CN" w:bidi="hi-IN"/>
+        </w:rPr>
+        <w:t>Camino 3: 1-2-3-4-5-7-8-3-9 Aristas nuevas reconocidas: 4-5, 5-7</w:t>
+      </w:r>
+    </w:p>
+    <w:p>
+      <w:pPr>
+        <w:pStyle w:val="LOnormal"/>
+        <w:numPr>
+          <w:ilvl w:val="1"/>
+          <w:numId w:val="5"/>
+        </w:numPr>
+        <w:rPr/>
+      </w:pPr>
+      <w:r>
+        <w:rPr>
+          <w:rFonts w:eastAsia="Exo 2" w:cs="Exo 2"/>
+          <w:color w:val="auto"/>
+          <w:kern w:val="0"/>
+          <w:sz w:val="22"/>
+          <w:szCs w:val="22"/>
+          <w:lang w:val="es-ES" w:eastAsia="zh-CN" w:bidi="hi-IN"/>
+        </w:rPr>
+        <w:t>Camino 4: 1-2-3-4-5-6-7-8-3-9 Aristas nuevas reconocidas: 5-6, 6-7</w:t>
+      </w:r>
+    </w:p>
+    <w:p>
+      <w:pPr>
+        <w:pStyle w:val="LOnormal"/>
+        <w:numPr>
+          <w:ilvl w:val="0"/>
+          <w:numId w:val="5"/>
+        </w:numPr>
+        <w:rPr/>
+      </w:pPr>
+      <w:r>
+        <w:rPr>
+          <w:rFonts w:eastAsia="Exo 2" w:cs="Exo 2"/>
+          <w:color w:val="auto"/>
+          <w:kern w:val="0"/>
+          <w:sz w:val="22"/>
+          <w:szCs w:val="22"/>
+          <w:lang w:val="es-ES" w:eastAsia="zh-CN" w:bidi="hi-IN"/>
+        </w:rPr>
+        <w:t>Casos de prueba:</w:t>
+      </w:r>
+    </w:p>
+    <w:p>
+      <w:pPr>
+        <w:pStyle w:val="LOnormal"/>
+        <w:numPr>
+          <w:ilvl w:val="1"/>
+          <w:numId w:val="5"/>
+        </w:numPr>
+        <w:rPr/>
+      </w:pPr>
+      <w:r>
+        <w:rPr>
+          <w:rFonts w:eastAsia="Exo 2" w:cs="Exo 2"/>
+          <w:color w:val="auto"/>
+          <w:kern w:val="0"/>
+          <w:sz w:val="22"/>
+          <w:szCs w:val="22"/>
+          <w:lang w:val="es-ES" w:eastAsia="zh-CN" w:bidi="hi-IN"/>
+        </w:rPr>
+        <w:t xml:space="preserve">Caso de prueba camino 1: </w:t>
+      </w:r>
+      <w:r>
+        <w:rPr>
+          <w:rFonts w:eastAsia="Exo 2" w:cs="Exo 2"/>
+          <w:color w:val="auto"/>
+          <w:kern w:val="0"/>
+          <w:sz w:val="22"/>
+          <w:szCs w:val="22"/>
+          <w:lang w:val="es-ES" w:eastAsia="zh-CN" w:bidi="hi-IN"/>
+        </w:rPr>
+        <w:t xml:space="preserve">1-2-3-9: </w:t>
+      </w:r>
+      <w:r>
+        <w:rPr>
+          <w:rFonts w:eastAsia="Exo 2" w:cs="Exo 2"/>
+          <w:color w:val="auto"/>
+          <w:kern w:val="0"/>
+          <w:sz w:val="22"/>
+          <w:szCs w:val="22"/>
+          <w:lang w:val="es-ES" w:eastAsia="zh-CN" w:bidi="hi-IN"/>
+        </w:rPr>
+        <w:t>data.length = 1;</w:t>
+      </w:r>
+    </w:p>
+    <w:p>
+      <w:pPr>
+        <w:pStyle w:val="LOnormal"/>
+        <w:numPr>
+          <w:ilvl w:val="0"/>
+          <w:numId w:val="0"/>
+        </w:numPr>
+        <w:ind w:left="1080" w:hanging="0"/>
+        <w:rPr/>
+      </w:pPr>
+      <w:r>
+        <w:rPr>
+          <w:rFonts w:eastAsia="Exo 2" w:cs="Exo 2"/>
+          <w:color w:val="auto"/>
+          <w:kern w:val="0"/>
+          <w:sz w:val="22"/>
+          <w:szCs w:val="22"/>
+          <w:lang w:val="es-ES" w:eastAsia="zh-CN" w:bidi="hi-IN"/>
+        </w:rPr>
+        <w:t>Resultados: Retorna el evento más próximo</w:t>
+      </w:r>
+    </w:p>
+    <w:p>
+      <w:pPr>
+        <w:pStyle w:val="LOnormal"/>
+        <w:numPr>
+          <w:ilvl w:val="1"/>
+          <w:numId w:val="5"/>
+        </w:numPr>
+        <w:rPr/>
+      </w:pPr>
+      <w:r>
+        <w:rPr>
+          <w:rFonts w:eastAsia="Exo 2" w:cs="Exo 2"/>
+          <w:color w:val="auto"/>
+          <w:kern w:val="0"/>
+          <w:sz w:val="22"/>
+          <w:szCs w:val="22"/>
+          <w:lang w:val="es-ES" w:eastAsia="zh-CN" w:bidi="hi-IN"/>
+        </w:rPr>
+        <w:t xml:space="preserve">Caso de prueba camino 2:  </w:t>
+      </w:r>
+      <w:r>
+        <w:rPr>
+          <w:rFonts w:eastAsia="Exo 2" w:cs="Exo 2"/>
+          <w:color w:val="auto"/>
+          <w:kern w:val="0"/>
+          <w:sz w:val="22"/>
+          <w:szCs w:val="22"/>
+          <w:lang w:val="es-ES" w:eastAsia="zh-CN" w:bidi="hi-IN"/>
+        </w:rPr>
+        <w:t xml:space="preserve">1-2-3-4-7-8-3-9: </w:t>
+      </w:r>
+      <w:r>
+        <w:rPr>
+          <w:rFonts w:eastAsia="Exo 2" w:cs="Exo 2"/>
+          <w:color w:val="auto"/>
+          <w:kern w:val="0"/>
+          <w:sz w:val="22"/>
+          <w:szCs w:val="22"/>
+          <w:lang w:val="es-ES" w:eastAsia="zh-CN" w:bidi="hi-IN"/>
+        </w:rPr>
+        <w:t>data.length = 2; CurrentDate &gt; new Date(data[i].fecha);</w:t>
+      </w:r>
+    </w:p>
+    <w:p>
+      <w:pPr>
+        <w:pStyle w:val="LOnormal"/>
+        <w:numPr>
+          <w:ilvl w:val="0"/>
+          <w:numId w:val="0"/>
+        </w:numPr>
+        <w:ind w:left="1080" w:hanging="0"/>
+        <w:rPr/>
+      </w:pPr>
+      <w:r>
+        <w:rPr>
+          <w:rFonts w:eastAsia="Exo 2" w:cs="Exo 2"/>
+          <w:color w:val="auto"/>
+          <w:kern w:val="0"/>
+          <w:sz w:val="22"/>
+          <w:szCs w:val="22"/>
+          <w:lang w:val="es-ES" w:eastAsia="zh-CN" w:bidi="hi-IN"/>
+        </w:rPr>
+        <w:t>Resultados: Retorna el evento más próximo</w:t>
+      </w:r>
+    </w:p>
+    <w:p>
+      <w:pPr>
+        <w:pStyle w:val="LOnormal"/>
+        <w:numPr>
+          <w:ilvl w:val="1"/>
+          <w:numId w:val="5"/>
+        </w:numPr>
+        <w:rPr/>
+      </w:pPr>
+      <w:r>
+        <w:rPr>
+          <w:rFonts w:eastAsia="Exo 2" w:cs="Exo 2"/>
+          <w:color w:val="auto"/>
+          <w:kern w:val="0"/>
+          <w:sz w:val="22"/>
+          <w:szCs w:val="22"/>
+          <w:lang w:val="es-ES" w:eastAsia="zh-CN" w:bidi="hi-IN"/>
+        </w:rPr>
+        <w:t xml:space="preserve">Caso de prueba camino 3:  </w:t>
+      </w:r>
+      <w:r>
+        <w:rPr>
+          <w:rFonts w:eastAsia="Exo 2" w:cs="Exo 2"/>
+          <w:color w:val="auto"/>
+          <w:kern w:val="0"/>
+          <w:sz w:val="22"/>
+          <w:szCs w:val="22"/>
+          <w:lang w:val="es-ES" w:eastAsia="zh-CN" w:bidi="hi-IN"/>
+        </w:rPr>
+        <w:t xml:space="preserve">1-2-3-4-5-7-8-3-9: </w:t>
+      </w:r>
+      <w:r>
+        <w:rPr>
+          <w:rFonts w:eastAsia="Exo 2" w:cs="Exo 2"/>
+          <w:color w:val="auto"/>
+          <w:kern w:val="0"/>
+          <w:sz w:val="22"/>
+          <w:szCs w:val="22"/>
+          <w:lang w:val="es-ES" w:eastAsia="zh-CN" w:bidi="hi-IN"/>
+        </w:rPr>
+        <w:t xml:space="preserve">data.length = 2; CurrentDate &lt;= new Date(data[i].fecha); </w:t>
+      </w:r>
+      <w:r>
+        <w:rPr>
+          <w:rFonts w:eastAsia="Exo 2" w:cs="Exo 2"/>
+          <w:color w:val="auto"/>
+          <w:kern w:val="0"/>
+          <w:sz w:val="22"/>
+          <w:szCs w:val="22"/>
+          <w:lang w:val="es-ES" w:eastAsia="zh-CN" w:bidi="hi-IN"/>
+        </w:rPr>
+        <w:t>new Date(data[i].fecha) &gt;= new Date(evento.fecha);</w:t>
+      </w:r>
+    </w:p>
+    <w:p>
+      <w:pPr>
+        <w:pStyle w:val="LOnormal"/>
+        <w:numPr>
+          <w:ilvl w:val="0"/>
+          <w:numId w:val="0"/>
+        </w:numPr>
+        <w:ind w:left="1080" w:hanging="0"/>
+        <w:rPr/>
+      </w:pPr>
+      <w:r>
+        <w:rPr>
+          <w:rFonts w:eastAsia="Exo 2" w:cs="Exo 2"/>
+          <w:color w:val="auto"/>
+          <w:kern w:val="0"/>
+          <w:sz w:val="22"/>
+          <w:szCs w:val="22"/>
+          <w:lang w:val="es-ES" w:eastAsia="zh-CN" w:bidi="hi-IN"/>
+        </w:rPr>
+        <w:t>Resultados: Retorna el evento más próximo</w:t>
+      </w:r>
+    </w:p>
+    <w:p>
+      <w:pPr>
+        <w:pStyle w:val="LOnormal"/>
+        <w:numPr>
+          <w:ilvl w:val="1"/>
+          <w:numId w:val="5"/>
+        </w:numPr>
+        <w:rPr/>
+      </w:pPr>
+      <w:r>
+        <w:rPr>
+          <w:rFonts w:eastAsia="Exo 2" w:cs="Exo 2"/>
+          <w:color w:val="auto"/>
+          <w:kern w:val="0"/>
+          <w:sz w:val="22"/>
+          <w:szCs w:val="22"/>
+          <w:lang w:val="es-ES" w:eastAsia="zh-CN" w:bidi="hi-IN"/>
+        </w:rPr>
+        <w:t xml:space="preserve">Caso de prueba camino 4:  </w:t>
+      </w:r>
+      <w:r>
+        <w:rPr>
+          <w:rFonts w:eastAsia="Exo 2" w:cs="Exo 2"/>
+          <w:color w:val="auto"/>
+          <w:kern w:val="0"/>
+          <w:sz w:val="22"/>
+          <w:szCs w:val="22"/>
+          <w:lang w:val="es-ES" w:eastAsia="zh-CN" w:bidi="hi-IN"/>
+        </w:rPr>
+        <w:t xml:space="preserve">1-2-3-4-5-6-7-8-3-9: </w:t>
+      </w:r>
+      <w:r>
+        <w:rPr>
+          <w:rFonts w:eastAsia="Exo 2" w:cs="Exo 2"/>
+          <w:color w:val="auto"/>
+          <w:kern w:val="0"/>
+          <w:sz w:val="22"/>
+          <w:szCs w:val="22"/>
+          <w:lang w:val="es-ES" w:eastAsia="zh-CN" w:bidi="hi-IN"/>
+        </w:rPr>
+        <w:t xml:space="preserve">data.length = 2; CurrentDate &lt;= new Date(data[i].fecha); </w:t>
+      </w:r>
+      <w:r>
+        <w:rPr>
+          <w:rFonts w:eastAsia="Exo 2" w:cs="Exo 2"/>
+          <w:color w:val="auto"/>
+          <w:kern w:val="0"/>
+          <w:sz w:val="22"/>
+          <w:szCs w:val="22"/>
+          <w:lang w:val="es-ES" w:eastAsia="zh-CN" w:bidi="hi-IN"/>
+        </w:rPr>
+        <w:t>new Date(data[i].fecha) &lt; new Date(evento.fecha);</w:t>
+      </w:r>
+    </w:p>
+    <w:p>
+      <w:pPr>
+        <w:pStyle w:val="LOnormal"/>
+        <w:numPr>
+          <w:ilvl w:val="0"/>
+          <w:numId w:val="0"/>
+        </w:numPr>
+        <w:ind w:left="1080" w:hanging="0"/>
+        <w:rPr/>
+      </w:pPr>
+      <w:r>
+        <w:rPr>
+          <w:rFonts w:eastAsia="Exo 2" w:cs="Exo 2"/>
+          <w:color w:val="auto"/>
+          <w:kern w:val="0"/>
+          <w:sz w:val="22"/>
+          <w:szCs w:val="22"/>
+          <w:lang w:val="es-ES" w:eastAsia="zh-CN" w:bidi="hi-IN"/>
+        </w:rPr>
+        <w:t>Resultados: Retorna el evento más próximo</w:t>
+      </w:r>
+    </w:p>
+    <w:p>
+      <w:pPr>
+        <w:pStyle w:val="Ttulo3"/>
+        <w:rPr/>
+      </w:pPr>
+      <w:r>
+        <w:rPr/>
+        <w:t>Prueba de la estructura de control</w:t>
+      </w:r>
+    </w:p>
+    <w:p>
+      <w:pPr>
+        <w:pStyle w:val="LOnormal"/>
+        <w:rPr/>
+      </w:pPr>
+      <w:r>
+        <w:rPr/>
+      </w:r>
+    </w:p>
+    <w:p>
+      <w:pPr>
         <w:pStyle w:val="Ttulo2"/>
         <w:rPr/>
       </w:pPr>
@@ -7053,6 +8850,48 @@
       <w:r>
         <w:rPr/>
         <w:t>Prueba de caja negra</w:t>
+      </w:r>
+    </w:p>
+    <w:p>
+      <w:pPr>
+        <w:pStyle w:val="Ttulo3"/>
+        <w:rPr/>
+      </w:pPr>
+      <w:r>
+        <w:rPr/>
+        <w:t>Partici</w:t>
+      </w:r>
+      <w:r>
+        <w:rPr>
+          <w:rFonts w:eastAsia="Exo 2" w:cs="Exo 2"/>
+          <w:color w:val="auto"/>
+          <w:kern w:val="0"/>
+          <w:sz w:val="28"/>
+          <w:szCs w:val="28"/>
+          <w:lang w:val="es-ES" w:eastAsia="zh-CN" w:bidi="hi-IN"/>
+        </w:rPr>
+        <w:t>ón de equivalencia</w:t>
+      </w:r>
+    </w:p>
+    <w:p>
+      <w:pPr>
+        <w:pStyle w:val="Ttulo3"/>
+        <w:rPr/>
+      </w:pPr>
+      <w:r>
+        <w:rPr/>
+        <w:t>An</w:t>
+      </w:r>
+      <w:r>
+        <w:rPr>
+          <w:rFonts w:eastAsia="Exo 2" w:cs="Exo 2"/>
+          <w:color w:val="auto"/>
+          <w:kern w:val="0"/>
+          <w:sz w:val="28"/>
+          <w:szCs w:val="28"/>
+          <w:lang w:val="es-ES" w:eastAsia="zh-CN" w:bidi="hi-IN"/>
+        </w:rPr>
+        <w:t>álisis de valores límite</w:t>
       </w:r>
     </w:p>
     <w:p>
@@ -7073,10 +8912,10 @@
       </w:r>
     </w:p>
     <w:sectPr>
-      <w:headerReference w:type="default" r:id="rId4"/>
-      <w:headerReference w:type="first" r:id="rId5"/>
-      <w:footerReference w:type="default" r:id="rId6"/>
-      <w:footerReference w:type="first" r:id="rId7"/>
+      <w:headerReference w:type="default" r:id="rId5"/>
+      <w:headerReference w:type="first" r:id="rId6"/>
+      <w:footerReference w:type="default" r:id="rId7"/>
+      <w:footerReference w:type="first" r:id="rId8"/>
       <w:type w:val="nextPage"/>
       <w:pgSz w:w="11906" w:h="16838"/>
       <w:pgMar w:left="1417" w:right="1440" w:gutter="0" w:header="0" w:top="1440" w:footer="720" w:bottom="1440"/>
@@ -7094,7 +8933,7 @@
 <w:ftr xmlns:o="urn:schemas-microsoft-com:office:office" xmlns:r="http://schemas.openxmlformats.org/officeDocument/2006/relationships" xmlns:v="urn:schemas-microsoft-com:vml" xmlns:w="http://schemas.openxmlformats.org/wordprocessingml/2006/main" xmlns:w10="urn:schemas-microsoft-com:office:word" xmlns:wp="http://schemas.openxmlformats.org/drawingml/2006/wordprocessingDrawing" xmlns:wps="http://schemas.microsoft.com/office/word/2010/wordprocessingShape" xmlns:wpg="http://schemas.microsoft.com/office/word/2010/wordprocessingGroup" xmlns:mc="http://schemas.openxmlformats.org/markup-compatibility/2006" xmlns:wp14="http://schemas.microsoft.com/office/word/2010/wordprocessingDrawing" xmlns:w14="http://schemas.microsoft.com/office/word/2010/wordml" xmlns:w15="http://schemas.microsoft.com/office/word/2012/wordml" mc:Ignorable="w14 wp14 w15">
   <w:p>
     <w:pPr>
-      <w:pStyle w:val="Normal1"/>
+      <w:pStyle w:val="LOnormal"/>
       <w:pageBreakBefore w:val="false"/>
       <w:spacing w:lineRule="auto" w:line="240" w:before="0" w:after="0"/>
       <w:ind w:left="0" w:hanging="0"/>
@@ -7146,7 +8985,7 @@
         </w:tcPr>
         <w:p>
           <w:pPr>
-            <w:pStyle w:val="Normal1"/>
+            <w:pStyle w:val="LOnormal"/>
             <w:widowControl w:val="false"/>
             <w:spacing w:lineRule="auto" w:line="240" w:before="0" w:after="0"/>
             <w:ind w:hanging="0"/>
@@ -7179,7 +9018,7 @@
         </w:tcPr>
         <w:p>
           <w:pPr>
-            <w:pStyle w:val="Normal1"/>
+            <w:pStyle w:val="LOnormal"/>
             <w:widowControl w:val="false"/>
             <w:spacing w:lineRule="auto" w:line="240" w:before="0" w:after="0"/>
             <w:ind w:hanging="0"/>
@@ -7204,7 +9043,7 @@
   </w:tbl>
   <w:p>
     <w:pPr>
-      <w:pStyle w:val="Normal1"/>
+      <w:pStyle w:val="LOnormal"/>
       <w:pageBreakBefore w:val="false"/>
       <w:spacing w:lineRule="auto" w:line="240" w:before="0" w:after="0"/>
       <w:ind w:hanging="0"/>
@@ -7233,7 +9072,7 @@
     </w:r>
     <w:r>
       <w:rPr/>
-      <w:t>9</w:t>
+      <w:t>14</w:t>
     </w:r>
     <w:r>
       <w:rPr/>
@@ -7261,7 +9100,7 @@
     </w:r>
     <w:r>
       <w:rPr/>
-      <w:t>11</w:t>
+      <w:t>15</w:t>
     </w:r>
     <w:r>
       <w:rPr/>
@@ -7270,7 +9109,7 @@
   </w:p>
   <w:p>
     <w:pPr>
-      <w:pStyle w:val="Normal1"/>
+      <w:pStyle w:val="LOnormal"/>
       <w:pageBreakBefore w:val="false"/>
       <w:spacing w:lineRule="auto" w:line="240" w:before="0" w:after="0"/>
       <w:ind w:hanging="0"/>
@@ -7288,7 +9127,7 @@
 <w:ftr xmlns:o="urn:schemas-microsoft-com:office:office" xmlns:r="http://schemas.openxmlformats.org/officeDocument/2006/relationships" xmlns:v="urn:schemas-microsoft-com:vml" xmlns:w="http://schemas.openxmlformats.org/wordprocessingml/2006/main" xmlns:w10="urn:schemas-microsoft-com:office:word" xmlns:wp="http://schemas.openxmlformats.org/drawingml/2006/wordprocessingDrawing" xmlns:wps="http://schemas.microsoft.com/office/word/2010/wordprocessingShape" xmlns:wpg="http://schemas.microsoft.com/office/word/2010/wordprocessingGroup" xmlns:mc="http://schemas.openxmlformats.org/markup-compatibility/2006" xmlns:wp14="http://schemas.microsoft.com/office/word/2010/wordprocessingDrawing" xmlns:w14="http://schemas.microsoft.com/office/word/2010/wordml" xmlns:w15="http://schemas.microsoft.com/office/word/2012/wordml" mc:Ignorable="w14 wp14 w15">
   <w:p>
     <w:pPr>
-      <w:pStyle w:val="Normal1"/>
+      <w:pStyle w:val="LOnormal"/>
       <w:pageBreakBefore w:val="false"/>
       <w:tabs>
         <w:tab w:val="clear" w:pos="720"/>
@@ -7311,7 +9150,7 @@
   </w:p>
   <w:p>
     <w:pPr>
-      <w:pStyle w:val="Normal1"/>
+      <w:pStyle w:val="LOnormal"/>
       <w:pageBreakBefore w:val="false"/>
       <w:tabs>
         <w:tab w:val="clear" w:pos="720"/>
@@ -7332,7 +9171,7 @@
 <w:hdr xmlns:o="urn:schemas-microsoft-com:office:office" xmlns:r="http://schemas.openxmlformats.org/officeDocument/2006/relationships" xmlns:v="urn:schemas-microsoft-com:vml" xmlns:w="http://schemas.openxmlformats.org/wordprocessingml/2006/main" xmlns:w10="urn:schemas-microsoft-com:office:word" xmlns:wp="http://schemas.openxmlformats.org/drawingml/2006/wordprocessingDrawing" xmlns:wps="http://schemas.microsoft.com/office/word/2010/wordprocessingShape" xmlns:wpg="http://schemas.microsoft.com/office/word/2010/wordprocessingGroup" xmlns:mc="http://schemas.openxmlformats.org/markup-compatibility/2006" xmlns:wp14="http://schemas.microsoft.com/office/word/2010/wordprocessingDrawing" xmlns:w14="http://schemas.microsoft.com/office/word/2010/wordml" xmlns:w15="http://schemas.microsoft.com/office/word/2012/wordml" mc:Ignorable="w14 wp14 w15">
   <w:p>
     <w:pPr>
-      <w:pStyle w:val="Normal1"/>
+      <w:pStyle w:val="LOnormal"/>
       <w:pageBreakBefore w:val="false"/>
       <w:spacing w:before="240" w:after="240"/>
       <w:rPr>
@@ -7348,7 +9187,7 @@
         <w:szCs w:val="18"/>
       </w:rPr>
       <w:drawing>
-        <wp:anchor behindDoc="1" distT="0" distB="0" distL="0" distR="0" simplePos="0" locked="0" layoutInCell="0" allowOverlap="1" relativeHeight="11">
+        <wp:anchor behindDoc="0" distT="0" distB="0" distL="0" distR="0" simplePos="0" locked="0" layoutInCell="0" allowOverlap="1" relativeHeight="15">
           <wp:simplePos x="0" y="0"/>
           <wp:positionH relativeFrom="column">
             <wp:posOffset>-180975</wp:posOffset>
@@ -7359,7 +9198,7 @@
           <wp:extent cx="1504950" cy="742950"/>
           <wp:effectExtent l="0" t="0" r="0" b="0"/>
           <wp:wrapSquare wrapText="bothSides"/>
-          <wp:docPr id="3" name="image2.jpg" descr="logo oficial"/>
+          <wp:docPr id="5" name="image2.jpg" descr="logo oficial"/>
           <wp:cNvGraphicFramePr>
             <a:graphicFrameLocks xmlns:a="http://schemas.openxmlformats.org/drawingml/2006/main" noChangeAspect="1"/>
           </wp:cNvGraphicFramePr>
@@ -7367,7 +9206,7 @@
             <a:graphicData uri="http://schemas.openxmlformats.org/drawingml/2006/picture">
               <pic:pic xmlns:pic="http://schemas.openxmlformats.org/drawingml/2006/picture">
                 <pic:nvPicPr>
-                  <pic:cNvPr id="3" name="image2.jpg" descr="logo oficial"/>
+                  <pic:cNvPr id="5" name="image2.jpg" descr="logo oficial"/>
                   <pic:cNvPicPr>
                     <a:picLocks noChangeAspect="1" noChangeArrowheads="1"/>
                   </pic:cNvPicPr>
@@ -7396,7 +9235,7 @@
   </w:p>
   <w:p>
     <w:pPr>
-      <w:pStyle w:val="Normal1"/>
+      <w:pStyle w:val="LOnormal"/>
       <w:keepLines w:val="false"/>
       <w:pageBreakBefore w:val="false"/>
       <w:widowControl/>
@@ -7418,7 +9257,7 @@
   </w:p>
   <w:p>
     <w:pPr>
-      <w:pStyle w:val="Normal1"/>
+      <w:pStyle w:val="LOnormal"/>
       <w:keepLines w:val="false"/>
       <w:pageBreakBefore w:val="false"/>
       <w:widowControl/>
@@ -7441,7 +9280,7 @@
   </w:p>
   <w:p>
     <w:pPr>
-      <w:pStyle w:val="Normal1"/>
+      <w:pStyle w:val="LOnormal"/>
       <w:keepLines w:val="false"/>
       <w:pageBreakBefore w:val="false"/>
       <w:widowControl/>
@@ -7464,7 +9303,7 @@
   </w:p>
   <w:p>
     <w:pPr>
-      <w:pStyle w:val="Normal1"/>
+      <w:pStyle w:val="LOnormal"/>
       <w:keepLines w:val="false"/>
       <w:pageBreakBefore w:val="false"/>
       <w:widowControl/>
@@ -7491,7 +9330,7 @@
 <w:hdr xmlns:o="urn:schemas-microsoft-com:office:office" xmlns:r="http://schemas.openxmlformats.org/officeDocument/2006/relationships" xmlns:v="urn:schemas-microsoft-com:vml" xmlns:w="http://schemas.openxmlformats.org/wordprocessingml/2006/main" xmlns:w10="urn:schemas-microsoft-com:office:word" xmlns:wp="http://schemas.openxmlformats.org/drawingml/2006/wordprocessingDrawing" xmlns:wps="http://schemas.microsoft.com/office/word/2010/wordprocessingShape" xmlns:wpg="http://schemas.microsoft.com/office/word/2010/wordprocessingGroup" xmlns:mc="http://schemas.openxmlformats.org/markup-compatibility/2006" xmlns:wp14="http://schemas.microsoft.com/office/word/2010/wordprocessingDrawing" xmlns:w14="http://schemas.microsoft.com/office/word/2010/wordml" xmlns:w15="http://schemas.microsoft.com/office/word/2012/wordml" mc:Ignorable="w14 wp14 w15">
   <w:p>
     <w:pPr>
-      <w:pStyle w:val="Normal1"/>
+      <w:pStyle w:val="LOnormal"/>
       <w:pageBreakBefore w:val="false"/>
       <w:spacing w:before="240" w:after="240"/>
       <w:rPr/>
@@ -7502,7 +9341,7 @@
   </w:p>
   <w:p>
     <w:pPr>
-      <w:pStyle w:val="Normal1"/>
+      <w:pStyle w:val="LOnormal"/>
       <w:pageBreakBefore w:val="false"/>
       <w:rPr/>
     </w:pPr>
@@ -7512,7 +9351,7 @@
   </w:p>
   <w:p>
     <w:pPr>
-      <w:pStyle w:val="Normal1"/>
+      <w:pStyle w:val="LOnormal"/>
       <w:pageBreakBefore w:val="false"/>
       <w:spacing w:before="240" w:after="240"/>
       <w:jc w:val="center"/>
@@ -8078,6 +9917,143 @@
   <w:abstractNum w:abstractNumId="5">
     <w:lvl w:ilvl="0">
       <w:start w:val="1"/>
+      <w:numFmt w:val="bullet"/>
+      <w:lvlText w:val=""/>
+      <w:lvlJc w:val="left"/>
+      <w:pPr>
+        <w:tabs>
+          <w:tab w:val="num" w:pos="720"/>
+        </w:tabs>
+        <w:ind w:left="720" w:hanging="360"/>
+      </w:pPr>
+      <w:rPr>
+        <w:rFonts w:ascii="Symbol" w:hAnsi="Symbol" w:cs="Symbol" w:hint="default"/>
+      </w:rPr>
+    </w:lvl>
+    <w:lvl w:ilvl="1">
+      <w:start w:val="1"/>
+      <w:numFmt w:val="bullet"/>
+      <w:lvlText w:val="◦"/>
+      <w:lvlJc w:val="left"/>
+      <w:pPr>
+        <w:tabs>
+          <w:tab w:val="num" w:pos="1080"/>
+        </w:tabs>
+        <w:ind w:left="1080" w:hanging="360"/>
+      </w:pPr>
+      <w:rPr>
+        <w:rFonts w:ascii="OpenSymbol" w:hAnsi="OpenSymbol" w:cs="OpenSymbol" w:hint="default"/>
+      </w:rPr>
+    </w:lvl>
+    <w:lvl w:ilvl="2">
+      <w:start w:val="1"/>
+      <w:numFmt w:val="bullet"/>
+      <w:lvlText w:val="▪"/>
+      <w:lvlJc w:val="left"/>
+      <w:pPr>
+        <w:tabs>
+          <w:tab w:val="num" w:pos="1440"/>
+        </w:tabs>
+        <w:ind w:left="1440" w:hanging="360"/>
+      </w:pPr>
+      <w:rPr>
+        <w:rFonts w:ascii="OpenSymbol" w:hAnsi="OpenSymbol" w:cs="OpenSymbol" w:hint="default"/>
+      </w:rPr>
+    </w:lvl>
+    <w:lvl w:ilvl="3">
+      <w:start w:val="1"/>
+      <w:numFmt w:val="bullet"/>
+      <w:lvlText w:val=""/>
+      <w:lvlJc w:val="left"/>
+      <w:pPr>
+        <w:tabs>
+          <w:tab w:val="num" w:pos="1800"/>
+        </w:tabs>
+        <w:ind w:left="1800" w:hanging="360"/>
+      </w:pPr>
+      <w:rPr>
+        <w:rFonts w:ascii="Symbol" w:hAnsi="Symbol" w:cs="Symbol" w:hint="default"/>
+      </w:rPr>
+    </w:lvl>
+    <w:lvl w:ilvl="4">
+      <w:start w:val="1"/>
+      <w:numFmt w:val="bullet"/>
+      <w:lvlText w:val="◦"/>
+      <w:lvlJc w:val="left"/>
+      <w:pPr>
+        <w:tabs>
+          <w:tab w:val="num" w:pos="2160"/>
+        </w:tabs>
+        <w:ind w:left="2160" w:hanging="360"/>
+      </w:pPr>
+      <w:rPr>
+        <w:rFonts w:ascii="OpenSymbol" w:hAnsi="OpenSymbol" w:cs="OpenSymbol" w:hint="default"/>
+      </w:rPr>
+    </w:lvl>
+    <w:lvl w:ilvl="5">
+      <w:start w:val="1"/>
+      <w:numFmt w:val="bullet"/>
+      <w:lvlText w:val="▪"/>
+      <w:lvlJc w:val="left"/>
+      <w:pPr>
+        <w:tabs>
+          <w:tab w:val="num" w:pos="2520"/>
+        </w:tabs>
+        <w:ind w:left="2520" w:hanging="360"/>
+      </w:pPr>
+      <w:rPr>
+        <w:rFonts w:ascii="OpenSymbol" w:hAnsi="OpenSymbol" w:cs="OpenSymbol" w:hint="default"/>
+      </w:rPr>
+    </w:lvl>
+    <w:lvl w:ilvl="6">
+      <w:start w:val="1"/>
+      <w:numFmt w:val="bullet"/>
+      <w:lvlText w:val=""/>
+      <w:lvlJc w:val="left"/>
+      <w:pPr>
+        <w:tabs>
+          <w:tab w:val="num" w:pos="2880"/>
+        </w:tabs>
+        <w:ind w:left="2880" w:hanging="360"/>
+      </w:pPr>
+      <w:rPr>
+        <w:rFonts w:ascii="Symbol" w:hAnsi="Symbol" w:cs="Symbol" w:hint="default"/>
+      </w:rPr>
+    </w:lvl>
+    <w:lvl w:ilvl="7">
+      <w:start w:val="1"/>
+      <w:numFmt w:val="bullet"/>
+      <w:lvlText w:val="◦"/>
+      <w:lvlJc w:val="left"/>
+      <w:pPr>
+        <w:tabs>
+          <w:tab w:val="num" w:pos="3240"/>
+        </w:tabs>
+        <w:ind w:left="3240" w:hanging="360"/>
+      </w:pPr>
+      <w:rPr>
+        <w:rFonts w:ascii="OpenSymbol" w:hAnsi="OpenSymbol" w:cs="OpenSymbol" w:hint="default"/>
+      </w:rPr>
+    </w:lvl>
+    <w:lvl w:ilvl="8">
+      <w:start w:val="1"/>
+      <w:numFmt w:val="bullet"/>
+      <w:lvlText w:val="▪"/>
+      <w:lvlJc w:val="left"/>
+      <w:pPr>
+        <w:tabs>
+          <w:tab w:val="num" w:pos="3600"/>
+        </w:tabs>
+        <w:ind w:left="3600" w:hanging="360"/>
+      </w:pPr>
+      <w:rPr>
+        <w:rFonts w:ascii="OpenSymbol" w:hAnsi="OpenSymbol" w:cs="OpenSymbol" w:hint="default"/>
+      </w:rPr>
+    </w:lvl>
+  </w:abstractNum>
+  <w:abstractNum w:abstractNumId="6">
+    <w:lvl w:ilvl="0">
+      <w:start w:val="1"/>
       <w:numFmt w:val="none"/>
       <w:suff w:val="nothing"/>
       <w:lvlText w:val=""/>
@@ -8209,6 +10185,9 @@
   <w:num w:numId="5">
     <w:abstractNumId w:val="5"/>
   </w:num>
+  <w:num w:numId="6">
+    <w:abstractNumId w:val="6"/>
+  </w:num>
 </w:numbering>
 </file>
 
@@ -8234,6 +10213,7 @@
     <w:qFormat/>
     <w:pPr>
       <w:widowControl/>
+      <w:suppressAutoHyphens w:val="true"/>
       <w:bidi w:val="0"/>
       <w:spacing w:lineRule="auto" w:line="276" w:before="240" w:after="240"/>
       <w:ind w:firstLine="720"/>
@@ -8250,8 +10230,8 @@
   </w:style>
   <w:style w:type="paragraph" w:styleId="Ttulo1">
     <w:name w:val="Heading 1"/>
-    <w:basedOn w:val="Normal1"/>
-    <w:next w:val="Normal1"/>
+    <w:basedOn w:val="LOnormal"/>
+    <w:next w:val="LOnormal"/>
     <w:qFormat/>
     <w:pPr>
       <w:keepNext w:val="true"/>
@@ -8267,8 +10247,8 @@
   </w:style>
   <w:style w:type="paragraph" w:styleId="Ttulo2">
     <w:name w:val="Heading 2"/>
-    <w:basedOn w:val="Normal1"/>
-    <w:next w:val="Normal1"/>
+    <w:basedOn w:val="LOnormal"/>
+    <w:next w:val="LOnormal"/>
     <w:qFormat/>
     <w:pPr>
       <w:keepNext w:val="true"/>
@@ -8284,8 +10264,8 @@
   </w:style>
   <w:style w:type="paragraph" w:styleId="Ttulo3">
     <w:name w:val="Heading 3"/>
-    <w:basedOn w:val="Normal1"/>
-    <w:next w:val="Normal1"/>
+    <w:basedOn w:val="LOnormal"/>
+    <w:next w:val="LOnormal"/>
     <w:qFormat/>
     <w:pPr>
       <w:keepNext w:val="true"/>
@@ -8300,8 +10280,8 @@
   </w:style>
   <w:style w:type="paragraph" w:styleId="Ttulo4">
     <w:name w:val="Heading 4"/>
-    <w:basedOn w:val="Normal1"/>
-    <w:next w:val="Normal1"/>
+    <w:basedOn w:val="LOnormal"/>
+    <w:next w:val="LOnormal"/>
     <w:qFormat/>
     <w:pPr>
       <w:keepNext w:val="true"/>
@@ -8318,8 +10298,8 @@
   </w:style>
   <w:style w:type="paragraph" w:styleId="Ttulo5">
     <w:name w:val="Heading 5"/>
-    <w:basedOn w:val="Normal1"/>
-    <w:next w:val="Normal1"/>
+    <w:basedOn w:val="LOnormal"/>
+    <w:next w:val="LOnormal"/>
     <w:qFormat/>
     <w:pPr>
       <w:keepNext w:val="true"/>
@@ -8336,8 +10316,8 @@
   </w:style>
   <w:style w:type="paragraph" w:styleId="Ttulo6">
     <w:name w:val="Heading 6"/>
-    <w:basedOn w:val="Normal1"/>
-    <w:next w:val="Normal1"/>
+    <w:basedOn w:val="LOnormal"/>
+    <w:next w:val="LOnormal"/>
     <w:qFormat/>
     <w:pPr>
       <w:keepNext w:val="true"/>
@@ -8429,11 +10409,12 @@
       <w:rFonts w:cs="Lohit Devanagari"/>
     </w:rPr>
   </w:style>
-  <w:style w:type="paragraph" w:styleId="Normal1" w:default="1">
+  <w:style w:type="paragraph" w:styleId="LOnormal" w:default="1">
     <w:name w:val="LO-normal"/>
     <w:qFormat/>
     <w:pPr>
       <w:widowControl/>
+      <w:suppressAutoHyphens w:val="true"/>
       <w:bidi w:val="0"/>
       <w:spacing w:lineRule="auto" w:line="276" w:before="240" w:after="240"/>
       <w:ind w:firstLine="720"/>
@@ -8450,8 +10431,8 @@
   </w:style>
   <w:style w:type="paragraph" w:styleId="Ttulogeneral">
     <w:name w:val="Title"/>
-    <w:basedOn w:val="Normal1"/>
-    <w:next w:val="Normal1"/>
+    <w:basedOn w:val="LOnormal"/>
+    <w:next w:val="LOnormal"/>
     <w:qFormat/>
     <w:pPr>
       <w:keepNext w:val="true"/>
@@ -8466,8 +10447,8 @@
   </w:style>
   <w:style w:type="paragraph" w:styleId="Subttulo">
     <w:name w:val="Subtitle"/>
-    <w:basedOn w:val="Normal1"/>
-    <w:next w:val="Normal1"/>
+    <w:basedOn w:val="LOnormal"/>
+    <w:next w:val="LOnormal"/>
     <w:qFormat/>
     <w:pPr>
       <w:keepNext w:val="true"/>

--- a/Documentación técnica.docx
+++ b/Documentación técnica.docx
@@ -13,7 +13,7 @@
       <w:r>
         <w:rPr/>
         <w:drawing>
-          <wp:anchor behindDoc="0" distT="114300" distB="114300" distL="114300" distR="114300" simplePos="0" locked="0" layoutInCell="0" allowOverlap="1" relativeHeight="16">
+          <wp:anchor behindDoc="0" distT="114300" distB="114300" distL="114300" distR="114300" simplePos="0" locked="0" layoutInCell="0" allowOverlap="1" relativeHeight="18">
             <wp:simplePos x="0" y="0"/>
             <wp:positionH relativeFrom="column">
               <wp:posOffset>0</wp:posOffset>
@@ -59,7 +59,7 @@
           </wp:anchor>
         </w:drawing>
         <w:drawing>
-          <wp:anchor behindDoc="0" distT="114300" distB="114300" distL="114300" distR="114300" simplePos="0" locked="0" layoutInCell="0" allowOverlap="1" relativeHeight="17">
+          <wp:anchor behindDoc="0" distT="114300" distB="114300" distL="114300" distR="114300" simplePos="0" locked="0" layoutInCell="0" allowOverlap="1" relativeHeight="19">
             <wp:simplePos x="0" y="0"/>
             <wp:positionH relativeFrom="column">
               <wp:posOffset>3605530</wp:posOffset>
@@ -7631,7 +7631,7 @@
         <mc:AlternateContent>
           <mc:Choice Requires="wps">
             <w:drawing>
-              <wp:anchor behindDoc="0" distT="0" distB="0" distL="0" distR="0" simplePos="0" locked="0" layoutInCell="0" allowOverlap="1" relativeHeight="19">
+              <wp:anchor behindDoc="0" distT="0" distB="0" distL="0" distR="0" simplePos="0" locked="0" layoutInCell="0" allowOverlap="1" relativeHeight="21">
                 <wp:simplePos x="0" y="0"/>
                 <wp:positionH relativeFrom="column">
                   <wp:posOffset>66040</wp:posOffset>
@@ -8269,7 +8269,7 @@
       <w:r>
         <w:rPr/>
         <w:drawing>
-          <wp:anchor behindDoc="0" distT="0" distB="0" distL="0" distR="0" simplePos="0" locked="0" layoutInCell="0" allowOverlap="1" relativeHeight="18">
+          <wp:anchor behindDoc="0" distT="0" distB="0" distL="0" distR="0" simplePos="0" locked="0" layoutInCell="0" allowOverlap="1" relativeHeight="20">
             <wp:simplePos x="0" y="0"/>
             <wp:positionH relativeFrom="column">
               <wp:posOffset>1628775</wp:posOffset>
@@ -8823,25 +8823,6 @@
     </w:p>
     <w:p>
       <w:pPr>
-        <w:pStyle w:val="Ttulo3"/>
-        <w:rPr/>
-      </w:pPr>
-      <w:r>
-        <w:rPr/>
-        <w:t>Prueba de la estructura de control</w:t>
-      </w:r>
-    </w:p>
-    <w:p>
-      <w:pPr>
-        <w:pStyle w:val="LOnormal"/>
-        <w:rPr/>
-      </w:pPr>
-      <w:r>
-        <w:rPr/>
-      </w:r>
-    </w:p>
-    <w:p>
-      <w:pPr>
         <w:pStyle w:val="Ttulo2"/>
         <w:rPr/>
       </w:pPr>
@@ -8875,23 +8856,4939 @@
     </w:p>
     <w:p>
       <w:pPr>
-        <w:pStyle w:val="Ttulo3"/>
-        <w:rPr/>
-      </w:pPr>
-      <w:r>
-        <w:rPr/>
-        <w:t>An</w:t>
+        <w:pStyle w:val="Ttulo4"/>
+        <w:rPr/>
+      </w:pPr>
+      <w:r>
+        <w:rPr/>
+        <w:t>Identificaci</w:t>
       </w:r>
       <w:r>
         <w:rPr>
           <w:rFonts w:eastAsia="Exo 2" w:cs="Exo 2"/>
-          <w:color w:val="auto"/>
+          <w:color w:val="434343"/>
           <w:kern w:val="0"/>
-          <w:sz w:val="28"/>
-          <w:szCs w:val="28"/>
+          <w:sz w:val="24"/>
+          <w:szCs w:val="24"/>
           <w:lang w:val="es-ES" w:eastAsia="zh-CN" w:bidi="hi-IN"/>
         </w:rPr>
-        <w:t>álisis de valores límite</w:t>
+        <w:t>ón de las c</w:t>
+      </w:r>
+      <w:r>
+        <w:rPr/>
+        <w:t>lases de equivalencia</w:t>
+      </w:r>
+    </w:p>
+    <w:tbl>
+      <w:tblPr>
+        <w:tblW w:w="9048" w:type="dxa"/>
+        <w:jc w:val="center"/>
+        <w:tblInd w:w="0" w:type="dxa"/>
+        <w:tblLayout w:type="fixed"/>
+        <w:tblCellMar>
+          <w:top w:w="55" w:type="dxa"/>
+          <w:left w:w="55" w:type="dxa"/>
+          <w:bottom w:w="55" w:type="dxa"/>
+          <w:right w:w="55" w:type="dxa"/>
+        </w:tblCellMar>
+      </w:tblPr>
+      <w:tblGrid>
+        <w:gridCol w:w="1292"/>
+        <w:gridCol w:w="1293"/>
+        <w:gridCol w:w="1292"/>
+        <w:gridCol w:w="1293"/>
+        <w:gridCol w:w="1292"/>
+        <w:gridCol w:w="1293"/>
+        <w:gridCol w:w="1293"/>
+      </w:tblGrid>
+      <w:tr>
+        <w:trPr/>
+        <w:tc>
+          <w:tcPr>
+            <w:tcW w:w="1292" w:type="dxa"/>
+            <w:vMerge w:val="restart"/>
+            <w:tcBorders>
+              <w:top w:val="single" w:sz="4" w:space="0" w:color="000000"/>
+              <w:left w:val="single" w:sz="4" w:space="0" w:color="000000"/>
+              <w:bottom w:val="single" w:sz="4" w:space="0" w:color="000000"/>
+            </w:tcBorders>
+          </w:tcPr>
+          <w:p>
+            <w:pPr>
+              <w:pStyle w:val="Contenidodelatabla"/>
+              <w:spacing w:before="240" w:after="240"/>
+              <w:ind w:hanging="0"/>
+              <w:jc w:val="left"/>
+              <w:rPr>
+                <w:rFonts w:ascii="Liberation Serif" w:hAnsi="Liberation Serif"/>
+                <w:b w:val="false"/>
+                <w:b w:val="false"/>
+                <w:bCs w:val="false"/>
+                <w:i w:val="false"/>
+                <w:i w:val="false"/>
+                <w:iCs w:val="false"/>
+                <w:strike w:val="false"/>
+                <w:dstrike w:val="false"/>
+                <w:outline w:val="false"/>
+                <w:shadow w:val="false"/>
+                <w:color w:val="000000"/>
+                <w:sz w:val="24"/>
+                <w:szCs w:val="24"/>
+                <w:u w:val="none"/>
+              </w:rPr>
+            </w:pPr>
+            <w:r>
+              <w:rPr>
+                <w:rFonts w:ascii="Liberation Serif" w:hAnsi="Liberation Serif"/>
+                <w:b w:val="false"/>
+                <w:bCs w:val="false"/>
+                <w:i w:val="false"/>
+                <w:iCs w:val="false"/>
+                <w:strike w:val="false"/>
+                <w:dstrike w:val="false"/>
+                <w:outline w:val="false"/>
+                <w:shadow w:val="false"/>
+                <w:color w:val="000000"/>
+                <w:sz w:val="24"/>
+                <w:szCs w:val="24"/>
+                <w:u w:val="none"/>
+              </w:rPr>
+            </w:r>
+          </w:p>
+          <w:p>
+            <w:pPr>
+              <w:pStyle w:val="Contenidodelatabla"/>
+              <w:spacing w:before="240" w:after="240"/>
+              <w:ind w:hanging="0"/>
+              <w:jc w:val="left"/>
+              <w:rPr>
+                <w:rFonts w:ascii="Liberation Serif" w:hAnsi="Liberation Serif"/>
+                <w:b w:val="false"/>
+                <w:b w:val="false"/>
+                <w:bCs w:val="false"/>
+                <w:i w:val="false"/>
+                <w:i w:val="false"/>
+                <w:iCs w:val="false"/>
+                <w:strike w:val="false"/>
+                <w:dstrike w:val="false"/>
+                <w:outline w:val="false"/>
+                <w:shadow w:val="false"/>
+                <w:color w:val="000000"/>
+                <w:sz w:val="24"/>
+                <w:szCs w:val="24"/>
+                <w:u w:val="none"/>
+              </w:rPr>
+            </w:pPr>
+            <w:r>
+              <w:rPr>
+                <w:rFonts w:ascii="Liberation Serif" w:hAnsi="Liberation Serif"/>
+                <w:b w:val="false"/>
+                <w:bCs w:val="false"/>
+                <w:i w:val="false"/>
+                <w:iCs w:val="false"/>
+                <w:strike w:val="false"/>
+                <w:dstrike w:val="false"/>
+                <w:outline w:val="false"/>
+                <w:shadow w:val="false"/>
+                <w:color w:val="000000"/>
+                <w:sz w:val="24"/>
+                <w:szCs w:val="24"/>
+                <w:u w:val="none"/>
+              </w:rPr>
+              <w:t>Secci</w:t>
+            </w:r>
+            <w:r>
+              <w:rPr>
+                <w:rFonts w:eastAsia="Exo 2" w:cs="Exo 2"/>
+                <w:b w:val="false"/>
+                <w:bCs w:val="false"/>
+                <w:i w:val="false"/>
+                <w:iCs w:val="false"/>
+                <w:strike w:val="false"/>
+                <w:dstrike w:val="false"/>
+                <w:outline w:val="false"/>
+                <w:shadow w:val="false"/>
+                <w:color w:val="auto"/>
+                <w:kern w:val="0"/>
+                <w:sz w:val="22"/>
+                <w:szCs w:val="22"/>
+                <w:u w:val="none"/>
+                <w:lang w:val="es-ES" w:eastAsia="zh-CN" w:bidi="hi-IN"/>
+              </w:rPr>
+              <w:t>ón</w:t>
+            </w:r>
+          </w:p>
+        </w:tc>
+        <w:tc>
+          <w:tcPr>
+            <w:tcW w:w="1293" w:type="dxa"/>
+            <w:vMerge w:val="restart"/>
+            <w:tcBorders>
+              <w:top w:val="single" w:sz="4" w:space="0" w:color="000000"/>
+              <w:left w:val="single" w:sz="4" w:space="0" w:color="000000"/>
+              <w:bottom w:val="single" w:sz="4" w:space="0" w:color="000000"/>
+            </w:tcBorders>
+          </w:tcPr>
+          <w:p>
+            <w:pPr>
+              <w:pStyle w:val="Contenidodelatabla"/>
+              <w:spacing w:before="240" w:after="240"/>
+              <w:ind w:hanging="0"/>
+              <w:jc w:val="left"/>
+              <w:rPr>
+                <w:rFonts w:ascii="Liberation Serif" w:hAnsi="Liberation Serif"/>
+                <w:b w:val="false"/>
+                <w:b w:val="false"/>
+                <w:bCs w:val="false"/>
+                <w:i w:val="false"/>
+                <w:i w:val="false"/>
+                <w:iCs w:val="false"/>
+                <w:strike w:val="false"/>
+                <w:dstrike w:val="false"/>
+                <w:outline w:val="false"/>
+                <w:shadow w:val="false"/>
+                <w:color w:val="000000"/>
+                <w:sz w:val="24"/>
+                <w:szCs w:val="24"/>
+                <w:u w:val="none"/>
+              </w:rPr>
+            </w:pPr>
+            <w:r>
+              <w:rPr>
+                <w:rFonts w:ascii="Liberation Serif" w:hAnsi="Liberation Serif"/>
+                <w:b w:val="false"/>
+                <w:bCs w:val="false"/>
+                <w:i w:val="false"/>
+                <w:iCs w:val="false"/>
+                <w:strike w:val="false"/>
+                <w:dstrike w:val="false"/>
+                <w:outline w:val="false"/>
+                <w:shadow w:val="false"/>
+                <w:color w:val="000000"/>
+                <w:sz w:val="24"/>
+                <w:szCs w:val="24"/>
+                <w:u w:val="none"/>
+              </w:rPr>
+              <w:t>Condici</w:t>
+            </w:r>
+            <w:r>
+              <w:rPr>
+                <w:rFonts w:eastAsia="Exo 2" w:cs="Exo 2"/>
+                <w:b w:val="false"/>
+                <w:bCs w:val="false"/>
+                <w:i w:val="false"/>
+                <w:iCs w:val="false"/>
+                <w:strike w:val="false"/>
+                <w:dstrike w:val="false"/>
+                <w:outline w:val="false"/>
+                <w:shadow w:val="false"/>
+                <w:color w:val="auto"/>
+                <w:kern w:val="0"/>
+                <w:sz w:val="22"/>
+                <w:szCs w:val="22"/>
+                <w:u w:val="none"/>
+                <w:lang w:val="es-ES" w:eastAsia="zh-CN" w:bidi="hi-IN"/>
+              </w:rPr>
+              <w:t>ón de entrada</w:t>
+            </w:r>
+          </w:p>
+        </w:tc>
+        <w:tc>
+          <w:tcPr>
+            <w:tcW w:w="1292" w:type="dxa"/>
+            <w:vMerge w:val="restart"/>
+            <w:tcBorders>
+              <w:top w:val="single" w:sz="4" w:space="0" w:color="000000"/>
+              <w:left w:val="single" w:sz="4" w:space="0" w:color="000000"/>
+              <w:bottom w:val="single" w:sz="4" w:space="0" w:color="000000"/>
+            </w:tcBorders>
+          </w:tcPr>
+          <w:p>
+            <w:pPr>
+              <w:pStyle w:val="Contenidodelatabla"/>
+              <w:spacing w:before="240" w:after="240"/>
+              <w:ind w:hanging="0"/>
+              <w:jc w:val="left"/>
+              <w:rPr>
+                <w:rFonts w:ascii="Liberation Serif" w:hAnsi="Liberation Serif"/>
+                <w:b w:val="false"/>
+                <w:b w:val="false"/>
+                <w:bCs w:val="false"/>
+                <w:i w:val="false"/>
+                <w:i w:val="false"/>
+                <w:iCs w:val="false"/>
+                <w:strike w:val="false"/>
+                <w:dstrike w:val="false"/>
+                <w:outline w:val="false"/>
+                <w:shadow w:val="false"/>
+                <w:color w:val="000000"/>
+                <w:sz w:val="24"/>
+                <w:szCs w:val="24"/>
+                <w:u w:val="none"/>
+              </w:rPr>
+            </w:pPr>
+            <w:r>
+              <w:rPr>
+                <w:rFonts w:ascii="Liberation Serif" w:hAnsi="Liberation Serif"/>
+                <w:b w:val="false"/>
+                <w:bCs w:val="false"/>
+                <w:i w:val="false"/>
+                <w:iCs w:val="false"/>
+                <w:strike w:val="false"/>
+                <w:dstrike w:val="false"/>
+                <w:outline w:val="false"/>
+                <w:shadow w:val="false"/>
+                <w:color w:val="000000"/>
+                <w:sz w:val="24"/>
+                <w:szCs w:val="24"/>
+                <w:u w:val="none"/>
+              </w:rPr>
+            </w:r>
+          </w:p>
+          <w:p>
+            <w:pPr>
+              <w:pStyle w:val="Contenidodelatabla"/>
+              <w:spacing w:before="240" w:after="240"/>
+              <w:ind w:hanging="0"/>
+              <w:jc w:val="left"/>
+              <w:rPr>
+                <w:rFonts w:ascii="Liberation Serif" w:hAnsi="Liberation Serif"/>
+                <w:b w:val="false"/>
+                <w:b w:val="false"/>
+                <w:bCs w:val="false"/>
+                <w:i w:val="false"/>
+                <w:i w:val="false"/>
+                <w:iCs w:val="false"/>
+                <w:strike w:val="false"/>
+                <w:dstrike w:val="false"/>
+                <w:outline w:val="false"/>
+                <w:shadow w:val="false"/>
+                <w:color w:val="000000"/>
+                <w:sz w:val="24"/>
+                <w:szCs w:val="24"/>
+                <w:u w:val="none"/>
+              </w:rPr>
+            </w:pPr>
+            <w:r>
+              <w:rPr>
+                <w:rFonts w:ascii="Liberation Serif" w:hAnsi="Liberation Serif"/>
+                <w:b w:val="false"/>
+                <w:bCs w:val="false"/>
+                <w:i w:val="false"/>
+                <w:iCs w:val="false"/>
+                <w:strike w:val="false"/>
+                <w:dstrike w:val="false"/>
+                <w:outline w:val="false"/>
+                <w:shadow w:val="false"/>
+                <w:color w:val="000000"/>
+                <w:sz w:val="24"/>
+                <w:szCs w:val="24"/>
+                <w:u w:val="none"/>
+              </w:rPr>
+              <w:t>Tipo</w:t>
+            </w:r>
+          </w:p>
+        </w:tc>
+        <w:tc>
+          <w:tcPr>
+            <w:tcW w:w="2585" w:type="dxa"/>
+            <w:gridSpan w:val="2"/>
+            <w:tcBorders>
+              <w:top w:val="single" w:sz="4" w:space="0" w:color="000000"/>
+              <w:left w:val="single" w:sz="4" w:space="0" w:color="000000"/>
+              <w:bottom w:val="single" w:sz="4" w:space="0" w:color="000000"/>
+            </w:tcBorders>
+          </w:tcPr>
+          <w:p>
+            <w:pPr>
+              <w:pStyle w:val="Contenidodelatabla"/>
+              <w:spacing w:before="240" w:after="240"/>
+              <w:ind w:hanging="0"/>
+              <w:jc w:val="left"/>
+              <w:rPr>
+                <w:rFonts w:ascii="Liberation Serif" w:hAnsi="Liberation Serif"/>
+                <w:b w:val="false"/>
+                <w:b w:val="false"/>
+                <w:bCs w:val="false"/>
+                <w:i w:val="false"/>
+                <w:i w:val="false"/>
+                <w:iCs w:val="false"/>
+                <w:strike w:val="false"/>
+                <w:dstrike w:val="false"/>
+                <w:outline w:val="false"/>
+                <w:shadow w:val="false"/>
+                <w:color w:val="000000"/>
+                <w:sz w:val="24"/>
+                <w:szCs w:val="24"/>
+                <w:u w:val="none"/>
+              </w:rPr>
+            </w:pPr>
+            <w:r>
+              <w:rPr>
+                <w:rFonts w:ascii="Liberation Serif" w:hAnsi="Liberation Serif"/>
+                <w:b w:val="false"/>
+                <w:bCs w:val="false"/>
+                <w:i w:val="false"/>
+                <w:iCs w:val="false"/>
+                <w:strike w:val="false"/>
+                <w:dstrike w:val="false"/>
+                <w:outline w:val="false"/>
+                <w:shadow w:val="false"/>
+                <w:color w:val="000000"/>
+                <w:sz w:val="24"/>
+                <w:szCs w:val="24"/>
+                <w:u w:val="none"/>
+              </w:rPr>
+              <w:t>Clases v</w:t>
+            </w:r>
+            <w:r>
+              <w:rPr>
+                <w:rFonts w:eastAsia="Exo 2" w:cs="Exo 2"/>
+                <w:b w:val="false"/>
+                <w:bCs w:val="false"/>
+                <w:i w:val="false"/>
+                <w:iCs w:val="false"/>
+                <w:strike w:val="false"/>
+                <w:dstrike w:val="false"/>
+                <w:outline w:val="false"/>
+                <w:shadow w:val="false"/>
+                <w:color w:val="auto"/>
+                <w:kern w:val="0"/>
+                <w:sz w:val="22"/>
+                <w:szCs w:val="22"/>
+                <w:u w:val="none"/>
+                <w:lang w:val="es-ES" w:eastAsia="zh-CN" w:bidi="hi-IN"/>
+              </w:rPr>
+              <w:t>álidas</w:t>
+            </w:r>
+          </w:p>
+        </w:tc>
+        <w:tc>
+          <w:tcPr>
+            <w:tcW w:w="2586" w:type="dxa"/>
+            <w:gridSpan w:val="2"/>
+            <w:tcBorders>
+              <w:top w:val="single" w:sz="4" w:space="0" w:color="000000"/>
+              <w:left w:val="single" w:sz="4" w:space="0" w:color="000000"/>
+              <w:bottom w:val="single" w:sz="4" w:space="0" w:color="000000"/>
+              <w:right w:val="single" w:sz="4" w:space="0" w:color="000000"/>
+            </w:tcBorders>
+          </w:tcPr>
+          <w:p>
+            <w:pPr>
+              <w:pStyle w:val="Contenidodelatabla"/>
+              <w:spacing w:before="240" w:after="240"/>
+              <w:ind w:hanging="0"/>
+              <w:jc w:val="left"/>
+              <w:rPr>
+                <w:rFonts w:ascii="Liberation Serif" w:hAnsi="Liberation Serif"/>
+                <w:b w:val="false"/>
+                <w:b w:val="false"/>
+                <w:bCs w:val="false"/>
+                <w:i w:val="false"/>
+                <w:i w:val="false"/>
+                <w:iCs w:val="false"/>
+                <w:strike w:val="false"/>
+                <w:dstrike w:val="false"/>
+                <w:outline w:val="false"/>
+                <w:shadow w:val="false"/>
+                <w:color w:val="000000"/>
+                <w:sz w:val="24"/>
+                <w:szCs w:val="24"/>
+                <w:u w:val="none"/>
+              </w:rPr>
+            </w:pPr>
+            <w:r>
+              <w:rPr>
+                <w:rFonts w:ascii="Liberation Serif" w:hAnsi="Liberation Serif"/>
+                <w:b w:val="false"/>
+                <w:bCs w:val="false"/>
+                <w:i w:val="false"/>
+                <w:iCs w:val="false"/>
+                <w:strike w:val="false"/>
+                <w:dstrike w:val="false"/>
+                <w:outline w:val="false"/>
+                <w:shadow w:val="false"/>
+                <w:color w:val="000000"/>
+                <w:sz w:val="24"/>
+                <w:szCs w:val="24"/>
+                <w:u w:val="none"/>
+              </w:rPr>
+              <w:t>Clases no v</w:t>
+            </w:r>
+            <w:r>
+              <w:rPr>
+                <w:rFonts w:eastAsia="Exo 2" w:cs="Exo 2"/>
+                <w:b w:val="false"/>
+                <w:bCs w:val="false"/>
+                <w:i w:val="false"/>
+                <w:iCs w:val="false"/>
+                <w:strike w:val="false"/>
+                <w:dstrike w:val="false"/>
+                <w:outline w:val="false"/>
+                <w:shadow w:val="false"/>
+                <w:color w:val="auto"/>
+                <w:kern w:val="0"/>
+                <w:sz w:val="22"/>
+                <w:szCs w:val="22"/>
+                <w:u w:val="none"/>
+                <w:lang w:val="es-ES" w:eastAsia="zh-CN" w:bidi="hi-IN"/>
+              </w:rPr>
+              <w:t>álidas</w:t>
+            </w:r>
+          </w:p>
+        </w:tc>
+      </w:tr>
+      <w:tr>
+        <w:trPr/>
+        <w:tc>
+          <w:tcPr>
+            <w:tcW w:w="1292" w:type="dxa"/>
+            <w:vMerge w:val="continue"/>
+            <w:tcBorders>
+              <w:left w:val="single" w:sz="4" w:space="0" w:color="000000"/>
+              <w:bottom w:val="single" w:sz="4" w:space="0" w:color="000000"/>
+            </w:tcBorders>
+          </w:tcPr>
+          <w:p>
+            <w:pPr>
+              <w:pStyle w:val="Contenidodelatabla"/>
+              <w:spacing w:before="240" w:after="240"/>
+              <w:ind w:hanging="0"/>
+              <w:jc w:val="left"/>
+              <w:rPr>
+                <w:rFonts w:ascii="Liberation Serif" w:hAnsi="Liberation Serif"/>
+                <w:b w:val="false"/>
+                <w:b w:val="false"/>
+                <w:bCs w:val="false"/>
+                <w:i w:val="false"/>
+                <w:i w:val="false"/>
+                <w:iCs w:val="false"/>
+                <w:strike w:val="false"/>
+                <w:dstrike w:val="false"/>
+                <w:outline w:val="false"/>
+                <w:shadow w:val="false"/>
+                <w:color w:val="000000"/>
+                <w:sz w:val="24"/>
+                <w:szCs w:val="24"/>
+                <w:u w:val="none"/>
+              </w:rPr>
+            </w:pPr>
+            <w:r>
+              <w:rPr>
+                <w:rFonts w:ascii="Liberation Serif" w:hAnsi="Liberation Serif"/>
+                <w:b w:val="false"/>
+                <w:bCs w:val="false"/>
+                <w:i w:val="false"/>
+                <w:iCs w:val="false"/>
+                <w:strike w:val="false"/>
+                <w:dstrike w:val="false"/>
+                <w:outline w:val="false"/>
+                <w:shadow w:val="false"/>
+                <w:color w:val="000000"/>
+                <w:sz w:val="24"/>
+                <w:szCs w:val="24"/>
+                <w:u w:val="none"/>
+              </w:rPr>
+            </w:r>
+          </w:p>
+        </w:tc>
+        <w:tc>
+          <w:tcPr>
+            <w:tcW w:w="1293" w:type="dxa"/>
+            <w:vMerge w:val="continue"/>
+            <w:tcBorders>
+              <w:left w:val="single" w:sz="4" w:space="0" w:color="000000"/>
+              <w:bottom w:val="single" w:sz="4" w:space="0" w:color="000000"/>
+            </w:tcBorders>
+          </w:tcPr>
+          <w:p>
+            <w:pPr>
+              <w:pStyle w:val="Contenidodelatabla"/>
+              <w:spacing w:before="240" w:after="240"/>
+              <w:ind w:hanging="0"/>
+              <w:jc w:val="left"/>
+              <w:rPr>
+                <w:rFonts w:ascii="Liberation Serif" w:hAnsi="Liberation Serif"/>
+                <w:b w:val="false"/>
+                <w:b w:val="false"/>
+                <w:bCs w:val="false"/>
+                <w:i w:val="false"/>
+                <w:i w:val="false"/>
+                <w:iCs w:val="false"/>
+                <w:strike w:val="false"/>
+                <w:dstrike w:val="false"/>
+                <w:outline w:val="false"/>
+                <w:shadow w:val="false"/>
+                <w:color w:val="000000"/>
+                <w:sz w:val="24"/>
+                <w:szCs w:val="24"/>
+                <w:u w:val="none"/>
+              </w:rPr>
+            </w:pPr>
+            <w:r>
+              <w:rPr>
+                <w:rFonts w:ascii="Liberation Serif" w:hAnsi="Liberation Serif"/>
+                <w:b w:val="false"/>
+                <w:bCs w:val="false"/>
+                <w:i w:val="false"/>
+                <w:iCs w:val="false"/>
+                <w:strike w:val="false"/>
+                <w:dstrike w:val="false"/>
+                <w:outline w:val="false"/>
+                <w:shadow w:val="false"/>
+                <w:color w:val="000000"/>
+                <w:sz w:val="24"/>
+                <w:szCs w:val="24"/>
+                <w:u w:val="none"/>
+              </w:rPr>
+            </w:r>
+          </w:p>
+        </w:tc>
+        <w:tc>
+          <w:tcPr>
+            <w:tcW w:w="1292" w:type="dxa"/>
+            <w:vMerge w:val="continue"/>
+            <w:tcBorders>
+              <w:left w:val="single" w:sz="4" w:space="0" w:color="000000"/>
+              <w:bottom w:val="single" w:sz="4" w:space="0" w:color="000000"/>
+            </w:tcBorders>
+          </w:tcPr>
+          <w:p>
+            <w:pPr>
+              <w:pStyle w:val="Contenidodelatabla"/>
+              <w:spacing w:before="240" w:after="240"/>
+              <w:ind w:hanging="0"/>
+              <w:jc w:val="left"/>
+              <w:rPr>
+                <w:rFonts w:ascii="Liberation Serif" w:hAnsi="Liberation Serif"/>
+                <w:b w:val="false"/>
+                <w:b w:val="false"/>
+                <w:bCs w:val="false"/>
+                <w:i w:val="false"/>
+                <w:i w:val="false"/>
+                <w:iCs w:val="false"/>
+                <w:strike w:val="false"/>
+                <w:dstrike w:val="false"/>
+                <w:outline w:val="false"/>
+                <w:shadow w:val="false"/>
+                <w:color w:val="000000"/>
+                <w:sz w:val="24"/>
+                <w:szCs w:val="24"/>
+                <w:u w:val="none"/>
+              </w:rPr>
+            </w:pPr>
+            <w:r>
+              <w:rPr>
+                <w:rFonts w:ascii="Liberation Serif" w:hAnsi="Liberation Serif"/>
+                <w:b w:val="false"/>
+                <w:bCs w:val="false"/>
+                <w:i w:val="false"/>
+                <w:iCs w:val="false"/>
+                <w:strike w:val="false"/>
+                <w:dstrike w:val="false"/>
+                <w:outline w:val="false"/>
+                <w:shadow w:val="false"/>
+                <w:color w:val="000000"/>
+                <w:sz w:val="24"/>
+                <w:szCs w:val="24"/>
+                <w:u w:val="none"/>
+              </w:rPr>
+            </w:r>
+          </w:p>
+        </w:tc>
+        <w:tc>
+          <w:tcPr>
+            <w:tcW w:w="1293" w:type="dxa"/>
+            <w:tcBorders>
+              <w:left w:val="single" w:sz="4" w:space="0" w:color="000000"/>
+              <w:bottom w:val="single" w:sz="4" w:space="0" w:color="000000"/>
+            </w:tcBorders>
+          </w:tcPr>
+          <w:p>
+            <w:pPr>
+              <w:pStyle w:val="Contenidodelatabla"/>
+              <w:spacing w:before="240" w:after="240"/>
+              <w:ind w:hanging="0"/>
+              <w:jc w:val="left"/>
+              <w:rPr>
+                <w:rFonts w:ascii="Liberation Serif" w:hAnsi="Liberation Serif"/>
+                <w:b w:val="false"/>
+                <w:b w:val="false"/>
+                <w:bCs w:val="false"/>
+                <w:i w:val="false"/>
+                <w:i w:val="false"/>
+                <w:iCs w:val="false"/>
+                <w:strike w:val="false"/>
+                <w:dstrike w:val="false"/>
+                <w:outline w:val="false"/>
+                <w:shadow w:val="false"/>
+                <w:color w:val="000000"/>
+                <w:sz w:val="24"/>
+                <w:szCs w:val="24"/>
+                <w:u w:val="none"/>
+              </w:rPr>
+            </w:pPr>
+            <w:r>
+              <w:rPr>
+                <w:rFonts w:ascii="Liberation Serif" w:hAnsi="Liberation Serif"/>
+                <w:b w:val="false"/>
+                <w:bCs w:val="false"/>
+                <w:i w:val="false"/>
+                <w:iCs w:val="false"/>
+                <w:strike w:val="false"/>
+                <w:dstrike w:val="false"/>
+                <w:outline w:val="false"/>
+                <w:shadow w:val="false"/>
+                <w:color w:val="000000"/>
+                <w:sz w:val="24"/>
+                <w:szCs w:val="24"/>
+                <w:u w:val="none"/>
+              </w:rPr>
+              <w:t>Entrada</w:t>
+            </w:r>
+          </w:p>
+        </w:tc>
+        <w:tc>
+          <w:tcPr>
+            <w:tcW w:w="1292" w:type="dxa"/>
+            <w:tcBorders>
+              <w:left w:val="single" w:sz="4" w:space="0" w:color="000000"/>
+              <w:bottom w:val="single" w:sz="4" w:space="0" w:color="000000"/>
+            </w:tcBorders>
+          </w:tcPr>
+          <w:p>
+            <w:pPr>
+              <w:pStyle w:val="Contenidodelatabla"/>
+              <w:spacing w:before="240" w:after="240"/>
+              <w:ind w:hanging="0"/>
+              <w:jc w:val="left"/>
+              <w:rPr>
+                <w:rFonts w:ascii="Liberation Serif" w:hAnsi="Liberation Serif"/>
+                <w:b w:val="false"/>
+                <w:b w:val="false"/>
+                <w:bCs w:val="false"/>
+                <w:i w:val="false"/>
+                <w:i w:val="false"/>
+                <w:iCs w:val="false"/>
+                <w:strike w:val="false"/>
+                <w:dstrike w:val="false"/>
+                <w:outline w:val="false"/>
+                <w:shadow w:val="false"/>
+                <w:color w:val="000000"/>
+                <w:sz w:val="24"/>
+                <w:szCs w:val="24"/>
+                <w:u w:val="none"/>
+              </w:rPr>
+            </w:pPr>
+            <w:r>
+              <w:rPr>
+                <w:rFonts w:ascii="Liberation Serif" w:hAnsi="Liberation Serif"/>
+                <w:b w:val="false"/>
+                <w:bCs w:val="false"/>
+                <w:i w:val="false"/>
+                <w:iCs w:val="false"/>
+                <w:strike w:val="false"/>
+                <w:dstrike w:val="false"/>
+                <w:outline w:val="false"/>
+                <w:shadow w:val="false"/>
+                <w:color w:val="000000"/>
+                <w:sz w:val="24"/>
+                <w:szCs w:val="24"/>
+                <w:u w:val="none"/>
+              </w:rPr>
+              <w:t>C</w:t>
+            </w:r>
+            <w:r>
+              <w:rPr>
+                <w:rFonts w:eastAsia="Exo 2" w:cs="Exo 2"/>
+                <w:b w:val="false"/>
+                <w:bCs w:val="false"/>
+                <w:i w:val="false"/>
+                <w:iCs w:val="false"/>
+                <w:strike w:val="false"/>
+                <w:dstrike w:val="false"/>
+                <w:outline w:val="false"/>
+                <w:shadow w:val="false"/>
+                <w:color w:val="auto"/>
+                <w:kern w:val="0"/>
+                <w:sz w:val="22"/>
+                <w:szCs w:val="22"/>
+                <w:u w:val="none"/>
+                <w:lang w:val="es-ES" w:eastAsia="zh-CN" w:bidi="hi-IN"/>
+              </w:rPr>
+              <w:t>ódigo</w:t>
+            </w:r>
+          </w:p>
+        </w:tc>
+        <w:tc>
+          <w:tcPr>
+            <w:tcW w:w="1293" w:type="dxa"/>
+            <w:tcBorders>
+              <w:left w:val="single" w:sz="4" w:space="0" w:color="000000"/>
+              <w:bottom w:val="single" w:sz="4" w:space="0" w:color="000000"/>
+            </w:tcBorders>
+          </w:tcPr>
+          <w:p>
+            <w:pPr>
+              <w:pStyle w:val="Contenidodelatabla"/>
+              <w:spacing w:before="240" w:after="240"/>
+              <w:ind w:hanging="0"/>
+              <w:jc w:val="left"/>
+              <w:rPr>
+                <w:rFonts w:ascii="Liberation Serif" w:hAnsi="Liberation Serif"/>
+                <w:b w:val="false"/>
+                <w:b w:val="false"/>
+                <w:bCs w:val="false"/>
+                <w:i w:val="false"/>
+                <w:i w:val="false"/>
+                <w:iCs w:val="false"/>
+                <w:strike w:val="false"/>
+                <w:dstrike w:val="false"/>
+                <w:outline w:val="false"/>
+                <w:shadow w:val="false"/>
+                <w:color w:val="000000"/>
+                <w:sz w:val="24"/>
+                <w:szCs w:val="24"/>
+                <w:u w:val="none"/>
+              </w:rPr>
+            </w:pPr>
+            <w:r>
+              <w:rPr>
+                <w:rFonts w:ascii="Liberation Serif" w:hAnsi="Liberation Serif"/>
+                <w:b w:val="false"/>
+                <w:bCs w:val="false"/>
+                <w:i w:val="false"/>
+                <w:iCs w:val="false"/>
+                <w:strike w:val="false"/>
+                <w:dstrike w:val="false"/>
+                <w:outline w:val="false"/>
+                <w:shadow w:val="false"/>
+                <w:color w:val="000000"/>
+                <w:sz w:val="24"/>
+                <w:szCs w:val="24"/>
+                <w:u w:val="none"/>
+              </w:rPr>
+              <w:t>Entrada</w:t>
+            </w:r>
+          </w:p>
+        </w:tc>
+        <w:tc>
+          <w:tcPr>
+            <w:tcW w:w="1293" w:type="dxa"/>
+            <w:tcBorders>
+              <w:left w:val="single" w:sz="4" w:space="0" w:color="000000"/>
+              <w:bottom w:val="single" w:sz="4" w:space="0" w:color="000000"/>
+              <w:right w:val="single" w:sz="4" w:space="0" w:color="000000"/>
+            </w:tcBorders>
+          </w:tcPr>
+          <w:p>
+            <w:pPr>
+              <w:pStyle w:val="Contenidodelatabla"/>
+              <w:spacing w:before="240" w:after="240"/>
+              <w:ind w:hanging="0"/>
+              <w:jc w:val="left"/>
+              <w:rPr>
+                <w:rFonts w:ascii="Liberation Serif" w:hAnsi="Liberation Serif"/>
+                <w:b w:val="false"/>
+                <w:b w:val="false"/>
+                <w:bCs w:val="false"/>
+                <w:i w:val="false"/>
+                <w:i w:val="false"/>
+                <w:iCs w:val="false"/>
+                <w:strike w:val="false"/>
+                <w:dstrike w:val="false"/>
+                <w:outline w:val="false"/>
+                <w:shadow w:val="false"/>
+                <w:color w:val="000000"/>
+                <w:sz w:val="24"/>
+                <w:szCs w:val="24"/>
+                <w:u w:val="none"/>
+              </w:rPr>
+            </w:pPr>
+            <w:r>
+              <w:rPr>
+                <w:rFonts w:ascii="Liberation Serif" w:hAnsi="Liberation Serif"/>
+                <w:b w:val="false"/>
+                <w:bCs w:val="false"/>
+                <w:i w:val="false"/>
+                <w:iCs w:val="false"/>
+                <w:strike w:val="false"/>
+                <w:dstrike w:val="false"/>
+                <w:outline w:val="false"/>
+                <w:shadow w:val="false"/>
+                <w:color w:val="000000"/>
+                <w:sz w:val="24"/>
+                <w:szCs w:val="24"/>
+                <w:u w:val="none"/>
+              </w:rPr>
+              <w:t>C</w:t>
+            </w:r>
+            <w:r>
+              <w:rPr>
+                <w:rFonts w:eastAsia="Exo 2" w:cs="Exo 2"/>
+                <w:b w:val="false"/>
+                <w:bCs w:val="false"/>
+                <w:i w:val="false"/>
+                <w:iCs w:val="false"/>
+                <w:strike w:val="false"/>
+                <w:dstrike w:val="false"/>
+                <w:outline w:val="false"/>
+                <w:shadow w:val="false"/>
+                <w:color w:val="auto"/>
+                <w:kern w:val="0"/>
+                <w:sz w:val="22"/>
+                <w:szCs w:val="22"/>
+                <w:u w:val="none"/>
+                <w:lang w:val="es-ES" w:eastAsia="zh-CN" w:bidi="hi-IN"/>
+              </w:rPr>
+              <w:t>ódigo</w:t>
+            </w:r>
+          </w:p>
+        </w:tc>
+      </w:tr>
+      <w:tr>
+        <w:trPr/>
+        <w:tc>
+          <w:tcPr>
+            <w:tcW w:w="1292" w:type="dxa"/>
+            <w:vMerge w:val="restart"/>
+            <w:tcBorders/>
+            <w:tcMar>
+              <w:top w:w="0" w:type="dxa"/>
+              <w:left w:w="0" w:type="dxa"/>
+              <w:bottom w:w="0" w:type="dxa"/>
+              <w:right w:w="0" w:type="dxa"/>
+            </w:tcMar>
+          </w:tcPr>
+          <w:p>
+            <w:pPr>
+              <w:pStyle w:val="Contenidodelatabla"/>
+              <w:spacing w:before="240" w:after="240"/>
+              <w:ind w:hanging="0"/>
+              <w:jc w:val="center"/>
+              <w:rPr/>
+            </w:pPr>
+            <w:r>
+              <w:rPr/>
+            </w:r>
+          </w:p>
+          <w:p>
+            <w:pPr>
+              <w:pStyle w:val="Contenidodelatabla"/>
+              <w:spacing w:before="240" w:after="240"/>
+              <w:ind w:hanging="0"/>
+              <w:jc w:val="center"/>
+              <w:rPr/>
+            </w:pPr>
+            <w:r>
+              <w:rPr/>
+              <w:t>1</w:t>
+            </w:r>
+          </w:p>
+        </w:tc>
+        <w:tc>
+          <w:tcPr>
+            <w:tcW w:w="1293" w:type="dxa"/>
+            <w:vMerge w:val="restart"/>
+            <w:tcBorders/>
+            <w:tcMar>
+              <w:top w:w="0" w:type="dxa"/>
+              <w:left w:w="0" w:type="dxa"/>
+              <w:bottom w:w="0" w:type="dxa"/>
+              <w:right w:w="0" w:type="dxa"/>
+            </w:tcMar>
+          </w:tcPr>
+          <w:p>
+            <w:pPr>
+              <w:pStyle w:val="Contenidodelatabla"/>
+              <w:spacing w:before="240" w:after="240"/>
+              <w:ind w:hanging="0"/>
+              <w:jc w:val="center"/>
+              <w:rPr/>
+            </w:pPr>
+            <w:r>
+              <w:rPr/>
+            </w:r>
+          </w:p>
+          <w:p>
+            <w:pPr>
+              <w:pStyle w:val="Contenidodelatabla"/>
+              <w:spacing w:before="240" w:after="240"/>
+              <w:ind w:hanging="0"/>
+              <w:jc w:val="center"/>
+              <w:rPr/>
+            </w:pPr>
+            <w:r>
+              <w:rPr/>
+              <w:t>CurrenDate</w:t>
+            </w:r>
+          </w:p>
+        </w:tc>
+        <w:tc>
+          <w:tcPr>
+            <w:tcW w:w="1292" w:type="dxa"/>
+            <w:vMerge w:val="restart"/>
+            <w:tcBorders/>
+            <w:tcMar>
+              <w:top w:w="0" w:type="dxa"/>
+              <w:left w:w="0" w:type="dxa"/>
+              <w:bottom w:w="0" w:type="dxa"/>
+              <w:right w:w="0" w:type="dxa"/>
+            </w:tcMar>
+          </w:tcPr>
+          <w:p>
+            <w:pPr>
+              <w:pStyle w:val="Contenidodelatabla"/>
+              <w:spacing w:before="240" w:after="240"/>
+              <w:ind w:hanging="0"/>
+              <w:jc w:val="center"/>
+              <w:rPr/>
+            </w:pPr>
+            <w:r>
+              <w:rPr/>
+            </w:r>
+          </w:p>
+          <w:p>
+            <w:pPr>
+              <w:pStyle w:val="Contenidodelatabla"/>
+              <w:spacing w:before="240" w:after="240"/>
+              <w:ind w:hanging="0"/>
+              <w:jc w:val="center"/>
+              <w:rPr/>
+            </w:pPr>
+            <w:r>
+              <w:rPr/>
+              <w:t>Valor espec</w:t>
+            </w:r>
+            <w:r>
+              <w:rPr>
+                <w:rFonts w:eastAsia="Exo 2" w:cs="Exo 2"/>
+                <w:color w:val="auto"/>
+                <w:kern w:val="0"/>
+                <w:sz w:val="22"/>
+                <w:szCs w:val="22"/>
+                <w:lang w:val="es-ES" w:eastAsia="zh-CN" w:bidi="hi-IN"/>
+              </w:rPr>
+              <w:t>í</w:t>
+            </w:r>
+            <w:r>
+              <w:rPr/>
+              <w:t>fico</w:t>
+            </w:r>
+          </w:p>
+        </w:tc>
+        <w:tc>
+          <w:tcPr>
+            <w:tcW w:w="1293" w:type="dxa"/>
+            <w:vMerge w:val="restart"/>
+            <w:tcBorders/>
+            <w:tcMar>
+              <w:top w:w="0" w:type="dxa"/>
+              <w:left w:w="0" w:type="dxa"/>
+              <w:bottom w:w="0" w:type="dxa"/>
+              <w:right w:w="0" w:type="dxa"/>
+            </w:tcMar>
+          </w:tcPr>
+          <w:p>
+            <w:pPr>
+              <w:pStyle w:val="Contenidodelatabla"/>
+              <w:spacing w:before="240" w:after="240"/>
+              <w:ind w:hanging="0"/>
+              <w:jc w:val="center"/>
+              <w:rPr/>
+            </w:pPr>
+            <w:r>
+              <w:rPr/>
+            </w:r>
+          </w:p>
+          <w:p>
+            <w:pPr>
+              <w:pStyle w:val="Contenidodelatabla"/>
+              <w:spacing w:before="240" w:after="240"/>
+              <w:ind w:hanging="0"/>
+              <w:jc w:val="center"/>
+              <w:rPr/>
+            </w:pPr>
+            <w:r>
+              <w:rPr>
+                <w:rFonts w:eastAsia="Exo 2" w:cs="Exo 2"/>
+                <w:color w:val="auto"/>
+                <w:kern w:val="0"/>
+                <w:sz w:val="22"/>
+                <w:szCs w:val="22"/>
+                <w:lang w:val="es-ES" w:eastAsia="zh-CN" w:bidi="hi-IN"/>
+              </w:rPr>
+              <w:t>Fecha</w:t>
+            </w:r>
+            <w:r>
+              <w:rPr>
+                <w:rFonts w:eastAsia="Exo 2" w:cs="Exo 2"/>
+                <w:color w:val="auto"/>
+                <w:kern w:val="0"/>
+                <w:sz w:val="22"/>
+                <w:szCs w:val="22"/>
+                <w:lang w:val="es-ES" w:eastAsia="zh-CN" w:bidi="hi-IN"/>
+              </w:rPr>
+              <w:t xml:space="preserve"> actual</w:t>
+            </w:r>
+          </w:p>
+        </w:tc>
+        <w:tc>
+          <w:tcPr>
+            <w:tcW w:w="1292" w:type="dxa"/>
+            <w:vMerge w:val="restart"/>
+            <w:tcBorders/>
+            <w:tcMar>
+              <w:top w:w="0" w:type="dxa"/>
+              <w:left w:w="0" w:type="dxa"/>
+              <w:bottom w:w="0" w:type="dxa"/>
+              <w:right w:w="0" w:type="dxa"/>
+            </w:tcMar>
+          </w:tcPr>
+          <w:p>
+            <w:pPr>
+              <w:pStyle w:val="Contenidodelatabla"/>
+              <w:spacing w:before="240" w:after="240"/>
+              <w:ind w:hanging="0"/>
+              <w:jc w:val="center"/>
+              <w:rPr/>
+            </w:pPr>
+            <w:r>
+              <w:rPr/>
+            </w:r>
+          </w:p>
+          <w:p>
+            <w:pPr>
+              <w:pStyle w:val="Normal"/>
+              <w:bidi w:val="0"/>
+              <w:spacing w:before="240" w:after="240"/>
+              <w:ind w:hanging="0"/>
+              <w:jc w:val="center"/>
+              <w:rPr/>
+            </w:pPr>
+            <w:r>
+              <w:rPr>
+                <w:rFonts w:ascii="Liberation Sans" w:hAnsi="Liberation Sans"/>
+                <w:b w:val="false"/>
+                <w:i w:val="false"/>
+                <w:strike w:val="false"/>
+                <w:dstrike w:val="false"/>
+                <w:outline w:val="false"/>
+                <w:shadow w:val="false"/>
+                <w:sz w:val="20"/>
+                <w:u w:val="none"/>
+                <w:em w:val="none"/>
+              </w:rPr>
+              <w:t>CEV&lt;</w:t>
+            </w:r>
+            <w:r>
+              <w:rPr>
+                <w:rFonts w:ascii="Liberation Sans" w:hAnsi="Liberation Sans"/>
+                <w:b w:val="false"/>
+                <w:i w:val="false"/>
+                <w:strike w:val="false"/>
+                <w:dstrike w:val="false"/>
+                <w:outline w:val="false"/>
+                <w:shadow w:val="false"/>
+                <w:sz w:val="20"/>
+                <w:u w:val="none"/>
+                <w:em w:val="none"/>
+              </w:rPr>
+              <w:t>01&gt;</w:t>
+            </w:r>
+          </w:p>
+        </w:tc>
+        <w:tc>
+          <w:tcPr>
+            <w:tcW w:w="1293" w:type="dxa"/>
+            <w:tcBorders/>
+            <w:tcMar>
+              <w:top w:w="0" w:type="dxa"/>
+              <w:left w:w="0" w:type="dxa"/>
+              <w:bottom w:w="0" w:type="dxa"/>
+              <w:right w:w="0" w:type="dxa"/>
+            </w:tcMar>
+          </w:tcPr>
+          <w:p>
+            <w:pPr>
+              <w:pStyle w:val="Contenidodelatabla"/>
+              <w:spacing w:before="240" w:after="240"/>
+              <w:ind w:hanging="0"/>
+              <w:jc w:val="center"/>
+              <w:rPr/>
+            </w:pPr>
+            <w:r>
+              <w:rPr>
+                <w:rFonts w:eastAsia="Exo 2" w:cs="Exo 2"/>
+                <w:color w:val="auto"/>
+                <w:kern w:val="0"/>
+                <w:sz w:val="22"/>
+                <w:szCs w:val="22"/>
+                <w:lang w:val="es-ES" w:eastAsia="zh-CN" w:bidi="hi-IN"/>
+              </w:rPr>
+              <w:t>Año</w:t>
+            </w:r>
+            <w:r>
+              <w:rPr>
+                <w:rFonts w:eastAsia="Exo 2" w:cs="Exo 2"/>
+                <w:color w:val="auto"/>
+                <w:kern w:val="0"/>
+                <w:sz w:val="22"/>
+                <w:szCs w:val="22"/>
+                <w:lang w:val="es-ES" w:eastAsia="zh-CN" w:bidi="hi-IN"/>
+              </w:rPr>
+              <w:t xml:space="preserve"> anterior</w:t>
+            </w:r>
+          </w:p>
+        </w:tc>
+        <w:tc>
+          <w:tcPr>
+            <w:tcW w:w="1293" w:type="dxa"/>
+            <w:tcBorders/>
+            <w:tcMar>
+              <w:top w:w="0" w:type="dxa"/>
+              <w:left w:w="0" w:type="dxa"/>
+              <w:bottom w:w="0" w:type="dxa"/>
+              <w:right w:w="0" w:type="dxa"/>
+            </w:tcMar>
+          </w:tcPr>
+          <w:p>
+            <w:pPr>
+              <w:pStyle w:val="Normal"/>
+              <w:bidi w:val="0"/>
+              <w:spacing w:before="240" w:after="240"/>
+              <w:ind w:hanging="0"/>
+              <w:jc w:val="center"/>
+              <w:rPr/>
+            </w:pPr>
+            <w:r>
+              <w:rPr>
+                <w:rFonts w:ascii="Liberation Sans" w:hAnsi="Liberation Sans"/>
+                <w:b w:val="false"/>
+                <w:i w:val="false"/>
+                <w:strike w:val="false"/>
+                <w:dstrike w:val="false"/>
+                <w:outline w:val="false"/>
+                <w:shadow w:val="false"/>
+                <w:sz w:val="20"/>
+                <w:u w:val="none"/>
+                <w:em w:val="none"/>
+              </w:rPr>
+              <w:t>CE</w:t>
+            </w:r>
+            <w:r>
+              <w:rPr>
+                <w:rFonts w:ascii="Liberation Sans" w:hAnsi="Liberation Sans"/>
+                <w:b w:val="false"/>
+                <w:i w:val="false"/>
+                <w:strike w:val="false"/>
+                <w:dstrike w:val="false"/>
+                <w:outline w:val="false"/>
+                <w:shadow w:val="false"/>
+                <w:sz w:val="20"/>
+                <w:u w:val="none"/>
+                <w:em w:val="none"/>
+              </w:rPr>
+              <w:t>NV&lt;</w:t>
+            </w:r>
+            <w:r>
+              <w:rPr>
+                <w:rFonts w:ascii="Liberation Sans" w:hAnsi="Liberation Sans"/>
+                <w:b w:val="false"/>
+                <w:i w:val="false"/>
+                <w:strike w:val="false"/>
+                <w:dstrike w:val="false"/>
+                <w:outline w:val="false"/>
+                <w:shadow w:val="false"/>
+                <w:sz w:val="20"/>
+                <w:u w:val="none"/>
+                <w:em w:val="none"/>
+              </w:rPr>
+              <w:t>01&gt;</w:t>
+            </w:r>
+          </w:p>
+        </w:tc>
+      </w:tr>
+      <w:tr>
+        <w:trPr/>
+        <w:tc>
+          <w:tcPr>
+            <w:tcW w:w="1292" w:type="dxa"/>
+            <w:vMerge w:val="continue"/>
+            <w:tcBorders/>
+            <w:tcMar>
+              <w:top w:w="0" w:type="dxa"/>
+              <w:left w:w="0" w:type="dxa"/>
+              <w:bottom w:w="0" w:type="dxa"/>
+              <w:right w:w="0" w:type="dxa"/>
+            </w:tcMar>
+          </w:tcPr>
+          <w:p>
+            <w:pPr>
+              <w:pStyle w:val="Contenidodelatabla"/>
+              <w:spacing w:before="240" w:after="240"/>
+              <w:jc w:val="center"/>
+              <w:rPr/>
+            </w:pPr>
+            <w:r>
+              <w:rPr/>
+            </w:r>
+          </w:p>
+        </w:tc>
+        <w:tc>
+          <w:tcPr>
+            <w:tcW w:w="1293" w:type="dxa"/>
+            <w:vMerge w:val="continue"/>
+            <w:tcBorders/>
+            <w:tcMar>
+              <w:top w:w="0" w:type="dxa"/>
+              <w:left w:w="0" w:type="dxa"/>
+              <w:bottom w:w="0" w:type="dxa"/>
+              <w:right w:w="0" w:type="dxa"/>
+            </w:tcMar>
+          </w:tcPr>
+          <w:p>
+            <w:pPr>
+              <w:pStyle w:val="Contenidodelatabla"/>
+              <w:spacing w:before="240" w:after="240"/>
+              <w:jc w:val="center"/>
+              <w:rPr/>
+            </w:pPr>
+            <w:r>
+              <w:rPr/>
+            </w:r>
+          </w:p>
+        </w:tc>
+        <w:tc>
+          <w:tcPr>
+            <w:tcW w:w="1292" w:type="dxa"/>
+            <w:vMerge w:val="continue"/>
+            <w:tcBorders/>
+            <w:tcMar>
+              <w:top w:w="0" w:type="dxa"/>
+              <w:left w:w="0" w:type="dxa"/>
+              <w:bottom w:w="0" w:type="dxa"/>
+              <w:right w:w="0" w:type="dxa"/>
+            </w:tcMar>
+          </w:tcPr>
+          <w:p>
+            <w:pPr>
+              <w:pStyle w:val="Contenidodelatabla"/>
+              <w:spacing w:before="240" w:after="240"/>
+              <w:jc w:val="center"/>
+              <w:rPr/>
+            </w:pPr>
+            <w:r>
+              <w:rPr/>
+            </w:r>
+          </w:p>
+        </w:tc>
+        <w:tc>
+          <w:tcPr>
+            <w:tcW w:w="1293" w:type="dxa"/>
+            <w:vMerge w:val="continue"/>
+            <w:tcBorders/>
+            <w:tcMar>
+              <w:top w:w="0" w:type="dxa"/>
+              <w:left w:w="0" w:type="dxa"/>
+              <w:bottom w:w="0" w:type="dxa"/>
+              <w:right w:w="0" w:type="dxa"/>
+            </w:tcMar>
+          </w:tcPr>
+          <w:p>
+            <w:pPr>
+              <w:pStyle w:val="Contenidodelatabla"/>
+              <w:spacing w:before="240" w:after="240"/>
+              <w:jc w:val="center"/>
+              <w:rPr/>
+            </w:pPr>
+            <w:r>
+              <w:rPr/>
+            </w:r>
+          </w:p>
+        </w:tc>
+        <w:tc>
+          <w:tcPr>
+            <w:tcW w:w="1292" w:type="dxa"/>
+            <w:vMerge w:val="continue"/>
+            <w:tcBorders/>
+            <w:tcMar>
+              <w:top w:w="0" w:type="dxa"/>
+              <w:left w:w="0" w:type="dxa"/>
+              <w:bottom w:w="0" w:type="dxa"/>
+              <w:right w:w="0" w:type="dxa"/>
+            </w:tcMar>
+          </w:tcPr>
+          <w:p>
+            <w:pPr>
+              <w:pStyle w:val="Contenidodelatabla"/>
+              <w:spacing w:before="240" w:after="240"/>
+              <w:jc w:val="center"/>
+              <w:rPr/>
+            </w:pPr>
+            <w:r>
+              <w:rPr/>
+            </w:r>
+          </w:p>
+        </w:tc>
+        <w:tc>
+          <w:tcPr>
+            <w:tcW w:w="1293" w:type="dxa"/>
+            <w:tcBorders/>
+            <w:tcMar>
+              <w:top w:w="0" w:type="dxa"/>
+              <w:left w:w="0" w:type="dxa"/>
+              <w:bottom w:w="0" w:type="dxa"/>
+              <w:right w:w="0" w:type="dxa"/>
+            </w:tcMar>
+          </w:tcPr>
+          <w:p>
+            <w:pPr>
+              <w:pStyle w:val="Contenidodelatabla"/>
+              <w:spacing w:before="240" w:after="240"/>
+              <w:ind w:hanging="0"/>
+              <w:jc w:val="center"/>
+              <w:rPr/>
+            </w:pPr>
+            <w:r>
+              <w:rPr>
+                <w:rFonts w:eastAsia="Exo 2" w:cs="Exo 2"/>
+                <w:color w:val="auto"/>
+                <w:kern w:val="0"/>
+                <w:sz w:val="22"/>
+                <w:szCs w:val="22"/>
+                <w:lang w:val="es-ES" w:eastAsia="zh-CN" w:bidi="hi-IN"/>
+              </w:rPr>
+              <w:t>Año</w:t>
+            </w:r>
+            <w:r>
+              <w:rPr>
+                <w:rFonts w:eastAsia="Exo 2" w:cs="Exo 2"/>
+                <w:color w:val="auto"/>
+                <w:kern w:val="0"/>
+                <w:sz w:val="22"/>
+                <w:szCs w:val="22"/>
+                <w:lang w:val="es-ES" w:eastAsia="zh-CN" w:bidi="hi-IN"/>
+              </w:rPr>
+              <w:t xml:space="preserve"> posterior</w:t>
+            </w:r>
+          </w:p>
+        </w:tc>
+        <w:tc>
+          <w:tcPr>
+            <w:tcW w:w="1293" w:type="dxa"/>
+            <w:tcBorders/>
+            <w:tcMar>
+              <w:top w:w="0" w:type="dxa"/>
+              <w:left w:w="0" w:type="dxa"/>
+              <w:bottom w:w="0" w:type="dxa"/>
+              <w:right w:w="0" w:type="dxa"/>
+            </w:tcMar>
+          </w:tcPr>
+          <w:p>
+            <w:pPr>
+              <w:pStyle w:val="Normal"/>
+              <w:bidi w:val="0"/>
+              <w:spacing w:before="240" w:after="240"/>
+              <w:ind w:hanging="0"/>
+              <w:jc w:val="center"/>
+              <w:rPr/>
+            </w:pPr>
+            <w:r>
+              <w:rPr>
+                <w:rFonts w:ascii="Liberation Sans" w:hAnsi="Liberation Sans"/>
+                <w:b w:val="false"/>
+                <w:i w:val="false"/>
+                <w:strike w:val="false"/>
+                <w:dstrike w:val="false"/>
+                <w:outline w:val="false"/>
+                <w:shadow w:val="false"/>
+                <w:sz w:val="20"/>
+                <w:u w:val="none"/>
+                <w:em w:val="none"/>
+              </w:rPr>
+              <w:t>CE</w:t>
+            </w:r>
+            <w:r>
+              <w:rPr>
+                <w:rFonts w:ascii="Liberation Sans" w:hAnsi="Liberation Sans"/>
+                <w:b w:val="false"/>
+                <w:i w:val="false"/>
+                <w:strike w:val="false"/>
+                <w:dstrike w:val="false"/>
+                <w:outline w:val="false"/>
+                <w:shadow w:val="false"/>
+                <w:sz w:val="20"/>
+                <w:u w:val="none"/>
+                <w:em w:val="none"/>
+              </w:rPr>
+              <w:t>NV&lt;</w:t>
+            </w:r>
+            <w:r>
+              <w:rPr>
+                <w:rFonts w:ascii="Liberation Sans" w:hAnsi="Liberation Sans"/>
+                <w:b w:val="false"/>
+                <w:i w:val="false"/>
+                <w:strike w:val="false"/>
+                <w:dstrike w:val="false"/>
+                <w:outline w:val="false"/>
+                <w:shadow w:val="false"/>
+                <w:sz w:val="20"/>
+                <w:u w:val="none"/>
+                <w:em w:val="none"/>
+              </w:rPr>
+              <w:t>0</w:t>
+            </w:r>
+            <w:r>
+              <w:rPr>
+                <w:rFonts w:ascii="Liberation Sans" w:hAnsi="Liberation Sans"/>
+                <w:b w:val="false"/>
+                <w:i w:val="false"/>
+                <w:strike w:val="false"/>
+                <w:dstrike w:val="false"/>
+                <w:outline w:val="false"/>
+                <w:shadow w:val="false"/>
+                <w:sz w:val="20"/>
+                <w:u w:val="none"/>
+                <w:em w:val="none"/>
+              </w:rPr>
+              <w:t>2&gt;</w:t>
+            </w:r>
+          </w:p>
+        </w:tc>
+      </w:tr>
+      <w:tr>
+        <w:trPr/>
+        <w:tc>
+          <w:tcPr>
+            <w:tcW w:w="1292" w:type="dxa"/>
+            <w:vMerge w:val="restart"/>
+            <w:tcBorders/>
+            <w:tcMar>
+              <w:top w:w="0" w:type="dxa"/>
+              <w:left w:w="0" w:type="dxa"/>
+              <w:bottom w:w="0" w:type="dxa"/>
+              <w:right w:w="0" w:type="dxa"/>
+            </w:tcMar>
+          </w:tcPr>
+          <w:p>
+            <w:pPr>
+              <w:pStyle w:val="Contenidodelatabla"/>
+              <w:spacing w:before="240" w:after="240"/>
+              <w:ind w:hanging="0"/>
+              <w:jc w:val="center"/>
+              <w:rPr/>
+            </w:pPr>
+            <w:r>
+              <w:rPr/>
+            </w:r>
+          </w:p>
+          <w:p>
+            <w:pPr>
+              <w:pStyle w:val="Contenidodelatabla"/>
+              <w:spacing w:before="240" w:after="240"/>
+              <w:ind w:hanging="0"/>
+              <w:jc w:val="center"/>
+              <w:rPr/>
+            </w:pPr>
+            <w:r>
+              <w:rPr/>
+              <w:t>2</w:t>
+            </w:r>
+          </w:p>
+        </w:tc>
+        <w:tc>
+          <w:tcPr>
+            <w:tcW w:w="1293" w:type="dxa"/>
+            <w:vMerge w:val="restart"/>
+            <w:tcBorders/>
+            <w:tcMar>
+              <w:top w:w="0" w:type="dxa"/>
+              <w:left w:w="0" w:type="dxa"/>
+              <w:bottom w:w="0" w:type="dxa"/>
+              <w:right w:w="0" w:type="dxa"/>
+            </w:tcMar>
+          </w:tcPr>
+          <w:p>
+            <w:pPr>
+              <w:pStyle w:val="Contenidodelatabla"/>
+              <w:spacing w:before="240" w:after="240"/>
+              <w:ind w:hanging="0"/>
+              <w:jc w:val="center"/>
+              <w:rPr/>
+            </w:pPr>
+            <w:r>
+              <w:rPr/>
+            </w:r>
+          </w:p>
+          <w:p>
+            <w:pPr>
+              <w:pStyle w:val="Contenidodelatabla"/>
+              <w:spacing w:before="240" w:after="240"/>
+              <w:ind w:hanging="0"/>
+              <w:jc w:val="center"/>
+              <w:rPr/>
+            </w:pPr>
+            <w:r>
+              <w:rPr/>
+              <w:t>evento</w:t>
+            </w:r>
+          </w:p>
+        </w:tc>
+        <w:tc>
+          <w:tcPr>
+            <w:tcW w:w="1292" w:type="dxa"/>
+            <w:vMerge w:val="restart"/>
+            <w:tcBorders/>
+            <w:tcMar>
+              <w:top w:w="0" w:type="dxa"/>
+              <w:left w:w="0" w:type="dxa"/>
+              <w:bottom w:w="0" w:type="dxa"/>
+              <w:right w:w="0" w:type="dxa"/>
+            </w:tcMar>
+          </w:tcPr>
+          <w:p>
+            <w:pPr>
+              <w:pStyle w:val="Contenidodelatabla"/>
+              <w:spacing w:before="240" w:after="240"/>
+              <w:ind w:hanging="0"/>
+              <w:jc w:val="center"/>
+              <w:rPr/>
+            </w:pPr>
+            <w:r>
+              <w:rPr/>
+            </w:r>
+          </w:p>
+          <w:p>
+            <w:pPr>
+              <w:pStyle w:val="Contenidodelatabla"/>
+              <w:spacing w:before="240" w:after="240"/>
+              <w:ind w:hanging="0"/>
+              <w:jc w:val="center"/>
+              <w:rPr/>
+            </w:pPr>
+            <w:r>
+              <w:rPr/>
+              <w:t>Miembro de un conjunto</w:t>
+            </w:r>
+          </w:p>
+        </w:tc>
+        <w:tc>
+          <w:tcPr>
+            <w:tcW w:w="1293" w:type="dxa"/>
+            <w:vMerge w:val="restart"/>
+            <w:tcBorders/>
+            <w:tcMar>
+              <w:top w:w="0" w:type="dxa"/>
+              <w:left w:w="0" w:type="dxa"/>
+              <w:bottom w:w="0" w:type="dxa"/>
+              <w:right w:w="0" w:type="dxa"/>
+            </w:tcMar>
+          </w:tcPr>
+          <w:p>
+            <w:pPr>
+              <w:pStyle w:val="Contenidodelatabla"/>
+              <w:spacing w:before="240" w:after="240"/>
+              <w:ind w:hanging="0"/>
+              <w:jc w:val="center"/>
+              <w:rPr/>
+            </w:pPr>
+            <w:r>
+              <w:rPr/>
+            </w:r>
+          </w:p>
+          <w:p>
+            <w:pPr>
+              <w:pStyle w:val="Contenidodelatabla"/>
+              <w:spacing w:before="240" w:after="240"/>
+              <w:ind w:hanging="0"/>
+              <w:jc w:val="center"/>
+              <w:rPr/>
+            </w:pPr>
+            <w:r>
+              <w:rPr/>
+              <w:t xml:space="preserve">Primer miembro del conjunto </w:t>
+            </w:r>
+            <w:r>
+              <w:rPr/>
+              <w:t>d</w:t>
+            </w:r>
+            <w:r>
+              <w:rPr/>
+              <w:t>ata</w:t>
+            </w:r>
+          </w:p>
+        </w:tc>
+        <w:tc>
+          <w:tcPr>
+            <w:tcW w:w="1292" w:type="dxa"/>
+            <w:vMerge w:val="restart"/>
+            <w:tcBorders/>
+            <w:tcMar>
+              <w:top w:w="0" w:type="dxa"/>
+              <w:left w:w="0" w:type="dxa"/>
+              <w:bottom w:w="0" w:type="dxa"/>
+              <w:right w:w="0" w:type="dxa"/>
+            </w:tcMar>
+          </w:tcPr>
+          <w:p>
+            <w:pPr>
+              <w:pStyle w:val="Contenidodelatabla"/>
+              <w:spacing w:before="240" w:after="240"/>
+              <w:ind w:hanging="0"/>
+              <w:jc w:val="center"/>
+              <w:rPr/>
+            </w:pPr>
+            <w:r>
+              <w:rPr/>
+            </w:r>
+          </w:p>
+          <w:p>
+            <w:pPr>
+              <w:pStyle w:val="Normal"/>
+              <w:bidi w:val="0"/>
+              <w:ind w:hanging="0"/>
+              <w:jc w:val="center"/>
+              <w:rPr>
+                <w:rFonts w:ascii="Liberation Sans" w:hAnsi="Liberation Sans"/>
+                <w:b w:val="false"/>
+                <w:b w:val="false"/>
+                <w:i w:val="false"/>
+                <w:i w:val="false"/>
+                <w:strike w:val="false"/>
+                <w:dstrike w:val="false"/>
+                <w:outline w:val="false"/>
+                <w:shadow w:val="false"/>
+                <w:sz w:val="20"/>
+                <w:u w:val="none"/>
+                <w:em w:val="none"/>
+              </w:rPr>
+            </w:pPr>
+            <w:r>
+              <w:rPr/>
+            </w:r>
+          </w:p>
+          <w:p>
+            <w:pPr>
+              <w:pStyle w:val="Normal"/>
+              <w:bidi w:val="0"/>
+              <w:spacing w:before="240" w:after="240"/>
+              <w:ind w:hanging="0"/>
+              <w:jc w:val="center"/>
+              <w:rPr/>
+            </w:pPr>
+            <w:r>
+              <w:rPr>
+                <w:rFonts w:ascii="Liberation Sans" w:hAnsi="Liberation Sans"/>
+                <w:b w:val="false"/>
+                <w:i w:val="false"/>
+                <w:strike w:val="false"/>
+                <w:dstrike w:val="false"/>
+                <w:outline w:val="false"/>
+                <w:shadow w:val="false"/>
+                <w:sz w:val="20"/>
+                <w:u w:val="none"/>
+                <w:em w:val="none"/>
+              </w:rPr>
+              <w:t>CEV&lt;0</w:t>
+            </w:r>
+            <w:r>
+              <w:rPr>
+                <w:rFonts w:ascii="Liberation Sans" w:hAnsi="Liberation Sans"/>
+                <w:b w:val="false"/>
+                <w:i w:val="false"/>
+                <w:strike w:val="false"/>
+                <w:dstrike w:val="false"/>
+                <w:outline w:val="false"/>
+                <w:shadow w:val="false"/>
+                <w:sz w:val="20"/>
+                <w:u w:val="none"/>
+                <w:em w:val="none"/>
+              </w:rPr>
+              <w:t>2&gt;</w:t>
+            </w:r>
+          </w:p>
+        </w:tc>
+        <w:tc>
+          <w:tcPr>
+            <w:tcW w:w="1293" w:type="dxa"/>
+            <w:tcBorders/>
+            <w:tcMar>
+              <w:top w:w="0" w:type="dxa"/>
+              <w:left w:w="0" w:type="dxa"/>
+              <w:bottom w:w="0" w:type="dxa"/>
+              <w:right w:w="0" w:type="dxa"/>
+            </w:tcMar>
+          </w:tcPr>
+          <w:p>
+            <w:pPr>
+              <w:pStyle w:val="Contenidodelatabla"/>
+              <w:spacing w:before="240" w:after="240"/>
+              <w:ind w:hanging="0"/>
+              <w:jc w:val="center"/>
+              <w:rPr/>
+            </w:pPr>
+            <w:r>
+              <w:rPr/>
+              <w:t>Otro miembro</w:t>
+            </w:r>
+          </w:p>
+        </w:tc>
+        <w:tc>
+          <w:tcPr>
+            <w:tcW w:w="1293" w:type="dxa"/>
+            <w:tcBorders/>
+            <w:tcMar>
+              <w:top w:w="0" w:type="dxa"/>
+              <w:left w:w="0" w:type="dxa"/>
+              <w:bottom w:w="0" w:type="dxa"/>
+              <w:right w:w="0" w:type="dxa"/>
+            </w:tcMar>
+          </w:tcPr>
+          <w:p>
+            <w:pPr>
+              <w:pStyle w:val="Normal"/>
+              <w:bidi w:val="0"/>
+              <w:spacing w:before="240" w:after="240"/>
+              <w:ind w:hanging="0"/>
+              <w:jc w:val="center"/>
+              <w:rPr/>
+            </w:pPr>
+            <w:r>
+              <w:rPr>
+                <w:rFonts w:ascii="Liberation Sans" w:hAnsi="Liberation Sans"/>
+                <w:b w:val="false"/>
+                <w:i w:val="false"/>
+                <w:strike w:val="false"/>
+                <w:dstrike w:val="false"/>
+                <w:outline w:val="false"/>
+                <w:shadow w:val="false"/>
+                <w:sz w:val="20"/>
+                <w:u w:val="none"/>
+                <w:em w:val="none"/>
+              </w:rPr>
+              <w:t>CE</w:t>
+            </w:r>
+            <w:r>
+              <w:rPr>
+                <w:rFonts w:ascii="Liberation Sans" w:hAnsi="Liberation Sans"/>
+                <w:b w:val="false"/>
+                <w:i w:val="false"/>
+                <w:strike w:val="false"/>
+                <w:dstrike w:val="false"/>
+                <w:outline w:val="false"/>
+                <w:shadow w:val="false"/>
+                <w:sz w:val="20"/>
+                <w:u w:val="none"/>
+                <w:em w:val="none"/>
+              </w:rPr>
+              <w:t>NV&lt;</w:t>
+            </w:r>
+            <w:r>
+              <w:rPr>
+                <w:rFonts w:ascii="Liberation Sans" w:hAnsi="Liberation Sans"/>
+                <w:b w:val="false"/>
+                <w:i w:val="false"/>
+                <w:strike w:val="false"/>
+                <w:dstrike w:val="false"/>
+                <w:outline w:val="false"/>
+                <w:shadow w:val="false"/>
+                <w:sz w:val="20"/>
+                <w:u w:val="none"/>
+                <w:em w:val="none"/>
+              </w:rPr>
+              <w:t>0</w:t>
+            </w:r>
+            <w:r>
+              <w:rPr>
+                <w:rFonts w:ascii="Liberation Sans" w:hAnsi="Liberation Sans"/>
+                <w:b w:val="false"/>
+                <w:i w:val="false"/>
+                <w:strike w:val="false"/>
+                <w:dstrike w:val="false"/>
+                <w:outline w:val="false"/>
+                <w:shadow w:val="false"/>
+                <w:sz w:val="20"/>
+                <w:u w:val="none"/>
+                <w:em w:val="none"/>
+              </w:rPr>
+              <w:t>3&gt;</w:t>
+            </w:r>
+          </w:p>
+        </w:tc>
+      </w:tr>
+      <w:tr>
+        <w:trPr/>
+        <w:tc>
+          <w:tcPr>
+            <w:tcW w:w="1292" w:type="dxa"/>
+            <w:vMerge w:val="continue"/>
+            <w:tcBorders/>
+            <w:tcMar>
+              <w:top w:w="0" w:type="dxa"/>
+              <w:left w:w="0" w:type="dxa"/>
+              <w:bottom w:w="0" w:type="dxa"/>
+              <w:right w:w="0" w:type="dxa"/>
+            </w:tcMar>
+          </w:tcPr>
+          <w:p>
+            <w:pPr>
+              <w:pStyle w:val="Contenidodelatabla"/>
+              <w:spacing w:before="240" w:after="240"/>
+              <w:jc w:val="center"/>
+              <w:rPr/>
+            </w:pPr>
+            <w:r>
+              <w:rPr/>
+            </w:r>
+          </w:p>
+        </w:tc>
+        <w:tc>
+          <w:tcPr>
+            <w:tcW w:w="1293" w:type="dxa"/>
+            <w:vMerge w:val="continue"/>
+            <w:tcBorders/>
+            <w:tcMar>
+              <w:top w:w="0" w:type="dxa"/>
+              <w:left w:w="0" w:type="dxa"/>
+              <w:bottom w:w="0" w:type="dxa"/>
+              <w:right w:w="0" w:type="dxa"/>
+            </w:tcMar>
+          </w:tcPr>
+          <w:p>
+            <w:pPr>
+              <w:pStyle w:val="Contenidodelatabla"/>
+              <w:spacing w:before="240" w:after="240"/>
+              <w:jc w:val="center"/>
+              <w:rPr/>
+            </w:pPr>
+            <w:r>
+              <w:rPr/>
+            </w:r>
+          </w:p>
+        </w:tc>
+        <w:tc>
+          <w:tcPr>
+            <w:tcW w:w="1292" w:type="dxa"/>
+            <w:vMerge w:val="continue"/>
+            <w:tcBorders/>
+            <w:tcMar>
+              <w:top w:w="0" w:type="dxa"/>
+              <w:left w:w="0" w:type="dxa"/>
+              <w:bottom w:w="0" w:type="dxa"/>
+              <w:right w:w="0" w:type="dxa"/>
+            </w:tcMar>
+          </w:tcPr>
+          <w:p>
+            <w:pPr>
+              <w:pStyle w:val="Contenidodelatabla"/>
+              <w:spacing w:before="240" w:after="240"/>
+              <w:jc w:val="center"/>
+              <w:rPr/>
+            </w:pPr>
+            <w:r>
+              <w:rPr/>
+            </w:r>
+          </w:p>
+        </w:tc>
+        <w:tc>
+          <w:tcPr>
+            <w:tcW w:w="1293" w:type="dxa"/>
+            <w:vMerge w:val="continue"/>
+            <w:tcBorders/>
+            <w:tcMar>
+              <w:top w:w="0" w:type="dxa"/>
+              <w:left w:w="0" w:type="dxa"/>
+              <w:bottom w:w="0" w:type="dxa"/>
+              <w:right w:w="0" w:type="dxa"/>
+            </w:tcMar>
+          </w:tcPr>
+          <w:p>
+            <w:pPr>
+              <w:pStyle w:val="Contenidodelatabla"/>
+              <w:spacing w:before="240" w:after="240"/>
+              <w:jc w:val="center"/>
+              <w:rPr/>
+            </w:pPr>
+            <w:r>
+              <w:rPr/>
+            </w:r>
+          </w:p>
+        </w:tc>
+        <w:tc>
+          <w:tcPr>
+            <w:tcW w:w="1292" w:type="dxa"/>
+            <w:vMerge w:val="continue"/>
+            <w:tcBorders/>
+            <w:tcMar>
+              <w:top w:w="0" w:type="dxa"/>
+              <w:left w:w="0" w:type="dxa"/>
+              <w:bottom w:w="0" w:type="dxa"/>
+              <w:right w:w="0" w:type="dxa"/>
+            </w:tcMar>
+          </w:tcPr>
+          <w:p>
+            <w:pPr>
+              <w:pStyle w:val="Contenidodelatabla"/>
+              <w:spacing w:before="240" w:after="240"/>
+              <w:jc w:val="center"/>
+              <w:rPr/>
+            </w:pPr>
+            <w:r>
+              <w:rPr/>
+            </w:r>
+          </w:p>
+        </w:tc>
+        <w:tc>
+          <w:tcPr>
+            <w:tcW w:w="1293" w:type="dxa"/>
+            <w:tcBorders/>
+            <w:tcMar>
+              <w:top w:w="0" w:type="dxa"/>
+              <w:left w:w="0" w:type="dxa"/>
+              <w:bottom w:w="0" w:type="dxa"/>
+              <w:right w:w="0" w:type="dxa"/>
+            </w:tcMar>
+          </w:tcPr>
+          <w:p>
+            <w:pPr>
+              <w:pStyle w:val="Contenidodelatabla"/>
+              <w:spacing w:before="240" w:after="240"/>
+              <w:ind w:hanging="0"/>
+              <w:jc w:val="center"/>
+              <w:rPr/>
+            </w:pPr>
+            <w:r>
+              <w:rPr/>
+              <w:t>No hay miembros</w:t>
+            </w:r>
+          </w:p>
+        </w:tc>
+        <w:tc>
+          <w:tcPr>
+            <w:tcW w:w="1293" w:type="dxa"/>
+            <w:tcBorders/>
+            <w:tcMar>
+              <w:top w:w="0" w:type="dxa"/>
+              <w:left w:w="0" w:type="dxa"/>
+              <w:bottom w:w="0" w:type="dxa"/>
+              <w:right w:w="0" w:type="dxa"/>
+            </w:tcMar>
+          </w:tcPr>
+          <w:p>
+            <w:pPr>
+              <w:pStyle w:val="Contenidodelatabla"/>
+              <w:spacing w:before="240" w:after="240"/>
+              <w:ind w:hanging="0"/>
+              <w:jc w:val="center"/>
+              <w:rPr/>
+            </w:pPr>
+            <w:r>
+              <w:rPr/>
+            </w:r>
+          </w:p>
+          <w:p>
+            <w:pPr>
+              <w:pStyle w:val="Normal"/>
+              <w:bidi w:val="0"/>
+              <w:spacing w:before="240" w:after="240"/>
+              <w:ind w:hanging="0"/>
+              <w:jc w:val="center"/>
+              <w:rPr/>
+            </w:pPr>
+            <w:r>
+              <w:rPr>
+                <w:rFonts w:ascii="Liberation Sans" w:hAnsi="Liberation Sans"/>
+                <w:b w:val="false"/>
+                <w:i w:val="false"/>
+                <w:strike w:val="false"/>
+                <w:dstrike w:val="false"/>
+                <w:outline w:val="false"/>
+                <w:shadow w:val="false"/>
+                <w:sz w:val="20"/>
+                <w:u w:val="none"/>
+                <w:em w:val="none"/>
+              </w:rPr>
+              <w:t>CE</w:t>
+            </w:r>
+            <w:r>
+              <w:rPr>
+                <w:rFonts w:ascii="Liberation Sans" w:hAnsi="Liberation Sans"/>
+                <w:b w:val="false"/>
+                <w:i w:val="false"/>
+                <w:strike w:val="false"/>
+                <w:dstrike w:val="false"/>
+                <w:outline w:val="false"/>
+                <w:shadow w:val="false"/>
+                <w:sz w:val="20"/>
+                <w:u w:val="none"/>
+                <w:em w:val="none"/>
+              </w:rPr>
+              <w:t>NV&lt;</w:t>
+            </w:r>
+            <w:r>
+              <w:rPr>
+                <w:rFonts w:ascii="Liberation Sans" w:hAnsi="Liberation Sans"/>
+                <w:b w:val="false"/>
+                <w:i w:val="false"/>
+                <w:strike w:val="false"/>
+                <w:dstrike w:val="false"/>
+                <w:outline w:val="false"/>
+                <w:shadow w:val="false"/>
+                <w:sz w:val="20"/>
+                <w:u w:val="none"/>
+                <w:em w:val="none"/>
+              </w:rPr>
+              <w:t>0</w:t>
+            </w:r>
+            <w:r>
+              <w:rPr>
+                <w:rFonts w:ascii="Liberation Sans" w:hAnsi="Liberation Sans"/>
+                <w:b w:val="false"/>
+                <w:i w:val="false"/>
+                <w:strike w:val="false"/>
+                <w:dstrike w:val="false"/>
+                <w:outline w:val="false"/>
+                <w:shadow w:val="false"/>
+                <w:sz w:val="20"/>
+                <w:u w:val="none"/>
+                <w:em w:val="none"/>
+              </w:rPr>
+              <w:t>4&gt;</w:t>
+            </w:r>
+          </w:p>
+        </w:tc>
+      </w:tr>
+      <w:tr>
+        <w:trPr/>
+        <w:tc>
+          <w:tcPr>
+            <w:tcW w:w="1292" w:type="dxa"/>
+            <w:vMerge w:val="restart"/>
+            <w:tcBorders/>
+            <w:tcMar>
+              <w:top w:w="0" w:type="dxa"/>
+              <w:left w:w="0" w:type="dxa"/>
+              <w:bottom w:w="0" w:type="dxa"/>
+              <w:right w:w="0" w:type="dxa"/>
+            </w:tcMar>
+          </w:tcPr>
+          <w:p>
+            <w:pPr>
+              <w:pStyle w:val="Contenidodelatabla"/>
+              <w:spacing w:before="240" w:after="240"/>
+              <w:ind w:hanging="0"/>
+              <w:jc w:val="center"/>
+              <w:rPr/>
+            </w:pPr>
+            <w:r>
+              <w:rPr/>
+            </w:r>
+          </w:p>
+          <w:p>
+            <w:pPr>
+              <w:pStyle w:val="Contenidodelatabla"/>
+              <w:spacing w:before="240" w:after="240"/>
+              <w:ind w:hanging="0"/>
+              <w:jc w:val="center"/>
+              <w:rPr/>
+            </w:pPr>
+            <w:r>
+              <w:rPr/>
+              <w:t>3</w:t>
+            </w:r>
+          </w:p>
+        </w:tc>
+        <w:tc>
+          <w:tcPr>
+            <w:tcW w:w="1293" w:type="dxa"/>
+            <w:vMerge w:val="restart"/>
+            <w:tcBorders/>
+            <w:tcMar>
+              <w:top w:w="0" w:type="dxa"/>
+              <w:left w:w="0" w:type="dxa"/>
+              <w:bottom w:w="0" w:type="dxa"/>
+              <w:right w:w="0" w:type="dxa"/>
+            </w:tcMar>
+          </w:tcPr>
+          <w:p>
+            <w:pPr>
+              <w:pStyle w:val="Contenidodelatabla"/>
+              <w:spacing w:before="240" w:after="240"/>
+              <w:ind w:hanging="0"/>
+              <w:jc w:val="center"/>
+              <w:rPr/>
+            </w:pPr>
+            <w:r>
+              <w:rPr/>
+            </w:r>
+          </w:p>
+          <w:p>
+            <w:pPr>
+              <w:pStyle w:val="Contenidodelatabla"/>
+              <w:spacing w:before="240" w:after="240"/>
+              <w:ind w:hanging="0"/>
+              <w:jc w:val="center"/>
+              <w:rPr/>
+            </w:pPr>
+            <w:r>
+              <w:rPr/>
+              <w:t>data[i].fecha</w:t>
+            </w:r>
+          </w:p>
+        </w:tc>
+        <w:tc>
+          <w:tcPr>
+            <w:tcW w:w="1292" w:type="dxa"/>
+            <w:vMerge w:val="restart"/>
+            <w:tcBorders/>
+            <w:tcMar>
+              <w:top w:w="0" w:type="dxa"/>
+              <w:left w:w="0" w:type="dxa"/>
+              <w:bottom w:w="0" w:type="dxa"/>
+              <w:right w:w="0" w:type="dxa"/>
+            </w:tcMar>
+          </w:tcPr>
+          <w:p>
+            <w:pPr>
+              <w:pStyle w:val="Contenidodelatabla"/>
+              <w:spacing w:before="240" w:after="240"/>
+              <w:ind w:hanging="0"/>
+              <w:jc w:val="center"/>
+              <w:rPr/>
+            </w:pPr>
+            <w:r>
+              <w:rPr/>
+              <w:t>Miembro de un conjunto</w:t>
+            </w:r>
+          </w:p>
+        </w:tc>
+        <w:tc>
+          <w:tcPr>
+            <w:tcW w:w="1293" w:type="dxa"/>
+            <w:vMerge w:val="restart"/>
+            <w:tcBorders/>
+            <w:tcMar>
+              <w:top w:w="0" w:type="dxa"/>
+              <w:left w:w="0" w:type="dxa"/>
+              <w:bottom w:w="0" w:type="dxa"/>
+              <w:right w:w="0" w:type="dxa"/>
+            </w:tcMar>
+          </w:tcPr>
+          <w:p>
+            <w:pPr>
+              <w:pStyle w:val="Contenidodelatabla"/>
+              <w:spacing w:before="240" w:after="240"/>
+              <w:ind w:hanging="0"/>
+              <w:jc w:val="center"/>
+              <w:rPr/>
+            </w:pPr>
+            <w:r>
+              <w:rPr/>
+            </w:r>
+          </w:p>
+          <w:p>
+            <w:pPr>
+              <w:pStyle w:val="Contenidodelatabla"/>
+              <w:spacing w:before="240" w:after="240"/>
+              <w:ind w:hanging="0"/>
+              <w:jc w:val="center"/>
+              <w:rPr/>
+            </w:pPr>
+            <w:r>
+              <w:rPr/>
+              <w:t xml:space="preserve">Miembro n.º i  del conjunto </w:t>
+            </w:r>
+            <w:r>
+              <w:rPr/>
+              <w:t>d</w:t>
+            </w:r>
+            <w:r>
+              <w:rPr/>
+              <w:t>ata</w:t>
+            </w:r>
+          </w:p>
+        </w:tc>
+        <w:tc>
+          <w:tcPr>
+            <w:tcW w:w="1292" w:type="dxa"/>
+            <w:vMerge w:val="restart"/>
+            <w:tcBorders/>
+            <w:tcMar>
+              <w:top w:w="0" w:type="dxa"/>
+              <w:left w:w="0" w:type="dxa"/>
+              <w:bottom w:w="0" w:type="dxa"/>
+              <w:right w:w="0" w:type="dxa"/>
+            </w:tcMar>
+          </w:tcPr>
+          <w:p>
+            <w:pPr>
+              <w:pStyle w:val="Contenidodelatabla"/>
+              <w:spacing w:before="240" w:after="240"/>
+              <w:ind w:hanging="0"/>
+              <w:jc w:val="center"/>
+              <w:rPr/>
+            </w:pPr>
+            <w:r>
+              <w:rPr/>
+            </w:r>
+          </w:p>
+          <w:p>
+            <w:pPr>
+              <w:pStyle w:val="Normal"/>
+              <w:bidi w:val="0"/>
+              <w:spacing w:before="240" w:after="240"/>
+              <w:ind w:hanging="0"/>
+              <w:jc w:val="center"/>
+              <w:rPr/>
+            </w:pPr>
+            <w:r>
+              <w:rPr>
+                <w:rFonts w:ascii="Liberation Sans" w:hAnsi="Liberation Sans"/>
+                <w:b w:val="false"/>
+                <w:i w:val="false"/>
+                <w:strike w:val="false"/>
+                <w:dstrike w:val="false"/>
+                <w:outline w:val="false"/>
+                <w:shadow w:val="false"/>
+                <w:sz w:val="20"/>
+                <w:u w:val="none"/>
+                <w:em w:val="none"/>
+              </w:rPr>
+              <w:t>CEV&lt;0</w:t>
+            </w:r>
+            <w:r>
+              <w:rPr>
+                <w:rFonts w:ascii="Liberation Sans" w:hAnsi="Liberation Sans"/>
+                <w:b w:val="false"/>
+                <w:i w:val="false"/>
+                <w:strike w:val="false"/>
+                <w:dstrike w:val="false"/>
+                <w:outline w:val="false"/>
+                <w:shadow w:val="false"/>
+                <w:sz w:val="20"/>
+                <w:u w:val="none"/>
+                <w:em w:val="none"/>
+              </w:rPr>
+              <w:t>3&gt;</w:t>
+            </w:r>
+          </w:p>
+        </w:tc>
+        <w:tc>
+          <w:tcPr>
+            <w:tcW w:w="1293" w:type="dxa"/>
+            <w:tcBorders/>
+            <w:tcMar>
+              <w:top w:w="0" w:type="dxa"/>
+              <w:left w:w="0" w:type="dxa"/>
+              <w:bottom w:w="0" w:type="dxa"/>
+              <w:right w:w="0" w:type="dxa"/>
+            </w:tcMar>
+          </w:tcPr>
+          <w:p>
+            <w:pPr>
+              <w:pStyle w:val="Contenidodelatabla"/>
+              <w:spacing w:before="240" w:after="240"/>
+              <w:ind w:hanging="0"/>
+              <w:jc w:val="center"/>
+              <w:rPr/>
+            </w:pPr>
+            <w:r>
+              <w:rPr/>
+              <w:t>Otro miembro</w:t>
+            </w:r>
+          </w:p>
+        </w:tc>
+        <w:tc>
+          <w:tcPr>
+            <w:tcW w:w="1293" w:type="dxa"/>
+            <w:tcBorders/>
+            <w:tcMar>
+              <w:top w:w="0" w:type="dxa"/>
+              <w:left w:w="0" w:type="dxa"/>
+              <w:bottom w:w="0" w:type="dxa"/>
+              <w:right w:w="0" w:type="dxa"/>
+            </w:tcMar>
+          </w:tcPr>
+          <w:p>
+            <w:pPr>
+              <w:pStyle w:val="Normal"/>
+              <w:bidi w:val="0"/>
+              <w:spacing w:before="240" w:after="240"/>
+              <w:ind w:hanging="0"/>
+              <w:jc w:val="center"/>
+              <w:rPr/>
+            </w:pPr>
+            <w:r>
+              <w:rPr>
+                <w:rFonts w:ascii="Liberation Sans" w:hAnsi="Liberation Sans"/>
+                <w:b w:val="false"/>
+                <w:i w:val="false"/>
+                <w:strike w:val="false"/>
+                <w:dstrike w:val="false"/>
+                <w:outline w:val="false"/>
+                <w:shadow w:val="false"/>
+                <w:sz w:val="20"/>
+                <w:u w:val="none"/>
+                <w:em w:val="none"/>
+              </w:rPr>
+              <w:t>CE</w:t>
+            </w:r>
+            <w:r>
+              <w:rPr>
+                <w:rFonts w:ascii="Liberation Sans" w:hAnsi="Liberation Sans"/>
+                <w:b w:val="false"/>
+                <w:i w:val="false"/>
+                <w:strike w:val="false"/>
+                <w:dstrike w:val="false"/>
+                <w:outline w:val="false"/>
+                <w:shadow w:val="false"/>
+                <w:sz w:val="20"/>
+                <w:u w:val="none"/>
+                <w:em w:val="none"/>
+              </w:rPr>
+              <w:t>NV&lt;</w:t>
+            </w:r>
+            <w:r>
+              <w:rPr>
+                <w:rFonts w:ascii="Liberation Sans" w:hAnsi="Liberation Sans"/>
+                <w:b w:val="false"/>
+                <w:i w:val="false"/>
+                <w:strike w:val="false"/>
+                <w:dstrike w:val="false"/>
+                <w:outline w:val="false"/>
+                <w:shadow w:val="false"/>
+                <w:sz w:val="20"/>
+                <w:u w:val="none"/>
+                <w:em w:val="none"/>
+              </w:rPr>
+              <w:t>0</w:t>
+            </w:r>
+            <w:r>
+              <w:rPr>
+                <w:rFonts w:ascii="Liberation Sans" w:hAnsi="Liberation Sans"/>
+                <w:b w:val="false"/>
+                <w:i w:val="false"/>
+                <w:strike w:val="false"/>
+                <w:dstrike w:val="false"/>
+                <w:outline w:val="false"/>
+                <w:shadow w:val="false"/>
+                <w:sz w:val="20"/>
+                <w:u w:val="none"/>
+                <w:em w:val="none"/>
+              </w:rPr>
+              <w:t>5&gt;</w:t>
+            </w:r>
+          </w:p>
+        </w:tc>
+      </w:tr>
+      <w:tr>
+        <w:trPr/>
+        <w:tc>
+          <w:tcPr>
+            <w:tcW w:w="1292" w:type="dxa"/>
+            <w:vMerge w:val="continue"/>
+            <w:tcBorders/>
+            <w:tcMar>
+              <w:top w:w="0" w:type="dxa"/>
+              <w:left w:w="0" w:type="dxa"/>
+              <w:bottom w:w="0" w:type="dxa"/>
+              <w:right w:w="0" w:type="dxa"/>
+            </w:tcMar>
+          </w:tcPr>
+          <w:p>
+            <w:pPr>
+              <w:pStyle w:val="Contenidodelatabla"/>
+              <w:spacing w:before="240" w:after="240"/>
+              <w:jc w:val="center"/>
+              <w:rPr/>
+            </w:pPr>
+            <w:r>
+              <w:rPr/>
+            </w:r>
+          </w:p>
+        </w:tc>
+        <w:tc>
+          <w:tcPr>
+            <w:tcW w:w="1293" w:type="dxa"/>
+            <w:vMerge w:val="continue"/>
+            <w:tcBorders/>
+            <w:tcMar>
+              <w:top w:w="0" w:type="dxa"/>
+              <w:left w:w="0" w:type="dxa"/>
+              <w:bottom w:w="0" w:type="dxa"/>
+              <w:right w:w="0" w:type="dxa"/>
+            </w:tcMar>
+          </w:tcPr>
+          <w:p>
+            <w:pPr>
+              <w:pStyle w:val="Contenidodelatabla"/>
+              <w:spacing w:before="240" w:after="240"/>
+              <w:jc w:val="center"/>
+              <w:rPr/>
+            </w:pPr>
+            <w:r>
+              <w:rPr/>
+            </w:r>
+          </w:p>
+        </w:tc>
+        <w:tc>
+          <w:tcPr>
+            <w:tcW w:w="1292" w:type="dxa"/>
+            <w:vMerge w:val="continue"/>
+            <w:tcBorders/>
+            <w:tcMar>
+              <w:top w:w="0" w:type="dxa"/>
+              <w:left w:w="0" w:type="dxa"/>
+              <w:bottom w:w="0" w:type="dxa"/>
+              <w:right w:w="0" w:type="dxa"/>
+            </w:tcMar>
+          </w:tcPr>
+          <w:p>
+            <w:pPr>
+              <w:pStyle w:val="Contenidodelatabla"/>
+              <w:spacing w:before="240" w:after="240"/>
+              <w:jc w:val="center"/>
+              <w:rPr/>
+            </w:pPr>
+            <w:r>
+              <w:rPr/>
+            </w:r>
+          </w:p>
+        </w:tc>
+        <w:tc>
+          <w:tcPr>
+            <w:tcW w:w="1293" w:type="dxa"/>
+            <w:vMerge w:val="continue"/>
+            <w:tcBorders/>
+            <w:tcMar>
+              <w:top w:w="0" w:type="dxa"/>
+              <w:left w:w="0" w:type="dxa"/>
+              <w:bottom w:w="0" w:type="dxa"/>
+              <w:right w:w="0" w:type="dxa"/>
+            </w:tcMar>
+          </w:tcPr>
+          <w:p>
+            <w:pPr>
+              <w:pStyle w:val="Contenidodelatabla"/>
+              <w:spacing w:before="240" w:after="240"/>
+              <w:jc w:val="center"/>
+              <w:rPr/>
+            </w:pPr>
+            <w:r>
+              <w:rPr/>
+            </w:r>
+          </w:p>
+        </w:tc>
+        <w:tc>
+          <w:tcPr>
+            <w:tcW w:w="1292" w:type="dxa"/>
+            <w:vMerge w:val="continue"/>
+            <w:tcBorders/>
+            <w:tcMar>
+              <w:top w:w="0" w:type="dxa"/>
+              <w:left w:w="0" w:type="dxa"/>
+              <w:bottom w:w="0" w:type="dxa"/>
+              <w:right w:w="0" w:type="dxa"/>
+            </w:tcMar>
+          </w:tcPr>
+          <w:p>
+            <w:pPr>
+              <w:pStyle w:val="Contenidodelatabla"/>
+              <w:spacing w:before="240" w:after="240"/>
+              <w:jc w:val="center"/>
+              <w:rPr/>
+            </w:pPr>
+            <w:r>
+              <w:rPr/>
+            </w:r>
+          </w:p>
+        </w:tc>
+        <w:tc>
+          <w:tcPr>
+            <w:tcW w:w="1293" w:type="dxa"/>
+            <w:tcBorders/>
+            <w:tcMar>
+              <w:top w:w="0" w:type="dxa"/>
+              <w:left w:w="0" w:type="dxa"/>
+              <w:bottom w:w="0" w:type="dxa"/>
+              <w:right w:w="0" w:type="dxa"/>
+            </w:tcMar>
+          </w:tcPr>
+          <w:p>
+            <w:pPr>
+              <w:pStyle w:val="Contenidodelatabla"/>
+              <w:spacing w:before="240" w:after="240"/>
+              <w:ind w:hanging="0"/>
+              <w:jc w:val="center"/>
+              <w:rPr/>
+            </w:pPr>
+            <w:r>
+              <w:rPr/>
+              <w:t xml:space="preserve">Fuera de rango </w:t>
+            </w:r>
+          </w:p>
+        </w:tc>
+        <w:tc>
+          <w:tcPr>
+            <w:tcW w:w="1293" w:type="dxa"/>
+            <w:tcBorders/>
+            <w:tcMar>
+              <w:top w:w="0" w:type="dxa"/>
+              <w:left w:w="0" w:type="dxa"/>
+              <w:bottom w:w="0" w:type="dxa"/>
+              <w:right w:w="0" w:type="dxa"/>
+            </w:tcMar>
+          </w:tcPr>
+          <w:p>
+            <w:pPr>
+              <w:pStyle w:val="Normal"/>
+              <w:bidi w:val="0"/>
+              <w:spacing w:before="240" w:after="240"/>
+              <w:ind w:hanging="0"/>
+              <w:jc w:val="center"/>
+              <w:rPr/>
+            </w:pPr>
+            <w:r>
+              <w:rPr>
+                <w:rFonts w:ascii="Liberation Sans" w:hAnsi="Liberation Sans"/>
+                <w:b w:val="false"/>
+                <w:i w:val="false"/>
+                <w:strike w:val="false"/>
+                <w:dstrike w:val="false"/>
+                <w:outline w:val="false"/>
+                <w:shadow w:val="false"/>
+                <w:sz w:val="20"/>
+                <w:u w:val="none"/>
+                <w:em w:val="none"/>
+              </w:rPr>
+              <w:t>CE</w:t>
+            </w:r>
+            <w:r>
+              <w:rPr>
+                <w:rFonts w:ascii="Liberation Sans" w:hAnsi="Liberation Sans"/>
+                <w:b w:val="false"/>
+                <w:i w:val="false"/>
+                <w:strike w:val="false"/>
+                <w:dstrike w:val="false"/>
+                <w:outline w:val="false"/>
+                <w:shadow w:val="false"/>
+                <w:sz w:val="20"/>
+                <w:u w:val="none"/>
+                <w:em w:val="none"/>
+              </w:rPr>
+              <w:t>NV&lt;</w:t>
+            </w:r>
+            <w:r>
+              <w:rPr>
+                <w:rFonts w:ascii="Liberation Sans" w:hAnsi="Liberation Sans"/>
+                <w:b w:val="false"/>
+                <w:i w:val="false"/>
+                <w:strike w:val="false"/>
+                <w:dstrike w:val="false"/>
+                <w:outline w:val="false"/>
+                <w:shadow w:val="false"/>
+                <w:sz w:val="20"/>
+                <w:u w:val="none"/>
+                <w:em w:val="none"/>
+              </w:rPr>
+              <w:t>0</w:t>
+            </w:r>
+            <w:r>
+              <w:rPr>
+                <w:rFonts w:ascii="Liberation Sans" w:hAnsi="Liberation Sans"/>
+                <w:b w:val="false"/>
+                <w:i w:val="false"/>
+                <w:strike w:val="false"/>
+                <w:dstrike w:val="false"/>
+                <w:outline w:val="false"/>
+                <w:shadow w:val="false"/>
+                <w:sz w:val="20"/>
+                <w:u w:val="none"/>
+                <w:em w:val="none"/>
+              </w:rPr>
+              <w:t>6&gt;</w:t>
+            </w:r>
+          </w:p>
+        </w:tc>
+      </w:tr>
+      <w:tr>
+        <w:trPr/>
+        <w:tc>
+          <w:tcPr>
+            <w:tcW w:w="1292" w:type="dxa"/>
+            <w:vMerge w:val="restart"/>
+            <w:tcBorders/>
+            <w:tcMar>
+              <w:top w:w="0" w:type="dxa"/>
+              <w:left w:w="0" w:type="dxa"/>
+              <w:bottom w:w="0" w:type="dxa"/>
+              <w:right w:w="0" w:type="dxa"/>
+            </w:tcMar>
+          </w:tcPr>
+          <w:p>
+            <w:pPr>
+              <w:pStyle w:val="Contenidodelatabla"/>
+              <w:spacing w:before="240" w:after="240"/>
+              <w:ind w:hanging="0"/>
+              <w:jc w:val="center"/>
+              <w:rPr/>
+            </w:pPr>
+            <w:r>
+              <w:rPr/>
+            </w:r>
+          </w:p>
+          <w:p>
+            <w:pPr>
+              <w:pStyle w:val="Contenidodelatabla"/>
+              <w:spacing w:before="240" w:after="240"/>
+              <w:ind w:hanging="0"/>
+              <w:jc w:val="center"/>
+              <w:rPr/>
+            </w:pPr>
+            <w:r>
+              <w:rPr/>
+              <w:t>4</w:t>
+            </w:r>
+          </w:p>
+        </w:tc>
+        <w:tc>
+          <w:tcPr>
+            <w:tcW w:w="1293" w:type="dxa"/>
+            <w:vMerge w:val="restart"/>
+            <w:tcBorders/>
+            <w:tcMar>
+              <w:top w:w="0" w:type="dxa"/>
+              <w:left w:w="0" w:type="dxa"/>
+              <w:bottom w:w="0" w:type="dxa"/>
+              <w:right w:w="0" w:type="dxa"/>
+            </w:tcMar>
+          </w:tcPr>
+          <w:p>
+            <w:pPr>
+              <w:pStyle w:val="Contenidodelatabla"/>
+              <w:spacing w:before="240" w:after="240"/>
+              <w:ind w:hanging="0"/>
+              <w:jc w:val="center"/>
+              <w:rPr/>
+            </w:pPr>
+            <w:r>
+              <w:rPr/>
+            </w:r>
+          </w:p>
+          <w:p>
+            <w:pPr>
+              <w:pStyle w:val="Contenidodelatabla"/>
+              <w:spacing w:before="240" w:after="240"/>
+              <w:ind w:hanging="0"/>
+              <w:jc w:val="center"/>
+              <w:rPr/>
+            </w:pPr>
+            <w:r>
+              <w:rPr/>
+              <w:t>evento.fecha</w:t>
+            </w:r>
+          </w:p>
+        </w:tc>
+        <w:tc>
+          <w:tcPr>
+            <w:tcW w:w="1292" w:type="dxa"/>
+            <w:vMerge w:val="restart"/>
+            <w:tcBorders/>
+            <w:tcMar>
+              <w:top w:w="0" w:type="dxa"/>
+              <w:left w:w="0" w:type="dxa"/>
+              <w:bottom w:w="0" w:type="dxa"/>
+              <w:right w:w="0" w:type="dxa"/>
+            </w:tcMar>
+          </w:tcPr>
+          <w:p>
+            <w:pPr>
+              <w:pStyle w:val="Contenidodelatabla"/>
+              <w:spacing w:before="240" w:after="240"/>
+              <w:ind w:hanging="0"/>
+              <w:jc w:val="center"/>
+              <w:rPr/>
+            </w:pPr>
+            <w:r>
+              <w:rPr/>
+            </w:r>
+          </w:p>
+          <w:p>
+            <w:pPr>
+              <w:pStyle w:val="Contenidodelatabla"/>
+              <w:spacing w:before="240" w:after="240"/>
+              <w:ind w:hanging="0"/>
+              <w:jc w:val="center"/>
+              <w:rPr/>
+            </w:pPr>
+            <w:r>
+              <w:rPr/>
+              <w:t>Valor espec</w:t>
+            </w:r>
+            <w:r>
+              <w:rPr>
+                <w:rFonts w:eastAsia="Exo 2" w:cs="Exo 2"/>
+                <w:color w:val="auto"/>
+                <w:kern w:val="0"/>
+                <w:sz w:val="22"/>
+                <w:szCs w:val="22"/>
+                <w:lang w:val="es-ES" w:eastAsia="zh-CN" w:bidi="hi-IN"/>
+              </w:rPr>
+              <w:t>ífico</w:t>
+            </w:r>
+          </w:p>
+        </w:tc>
+        <w:tc>
+          <w:tcPr>
+            <w:tcW w:w="1293" w:type="dxa"/>
+            <w:vMerge w:val="restart"/>
+            <w:tcBorders/>
+            <w:tcMar>
+              <w:top w:w="0" w:type="dxa"/>
+              <w:left w:w="0" w:type="dxa"/>
+              <w:bottom w:w="0" w:type="dxa"/>
+              <w:right w:w="0" w:type="dxa"/>
+            </w:tcMar>
+          </w:tcPr>
+          <w:p>
+            <w:pPr>
+              <w:pStyle w:val="Contenidodelatabla"/>
+              <w:spacing w:before="240" w:after="240"/>
+              <w:ind w:hanging="0"/>
+              <w:jc w:val="center"/>
+              <w:rPr/>
+            </w:pPr>
+            <w:r>
+              <w:rPr/>
+            </w:r>
+          </w:p>
+          <w:p>
+            <w:pPr>
+              <w:pStyle w:val="Contenidodelatabla"/>
+              <w:spacing w:before="240" w:after="240"/>
+              <w:ind w:hanging="0"/>
+              <w:jc w:val="center"/>
+              <w:rPr/>
+            </w:pPr>
+            <w:r>
+              <w:rPr/>
+              <w:t>Fecha del evento</w:t>
+            </w:r>
+          </w:p>
+        </w:tc>
+        <w:tc>
+          <w:tcPr>
+            <w:tcW w:w="1292" w:type="dxa"/>
+            <w:vMerge w:val="restart"/>
+            <w:tcBorders/>
+            <w:tcMar>
+              <w:top w:w="0" w:type="dxa"/>
+              <w:left w:w="0" w:type="dxa"/>
+              <w:bottom w:w="0" w:type="dxa"/>
+              <w:right w:w="0" w:type="dxa"/>
+            </w:tcMar>
+          </w:tcPr>
+          <w:p>
+            <w:pPr>
+              <w:pStyle w:val="Contenidodelatabla"/>
+              <w:spacing w:before="240" w:after="240"/>
+              <w:ind w:hanging="0"/>
+              <w:jc w:val="center"/>
+              <w:rPr/>
+            </w:pPr>
+            <w:r>
+              <w:rPr/>
+            </w:r>
+          </w:p>
+          <w:p>
+            <w:pPr>
+              <w:pStyle w:val="Normal"/>
+              <w:bidi w:val="0"/>
+              <w:spacing w:before="240" w:after="240"/>
+              <w:ind w:hanging="0"/>
+              <w:jc w:val="center"/>
+              <w:rPr/>
+            </w:pPr>
+            <w:r>
+              <w:rPr>
+                <w:rFonts w:ascii="Liberation Sans" w:hAnsi="Liberation Sans"/>
+                <w:b w:val="false"/>
+                <w:i w:val="false"/>
+                <w:strike w:val="false"/>
+                <w:dstrike w:val="false"/>
+                <w:outline w:val="false"/>
+                <w:shadow w:val="false"/>
+                <w:sz w:val="20"/>
+                <w:u w:val="none"/>
+                <w:em w:val="none"/>
+              </w:rPr>
+              <w:t>CEV&lt;0</w:t>
+            </w:r>
+            <w:r>
+              <w:rPr>
+                <w:rFonts w:ascii="Liberation Sans" w:hAnsi="Liberation Sans"/>
+                <w:b w:val="false"/>
+                <w:i w:val="false"/>
+                <w:strike w:val="false"/>
+                <w:dstrike w:val="false"/>
+                <w:outline w:val="false"/>
+                <w:shadow w:val="false"/>
+                <w:sz w:val="20"/>
+                <w:u w:val="none"/>
+                <w:em w:val="none"/>
+              </w:rPr>
+              <w:t>4&gt;</w:t>
+            </w:r>
+          </w:p>
+        </w:tc>
+        <w:tc>
+          <w:tcPr>
+            <w:tcW w:w="1293" w:type="dxa"/>
+            <w:tcBorders/>
+            <w:tcMar>
+              <w:top w:w="0" w:type="dxa"/>
+              <w:left w:w="0" w:type="dxa"/>
+              <w:bottom w:w="0" w:type="dxa"/>
+              <w:right w:w="0" w:type="dxa"/>
+            </w:tcMar>
+          </w:tcPr>
+          <w:p>
+            <w:pPr>
+              <w:pStyle w:val="Contenidodelatabla"/>
+              <w:spacing w:before="240" w:after="240"/>
+              <w:ind w:hanging="0"/>
+              <w:jc w:val="center"/>
+              <w:rPr/>
+            </w:pPr>
+            <w:r>
+              <w:rPr>
+                <w:rFonts w:eastAsia="Exo 2" w:cs="Exo 2"/>
+                <w:color w:val="auto"/>
+                <w:kern w:val="0"/>
+                <w:sz w:val="22"/>
+                <w:szCs w:val="22"/>
+                <w:lang w:val="es-ES" w:eastAsia="zh-CN" w:bidi="hi-IN"/>
+              </w:rPr>
+              <w:t>Mes</w:t>
+            </w:r>
+            <w:r>
+              <w:rPr>
+                <w:rFonts w:eastAsia="Exo 2" w:cs="Exo 2"/>
+                <w:color w:val="auto"/>
+                <w:kern w:val="0"/>
+                <w:sz w:val="22"/>
+                <w:szCs w:val="22"/>
+                <w:lang w:val="es-ES" w:eastAsia="zh-CN" w:bidi="hi-IN"/>
+              </w:rPr>
+              <w:t xml:space="preserve"> anterior</w:t>
+            </w:r>
+          </w:p>
+        </w:tc>
+        <w:tc>
+          <w:tcPr>
+            <w:tcW w:w="1293" w:type="dxa"/>
+            <w:tcBorders/>
+            <w:tcMar>
+              <w:top w:w="0" w:type="dxa"/>
+              <w:left w:w="0" w:type="dxa"/>
+              <w:bottom w:w="0" w:type="dxa"/>
+              <w:right w:w="0" w:type="dxa"/>
+            </w:tcMar>
+          </w:tcPr>
+          <w:p>
+            <w:pPr>
+              <w:pStyle w:val="Normal"/>
+              <w:bidi w:val="0"/>
+              <w:spacing w:before="240" w:after="240"/>
+              <w:ind w:hanging="0"/>
+              <w:jc w:val="center"/>
+              <w:rPr/>
+            </w:pPr>
+            <w:r>
+              <w:rPr>
+                <w:rFonts w:ascii="Liberation Sans" w:hAnsi="Liberation Sans"/>
+                <w:b w:val="false"/>
+                <w:i w:val="false"/>
+                <w:strike w:val="false"/>
+                <w:dstrike w:val="false"/>
+                <w:outline w:val="false"/>
+                <w:shadow w:val="false"/>
+                <w:sz w:val="20"/>
+                <w:u w:val="none"/>
+                <w:em w:val="none"/>
+              </w:rPr>
+              <w:t>CE</w:t>
+            </w:r>
+            <w:r>
+              <w:rPr>
+                <w:rFonts w:ascii="Liberation Sans" w:hAnsi="Liberation Sans"/>
+                <w:b w:val="false"/>
+                <w:i w:val="false"/>
+                <w:strike w:val="false"/>
+                <w:dstrike w:val="false"/>
+                <w:outline w:val="false"/>
+                <w:shadow w:val="false"/>
+                <w:sz w:val="20"/>
+                <w:u w:val="none"/>
+                <w:em w:val="none"/>
+              </w:rPr>
+              <w:t>NV&lt;</w:t>
+            </w:r>
+            <w:r>
+              <w:rPr>
+                <w:rFonts w:ascii="Liberation Sans" w:hAnsi="Liberation Sans"/>
+                <w:b w:val="false"/>
+                <w:i w:val="false"/>
+                <w:strike w:val="false"/>
+                <w:dstrike w:val="false"/>
+                <w:outline w:val="false"/>
+                <w:shadow w:val="false"/>
+                <w:sz w:val="20"/>
+                <w:u w:val="none"/>
+                <w:em w:val="none"/>
+              </w:rPr>
+              <w:t>0</w:t>
+            </w:r>
+            <w:r>
+              <w:rPr>
+                <w:rFonts w:ascii="Liberation Sans" w:hAnsi="Liberation Sans"/>
+                <w:b w:val="false"/>
+                <w:i w:val="false"/>
+                <w:strike w:val="false"/>
+                <w:dstrike w:val="false"/>
+                <w:outline w:val="false"/>
+                <w:shadow w:val="false"/>
+                <w:sz w:val="20"/>
+                <w:u w:val="none"/>
+                <w:em w:val="none"/>
+              </w:rPr>
+              <w:t>7&gt;</w:t>
+            </w:r>
+          </w:p>
+        </w:tc>
+      </w:tr>
+      <w:tr>
+        <w:trPr/>
+        <w:tc>
+          <w:tcPr>
+            <w:tcW w:w="1292" w:type="dxa"/>
+            <w:vMerge w:val="continue"/>
+            <w:tcBorders/>
+            <w:tcMar>
+              <w:top w:w="0" w:type="dxa"/>
+              <w:left w:w="0" w:type="dxa"/>
+              <w:bottom w:w="0" w:type="dxa"/>
+              <w:right w:w="0" w:type="dxa"/>
+            </w:tcMar>
+          </w:tcPr>
+          <w:p>
+            <w:pPr>
+              <w:pStyle w:val="Contenidodelatabla"/>
+              <w:spacing w:before="240" w:after="240"/>
+              <w:jc w:val="center"/>
+              <w:rPr/>
+            </w:pPr>
+            <w:r>
+              <w:rPr/>
+            </w:r>
+          </w:p>
+        </w:tc>
+        <w:tc>
+          <w:tcPr>
+            <w:tcW w:w="1293" w:type="dxa"/>
+            <w:vMerge w:val="continue"/>
+            <w:tcBorders/>
+            <w:tcMar>
+              <w:top w:w="0" w:type="dxa"/>
+              <w:left w:w="0" w:type="dxa"/>
+              <w:bottom w:w="0" w:type="dxa"/>
+              <w:right w:w="0" w:type="dxa"/>
+            </w:tcMar>
+          </w:tcPr>
+          <w:p>
+            <w:pPr>
+              <w:pStyle w:val="Contenidodelatabla"/>
+              <w:spacing w:before="240" w:after="240"/>
+              <w:jc w:val="center"/>
+              <w:rPr/>
+            </w:pPr>
+            <w:r>
+              <w:rPr/>
+            </w:r>
+          </w:p>
+        </w:tc>
+        <w:tc>
+          <w:tcPr>
+            <w:tcW w:w="1292" w:type="dxa"/>
+            <w:vMerge w:val="continue"/>
+            <w:tcBorders/>
+            <w:tcMar>
+              <w:top w:w="0" w:type="dxa"/>
+              <w:left w:w="0" w:type="dxa"/>
+              <w:bottom w:w="0" w:type="dxa"/>
+              <w:right w:w="0" w:type="dxa"/>
+            </w:tcMar>
+          </w:tcPr>
+          <w:p>
+            <w:pPr>
+              <w:pStyle w:val="Contenidodelatabla"/>
+              <w:spacing w:before="240" w:after="240"/>
+              <w:jc w:val="center"/>
+              <w:rPr/>
+            </w:pPr>
+            <w:r>
+              <w:rPr/>
+            </w:r>
+          </w:p>
+        </w:tc>
+        <w:tc>
+          <w:tcPr>
+            <w:tcW w:w="1293" w:type="dxa"/>
+            <w:vMerge w:val="continue"/>
+            <w:tcBorders/>
+            <w:tcMar>
+              <w:top w:w="0" w:type="dxa"/>
+              <w:left w:w="0" w:type="dxa"/>
+              <w:bottom w:w="0" w:type="dxa"/>
+              <w:right w:w="0" w:type="dxa"/>
+            </w:tcMar>
+          </w:tcPr>
+          <w:p>
+            <w:pPr>
+              <w:pStyle w:val="Contenidodelatabla"/>
+              <w:spacing w:before="240" w:after="240"/>
+              <w:jc w:val="center"/>
+              <w:rPr/>
+            </w:pPr>
+            <w:r>
+              <w:rPr/>
+            </w:r>
+          </w:p>
+        </w:tc>
+        <w:tc>
+          <w:tcPr>
+            <w:tcW w:w="1292" w:type="dxa"/>
+            <w:vMerge w:val="continue"/>
+            <w:tcBorders/>
+            <w:tcMar>
+              <w:top w:w="0" w:type="dxa"/>
+              <w:left w:w="0" w:type="dxa"/>
+              <w:bottom w:w="0" w:type="dxa"/>
+              <w:right w:w="0" w:type="dxa"/>
+            </w:tcMar>
+          </w:tcPr>
+          <w:p>
+            <w:pPr>
+              <w:pStyle w:val="Contenidodelatabla"/>
+              <w:spacing w:before="240" w:after="240"/>
+              <w:jc w:val="center"/>
+              <w:rPr/>
+            </w:pPr>
+            <w:r>
+              <w:rPr/>
+            </w:r>
+          </w:p>
+        </w:tc>
+        <w:tc>
+          <w:tcPr>
+            <w:tcW w:w="1293" w:type="dxa"/>
+            <w:tcBorders/>
+            <w:tcMar>
+              <w:top w:w="0" w:type="dxa"/>
+              <w:left w:w="0" w:type="dxa"/>
+              <w:bottom w:w="0" w:type="dxa"/>
+              <w:right w:w="0" w:type="dxa"/>
+            </w:tcMar>
+          </w:tcPr>
+          <w:p>
+            <w:pPr>
+              <w:pStyle w:val="Contenidodelatabla"/>
+              <w:spacing w:before="240" w:after="240"/>
+              <w:ind w:hanging="0"/>
+              <w:jc w:val="center"/>
+              <w:rPr/>
+            </w:pPr>
+            <w:r>
+              <w:rPr>
+                <w:rFonts w:eastAsia="Exo 2" w:cs="Exo 2"/>
+                <w:color w:val="auto"/>
+                <w:kern w:val="0"/>
+                <w:sz w:val="22"/>
+                <w:szCs w:val="22"/>
+                <w:lang w:val="es-ES" w:eastAsia="zh-CN" w:bidi="hi-IN"/>
+              </w:rPr>
+              <w:t>Mes</w:t>
+            </w:r>
+            <w:r>
+              <w:rPr>
+                <w:rFonts w:eastAsia="Exo 2" w:cs="Exo 2"/>
+                <w:color w:val="auto"/>
+                <w:kern w:val="0"/>
+                <w:sz w:val="22"/>
+                <w:szCs w:val="22"/>
+                <w:lang w:val="es-ES" w:eastAsia="zh-CN" w:bidi="hi-IN"/>
+              </w:rPr>
+              <w:t xml:space="preserve"> posterior</w:t>
+            </w:r>
+          </w:p>
+        </w:tc>
+        <w:tc>
+          <w:tcPr>
+            <w:tcW w:w="1293" w:type="dxa"/>
+            <w:tcBorders/>
+            <w:tcMar>
+              <w:top w:w="0" w:type="dxa"/>
+              <w:left w:w="0" w:type="dxa"/>
+              <w:bottom w:w="0" w:type="dxa"/>
+              <w:right w:w="0" w:type="dxa"/>
+            </w:tcMar>
+          </w:tcPr>
+          <w:p>
+            <w:pPr>
+              <w:pStyle w:val="Normal"/>
+              <w:bidi w:val="0"/>
+              <w:spacing w:before="240" w:after="240"/>
+              <w:ind w:hanging="0"/>
+              <w:jc w:val="center"/>
+              <w:rPr/>
+            </w:pPr>
+            <w:r>
+              <w:rPr>
+                <w:rFonts w:ascii="Liberation Sans" w:hAnsi="Liberation Sans"/>
+                <w:b w:val="false"/>
+                <w:i w:val="false"/>
+                <w:strike w:val="false"/>
+                <w:dstrike w:val="false"/>
+                <w:outline w:val="false"/>
+                <w:shadow w:val="false"/>
+                <w:sz w:val="20"/>
+                <w:u w:val="none"/>
+                <w:em w:val="none"/>
+              </w:rPr>
+              <w:t>CE</w:t>
+            </w:r>
+            <w:r>
+              <w:rPr>
+                <w:rFonts w:ascii="Liberation Sans" w:hAnsi="Liberation Sans"/>
+                <w:b w:val="false"/>
+                <w:i w:val="false"/>
+                <w:strike w:val="false"/>
+                <w:dstrike w:val="false"/>
+                <w:outline w:val="false"/>
+                <w:shadow w:val="false"/>
+                <w:sz w:val="20"/>
+                <w:u w:val="none"/>
+                <w:em w:val="none"/>
+              </w:rPr>
+              <w:t>NV&lt;</w:t>
+            </w:r>
+            <w:r>
+              <w:rPr>
+                <w:rFonts w:ascii="Liberation Sans" w:hAnsi="Liberation Sans"/>
+                <w:b w:val="false"/>
+                <w:i w:val="false"/>
+                <w:strike w:val="false"/>
+                <w:dstrike w:val="false"/>
+                <w:outline w:val="false"/>
+                <w:shadow w:val="false"/>
+                <w:sz w:val="20"/>
+                <w:u w:val="none"/>
+                <w:em w:val="none"/>
+              </w:rPr>
+              <w:t>0</w:t>
+            </w:r>
+            <w:r>
+              <w:rPr>
+                <w:rFonts w:ascii="Liberation Sans" w:hAnsi="Liberation Sans"/>
+                <w:b w:val="false"/>
+                <w:i w:val="false"/>
+                <w:strike w:val="false"/>
+                <w:dstrike w:val="false"/>
+                <w:outline w:val="false"/>
+                <w:shadow w:val="false"/>
+                <w:sz w:val="20"/>
+                <w:u w:val="none"/>
+                <w:em w:val="none"/>
+              </w:rPr>
+              <w:t>8&gt;</w:t>
+            </w:r>
+          </w:p>
+        </w:tc>
+      </w:tr>
+    </w:tbl>
+    <w:p>
+      <w:pPr>
+        <w:pStyle w:val="Ttulo4"/>
+        <w:rPr/>
+      </w:pPr>
+      <w:r>
+        <w:rPr/>
+        <w:t>Creaci</w:t>
+      </w:r>
+      <w:r>
+        <w:rPr>
+          <w:rFonts w:eastAsia="Exo 2" w:cs="Exo 2"/>
+          <w:color w:val="434343"/>
+          <w:kern w:val="0"/>
+          <w:sz w:val="24"/>
+          <w:szCs w:val="24"/>
+          <w:lang w:val="es-ES" w:eastAsia="zh-CN" w:bidi="hi-IN"/>
+        </w:rPr>
+        <w:t>ón de los casos de prueba</w:t>
+      </w:r>
+    </w:p>
+    <w:tbl>
+      <w:tblPr>
+        <w:tblW w:w="9067" w:type="dxa"/>
+        <w:jc w:val="left"/>
+        <w:tblInd w:w="0" w:type="dxa"/>
+        <w:tblLayout w:type="fixed"/>
+        <w:tblCellMar>
+          <w:top w:w="0" w:type="dxa"/>
+          <w:left w:w="0" w:type="dxa"/>
+          <w:bottom w:w="0" w:type="dxa"/>
+          <w:right w:w="0" w:type="dxa"/>
+        </w:tblCellMar>
+      </w:tblPr>
+      <w:tblGrid>
+        <w:gridCol w:w="1292"/>
+        <w:gridCol w:w="1425"/>
+        <w:gridCol w:w="1161"/>
+        <w:gridCol w:w="1292"/>
+        <w:gridCol w:w="1293"/>
+        <w:gridCol w:w="1293"/>
+        <w:gridCol w:w="1311"/>
+      </w:tblGrid>
+      <w:tr>
+        <w:trPr/>
+        <w:tc>
+          <w:tcPr>
+            <w:tcW w:w="1292" w:type="dxa"/>
+            <w:vMerge w:val="restart"/>
+            <w:tcBorders/>
+          </w:tcPr>
+          <w:p>
+            <w:pPr>
+              <w:pStyle w:val="Contenidodelatabla"/>
+              <w:spacing w:before="240" w:after="240"/>
+              <w:ind w:hanging="0"/>
+              <w:jc w:val="center"/>
+              <w:rPr/>
+            </w:pPr>
+            <w:r>
+              <w:rPr/>
+            </w:r>
+          </w:p>
+          <w:p>
+            <w:pPr>
+              <w:pStyle w:val="Contenidodelatabla"/>
+              <w:spacing w:before="240" w:after="240"/>
+              <w:ind w:hanging="0"/>
+              <w:jc w:val="center"/>
+              <w:rPr/>
+            </w:pPr>
+            <w:r>
+              <w:rPr/>
+              <w:t>ID CP</w:t>
+            </w:r>
+          </w:p>
+        </w:tc>
+        <w:tc>
+          <w:tcPr>
+            <w:tcW w:w="1425" w:type="dxa"/>
+            <w:vMerge w:val="restart"/>
+            <w:tcBorders/>
+          </w:tcPr>
+          <w:p>
+            <w:pPr>
+              <w:pStyle w:val="Contenidodelatabla"/>
+              <w:spacing w:before="240" w:after="240"/>
+              <w:ind w:hanging="0"/>
+              <w:jc w:val="center"/>
+              <w:rPr/>
+            </w:pPr>
+            <w:r>
+              <w:rPr/>
+              <w:t>Clases de equivalencia</w:t>
+            </w:r>
+          </w:p>
+        </w:tc>
+        <w:tc>
+          <w:tcPr>
+            <w:tcW w:w="5039" w:type="dxa"/>
+            <w:gridSpan w:val="4"/>
+            <w:tcBorders/>
+          </w:tcPr>
+          <w:p>
+            <w:pPr>
+              <w:pStyle w:val="Contenidodelatabla"/>
+              <w:spacing w:before="240" w:after="240"/>
+              <w:ind w:hanging="0"/>
+              <w:jc w:val="center"/>
+              <w:rPr/>
+            </w:pPr>
+            <w:r>
+              <w:rPr/>
+              <w:t>CONDICIONES DE ENTRADA</w:t>
+            </w:r>
+          </w:p>
+        </w:tc>
+        <w:tc>
+          <w:tcPr>
+            <w:tcW w:w="1311" w:type="dxa"/>
+            <w:vMerge w:val="restart"/>
+            <w:tcBorders/>
+          </w:tcPr>
+          <w:p>
+            <w:pPr>
+              <w:pStyle w:val="Contenidodelatabla"/>
+              <w:spacing w:before="240" w:after="240"/>
+              <w:ind w:hanging="0"/>
+              <w:jc w:val="center"/>
+              <w:rPr/>
+            </w:pPr>
+            <w:r>
+              <w:rPr/>
+            </w:r>
+          </w:p>
+          <w:p>
+            <w:pPr>
+              <w:pStyle w:val="Contenidodelatabla"/>
+              <w:spacing w:before="240" w:after="240"/>
+              <w:ind w:hanging="0"/>
+              <w:jc w:val="center"/>
+              <w:rPr/>
+            </w:pPr>
+            <w:r>
+              <w:rPr/>
+              <w:t>Resultado esperado</w:t>
+            </w:r>
+          </w:p>
+        </w:tc>
+      </w:tr>
+      <w:tr>
+        <w:trPr/>
+        <w:tc>
+          <w:tcPr>
+            <w:tcW w:w="1292" w:type="dxa"/>
+            <w:vMerge w:val="continue"/>
+            <w:tcBorders/>
+          </w:tcPr>
+          <w:p>
+            <w:pPr>
+              <w:pStyle w:val="Contenidodelatabla"/>
+              <w:spacing w:before="240" w:after="240"/>
+              <w:rPr/>
+            </w:pPr>
+            <w:r>
+              <w:rPr/>
+            </w:r>
+          </w:p>
+        </w:tc>
+        <w:tc>
+          <w:tcPr>
+            <w:tcW w:w="1425" w:type="dxa"/>
+            <w:vMerge w:val="continue"/>
+            <w:tcBorders/>
+          </w:tcPr>
+          <w:p>
+            <w:pPr>
+              <w:pStyle w:val="Contenidodelatabla"/>
+              <w:spacing w:before="240" w:after="240"/>
+              <w:rPr/>
+            </w:pPr>
+            <w:r>
+              <w:rPr/>
+            </w:r>
+          </w:p>
+        </w:tc>
+        <w:tc>
+          <w:tcPr>
+            <w:tcW w:w="1161" w:type="dxa"/>
+            <w:tcBorders/>
+          </w:tcPr>
+          <w:p>
+            <w:pPr>
+              <w:pStyle w:val="Contenidodelatabla"/>
+              <w:spacing w:before="240" w:after="240"/>
+              <w:ind w:hanging="0"/>
+              <w:jc w:val="center"/>
+              <w:rPr/>
+            </w:pPr>
+            <w:r>
+              <w:rPr/>
+              <w:t>currentDate</w:t>
+            </w:r>
+          </w:p>
+        </w:tc>
+        <w:tc>
+          <w:tcPr>
+            <w:tcW w:w="1292" w:type="dxa"/>
+            <w:tcBorders/>
+          </w:tcPr>
+          <w:p>
+            <w:pPr>
+              <w:pStyle w:val="Contenidodelatabla"/>
+              <w:spacing w:before="240" w:after="240"/>
+              <w:ind w:hanging="0"/>
+              <w:jc w:val="center"/>
+              <w:rPr/>
+            </w:pPr>
+            <w:r>
+              <w:rPr/>
+              <w:t>evento</w:t>
+            </w:r>
+          </w:p>
+        </w:tc>
+        <w:tc>
+          <w:tcPr>
+            <w:tcW w:w="1293" w:type="dxa"/>
+            <w:tcBorders/>
+          </w:tcPr>
+          <w:p>
+            <w:pPr>
+              <w:pStyle w:val="Contenidodelatabla"/>
+              <w:spacing w:before="240" w:after="240"/>
+              <w:ind w:hanging="0"/>
+              <w:jc w:val="center"/>
+              <w:rPr/>
+            </w:pPr>
+            <w:r>
+              <w:rPr/>
+              <w:t>data[i].fecha</w:t>
+            </w:r>
+          </w:p>
+        </w:tc>
+        <w:tc>
+          <w:tcPr>
+            <w:tcW w:w="1293" w:type="dxa"/>
+            <w:tcBorders/>
+          </w:tcPr>
+          <w:p>
+            <w:pPr>
+              <w:pStyle w:val="Contenidodelatabla"/>
+              <w:spacing w:before="240" w:after="240"/>
+              <w:ind w:hanging="0"/>
+              <w:jc w:val="center"/>
+              <w:rPr/>
+            </w:pPr>
+            <w:r>
+              <w:rPr/>
+              <w:t>evento.fecha</w:t>
+            </w:r>
+          </w:p>
+        </w:tc>
+        <w:tc>
+          <w:tcPr>
+            <w:tcW w:w="1311" w:type="dxa"/>
+            <w:vMerge w:val="continue"/>
+            <w:tcBorders/>
+          </w:tcPr>
+          <w:p>
+            <w:pPr>
+              <w:pStyle w:val="Contenidodelatabla"/>
+              <w:spacing w:before="240" w:after="240"/>
+              <w:rPr/>
+            </w:pPr>
+            <w:r>
+              <w:rPr/>
+            </w:r>
+          </w:p>
+        </w:tc>
+      </w:tr>
+      <w:tr>
+        <w:trPr/>
+        <w:tc>
+          <w:tcPr>
+            <w:tcW w:w="1292" w:type="dxa"/>
+            <w:tcBorders/>
+          </w:tcPr>
+          <w:p>
+            <w:pPr>
+              <w:pStyle w:val="Contenidodelatabla"/>
+              <w:spacing w:before="240" w:after="240"/>
+              <w:ind w:hanging="0"/>
+              <w:jc w:val="center"/>
+              <w:rPr/>
+            </w:pPr>
+            <w:r>
+              <w:rPr/>
+              <w:t>CP1</w:t>
+            </w:r>
+          </w:p>
+        </w:tc>
+        <w:tc>
+          <w:tcPr>
+            <w:tcW w:w="1425" w:type="dxa"/>
+            <w:tcBorders/>
+          </w:tcPr>
+          <w:p>
+            <w:pPr>
+              <w:pStyle w:val="Contenidodelatabla"/>
+              <w:spacing w:before="240" w:after="240"/>
+              <w:ind w:hanging="0"/>
+              <w:jc w:val="center"/>
+              <w:rPr/>
+            </w:pPr>
+            <w:r>
+              <w:rPr/>
+              <w:t>CEV&lt;01&gt;, CEV&lt;02&gt;, CEV&lt;03&gt;, CEV&lt;04&gt;</w:t>
+            </w:r>
+          </w:p>
+        </w:tc>
+        <w:tc>
+          <w:tcPr>
+            <w:tcW w:w="1161" w:type="dxa"/>
+            <w:tcBorders/>
+          </w:tcPr>
+          <w:p>
+            <w:pPr>
+              <w:pStyle w:val="Contenidodelatabla"/>
+              <w:spacing w:before="240" w:after="240"/>
+              <w:ind w:hanging="0"/>
+              <w:jc w:val="center"/>
+              <w:rPr/>
+            </w:pPr>
+            <w:r>
+              <w:rPr/>
+              <w:t>Fecha actual</w:t>
+            </w:r>
+          </w:p>
+        </w:tc>
+        <w:tc>
+          <w:tcPr>
+            <w:tcW w:w="1292" w:type="dxa"/>
+            <w:tcBorders/>
+          </w:tcPr>
+          <w:p>
+            <w:pPr>
+              <w:pStyle w:val="Contenidodelatabla"/>
+              <w:spacing w:before="240" w:after="240"/>
+              <w:ind w:hanging="0"/>
+              <w:jc w:val="center"/>
+              <w:rPr/>
+            </w:pPr>
+            <w:r>
+              <w:rPr/>
+              <w:t>Primer miembro del conjunto data</w:t>
+            </w:r>
+          </w:p>
+        </w:tc>
+        <w:tc>
+          <w:tcPr>
+            <w:tcW w:w="1293" w:type="dxa"/>
+            <w:tcBorders/>
+          </w:tcPr>
+          <w:p>
+            <w:pPr>
+              <w:pStyle w:val="Contenidodelatabla"/>
+              <w:spacing w:before="240" w:after="240"/>
+              <w:ind w:hanging="0"/>
+              <w:jc w:val="center"/>
+              <w:rPr/>
+            </w:pPr>
+            <w:r>
+              <w:rPr/>
+              <w:t>Miembro n.º i del conjunto data</w:t>
+            </w:r>
+          </w:p>
+        </w:tc>
+        <w:tc>
+          <w:tcPr>
+            <w:tcW w:w="1293" w:type="dxa"/>
+            <w:tcBorders/>
+          </w:tcPr>
+          <w:p>
+            <w:pPr>
+              <w:pStyle w:val="Contenidodelatabla"/>
+              <w:spacing w:before="240" w:after="240"/>
+              <w:ind w:hanging="0"/>
+              <w:jc w:val="center"/>
+              <w:rPr/>
+            </w:pPr>
+            <w:r>
+              <w:rPr/>
+              <w:t>Fecha del evento</w:t>
+            </w:r>
+          </w:p>
+        </w:tc>
+        <w:tc>
+          <w:tcPr>
+            <w:tcW w:w="1311" w:type="dxa"/>
+            <w:tcBorders/>
+          </w:tcPr>
+          <w:p>
+            <w:pPr>
+              <w:pStyle w:val="Contenidodelatabla"/>
+              <w:spacing w:before="240" w:after="240"/>
+              <w:ind w:hanging="0"/>
+              <w:jc w:val="center"/>
+              <w:rPr/>
+            </w:pPr>
+            <w:r>
+              <w:rPr/>
+              <w:t>Ordenaci</w:t>
+            </w:r>
+            <w:r>
+              <w:rPr>
+                <w:rFonts w:eastAsia="Exo 2" w:cs="Exo 2"/>
+                <w:color w:val="auto"/>
+                <w:kern w:val="0"/>
+                <w:sz w:val="22"/>
+                <w:szCs w:val="22"/>
+                <w:lang w:val="es-ES" w:eastAsia="zh-CN" w:bidi="hi-IN"/>
+              </w:rPr>
+              <w:t xml:space="preserve">ón por fecha de los eventos </w:t>
+            </w:r>
+          </w:p>
+        </w:tc>
+      </w:tr>
+      <w:tr>
+        <w:trPr/>
+        <w:tc>
+          <w:tcPr>
+            <w:tcW w:w="1292" w:type="dxa"/>
+            <w:tcBorders/>
+          </w:tcPr>
+          <w:p>
+            <w:pPr>
+              <w:pStyle w:val="Contenidodelatabla"/>
+              <w:spacing w:before="240" w:after="240"/>
+              <w:ind w:hanging="0"/>
+              <w:jc w:val="center"/>
+              <w:rPr/>
+            </w:pPr>
+            <w:r>
+              <w:rPr/>
+              <w:t>CP2</w:t>
+            </w:r>
+          </w:p>
+        </w:tc>
+        <w:tc>
+          <w:tcPr>
+            <w:tcW w:w="1425" w:type="dxa"/>
+            <w:tcBorders/>
+          </w:tcPr>
+          <w:p>
+            <w:pPr>
+              <w:pStyle w:val="Contenidodelatabla"/>
+              <w:spacing w:before="240" w:after="240"/>
+              <w:ind w:hanging="0"/>
+              <w:jc w:val="center"/>
+              <w:rPr/>
+            </w:pPr>
+            <w:r>
+              <w:rPr/>
+              <w:t xml:space="preserve">CENV&lt;02&gt;, </w:t>
+            </w:r>
+            <w:r>
+              <w:rPr/>
+              <w:t>CEV&lt;02&gt;, CEV&lt;03&gt;, CEV&lt;04&gt;</w:t>
+            </w:r>
+          </w:p>
+        </w:tc>
+        <w:tc>
+          <w:tcPr>
+            <w:tcW w:w="1161" w:type="dxa"/>
+            <w:tcBorders/>
+          </w:tcPr>
+          <w:p>
+            <w:pPr>
+              <w:pStyle w:val="Contenidodelatabla"/>
+              <w:spacing w:before="240" w:after="240"/>
+              <w:ind w:hanging="0"/>
+              <w:jc w:val="center"/>
+              <w:rPr/>
+            </w:pPr>
+            <w:r>
+              <w:rPr/>
+              <w:t>Dos años despu</w:t>
+            </w:r>
+            <w:r>
+              <w:rPr>
+                <w:rFonts w:eastAsia="Exo 2" w:cs="Exo 2"/>
+                <w:color w:val="auto"/>
+                <w:kern w:val="0"/>
+                <w:sz w:val="22"/>
+                <w:szCs w:val="22"/>
+                <w:lang w:val="es-ES" w:eastAsia="zh-CN" w:bidi="hi-IN"/>
+              </w:rPr>
+              <w:t>és</w:t>
+            </w:r>
+          </w:p>
+        </w:tc>
+        <w:tc>
+          <w:tcPr>
+            <w:tcW w:w="1292" w:type="dxa"/>
+            <w:tcBorders/>
+          </w:tcPr>
+          <w:p>
+            <w:pPr>
+              <w:pStyle w:val="Contenidodelatabla"/>
+              <w:spacing w:before="240" w:after="240"/>
+              <w:ind w:hanging="0"/>
+              <w:jc w:val="center"/>
+              <w:rPr/>
+            </w:pPr>
+            <w:r>
+              <w:rPr/>
+              <w:t>Primer miembro del conjunto data</w:t>
+            </w:r>
+          </w:p>
+        </w:tc>
+        <w:tc>
+          <w:tcPr>
+            <w:tcW w:w="1293" w:type="dxa"/>
+            <w:tcBorders/>
+          </w:tcPr>
+          <w:p>
+            <w:pPr>
+              <w:pStyle w:val="Contenidodelatabla"/>
+              <w:spacing w:before="240" w:after="240"/>
+              <w:ind w:hanging="0"/>
+              <w:jc w:val="center"/>
+              <w:rPr/>
+            </w:pPr>
+            <w:r>
+              <w:rPr/>
+              <w:t>Miembro n.º i del conjunto data</w:t>
+            </w:r>
+          </w:p>
+        </w:tc>
+        <w:tc>
+          <w:tcPr>
+            <w:tcW w:w="1293" w:type="dxa"/>
+            <w:tcBorders/>
+          </w:tcPr>
+          <w:p>
+            <w:pPr>
+              <w:pStyle w:val="Contenidodelatabla"/>
+              <w:spacing w:before="240" w:after="240"/>
+              <w:ind w:hanging="0"/>
+              <w:jc w:val="center"/>
+              <w:rPr/>
+            </w:pPr>
+            <w:r>
+              <w:rPr/>
+              <w:t>Fecha del evento</w:t>
+            </w:r>
+          </w:p>
+        </w:tc>
+        <w:tc>
+          <w:tcPr>
+            <w:tcW w:w="1311" w:type="dxa"/>
+            <w:tcBorders/>
+          </w:tcPr>
+          <w:p>
+            <w:pPr>
+              <w:pStyle w:val="Contenidodelatabla"/>
+              <w:spacing w:before="240" w:after="240"/>
+              <w:ind w:hanging="0"/>
+              <w:jc w:val="center"/>
+              <w:rPr/>
+            </w:pPr>
+            <w:r>
+              <w:rPr/>
+              <w:t>Ordenaci</w:t>
+            </w:r>
+            <w:r>
+              <w:rPr>
+                <w:rFonts w:eastAsia="Exo 2" w:cs="Exo 2"/>
+                <w:color w:val="auto"/>
+                <w:kern w:val="0"/>
+                <w:sz w:val="22"/>
+                <w:szCs w:val="22"/>
+                <w:lang w:val="es-ES" w:eastAsia="zh-CN" w:bidi="hi-IN"/>
+              </w:rPr>
+              <w:t>ón incorrecta</w:t>
+            </w:r>
+          </w:p>
+        </w:tc>
+      </w:tr>
+      <w:tr>
+        <w:trPr/>
+        <w:tc>
+          <w:tcPr>
+            <w:tcW w:w="1292" w:type="dxa"/>
+            <w:tcBorders/>
+          </w:tcPr>
+          <w:p>
+            <w:pPr>
+              <w:pStyle w:val="Contenidodelatabla"/>
+              <w:spacing w:before="240" w:after="240"/>
+              <w:ind w:hanging="0"/>
+              <w:jc w:val="center"/>
+              <w:rPr/>
+            </w:pPr>
+            <w:r>
+              <w:rPr/>
+              <w:t>CP3</w:t>
+            </w:r>
+          </w:p>
+        </w:tc>
+        <w:tc>
+          <w:tcPr>
+            <w:tcW w:w="1425" w:type="dxa"/>
+            <w:tcBorders/>
+          </w:tcPr>
+          <w:p>
+            <w:pPr>
+              <w:pStyle w:val="Contenidodelatabla"/>
+              <w:spacing w:before="240" w:after="240"/>
+              <w:ind w:hanging="0"/>
+              <w:jc w:val="center"/>
+              <w:rPr/>
+            </w:pPr>
+            <w:r>
+              <w:rPr/>
+              <w:t>CEV&lt;01&gt;, CE</w:t>
+            </w:r>
+            <w:r>
+              <w:rPr/>
+              <w:t>N</w:t>
+            </w:r>
+            <w:r>
+              <w:rPr/>
+              <w:t>V&lt;0</w:t>
+            </w:r>
+            <w:r>
+              <w:rPr/>
+              <w:t>3</w:t>
+            </w:r>
+            <w:r>
+              <w:rPr/>
+              <w:t>&gt;, CEV&lt;03&gt;, CEV&lt;04&gt;</w:t>
+            </w:r>
+          </w:p>
+        </w:tc>
+        <w:tc>
+          <w:tcPr>
+            <w:tcW w:w="1161" w:type="dxa"/>
+            <w:tcBorders/>
+          </w:tcPr>
+          <w:p>
+            <w:pPr>
+              <w:pStyle w:val="Contenidodelatabla"/>
+              <w:spacing w:before="240" w:after="240"/>
+              <w:ind w:hanging="0"/>
+              <w:jc w:val="center"/>
+              <w:rPr/>
+            </w:pPr>
+            <w:r>
+              <w:rPr/>
+              <w:t>Fecha actual</w:t>
+            </w:r>
+          </w:p>
+        </w:tc>
+        <w:tc>
+          <w:tcPr>
+            <w:tcW w:w="1292" w:type="dxa"/>
+            <w:tcBorders/>
+          </w:tcPr>
+          <w:p>
+            <w:pPr>
+              <w:pStyle w:val="Contenidodelatabla"/>
+              <w:spacing w:before="240" w:after="240"/>
+              <w:ind w:hanging="0"/>
+              <w:jc w:val="center"/>
+              <w:rPr/>
+            </w:pPr>
+            <w:r>
+              <w:rPr/>
+              <w:t>Otro miembro que no sea el primero</w:t>
+            </w:r>
+          </w:p>
+        </w:tc>
+        <w:tc>
+          <w:tcPr>
+            <w:tcW w:w="1293" w:type="dxa"/>
+            <w:tcBorders/>
+          </w:tcPr>
+          <w:p>
+            <w:pPr>
+              <w:pStyle w:val="Contenidodelatabla"/>
+              <w:spacing w:before="240" w:after="240"/>
+              <w:ind w:hanging="0"/>
+              <w:jc w:val="center"/>
+              <w:rPr/>
+            </w:pPr>
+            <w:r>
+              <w:rPr/>
+              <w:t>Miembro n.º i del conjunto data</w:t>
+            </w:r>
+          </w:p>
+        </w:tc>
+        <w:tc>
+          <w:tcPr>
+            <w:tcW w:w="1293" w:type="dxa"/>
+            <w:tcBorders/>
+          </w:tcPr>
+          <w:p>
+            <w:pPr>
+              <w:pStyle w:val="Contenidodelatabla"/>
+              <w:spacing w:before="240" w:after="240"/>
+              <w:ind w:hanging="0"/>
+              <w:jc w:val="center"/>
+              <w:rPr/>
+            </w:pPr>
+            <w:r>
+              <w:rPr/>
+              <w:t>Fecha del evento</w:t>
+            </w:r>
+          </w:p>
+        </w:tc>
+        <w:tc>
+          <w:tcPr>
+            <w:tcW w:w="1311" w:type="dxa"/>
+            <w:tcBorders/>
+          </w:tcPr>
+          <w:p>
+            <w:pPr>
+              <w:pStyle w:val="Contenidodelatabla"/>
+              <w:spacing w:before="240" w:after="240"/>
+              <w:ind w:hanging="0"/>
+              <w:jc w:val="center"/>
+              <w:rPr/>
+            </w:pPr>
+            <w:r>
+              <w:rPr/>
+              <w:t>Ordenaci</w:t>
+            </w:r>
+            <w:r>
+              <w:rPr>
+                <w:rFonts w:eastAsia="Exo 2" w:cs="Exo 2"/>
+                <w:color w:val="auto"/>
+                <w:kern w:val="0"/>
+                <w:sz w:val="22"/>
+                <w:szCs w:val="22"/>
+                <w:lang w:val="es-ES" w:eastAsia="zh-CN" w:bidi="hi-IN"/>
+              </w:rPr>
+              <w:t>ón incorrecta</w:t>
+            </w:r>
+          </w:p>
+        </w:tc>
+      </w:tr>
+      <w:tr>
+        <w:trPr/>
+        <w:tc>
+          <w:tcPr>
+            <w:tcW w:w="1292" w:type="dxa"/>
+            <w:tcBorders/>
+          </w:tcPr>
+          <w:p>
+            <w:pPr>
+              <w:pStyle w:val="Contenidodelatabla"/>
+              <w:spacing w:before="240" w:after="240"/>
+              <w:ind w:hanging="0"/>
+              <w:jc w:val="center"/>
+              <w:rPr/>
+            </w:pPr>
+            <w:r>
+              <w:rPr/>
+              <w:t>CP4</w:t>
+            </w:r>
+          </w:p>
+        </w:tc>
+        <w:tc>
+          <w:tcPr>
+            <w:tcW w:w="1425" w:type="dxa"/>
+            <w:tcBorders/>
+          </w:tcPr>
+          <w:p>
+            <w:pPr>
+              <w:pStyle w:val="Contenidodelatabla"/>
+              <w:spacing w:before="240" w:after="240"/>
+              <w:ind w:hanging="0"/>
+              <w:jc w:val="center"/>
+              <w:rPr/>
+            </w:pPr>
+            <w:r>
+              <w:rPr/>
+              <w:t>CEV&lt;01&gt;, CE</w:t>
+            </w:r>
+            <w:r>
+              <w:rPr/>
+              <w:t>N</w:t>
+            </w:r>
+            <w:r>
+              <w:rPr/>
+              <w:t>V&lt;0</w:t>
+            </w:r>
+            <w:r>
+              <w:rPr/>
+              <w:t>4</w:t>
+            </w:r>
+            <w:r>
+              <w:rPr/>
+              <w:t>&gt;, CEV&lt;03&gt;, CEV&lt;04&gt;</w:t>
+            </w:r>
+          </w:p>
+        </w:tc>
+        <w:tc>
+          <w:tcPr>
+            <w:tcW w:w="1161" w:type="dxa"/>
+            <w:tcBorders/>
+          </w:tcPr>
+          <w:p>
+            <w:pPr>
+              <w:pStyle w:val="Contenidodelatabla"/>
+              <w:spacing w:before="240" w:after="240"/>
+              <w:ind w:hanging="0"/>
+              <w:jc w:val="center"/>
+              <w:rPr/>
+            </w:pPr>
+            <w:r>
+              <w:rPr/>
+              <w:t>Fecha actual</w:t>
+            </w:r>
+          </w:p>
+        </w:tc>
+        <w:tc>
+          <w:tcPr>
+            <w:tcW w:w="1292" w:type="dxa"/>
+            <w:tcBorders/>
+          </w:tcPr>
+          <w:p>
+            <w:pPr>
+              <w:pStyle w:val="Contenidodelatabla"/>
+              <w:spacing w:before="240" w:after="240"/>
+              <w:ind w:hanging="0"/>
+              <w:jc w:val="center"/>
+              <w:rPr/>
+            </w:pPr>
+            <w:r>
+              <w:rPr/>
+              <w:t>No hay miembros en el conjunto data</w:t>
+            </w:r>
+          </w:p>
+        </w:tc>
+        <w:tc>
+          <w:tcPr>
+            <w:tcW w:w="1293" w:type="dxa"/>
+            <w:tcBorders/>
+          </w:tcPr>
+          <w:p>
+            <w:pPr>
+              <w:pStyle w:val="Contenidodelatabla"/>
+              <w:spacing w:before="240" w:after="240"/>
+              <w:ind w:hanging="0"/>
+              <w:jc w:val="center"/>
+              <w:rPr/>
+            </w:pPr>
+            <w:r>
+              <w:rPr/>
+              <w:t>Miembro n.º i del conjunto data</w:t>
+            </w:r>
+          </w:p>
+        </w:tc>
+        <w:tc>
+          <w:tcPr>
+            <w:tcW w:w="1293" w:type="dxa"/>
+            <w:tcBorders/>
+          </w:tcPr>
+          <w:p>
+            <w:pPr>
+              <w:pStyle w:val="Contenidodelatabla"/>
+              <w:spacing w:before="240" w:after="240"/>
+              <w:ind w:hanging="0"/>
+              <w:jc w:val="center"/>
+              <w:rPr/>
+            </w:pPr>
+            <w:r>
+              <w:rPr/>
+              <w:t>Fecha del evento</w:t>
+            </w:r>
+          </w:p>
+        </w:tc>
+        <w:tc>
+          <w:tcPr>
+            <w:tcW w:w="1311" w:type="dxa"/>
+            <w:tcBorders/>
+          </w:tcPr>
+          <w:p>
+            <w:pPr>
+              <w:pStyle w:val="Contenidodelatabla"/>
+              <w:spacing w:before="240" w:after="240"/>
+              <w:ind w:hanging="0"/>
+              <w:jc w:val="center"/>
+              <w:rPr>
+                <w:lang w:val="en-US"/>
+              </w:rPr>
+            </w:pPr>
+            <w:r>
+              <w:rPr>
+                <w:rFonts w:eastAsia="Exo 2" w:cs="Exo 2"/>
+                <w:color w:val="auto"/>
+                <w:kern w:val="0"/>
+                <w:sz w:val="22"/>
+                <w:szCs w:val="22"/>
+                <w:lang w:val="es-ES" w:eastAsia="zh-CN" w:bidi="hi-IN"/>
+              </w:rPr>
+              <w:t>NullPointerException</w:t>
+            </w:r>
+          </w:p>
+        </w:tc>
+      </w:tr>
+      <w:tr>
+        <w:trPr/>
+        <w:tc>
+          <w:tcPr>
+            <w:tcW w:w="1292" w:type="dxa"/>
+            <w:tcBorders/>
+          </w:tcPr>
+          <w:p>
+            <w:pPr>
+              <w:pStyle w:val="Contenidodelatabla"/>
+              <w:spacing w:before="240" w:after="240"/>
+              <w:ind w:hanging="0"/>
+              <w:jc w:val="center"/>
+              <w:rPr/>
+            </w:pPr>
+            <w:r>
+              <w:rPr/>
+              <w:t>CP5</w:t>
+            </w:r>
+          </w:p>
+        </w:tc>
+        <w:tc>
+          <w:tcPr>
+            <w:tcW w:w="1425" w:type="dxa"/>
+            <w:tcBorders/>
+          </w:tcPr>
+          <w:p>
+            <w:pPr>
+              <w:pStyle w:val="Contenidodelatabla"/>
+              <w:spacing w:before="240" w:after="240"/>
+              <w:ind w:hanging="0"/>
+              <w:jc w:val="center"/>
+              <w:rPr/>
+            </w:pPr>
+            <w:r>
+              <w:rPr/>
+              <w:t>CEV&lt;01&gt;, C</w:t>
+            </w:r>
+            <w:r>
+              <w:rPr/>
+              <w:t>E</w:t>
+            </w:r>
+            <w:r>
+              <w:rPr/>
+              <w:t>V&lt;0</w:t>
+            </w:r>
+            <w:r>
+              <w:rPr/>
+              <w:t>2</w:t>
+            </w:r>
+            <w:r>
+              <w:rPr/>
+              <w:t>&gt;, CE</w:t>
+            </w:r>
+            <w:r>
+              <w:rPr/>
+              <w:t>N</w:t>
+            </w:r>
+            <w:r>
+              <w:rPr/>
+              <w:t>V&lt;0</w:t>
+            </w:r>
+            <w:r>
+              <w:rPr/>
+              <w:t>5</w:t>
+            </w:r>
+            <w:r>
+              <w:rPr/>
+              <w:t>&gt;, CEV&lt;04&gt;</w:t>
+            </w:r>
+          </w:p>
+        </w:tc>
+        <w:tc>
+          <w:tcPr>
+            <w:tcW w:w="1161" w:type="dxa"/>
+            <w:tcBorders/>
+          </w:tcPr>
+          <w:p>
+            <w:pPr>
+              <w:pStyle w:val="Contenidodelatabla"/>
+              <w:spacing w:before="240" w:after="240"/>
+              <w:ind w:hanging="0"/>
+              <w:jc w:val="center"/>
+              <w:rPr/>
+            </w:pPr>
+            <w:r>
+              <w:rPr/>
+              <w:t>Fecha actual</w:t>
+            </w:r>
+          </w:p>
+        </w:tc>
+        <w:tc>
+          <w:tcPr>
+            <w:tcW w:w="1292" w:type="dxa"/>
+            <w:tcBorders/>
+          </w:tcPr>
+          <w:p>
+            <w:pPr>
+              <w:pStyle w:val="Contenidodelatabla"/>
+              <w:spacing w:before="240" w:after="240"/>
+              <w:ind w:hanging="0"/>
+              <w:jc w:val="center"/>
+              <w:rPr/>
+            </w:pPr>
+            <w:r>
+              <w:rPr/>
+              <w:t>Primer miembro del conjunto data</w:t>
+            </w:r>
+          </w:p>
+        </w:tc>
+        <w:tc>
+          <w:tcPr>
+            <w:tcW w:w="1293" w:type="dxa"/>
+            <w:tcBorders/>
+          </w:tcPr>
+          <w:p>
+            <w:pPr>
+              <w:pStyle w:val="Contenidodelatabla"/>
+              <w:spacing w:before="240" w:after="240"/>
+              <w:ind w:hanging="0"/>
+              <w:jc w:val="center"/>
+              <w:rPr/>
+            </w:pPr>
+            <w:r>
+              <w:rPr/>
+              <w:t>Otro miembro que no sea el n.º i</w:t>
+            </w:r>
+          </w:p>
+        </w:tc>
+        <w:tc>
+          <w:tcPr>
+            <w:tcW w:w="1293" w:type="dxa"/>
+            <w:tcBorders/>
+          </w:tcPr>
+          <w:p>
+            <w:pPr>
+              <w:pStyle w:val="Contenidodelatabla"/>
+              <w:spacing w:before="240" w:after="240"/>
+              <w:ind w:hanging="0"/>
+              <w:jc w:val="center"/>
+              <w:rPr/>
+            </w:pPr>
+            <w:r>
+              <w:rPr/>
+              <w:t>Fecha del evento</w:t>
+            </w:r>
+          </w:p>
+        </w:tc>
+        <w:tc>
+          <w:tcPr>
+            <w:tcW w:w="1311" w:type="dxa"/>
+            <w:tcBorders/>
+          </w:tcPr>
+          <w:p>
+            <w:pPr>
+              <w:pStyle w:val="Contenidodelatabla"/>
+              <w:spacing w:before="240" w:after="240"/>
+              <w:ind w:hanging="0"/>
+              <w:jc w:val="center"/>
+              <w:rPr>
+                <w:lang w:val="en-US"/>
+              </w:rPr>
+            </w:pPr>
+            <w:r>
+              <w:rPr>
+                <w:rFonts w:eastAsia="Exo 2" w:cs="Exo 2"/>
+                <w:color w:val="auto"/>
+                <w:kern w:val="0"/>
+                <w:sz w:val="22"/>
+                <w:szCs w:val="22"/>
+                <w:lang w:val="es-ES" w:eastAsia="zh-CN" w:bidi="hi-IN"/>
+              </w:rPr>
+              <w:t>Ordenación incorrecta</w:t>
+            </w:r>
+          </w:p>
+        </w:tc>
+      </w:tr>
+      <w:tr>
+        <w:trPr/>
+        <w:tc>
+          <w:tcPr>
+            <w:tcW w:w="1292" w:type="dxa"/>
+            <w:tcBorders/>
+          </w:tcPr>
+          <w:p>
+            <w:pPr>
+              <w:pStyle w:val="Contenidodelatabla"/>
+              <w:spacing w:before="240" w:after="240"/>
+              <w:ind w:hanging="0"/>
+              <w:jc w:val="center"/>
+              <w:rPr/>
+            </w:pPr>
+            <w:r>
+              <w:rPr/>
+              <w:t>CP6</w:t>
+            </w:r>
+          </w:p>
+        </w:tc>
+        <w:tc>
+          <w:tcPr>
+            <w:tcW w:w="1425" w:type="dxa"/>
+            <w:tcBorders/>
+          </w:tcPr>
+          <w:p>
+            <w:pPr>
+              <w:pStyle w:val="Contenidodelatabla"/>
+              <w:spacing w:before="240" w:after="240"/>
+              <w:ind w:hanging="0"/>
+              <w:jc w:val="center"/>
+              <w:rPr/>
+            </w:pPr>
+            <w:r>
+              <w:rPr/>
+              <w:t>CEV&lt;01&gt;, C</w:t>
+            </w:r>
+            <w:r>
+              <w:rPr/>
+              <w:t>E</w:t>
+            </w:r>
+            <w:r>
+              <w:rPr/>
+              <w:t>V&lt;0</w:t>
+            </w:r>
+            <w:r>
+              <w:rPr/>
+              <w:t>2</w:t>
+            </w:r>
+            <w:r>
+              <w:rPr/>
+              <w:t>&gt;, CE</w:t>
+            </w:r>
+            <w:r>
+              <w:rPr/>
+              <w:t>N</w:t>
+            </w:r>
+            <w:r>
+              <w:rPr/>
+              <w:t>V&lt;0</w:t>
+            </w:r>
+            <w:r>
+              <w:rPr/>
+              <w:t>6</w:t>
+            </w:r>
+            <w:r>
+              <w:rPr/>
+              <w:t>&gt;, CEV&lt;04&gt;</w:t>
+            </w:r>
+          </w:p>
+        </w:tc>
+        <w:tc>
+          <w:tcPr>
+            <w:tcW w:w="1161" w:type="dxa"/>
+            <w:tcBorders/>
+          </w:tcPr>
+          <w:p>
+            <w:pPr>
+              <w:pStyle w:val="Contenidodelatabla"/>
+              <w:spacing w:before="240" w:after="240"/>
+              <w:ind w:hanging="0"/>
+              <w:jc w:val="center"/>
+              <w:rPr/>
+            </w:pPr>
+            <w:r>
+              <w:rPr/>
+              <w:t>Fecha actual</w:t>
+            </w:r>
+          </w:p>
+        </w:tc>
+        <w:tc>
+          <w:tcPr>
+            <w:tcW w:w="1292" w:type="dxa"/>
+            <w:tcBorders/>
+          </w:tcPr>
+          <w:p>
+            <w:pPr>
+              <w:pStyle w:val="Contenidodelatabla"/>
+              <w:spacing w:before="240" w:after="240"/>
+              <w:ind w:hanging="0"/>
+              <w:jc w:val="center"/>
+              <w:rPr/>
+            </w:pPr>
+            <w:r>
+              <w:rPr/>
+              <w:t>Primer miembro del conjunto data</w:t>
+            </w:r>
+          </w:p>
+        </w:tc>
+        <w:tc>
+          <w:tcPr>
+            <w:tcW w:w="1293" w:type="dxa"/>
+            <w:tcBorders/>
+          </w:tcPr>
+          <w:p>
+            <w:pPr>
+              <w:pStyle w:val="Contenidodelatabla"/>
+              <w:spacing w:before="240" w:after="240"/>
+              <w:ind w:hanging="0"/>
+              <w:jc w:val="center"/>
+              <w:rPr/>
+            </w:pPr>
+            <w:r>
+              <w:rPr/>
+              <w:t>Intento de acceso a un miembro inexistente</w:t>
+            </w:r>
+          </w:p>
+        </w:tc>
+        <w:tc>
+          <w:tcPr>
+            <w:tcW w:w="1293" w:type="dxa"/>
+            <w:tcBorders/>
+          </w:tcPr>
+          <w:p>
+            <w:pPr>
+              <w:pStyle w:val="Contenidodelatabla"/>
+              <w:spacing w:before="240" w:after="240"/>
+              <w:ind w:hanging="0"/>
+              <w:jc w:val="center"/>
+              <w:rPr/>
+            </w:pPr>
+            <w:r>
+              <w:rPr/>
+              <w:t>Fecha del evento</w:t>
+            </w:r>
+          </w:p>
+        </w:tc>
+        <w:tc>
+          <w:tcPr>
+            <w:tcW w:w="1311" w:type="dxa"/>
+            <w:tcBorders/>
+          </w:tcPr>
+          <w:p>
+            <w:pPr>
+              <w:pStyle w:val="Contenidodelatabla"/>
+              <w:spacing w:before="240" w:after="240"/>
+              <w:ind w:hanging="0"/>
+              <w:jc w:val="center"/>
+              <w:rPr>
+                <w:lang w:val="en-US"/>
+              </w:rPr>
+            </w:pPr>
+            <w:r>
+              <w:rPr>
+                <w:rFonts w:eastAsia="Exo 2" w:cs="Exo 2"/>
+                <w:color w:val="auto"/>
+                <w:kern w:val="0"/>
+                <w:sz w:val="22"/>
+                <w:szCs w:val="22"/>
+                <w:lang w:val="es-ES" w:eastAsia="zh-CN" w:bidi="hi-IN"/>
+              </w:rPr>
+              <w:t>NullPointerException</w:t>
+            </w:r>
+          </w:p>
+        </w:tc>
+      </w:tr>
+      <w:tr>
+        <w:trPr/>
+        <w:tc>
+          <w:tcPr>
+            <w:tcW w:w="1292" w:type="dxa"/>
+            <w:tcBorders/>
+          </w:tcPr>
+          <w:p>
+            <w:pPr>
+              <w:pStyle w:val="Contenidodelatabla"/>
+              <w:spacing w:before="240" w:after="240"/>
+              <w:ind w:hanging="0"/>
+              <w:jc w:val="center"/>
+              <w:rPr/>
+            </w:pPr>
+            <w:r>
+              <w:rPr/>
+              <w:t>CP</w:t>
+            </w:r>
+            <w:r>
+              <w:rPr/>
+              <w:t>7</w:t>
+            </w:r>
+          </w:p>
+        </w:tc>
+        <w:tc>
+          <w:tcPr>
+            <w:tcW w:w="1425" w:type="dxa"/>
+            <w:tcBorders/>
+          </w:tcPr>
+          <w:p>
+            <w:pPr>
+              <w:pStyle w:val="Contenidodelatabla"/>
+              <w:spacing w:before="240" w:after="240"/>
+              <w:ind w:hanging="0"/>
+              <w:jc w:val="center"/>
+              <w:rPr/>
+            </w:pPr>
+            <w:r>
+              <w:rPr/>
+              <w:t>CEV&lt;01&gt;, C</w:t>
+            </w:r>
+            <w:r>
+              <w:rPr/>
+              <w:t>E</w:t>
+            </w:r>
+            <w:r>
+              <w:rPr/>
+              <w:t>V&lt;0</w:t>
+            </w:r>
+            <w:r>
+              <w:rPr/>
+              <w:t>2</w:t>
+            </w:r>
+            <w:r>
+              <w:rPr/>
+              <w:t>&gt;, CEV&lt;0</w:t>
+            </w:r>
+            <w:r>
+              <w:rPr/>
+              <w:t>3</w:t>
+            </w:r>
+            <w:r>
+              <w:rPr/>
+              <w:t>&gt;, CE</w:t>
+            </w:r>
+            <w:r>
+              <w:rPr/>
+              <w:t>NN</w:t>
+            </w:r>
+            <w:r>
+              <w:rPr/>
+              <w:t>V&lt;0</w:t>
+            </w:r>
+            <w:r>
+              <w:rPr/>
+              <w:t>7</w:t>
+            </w:r>
+            <w:r>
+              <w:rPr/>
+              <w:t>&gt;</w:t>
+            </w:r>
+          </w:p>
+        </w:tc>
+        <w:tc>
+          <w:tcPr>
+            <w:tcW w:w="1161" w:type="dxa"/>
+            <w:tcBorders/>
+          </w:tcPr>
+          <w:p>
+            <w:pPr>
+              <w:pStyle w:val="Contenidodelatabla"/>
+              <w:spacing w:before="240" w:after="240"/>
+              <w:ind w:hanging="0"/>
+              <w:jc w:val="center"/>
+              <w:rPr/>
+            </w:pPr>
+            <w:r>
+              <w:rPr/>
+              <w:t>Fecha actual</w:t>
+            </w:r>
+          </w:p>
+        </w:tc>
+        <w:tc>
+          <w:tcPr>
+            <w:tcW w:w="1292" w:type="dxa"/>
+            <w:tcBorders/>
+          </w:tcPr>
+          <w:p>
+            <w:pPr>
+              <w:pStyle w:val="Contenidodelatabla"/>
+              <w:spacing w:before="240" w:after="240"/>
+              <w:ind w:hanging="0"/>
+              <w:jc w:val="center"/>
+              <w:rPr/>
+            </w:pPr>
+            <w:r>
+              <w:rPr/>
+              <w:t>Primer miembro del conjunto data</w:t>
+            </w:r>
+          </w:p>
+        </w:tc>
+        <w:tc>
+          <w:tcPr>
+            <w:tcW w:w="1293" w:type="dxa"/>
+            <w:tcBorders/>
+          </w:tcPr>
+          <w:p>
+            <w:pPr>
+              <w:pStyle w:val="Contenidodelatabla"/>
+              <w:spacing w:before="240" w:after="240"/>
+              <w:ind w:hanging="0"/>
+              <w:jc w:val="center"/>
+              <w:rPr/>
+            </w:pPr>
+            <w:r>
+              <w:rPr/>
+              <w:t>Miembro n.º i del conjunto data</w:t>
+            </w:r>
+          </w:p>
+        </w:tc>
+        <w:tc>
+          <w:tcPr>
+            <w:tcW w:w="1293" w:type="dxa"/>
+            <w:tcBorders/>
+          </w:tcPr>
+          <w:p>
+            <w:pPr>
+              <w:pStyle w:val="Contenidodelatabla"/>
+              <w:spacing w:before="240" w:after="240"/>
+              <w:ind w:hanging="0"/>
+              <w:jc w:val="center"/>
+              <w:rPr/>
+            </w:pPr>
+            <w:r>
+              <w:rPr/>
+              <w:t>Un mes antes</w:t>
+            </w:r>
+          </w:p>
+        </w:tc>
+        <w:tc>
+          <w:tcPr>
+            <w:tcW w:w="1311" w:type="dxa"/>
+            <w:tcBorders/>
+          </w:tcPr>
+          <w:p>
+            <w:pPr>
+              <w:pStyle w:val="Contenidodelatabla"/>
+              <w:spacing w:before="240" w:after="240"/>
+              <w:ind w:hanging="0"/>
+              <w:jc w:val="center"/>
+              <w:rPr>
+                <w:lang w:val="en-US"/>
+              </w:rPr>
+            </w:pPr>
+            <w:r>
+              <w:rPr>
+                <w:rFonts w:eastAsia="Exo 2" w:cs="Exo 2"/>
+                <w:color w:val="auto"/>
+                <w:kern w:val="0"/>
+                <w:sz w:val="22"/>
+                <w:szCs w:val="22"/>
+                <w:lang w:val="es-ES" w:eastAsia="zh-CN" w:bidi="hi-IN"/>
+              </w:rPr>
+              <w:t>Ordenación incorrecta</w:t>
+            </w:r>
+          </w:p>
+        </w:tc>
+      </w:tr>
+      <w:tr>
+        <w:trPr/>
+        <w:tc>
+          <w:tcPr>
+            <w:tcW w:w="1292" w:type="dxa"/>
+            <w:tcBorders/>
+          </w:tcPr>
+          <w:p>
+            <w:pPr>
+              <w:pStyle w:val="Contenidodelatabla"/>
+              <w:spacing w:before="240" w:after="240"/>
+              <w:ind w:hanging="0"/>
+              <w:jc w:val="center"/>
+              <w:rPr/>
+            </w:pPr>
+            <w:r>
+              <w:rPr/>
+              <w:t>CP</w:t>
+            </w:r>
+            <w:r>
+              <w:rPr/>
+              <w:t>8</w:t>
+            </w:r>
+          </w:p>
+        </w:tc>
+        <w:tc>
+          <w:tcPr>
+            <w:tcW w:w="1425" w:type="dxa"/>
+            <w:tcBorders/>
+          </w:tcPr>
+          <w:p>
+            <w:pPr>
+              <w:pStyle w:val="Contenidodelatabla"/>
+              <w:spacing w:before="240" w:after="240"/>
+              <w:ind w:hanging="0"/>
+              <w:jc w:val="center"/>
+              <w:rPr/>
+            </w:pPr>
+            <w:r>
+              <w:rPr/>
+              <w:t>CEV&lt;01&gt;, C</w:t>
+            </w:r>
+            <w:r>
+              <w:rPr/>
+              <w:t>E</w:t>
+            </w:r>
+            <w:r>
+              <w:rPr/>
+              <w:t>V&lt;0</w:t>
+            </w:r>
+            <w:r>
+              <w:rPr/>
+              <w:t>2</w:t>
+            </w:r>
+            <w:r>
+              <w:rPr/>
+              <w:t>&gt;, CEV&lt;0</w:t>
+            </w:r>
+            <w:r>
+              <w:rPr/>
+              <w:t>3</w:t>
+            </w:r>
+            <w:r>
+              <w:rPr/>
+              <w:t>&gt;, CE</w:t>
+            </w:r>
+            <w:r>
+              <w:rPr/>
+              <w:t>NN</w:t>
+            </w:r>
+            <w:r>
+              <w:rPr/>
+              <w:t>V&lt;0</w:t>
+            </w:r>
+            <w:r>
+              <w:rPr/>
+              <w:t>8</w:t>
+            </w:r>
+            <w:r>
+              <w:rPr/>
+              <w:t>&gt;</w:t>
+            </w:r>
+          </w:p>
+        </w:tc>
+        <w:tc>
+          <w:tcPr>
+            <w:tcW w:w="1161" w:type="dxa"/>
+            <w:tcBorders/>
+          </w:tcPr>
+          <w:p>
+            <w:pPr>
+              <w:pStyle w:val="Contenidodelatabla"/>
+              <w:spacing w:before="240" w:after="240"/>
+              <w:ind w:hanging="0"/>
+              <w:jc w:val="center"/>
+              <w:rPr/>
+            </w:pPr>
+            <w:r>
+              <w:rPr/>
+              <w:t>Fecha actual</w:t>
+            </w:r>
+          </w:p>
+        </w:tc>
+        <w:tc>
+          <w:tcPr>
+            <w:tcW w:w="1292" w:type="dxa"/>
+            <w:tcBorders/>
+          </w:tcPr>
+          <w:p>
+            <w:pPr>
+              <w:pStyle w:val="Contenidodelatabla"/>
+              <w:spacing w:before="240" w:after="240"/>
+              <w:ind w:hanging="0"/>
+              <w:jc w:val="center"/>
+              <w:rPr/>
+            </w:pPr>
+            <w:r>
+              <w:rPr/>
+              <w:t>Primer miembro del conjunto data</w:t>
+            </w:r>
+          </w:p>
+        </w:tc>
+        <w:tc>
+          <w:tcPr>
+            <w:tcW w:w="1293" w:type="dxa"/>
+            <w:tcBorders/>
+          </w:tcPr>
+          <w:p>
+            <w:pPr>
+              <w:pStyle w:val="Contenidodelatabla"/>
+              <w:spacing w:before="240" w:after="240"/>
+              <w:ind w:hanging="0"/>
+              <w:jc w:val="center"/>
+              <w:rPr/>
+            </w:pPr>
+            <w:r>
+              <w:rPr/>
+              <w:t>Miembro n.º i del conjunto data</w:t>
+            </w:r>
+          </w:p>
+        </w:tc>
+        <w:tc>
+          <w:tcPr>
+            <w:tcW w:w="1293" w:type="dxa"/>
+            <w:tcBorders/>
+          </w:tcPr>
+          <w:p>
+            <w:pPr>
+              <w:pStyle w:val="Contenidodelatabla"/>
+              <w:spacing w:before="240" w:after="240"/>
+              <w:ind w:hanging="0"/>
+              <w:jc w:val="center"/>
+              <w:rPr/>
+            </w:pPr>
+            <w:r>
+              <w:rPr/>
+              <w:t>Un mes despu</w:t>
+            </w:r>
+            <w:r>
+              <w:rPr>
+                <w:rFonts w:eastAsia="Exo 2" w:cs="Exo 2"/>
+                <w:color w:val="auto"/>
+                <w:kern w:val="0"/>
+                <w:sz w:val="22"/>
+                <w:szCs w:val="22"/>
+                <w:lang w:val="es-ES" w:eastAsia="zh-CN" w:bidi="hi-IN"/>
+              </w:rPr>
+              <w:t>és</w:t>
+            </w:r>
+          </w:p>
+        </w:tc>
+        <w:tc>
+          <w:tcPr>
+            <w:tcW w:w="1311" w:type="dxa"/>
+            <w:tcBorders/>
+          </w:tcPr>
+          <w:p>
+            <w:pPr>
+              <w:pStyle w:val="Contenidodelatabla"/>
+              <w:spacing w:before="240" w:after="240"/>
+              <w:ind w:hanging="0"/>
+              <w:jc w:val="center"/>
+              <w:rPr>
+                <w:lang w:val="en-US"/>
+              </w:rPr>
+            </w:pPr>
+            <w:r>
+              <w:rPr>
+                <w:rFonts w:eastAsia="Exo 2" w:cs="Exo 2"/>
+                <w:color w:val="auto"/>
+                <w:kern w:val="0"/>
+                <w:sz w:val="22"/>
+                <w:szCs w:val="22"/>
+                <w:lang w:val="es-ES" w:eastAsia="zh-CN" w:bidi="hi-IN"/>
+              </w:rPr>
+              <w:t>Ordenación incorrecta</w:t>
+            </w:r>
+          </w:p>
+        </w:tc>
+      </w:tr>
+    </w:tbl>
+    <w:p>
+      <w:pPr>
+        <w:pStyle w:val="LOnormal"/>
+        <w:rPr>
+          <w:rFonts w:ascii="Exo 2" w:hAnsi="Exo 2" w:eastAsia="Exo 2" w:cs="Exo 2"/>
+          <w:color w:val="434343"/>
+          <w:kern w:val="0"/>
+          <w:sz w:val="24"/>
+          <w:szCs w:val="24"/>
+          <w:lang w:val="es-ES" w:eastAsia="zh-CN" w:bidi="hi-IN"/>
+        </w:rPr>
+      </w:pPr>
+      <w:r>
+        <w:rPr/>
       </w:r>
     </w:p>
     <w:p>
@@ -8956,7 +13853,7 @@
       <w:tblStyle w:val="Table1"/>
       <w:tblW w:w="9165" w:type="dxa"/>
       <w:jc w:val="left"/>
-      <w:tblInd w:w="0" w:type="dxa"/>
+      <w:tblInd w:w="110" w:type="dxa"/>
       <w:tblLayout w:type="fixed"/>
       <w:tblCellMar>
         <w:top w:w="100" w:type="dxa"/>
@@ -9072,7 +13969,7 @@
     </w:r>
     <w:r>
       <w:rPr/>
-      <w:t>14</w:t>
+      <w:t>15</w:t>
     </w:r>
     <w:r>
       <w:rPr/>
@@ -9100,7 +13997,7 @@
     </w:r>
     <w:r>
       <w:rPr/>
-      <w:t>15</w:t>
+      <w:t>17</w:t>
     </w:r>
     <w:r>
       <w:rPr/>
@@ -9187,7 +14084,7 @@
         <w:szCs w:val="18"/>
       </w:rPr>
       <w:drawing>
-        <wp:anchor behindDoc="0" distT="0" distB="0" distL="0" distR="0" simplePos="0" locked="0" layoutInCell="0" allowOverlap="1" relativeHeight="15">
+        <wp:anchor behindDoc="0" distT="0" distB="0" distL="0" distR="0" simplePos="0" locked="0" layoutInCell="0" allowOverlap="1" relativeHeight="17">
           <wp:simplePos x="0" y="0"/>
           <wp:positionH relativeFrom="column">
             <wp:posOffset>-180975</wp:posOffset>

--- a/Documentación técnica.docx
+++ b/Documentación técnica.docx
@@ -700,21 +700,8 @@
       <w:sdtContent>
         <w:p>
           <w:pPr>
-            <w:pStyle w:val="LOnormal"/>
-            <w:widowControl w:val="false"/>
-            <w:tabs>
-              <w:tab w:val="clear" w:pos="720"/>
-              <w:tab w:val="right" w:pos="12000" w:leader="none"/>
-            </w:tabs>
-            <w:spacing w:lineRule="auto" w:line="240" w:before="60" w:after="0"/>
-            <w:ind w:hanging="0"/>
-            <w:jc w:val="left"/>
-            <w:rPr>
-              <w:b/>
-              <w:b/>
-              <w:color w:val="000000"/>
-              <w:u w:val="none"/>
-            </w:rPr>
+            <w:pStyle w:val="Sumario1"/>
+            <w:rPr/>
           </w:pPr>
           <w:r>
             <w:fldChar w:fldCharType="begin"/>
@@ -723,22 +710,6 @@
             <w:rPr>
               <w:webHidden/>
               <w:rStyle w:val="Enlacedelndice"/>
-              <w:smallCaps w:val="false"/>
-              <w:caps w:val="false"/>
-              <w:dstrike w:val="false"/>
-              <w:strike w:val="false"/>
-              <w:vertAlign w:val="baseline"/>
-              <w:position w:val="0"/>
-              <w:sz w:val="22"/>
-              <w:sz w:val="22"/>
-              <w:i w:val="false"/>
-              <w:u w:val="none"/>
-              <w:b/>
-              <w:shd w:fill="auto" w:val="clear"/>
-              <w:szCs w:val="22"/>
-              <w:vanish w:val="false"/>
-              <w:rFonts w:eastAsia="Exo 2" w:cs="Exo 2"/>
-              <w:color w:val="000000"/>
             </w:rPr>
             <w:instrText xml:space="preserve"> TOC \z \o "1-9" \u \t "Título 1,1,Título 2,2,Título 3,3,Título 4,4,Título 5,5,Título 6,6" \h</w:instrText>
           </w:r>
@@ -746,595 +717,452 @@
             <w:rPr>
               <w:webHidden/>
               <w:rStyle w:val="Enlacedelndice"/>
-              <w:smallCaps w:val="false"/>
-              <w:caps w:val="false"/>
-              <w:dstrike w:val="false"/>
-              <w:strike w:val="false"/>
-              <w:vertAlign w:val="baseline"/>
-              <w:position w:val="0"/>
-              <w:sz w:val="22"/>
-              <w:sz w:val="22"/>
-              <w:i w:val="false"/>
-              <w:u w:val="none"/>
-              <w:b/>
-              <w:shd w:fill="auto" w:val="clear"/>
-              <w:szCs w:val="22"/>
-              <w:vanish w:val="false"/>
-              <w:rFonts w:eastAsia="Exo 2" w:cs="Exo 2"/>
-              <w:color w:val="000000"/>
             </w:rPr>
             <w:fldChar w:fldCharType="separate"/>
           </w:r>
-          <w:hyperlink w:anchor="_1cdupni0kvxg">
+          <w:hyperlink w:anchor="__RefHeading___Toc2185_241456848">
             <w:r>
               <w:rPr>
                 <w:webHidden/>
                 <w:rStyle w:val="Enlacedelndice"/>
-                <w:rFonts w:eastAsia="Exo 2" w:cs="Exo 2"/>
-                <w:b/>
-                <w:i w:val="false"/>
-                <w:caps w:val="false"/>
-                <w:smallCaps w:val="false"/>
-                <w:strike w:val="false"/>
-                <w:dstrike w:val="false"/>
-                <w:vanish w:val="false"/>
-                <w:color w:val="000000"/>
-                <w:position w:val="0"/>
-                <w:sz w:val="22"/>
-                <w:sz w:val="22"/>
-                <w:szCs w:val="22"/>
-                <w:u w:val="none"/>
-                <w:shd w:fill="auto" w:val="clear"/>
-                <w:vertAlign w:val="baseline"/>
-              </w:rPr>
-              <w:t>Descripción final de la aplicación.</w:t>
+              </w:rPr>
+              <w:t>Descripción de la funcionalidad final de la aplicación.</w:t>
               <w:tab/>
-              <w:t>2</w:t>
+              <w:t>4</w:t>
             </w:r>
           </w:hyperlink>
         </w:p>
         <w:p>
           <w:pPr>
-            <w:pStyle w:val="LOnormal"/>
-            <w:widowControl w:val="false"/>
-            <w:tabs>
-              <w:tab w:val="clear" w:pos="720"/>
-              <w:tab w:val="right" w:pos="12000" w:leader="none"/>
-            </w:tabs>
-            <w:spacing w:lineRule="auto" w:line="240" w:before="60" w:after="0"/>
-            <w:ind w:hanging="0"/>
-            <w:jc w:val="left"/>
-            <w:rPr>
-              <w:b/>
-              <w:b/>
-              <w:color w:val="000000"/>
-              <w:u w:val="none"/>
-            </w:rPr>
+            <w:pStyle w:val="Sumario1"/>
+            <w:rPr/>
           </w:pPr>
-          <w:hyperlink w:anchor="_2yyfl4cuo7wu">
+          <w:hyperlink w:anchor="__RefHeading___Toc2191_241456848">
             <w:r>
               <w:rPr>
                 <w:webHidden/>
                 <w:rStyle w:val="Enlacedelndice"/>
-                <w:b/>
-                <w:vanish w:val="false"/>
-                <w:color w:val="000000"/>
-                <w:u w:val="none"/>
               </w:rPr>
               <w:t>SCRUM</w:t>
               <w:tab/>
-              <w:t>2</w:t>
+              <w:t>5</w:t>
             </w:r>
           </w:hyperlink>
         </w:p>
         <w:p>
           <w:pPr>
-            <w:pStyle w:val="LOnormal"/>
-            <w:widowControl w:val="false"/>
+            <w:pStyle w:val="Sumario2"/>
             <w:tabs>
-              <w:tab w:val="clear" w:pos="720"/>
-              <w:tab w:val="right" w:pos="12000" w:leader="none"/>
+              <w:tab w:val="clear" w:pos="8766"/>
+              <w:tab w:val="right" w:pos="9049" w:leader="dot"/>
             </w:tabs>
-            <w:spacing w:lineRule="auto" w:line="240" w:before="60" w:after="0"/>
-            <w:ind w:left="360" w:hanging="0"/>
-            <w:jc w:val="left"/>
-            <w:rPr>
-              <w:color w:val="000000"/>
-              <w:u w:val="none"/>
-            </w:rPr>
+            <w:rPr/>
           </w:pPr>
-          <w:hyperlink w:anchor="_sene97fnfaqg">
+          <w:hyperlink w:anchor="__RefHeading___Toc2193_241456848">
             <w:r>
               <w:rPr>
                 <w:webHidden/>
                 <w:rStyle w:val="Enlacedelndice"/>
-                <w:vanish w:val="false"/>
-                <w:color w:val="000000"/>
-                <w:u w:val="none"/>
               </w:rPr>
               <w:t>Sprint 1</w:t>
               <w:tab/>
-              <w:t>2</w:t>
+              <w:t>5</w:t>
             </w:r>
           </w:hyperlink>
         </w:p>
         <w:p>
           <w:pPr>
-            <w:pStyle w:val="LOnormal"/>
-            <w:widowControl w:val="false"/>
+            <w:pStyle w:val="Sumario3"/>
             <w:tabs>
-              <w:tab w:val="clear" w:pos="720"/>
-              <w:tab w:val="right" w:pos="12000" w:leader="none"/>
+              <w:tab w:val="clear" w:pos="8482"/>
+              <w:tab w:val="right" w:pos="9049" w:leader="dot"/>
             </w:tabs>
-            <w:spacing w:lineRule="auto" w:line="240" w:before="60" w:after="0"/>
-            <w:ind w:left="720" w:firstLine="720"/>
-            <w:jc w:val="left"/>
-            <w:rPr>
-              <w:color w:val="000000"/>
-              <w:u w:val="none"/>
-            </w:rPr>
+            <w:rPr/>
           </w:pPr>
-          <w:hyperlink w:anchor="_iu6b7j95gctt">
+          <w:hyperlink w:anchor="__RefHeading___Toc2203_241456848">
             <w:r>
               <w:rPr>
                 <w:webHidden/>
                 <w:rStyle w:val="Enlacedelndice"/>
-                <w:vanish w:val="false"/>
-                <w:color w:val="000000"/>
-                <w:u w:val="none"/>
               </w:rPr>
               <w:t>Descripción</w:t>
               <w:tab/>
-              <w:t>2</w:t>
+              <w:t>5</w:t>
             </w:r>
           </w:hyperlink>
         </w:p>
         <w:p>
           <w:pPr>
-            <w:pStyle w:val="LOnormal"/>
-            <w:widowControl w:val="false"/>
+            <w:pStyle w:val="Sumario3"/>
             <w:tabs>
-              <w:tab w:val="clear" w:pos="720"/>
-              <w:tab w:val="right" w:pos="12000" w:leader="none"/>
+              <w:tab w:val="clear" w:pos="8482"/>
+              <w:tab w:val="right" w:pos="9049" w:leader="dot"/>
             </w:tabs>
-            <w:spacing w:lineRule="auto" w:line="240" w:before="60" w:after="0"/>
-            <w:ind w:left="720" w:firstLine="720"/>
-            <w:jc w:val="left"/>
-            <w:rPr>
-              <w:color w:val="000000"/>
-              <w:u w:val="none"/>
-            </w:rPr>
+            <w:rPr/>
           </w:pPr>
-          <w:hyperlink w:anchor="_zc8bo81k2lxe">
+          <w:hyperlink w:anchor="__RefHeading___Toc2223_241456848">
             <w:r>
               <w:rPr>
                 <w:webHidden/>
                 <w:rStyle w:val="Enlacedelndice"/>
-                <w:vanish w:val="false"/>
-                <w:color w:val="000000"/>
-                <w:u w:val="none"/>
-              </w:rPr>
-              <w:t>Contenido de la  pila</w:t>
+              </w:rPr>
+              <w:t>Contenido de la pila</w:t>
               <w:tab/>
-              <w:t>2</w:t>
+              <w:t>5</w:t>
             </w:r>
           </w:hyperlink>
         </w:p>
         <w:p>
           <w:pPr>
-            <w:pStyle w:val="LOnormal"/>
-            <w:widowControl w:val="false"/>
+            <w:pStyle w:val="Sumario3"/>
             <w:tabs>
-              <w:tab w:val="clear" w:pos="720"/>
-              <w:tab w:val="right" w:pos="12000" w:leader="none"/>
+              <w:tab w:val="clear" w:pos="8482"/>
+              <w:tab w:val="right" w:pos="9049" w:leader="dot"/>
             </w:tabs>
-            <w:spacing w:lineRule="auto" w:line="240" w:before="60" w:after="0"/>
-            <w:ind w:left="720" w:firstLine="720"/>
-            <w:jc w:val="left"/>
-            <w:rPr>
-              <w:color w:val="000000"/>
-              <w:u w:val="none"/>
-            </w:rPr>
+            <w:rPr/>
           </w:pPr>
-          <w:hyperlink w:anchor="_30x9khkcjujq">
+          <w:hyperlink w:anchor="__RefHeading___Toc2221_241456848">
             <w:r>
               <w:rPr>
                 <w:webHidden/>
                 <w:rStyle w:val="Enlacedelndice"/>
-                <w:vanish w:val="false"/>
-                <w:color w:val="000000"/>
-                <w:u w:val="none"/>
               </w:rPr>
               <w:t>Acta de reunión de planificación</w:t>
               <w:tab/>
-              <w:t>2</w:t>
+              <w:t>7</w:t>
             </w:r>
           </w:hyperlink>
         </w:p>
         <w:p>
           <w:pPr>
-            <w:pStyle w:val="LOnormal"/>
-            <w:widowControl w:val="false"/>
+            <w:pStyle w:val="Sumario3"/>
             <w:tabs>
-              <w:tab w:val="clear" w:pos="720"/>
-              <w:tab w:val="right" w:pos="12000" w:leader="none"/>
+              <w:tab w:val="clear" w:pos="8482"/>
+              <w:tab w:val="right" w:pos="9049" w:leader="dot"/>
             </w:tabs>
-            <w:spacing w:lineRule="auto" w:line="240" w:before="60" w:after="0"/>
-            <w:ind w:left="720" w:firstLine="720"/>
-            <w:jc w:val="left"/>
-            <w:rPr>
-              <w:color w:val="000000"/>
-              <w:u w:val="none"/>
-            </w:rPr>
+            <w:rPr/>
           </w:pPr>
-          <w:hyperlink w:anchor="_to51pvf4n4b">
+          <w:hyperlink w:anchor="__RefHeading___Toc2219_241456848">
             <w:r>
               <w:rPr>
                 <w:webHidden/>
                 <w:rStyle w:val="Enlacedelndice"/>
-                <w:vanish w:val="false"/>
-                <w:color w:val="000000"/>
-                <w:u w:val="none"/>
               </w:rPr>
               <w:t>Acta de reunión de revisión</w:t>
               <w:tab/>
-              <w:t>3</w:t>
+              <w:t>8</w:t>
             </w:r>
           </w:hyperlink>
         </w:p>
         <w:p>
           <w:pPr>
-            <w:pStyle w:val="LOnormal"/>
-            <w:widowControl w:val="false"/>
+            <w:pStyle w:val="Sumario3"/>
             <w:tabs>
-              <w:tab w:val="clear" w:pos="720"/>
-              <w:tab w:val="right" w:pos="12000" w:leader="none"/>
+              <w:tab w:val="clear" w:pos="8482"/>
+              <w:tab w:val="right" w:pos="9049" w:leader="dot"/>
             </w:tabs>
-            <w:spacing w:lineRule="auto" w:line="240" w:before="60" w:after="0"/>
-            <w:ind w:left="720" w:firstLine="720"/>
-            <w:jc w:val="left"/>
-            <w:rPr>
-              <w:color w:val="000000"/>
-              <w:u w:val="none"/>
-            </w:rPr>
+            <w:rPr/>
           </w:pPr>
-          <w:hyperlink w:anchor="_q9t3j5iiondg">
+          <w:hyperlink w:anchor="__RefHeading___Toc2217_241456848">
             <w:r>
               <w:rPr>
                 <w:webHidden/>
                 <w:rStyle w:val="Enlacedelndice"/>
-                <w:vanish w:val="false"/>
-                <w:color w:val="000000"/>
-                <w:u w:val="none"/>
               </w:rPr>
               <w:t>Acta de reunión de retrospectiva</w:t>
               <w:tab/>
-              <w:t>3</w:t>
+              <w:t>9</w:t>
             </w:r>
           </w:hyperlink>
         </w:p>
         <w:p>
           <w:pPr>
-            <w:pStyle w:val="LOnormal"/>
-            <w:widowControl w:val="false"/>
+            <w:pStyle w:val="Sumario2"/>
             <w:tabs>
-              <w:tab w:val="clear" w:pos="720"/>
-              <w:tab w:val="right" w:pos="12000" w:leader="none"/>
+              <w:tab w:val="clear" w:pos="8766"/>
+              <w:tab w:val="right" w:pos="9049" w:leader="dot"/>
             </w:tabs>
-            <w:spacing w:lineRule="auto" w:line="240" w:before="60" w:after="0"/>
-            <w:ind w:left="360" w:hanging="0"/>
-            <w:jc w:val="left"/>
-            <w:rPr>
-              <w:color w:val="000000"/>
-              <w:u w:val="none"/>
-            </w:rPr>
+            <w:rPr/>
           </w:pPr>
-          <w:hyperlink w:anchor="_4q85ivtdadiq">
+          <w:hyperlink w:anchor="__RefHeading___Toc2201_241456848">
             <w:r>
               <w:rPr>
                 <w:webHidden/>
                 <w:rStyle w:val="Enlacedelndice"/>
-                <w:vanish w:val="false"/>
-                <w:color w:val="000000"/>
-                <w:u w:val="none"/>
               </w:rPr>
               <w:t>Sprint 2</w:t>
               <w:tab/>
-              <w:t>3</w:t>
+              <w:t>9</w:t>
             </w:r>
           </w:hyperlink>
         </w:p>
         <w:p>
           <w:pPr>
-            <w:pStyle w:val="LOnormal"/>
-            <w:widowControl w:val="false"/>
+            <w:pStyle w:val="Sumario2"/>
             <w:tabs>
-              <w:tab w:val="clear" w:pos="720"/>
-              <w:tab w:val="right" w:pos="12000" w:leader="none"/>
+              <w:tab w:val="clear" w:pos="8766"/>
+              <w:tab w:val="right" w:pos="9049" w:leader="dot"/>
             </w:tabs>
-            <w:spacing w:lineRule="auto" w:line="240" w:before="60" w:after="0"/>
-            <w:ind w:left="720" w:firstLine="720"/>
-            <w:jc w:val="left"/>
-            <w:rPr>
-              <w:color w:val="000000"/>
-              <w:u w:val="none"/>
-            </w:rPr>
+            <w:rPr/>
           </w:pPr>
-          <w:hyperlink w:anchor="_i1exp53hwgb5">
+          <w:hyperlink w:anchor="__RefHeading___Toc2199_241456848">
             <w:r>
               <w:rPr>
                 <w:webHidden/>
                 <w:rStyle w:val="Enlacedelndice"/>
-                <w:vanish w:val="false"/>
-                <w:color w:val="000000"/>
-                <w:u w:val="none"/>
               </w:rPr>
               <w:t>Descripción</w:t>
               <w:tab/>
-              <w:t>3</w:t>
+              <w:t>9</w:t>
             </w:r>
           </w:hyperlink>
         </w:p>
         <w:p>
           <w:pPr>
-            <w:pStyle w:val="LOnormal"/>
-            <w:widowControl w:val="false"/>
+            <w:pStyle w:val="Sumario3"/>
             <w:tabs>
-              <w:tab w:val="clear" w:pos="720"/>
-              <w:tab w:val="right" w:pos="12000" w:leader="none"/>
+              <w:tab w:val="clear" w:pos="8482"/>
+              <w:tab w:val="right" w:pos="9049" w:leader="dot"/>
             </w:tabs>
-            <w:spacing w:lineRule="auto" w:line="240" w:before="60" w:after="0"/>
-            <w:ind w:left="720" w:firstLine="720"/>
-            <w:jc w:val="left"/>
-            <w:rPr>
-              <w:color w:val="000000"/>
-              <w:u w:val="none"/>
-            </w:rPr>
+            <w:rPr/>
           </w:pPr>
-          <w:hyperlink w:anchor="_djdj5x6qorpb">
+          <w:hyperlink w:anchor="__RefHeading___Toc2215_241456848">
             <w:r>
               <w:rPr>
                 <w:webHidden/>
                 <w:rStyle w:val="Enlacedelndice"/>
-                <w:vanish w:val="false"/>
-                <w:color w:val="000000"/>
-                <w:u w:val="none"/>
-              </w:rPr>
-              <w:t>Contenido de la  pila</w:t>
+              </w:rPr>
+              <w:t>Contenido de la pila</w:t>
               <w:tab/>
-              <w:t>3</w:t>
+              <w:t>10</w:t>
             </w:r>
           </w:hyperlink>
         </w:p>
         <w:p>
           <w:pPr>
-            <w:pStyle w:val="LOnormal"/>
-            <w:widowControl w:val="false"/>
+            <w:pStyle w:val="Sumario3"/>
             <w:tabs>
-              <w:tab w:val="clear" w:pos="720"/>
-              <w:tab w:val="right" w:pos="12000" w:leader="none"/>
+              <w:tab w:val="clear" w:pos="8482"/>
+              <w:tab w:val="right" w:pos="9049" w:leader="dot"/>
             </w:tabs>
-            <w:spacing w:lineRule="auto" w:line="240" w:before="60" w:after="0"/>
-            <w:ind w:left="720" w:firstLine="720"/>
-            <w:jc w:val="left"/>
-            <w:rPr>
-              <w:color w:val="000000"/>
-              <w:u w:val="none"/>
-            </w:rPr>
+            <w:rPr/>
           </w:pPr>
-          <w:hyperlink w:anchor="_p2x7izjqga69">
+          <w:hyperlink w:anchor="__RefHeading___Toc2213_241456848">
             <w:r>
               <w:rPr>
                 <w:webHidden/>
                 <w:rStyle w:val="Enlacedelndice"/>
-                <w:vanish w:val="false"/>
-                <w:color w:val="000000"/>
-                <w:u w:val="none"/>
               </w:rPr>
               <w:t>Acta de reunión de planificación</w:t>
               <w:tab/>
-              <w:t>3</w:t>
+              <w:t>11</w:t>
             </w:r>
           </w:hyperlink>
         </w:p>
         <w:p>
           <w:pPr>
-            <w:pStyle w:val="LOnormal"/>
-            <w:widowControl w:val="false"/>
+            <w:pStyle w:val="Sumario3"/>
             <w:tabs>
-              <w:tab w:val="clear" w:pos="720"/>
-              <w:tab w:val="right" w:pos="12000" w:leader="none"/>
+              <w:tab w:val="clear" w:pos="8482"/>
+              <w:tab w:val="right" w:pos="9049" w:leader="dot"/>
             </w:tabs>
-            <w:spacing w:lineRule="auto" w:line="240" w:before="60" w:after="0"/>
-            <w:ind w:left="720" w:firstLine="720"/>
-            <w:jc w:val="left"/>
-            <w:rPr>
-              <w:color w:val="000000"/>
-              <w:u w:val="none"/>
-            </w:rPr>
+            <w:rPr/>
           </w:pPr>
-          <w:hyperlink w:anchor="_2v2s0u273g16">
+          <w:hyperlink w:anchor="__RefHeading___Toc2211_241456848">
             <w:r>
               <w:rPr>
                 <w:webHidden/>
                 <w:rStyle w:val="Enlacedelndice"/>
-                <w:vanish w:val="false"/>
-                <w:color w:val="000000"/>
-                <w:u w:val="none"/>
               </w:rPr>
               <w:t>Acta de reunión de revisión</w:t>
               <w:tab/>
-              <w:t>3</w:t>
+              <w:t>12</w:t>
             </w:r>
           </w:hyperlink>
         </w:p>
         <w:p>
           <w:pPr>
-            <w:pStyle w:val="LOnormal"/>
-            <w:widowControl w:val="false"/>
+            <w:pStyle w:val="Sumario3"/>
             <w:tabs>
-              <w:tab w:val="clear" w:pos="720"/>
-              <w:tab w:val="right" w:pos="12000" w:leader="none"/>
+              <w:tab w:val="clear" w:pos="8482"/>
+              <w:tab w:val="right" w:pos="9049" w:leader="dot"/>
             </w:tabs>
-            <w:spacing w:lineRule="auto" w:line="240" w:before="60" w:after="0"/>
-            <w:ind w:left="720" w:firstLine="720"/>
-            <w:jc w:val="left"/>
-            <w:rPr>
-              <w:color w:val="000000"/>
-              <w:u w:val="none"/>
-            </w:rPr>
+            <w:rPr/>
           </w:pPr>
-          <w:hyperlink w:anchor="_g9mm627a78gv">
+          <w:hyperlink w:anchor="__RefHeading___Toc2209_241456848">
             <w:r>
               <w:rPr>
                 <w:webHidden/>
                 <w:rStyle w:val="Enlacedelndice"/>
-                <w:vanish w:val="false"/>
-                <w:color w:val="000000"/>
-                <w:u w:val="none"/>
               </w:rPr>
               <w:t>Acta de reunión de retrospectiva</w:t>
               <w:tab/>
-              <w:t>3</w:t>
+              <w:t>13</w:t>
             </w:r>
           </w:hyperlink>
         </w:p>
         <w:p>
           <w:pPr>
-            <w:pStyle w:val="LOnormal"/>
-            <w:widowControl w:val="false"/>
-            <w:tabs>
-              <w:tab w:val="clear" w:pos="720"/>
-              <w:tab w:val="right" w:pos="12000" w:leader="none"/>
-            </w:tabs>
-            <w:spacing w:lineRule="auto" w:line="240" w:before="60" w:after="0"/>
-            <w:ind w:hanging="0"/>
-            <w:jc w:val="left"/>
-            <w:rPr>
-              <w:b/>
-              <w:b/>
-              <w:color w:val="000000"/>
-              <w:u w:val="none"/>
-            </w:rPr>
+            <w:pStyle w:val="Sumario1"/>
+            <w:rPr/>
           </w:pPr>
-          <w:hyperlink w:anchor="_u8tlr114acxy">
+          <w:hyperlink w:anchor="__RefHeading___Toc2189_241456848">
             <w:r>
               <w:rPr>
                 <w:webHidden/>
                 <w:rStyle w:val="Enlacedelndice"/>
-                <w:b/>
-                <w:vanish w:val="false"/>
-                <w:color w:val="000000"/>
-                <w:u w:val="none"/>
               </w:rPr>
               <w:t>Pruebas de unidad</w:t>
               <w:tab/>
-              <w:t>3</w:t>
+              <w:t>13</w:t>
             </w:r>
           </w:hyperlink>
         </w:p>
         <w:p>
           <w:pPr>
-            <w:pStyle w:val="LOnormal"/>
-            <w:widowControl w:val="false"/>
+            <w:pStyle w:val="Sumario2"/>
             <w:tabs>
-              <w:tab w:val="clear" w:pos="720"/>
-              <w:tab w:val="right" w:pos="12000" w:leader="none"/>
+              <w:tab w:val="clear" w:pos="8766"/>
+              <w:tab w:val="right" w:pos="9049" w:leader="dot"/>
             </w:tabs>
-            <w:spacing w:lineRule="auto" w:line="240" w:before="60" w:after="0"/>
-            <w:ind w:left="360" w:hanging="0"/>
-            <w:jc w:val="left"/>
-            <w:rPr>
-              <w:color w:val="000000"/>
-              <w:u w:val="none"/>
-            </w:rPr>
+            <w:rPr/>
           </w:pPr>
-          <w:hyperlink w:anchor="_k85wami4jl9h">
+          <w:hyperlink w:anchor="__RefHeading___Toc2197_241456848">
             <w:r>
               <w:rPr>
                 <w:webHidden/>
                 <w:rStyle w:val="Enlacedelndice"/>
-                <w:vanish w:val="false"/>
-                <w:color w:val="000000"/>
-                <w:u w:val="none"/>
               </w:rPr>
               <w:t>Prueba de caja blanca</w:t>
               <w:tab/>
-              <w:t>3</w:t>
+              <w:t>13</w:t>
             </w:r>
           </w:hyperlink>
         </w:p>
         <w:p>
           <w:pPr>
-            <w:pStyle w:val="LOnormal"/>
-            <w:widowControl w:val="false"/>
+            <w:pStyle w:val="Sumario3"/>
             <w:tabs>
-              <w:tab w:val="clear" w:pos="720"/>
-              <w:tab w:val="right" w:pos="12000" w:leader="none"/>
+              <w:tab w:val="clear" w:pos="8482"/>
+              <w:tab w:val="right" w:pos="9049" w:leader="dot"/>
             </w:tabs>
-            <w:spacing w:lineRule="auto" w:line="240" w:before="60" w:after="0"/>
-            <w:ind w:left="360" w:hanging="0"/>
-            <w:jc w:val="left"/>
-            <w:rPr>
-              <w:color w:val="000000"/>
-              <w:u w:val="none"/>
-            </w:rPr>
+            <w:rPr/>
           </w:pPr>
-          <w:hyperlink w:anchor="_kyxahyceyftw">
+          <w:hyperlink w:anchor="__RefHeading___Toc2207_241456848">
             <w:r>
               <w:rPr>
                 <w:webHidden/>
                 <w:rStyle w:val="Enlacedelndice"/>
-                <w:vanish w:val="false"/>
-                <w:color w:val="000000"/>
-                <w:u w:val="none"/>
-              </w:rPr>
-              <w:t>Prueba de caja negra</w:t>
+              </w:rPr>
+              <w:t>Cálculo de la complejidad ciclomática</w:t>
               <w:tab/>
-              <w:t>3</w:t>
+              <w:t>13</w:t>
             </w:r>
           </w:hyperlink>
         </w:p>
         <w:p>
           <w:pPr>
-            <w:pStyle w:val="LOnormal"/>
-            <w:widowControl w:val="false"/>
+            <w:pStyle w:val="Sumario2"/>
             <w:tabs>
-              <w:tab w:val="clear" w:pos="720"/>
-              <w:tab w:val="right" w:pos="12000" w:leader="none"/>
+              <w:tab w:val="clear" w:pos="8766"/>
+              <w:tab w:val="right" w:pos="9049" w:leader="dot"/>
             </w:tabs>
-            <w:spacing w:lineRule="auto" w:line="240" w:before="60" w:after="0"/>
-            <w:ind w:hanging="0"/>
-            <w:jc w:val="left"/>
-            <w:rPr>
-              <w:b/>
-              <w:b/>
-              <w:color w:val="000000"/>
-              <w:u w:val="none"/>
-            </w:rPr>
+            <w:rPr/>
           </w:pPr>
-          <w:hyperlink w:anchor="_14bhisa19w85">
+          <w:hyperlink w:anchor="__RefHeading___Toc2195_241456848">
             <w:r>
               <w:rPr>
                 <w:webHidden/>
                 <w:rStyle w:val="Enlacedelndice"/>
-                <w:b/>
-                <w:vanish w:val="false"/>
-                <w:color w:val="000000"/>
-                <w:u w:val="none"/>
+              </w:rPr>
+              <w:t>Prueba de caja negra</w:t>
+              <w:tab/>
+              <w:t>16</w:t>
+            </w:r>
+          </w:hyperlink>
+        </w:p>
+        <w:p>
+          <w:pPr>
+            <w:pStyle w:val="Sumario3"/>
+            <w:tabs>
+              <w:tab w:val="clear" w:pos="8482"/>
+              <w:tab w:val="right" w:pos="9049" w:leader="dot"/>
+            </w:tabs>
+            <w:rPr/>
+          </w:pPr>
+          <w:hyperlink w:anchor="__RefHeading___Toc2205_241456848">
+            <w:r>
+              <w:rPr>
+                <w:webHidden/>
+                <w:rStyle w:val="Enlacedelndice"/>
+              </w:rPr>
+              <w:t>Partición de equivalencia</w:t>
+              <w:tab/>
+              <w:t>16</w:t>
+            </w:r>
+          </w:hyperlink>
+        </w:p>
+        <w:p>
+          <w:pPr>
+            <w:pStyle w:val="Sumario4"/>
+            <w:tabs>
+              <w:tab w:val="clear" w:pos="8199"/>
+              <w:tab w:val="right" w:pos="9049" w:leader="dot"/>
+            </w:tabs>
+            <w:rPr/>
+          </w:pPr>
+          <w:hyperlink w:anchor="__RefHeading___Toc2225_241456848">
+            <w:r>
+              <w:rPr>
+                <w:webHidden/>
+                <w:rStyle w:val="Enlacedelndice"/>
+              </w:rPr>
+              <w:t>Identificación de las clases de equivalencia</w:t>
+              <w:tab/>
+              <w:t>16</w:t>
+            </w:r>
+          </w:hyperlink>
+        </w:p>
+        <w:p>
+          <w:pPr>
+            <w:pStyle w:val="Sumario4"/>
+            <w:tabs>
+              <w:tab w:val="clear" w:pos="8199"/>
+              <w:tab w:val="right" w:pos="9049" w:leader="dot"/>
+            </w:tabs>
+            <w:rPr/>
+          </w:pPr>
+          <w:hyperlink w:anchor="__RefHeading___Toc2227_241456848">
+            <w:r>
+              <w:rPr>
+                <w:webHidden/>
+                <w:rStyle w:val="Enlacedelndice"/>
+              </w:rPr>
+              <w:t>Creación de los casos de prueba</w:t>
+              <w:tab/>
+              <w:t>17</w:t>
+            </w:r>
+          </w:hyperlink>
+        </w:p>
+        <w:p>
+          <w:pPr>
+            <w:pStyle w:val="Sumario1"/>
+            <w:rPr/>
+          </w:pPr>
+          <w:hyperlink w:anchor="__RefHeading___Toc2187_241456848">
+            <w:r>
+              <w:rPr>
+                <w:webHidden/>
+                <w:rStyle w:val="Enlacedelndice"/>
               </w:rPr>
               <w:t>Controlador de versiones</w:t>
               <w:tab/>
-              <w:t>3</w:t>
+              <w:t>18</w:t>
             </w:r>
           </w:hyperlink>
           <w:r>
             <w:rPr>
               <w:rStyle w:val="Enlacedelndice"/>
-              <w:u w:val="none"/>
-              <w:b/>
-              <w:vanish w:val="false"/>
-              <w:color w:val="000000"/>
             </w:rPr>
             <w:fldChar w:fldCharType="end"/>
           </w:r>
@@ -1357,20 +1185,6 @@
         </w:rPr>
       </w:pPr>
       <w:r>
-        <w:rPr>
-          <w:b/>
-        </w:rPr>
-      </w:r>
-    </w:p>
-    <w:p>
-      <w:pPr>
-        <w:pStyle w:val="LOnormal"/>
-        <w:pageBreakBefore w:val="false"/>
-        <w:spacing w:lineRule="auto" w:line="240" w:before="240" w:after="160"/>
-        <w:ind w:left="0" w:hanging="0"/>
-        <w:rPr/>
-      </w:pPr>
-      <w:r>
         <w:rPr/>
       </w:r>
       <w:r>
@@ -1382,8 +1196,10 @@
         <w:pStyle w:val="Ttulo1"/>
         <w:rPr/>
       </w:pPr>
-      <w:bookmarkStart w:id="6" w:name="_1cdupni0kvxg"/>
+      <w:bookmarkStart w:id="6" w:name="__RefHeading___Toc2185_241456848"/>
+      <w:bookmarkStart w:id="7" w:name="_1cdupni0kvxg"/>
       <w:bookmarkEnd w:id="6"/>
+      <w:bookmarkEnd w:id="7"/>
       <w:r>
         <w:rPr/>
         <w:t>Descripción de la funcionalidad final de la aplicación.</w:t>
@@ -1855,8 +1671,10 @@
         <w:pStyle w:val="Ttulo1"/>
         <w:rPr/>
       </w:pPr>
-      <w:bookmarkStart w:id="7" w:name="_2yyfl4cuo7wu"/>
-      <w:bookmarkEnd w:id="7"/>
+      <w:bookmarkStart w:id="8" w:name="__RefHeading___Toc2191_241456848"/>
+      <w:bookmarkStart w:id="9" w:name="_2yyfl4cuo7wu"/>
+      <w:bookmarkEnd w:id="8"/>
+      <w:bookmarkEnd w:id="9"/>
       <w:r>
         <w:rPr/>
         <w:t>SCRUM</w:t>
@@ -1867,8 +1685,10 @@
         <w:pStyle w:val="Ttulo2"/>
         <w:rPr/>
       </w:pPr>
-      <w:bookmarkStart w:id="8" w:name="_sene97fnfaqg"/>
-      <w:bookmarkEnd w:id="8"/>
+      <w:bookmarkStart w:id="10" w:name="__RefHeading___Toc2193_241456848"/>
+      <w:bookmarkStart w:id="11" w:name="_sene97fnfaqg"/>
+      <w:bookmarkEnd w:id="10"/>
+      <w:bookmarkEnd w:id="11"/>
       <w:r>
         <w:rPr/>
         <w:t>Sprint 1</w:t>
@@ -1879,8 +1699,10 @@
         <w:pStyle w:val="Ttulo3"/>
         <w:rPr/>
       </w:pPr>
-      <w:bookmarkStart w:id="9" w:name="_iu6b7j95gctt"/>
-      <w:bookmarkEnd w:id="9"/>
+      <w:bookmarkStart w:id="12" w:name="__RefHeading___Toc2203_241456848"/>
+      <w:bookmarkStart w:id="13" w:name="_iu6b7j95gctt"/>
+      <w:bookmarkEnd w:id="12"/>
+      <w:bookmarkEnd w:id="13"/>
       <w:r>
         <w:rPr/>
         <w:t>Descripción</w:t>
@@ -2001,8 +1823,10 @@
         <w:pStyle w:val="Ttulo3"/>
         <w:rPr/>
       </w:pPr>
-      <w:bookmarkStart w:id="10" w:name="_zc8bo81k2lxe"/>
-      <w:bookmarkEnd w:id="10"/>
+      <w:bookmarkStart w:id="14" w:name="__RefHeading___Toc2223_241456848"/>
+      <w:bookmarkStart w:id="15" w:name="_zc8bo81k2lxe"/>
+      <w:bookmarkEnd w:id="14"/>
+      <w:bookmarkEnd w:id="15"/>
       <w:r>
         <w:rPr/>
         <w:t>Contenido de la  pila</w:t>
@@ -4265,8 +4089,10 @@
         <w:pStyle w:val="Ttulo3"/>
         <w:rPr/>
       </w:pPr>
-      <w:bookmarkStart w:id="11" w:name="_30x9khkcjujq"/>
-      <w:bookmarkEnd w:id="11"/>
+      <w:bookmarkStart w:id="16" w:name="__RefHeading___Toc2221_241456848"/>
+      <w:bookmarkStart w:id="17" w:name="_30x9khkcjujq"/>
+      <w:bookmarkEnd w:id="16"/>
+      <w:bookmarkEnd w:id="17"/>
       <w:r>
         <w:rPr/>
         <w:t>Acta de reunión de planificación</w:t>
@@ -4544,8 +4370,10 @@
         <w:pStyle w:val="Ttulo3"/>
         <w:rPr/>
       </w:pPr>
-      <w:bookmarkStart w:id="12" w:name="_to51pvf4n4b"/>
-      <w:bookmarkEnd w:id="12"/>
+      <w:bookmarkStart w:id="18" w:name="__RefHeading___Toc2219_241456848"/>
+      <w:bookmarkStart w:id="19" w:name="_to51pvf4n4b"/>
+      <w:bookmarkEnd w:id="18"/>
+      <w:bookmarkEnd w:id="19"/>
       <w:r>
         <w:rPr/>
         <w:t>Acta de reunión de revisión</w:t>
@@ -4724,8 +4552,10 @@
         <w:pStyle w:val="Ttulo3"/>
         <w:rPr/>
       </w:pPr>
-      <w:bookmarkStart w:id="13" w:name="_q9t3j5iiondg"/>
-      <w:bookmarkEnd w:id="13"/>
+      <w:bookmarkStart w:id="20" w:name="__RefHeading___Toc2217_241456848"/>
+      <w:bookmarkStart w:id="21" w:name="_q9t3j5iiondg"/>
+      <w:bookmarkEnd w:id="20"/>
+      <w:bookmarkEnd w:id="21"/>
       <w:r>
         <w:rPr/>
         <w:t>Acta de reunión de retrospectiva</w:t>
@@ -4947,8 +4777,10 @@
         <w:ind w:hanging="0"/>
         <w:rPr/>
       </w:pPr>
-      <w:bookmarkStart w:id="14" w:name="_4q85ivtdadiq"/>
-      <w:bookmarkEnd w:id="14"/>
+      <w:bookmarkStart w:id="22" w:name="__RefHeading___Toc2201_241456848"/>
+      <w:bookmarkStart w:id="23" w:name="_4q85ivtdadiq"/>
+      <w:bookmarkEnd w:id="22"/>
+      <w:bookmarkEnd w:id="23"/>
       <w:r>
         <w:rPr/>
         <w:t>Sprint 2</w:t>
@@ -4960,8 +4792,10 @@
         <w:ind w:hanging="0"/>
         <w:rPr/>
       </w:pPr>
-      <w:bookmarkStart w:id="15" w:name="_i1exp53hwgb5"/>
-      <w:bookmarkEnd w:id="15"/>
+      <w:bookmarkStart w:id="24" w:name="__RefHeading___Toc2199_241456848"/>
+      <w:bookmarkStart w:id="25" w:name="_i1exp53hwgb5"/>
+      <w:bookmarkEnd w:id="24"/>
+      <w:bookmarkEnd w:id="25"/>
       <w:r>
         <w:rPr/>
         <w:t>Descripción</w:t>
@@ -5074,8 +4908,10 @@
         <w:pStyle w:val="Ttulo3"/>
         <w:rPr/>
       </w:pPr>
-      <w:bookmarkStart w:id="16" w:name="_djdj5x6qorpb"/>
-      <w:bookmarkEnd w:id="16"/>
+      <w:bookmarkStart w:id="26" w:name="__RefHeading___Toc2215_241456848"/>
+      <w:bookmarkStart w:id="27" w:name="_djdj5x6qorpb"/>
+      <w:bookmarkEnd w:id="26"/>
+      <w:bookmarkEnd w:id="27"/>
       <w:r>
         <w:rPr/>
         <w:t>Contenido de la  pila</w:t>
@@ -6776,8 +6612,10 @@
         <w:pStyle w:val="Ttulo3"/>
         <w:rPr/>
       </w:pPr>
-      <w:bookmarkStart w:id="17" w:name="_p2x7izjqga69"/>
-      <w:bookmarkEnd w:id="17"/>
+      <w:bookmarkStart w:id="28" w:name="__RefHeading___Toc2213_241456848"/>
+      <w:bookmarkStart w:id="29" w:name="_p2x7izjqga69"/>
+      <w:bookmarkEnd w:id="28"/>
+      <w:bookmarkEnd w:id="29"/>
       <w:r>
         <w:rPr/>
         <w:t>Acta de reunión de planificación</w:t>
@@ -6984,8 +6822,10 @@
         <w:pStyle w:val="Ttulo3"/>
         <w:rPr/>
       </w:pPr>
-      <w:bookmarkStart w:id="18" w:name="_2v2s0u273g16"/>
-      <w:bookmarkEnd w:id="18"/>
+      <w:bookmarkStart w:id="30" w:name="__RefHeading___Toc2211_241456848"/>
+      <w:bookmarkStart w:id="31" w:name="_2v2s0u273g16"/>
+      <w:bookmarkEnd w:id="30"/>
+      <w:bookmarkEnd w:id="31"/>
       <w:r>
         <w:rPr/>
         <w:t>Acta de reunión de revisión</w:t>
@@ -7016,23 +6856,7 @@
       </w:pPr>
       <w:r>
         <w:rPr/>
-        <w:t xml:space="preserve">Fecha de realización: </w:t>
-      </w:r>
-      <w:r>
-        <w:rPr/>
-        <w:t>2</w:t>
-      </w:r>
-      <w:r>
-        <w:rPr/>
-        <w:t xml:space="preserve"> </w:t>
-      </w:r>
-      <w:r>
-        <w:rPr/>
-        <w:t>junio</w:t>
-      </w:r>
-      <w:r>
-        <w:rPr/>
-        <w:t xml:space="preserve"> 2023</w:t>
+        <w:t>Fecha de realización: 2 junio 2023</w:t>
       </w:r>
     </w:p>
     <w:p>
@@ -7046,11 +6870,7 @@
       </w:pPr>
       <w:r>
         <w:rPr/>
-        <w:t xml:space="preserve">Número de Sprint </w:t>
-      </w:r>
-      <w:r>
-        <w:rPr/>
-        <w:t>2</w:t>
+        <w:t>Número de Sprint 2</w:t>
       </w:r>
     </w:p>
     <w:p>
@@ -7216,8 +7036,10 @@
         <w:pStyle w:val="Ttulo3"/>
         <w:rPr/>
       </w:pPr>
-      <w:bookmarkStart w:id="19" w:name="_g9mm627a78gv"/>
-      <w:bookmarkEnd w:id="19"/>
+      <w:bookmarkStart w:id="32" w:name="__RefHeading___Toc2209_241456848"/>
+      <w:bookmarkStart w:id="33" w:name="_g9mm627a78gv"/>
+      <w:bookmarkEnd w:id="32"/>
+      <w:bookmarkEnd w:id="33"/>
       <w:r>
         <w:rPr/>
         <w:t>Acta de reunión de retrospectiva</w:t>
@@ -7248,23 +7070,7 @@
       </w:pPr>
       <w:r>
         <w:rPr/>
-        <w:t xml:space="preserve">Fecha de realización: </w:t>
-      </w:r>
-      <w:r>
-        <w:rPr/>
-        <w:t>2</w:t>
-      </w:r>
-      <w:r>
-        <w:rPr/>
-        <w:t xml:space="preserve"> </w:t>
-      </w:r>
-      <w:r>
-        <w:rPr/>
-        <w:t>junio</w:t>
-      </w:r>
-      <w:r>
-        <w:rPr/>
-        <w:t xml:space="preserve"> 2023.</w:t>
+        <w:t>Fecha de realización: 2 junio 2023.</w:t>
       </w:r>
     </w:p>
     <w:p>
@@ -7278,11 +7084,7 @@
       </w:pPr>
       <w:r>
         <w:rPr/>
-        <w:t xml:space="preserve">Número de Sprint </w:t>
-      </w:r>
-      <w:r>
-        <w:rPr/>
-        <w:t>2.</w:t>
+        <w:t>Número de Sprint 2.</w:t>
       </w:r>
     </w:p>
     <w:p>
@@ -7513,8 +7315,10 @@
         <w:pStyle w:val="Ttulo1"/>
         <w:rPr/>
       </w:pPr>
-      <w:bookmarkStart w:id="20" w:name="_u8tlr114acxy"/>
-      <w:bookmarkEnd w:id="20"/>
+      <w:bookmarkStart w:id="34" w:name="__RefHeading___Toc2189_241456848"/>
+      <w:bookmarkStart w:id="35" w:name="_u8tlr114acxy"/>
+      <w:bookmarkEnd w:id="34"/>
+      <w:bookmarkEnd w:id="35"/>
       <w:r>
         <w:rPr/>
         <w:t>Pruebas de unidad</w:t>
@@ -7525,8 +7329,10 @@
         <w:pStyle w:val="Ttulo2"/>
         <w:rPr/>
       </w:pPr>
-      <w:bookmarkStart w:id="21" w:name="_k85wami4jl9h"/>
-      <w:bookmarkEnd w:id="21"/>
+      <w:bookmarkStart w:id="36" w:name="__RefHeading___Toc2197_241456848"/>
+      <w:bookmarkStart w:id="37" w:name="_k85wami4jl9h"/>
+      <w:bookmarkEnd w:id="36"/>
+      <w:bookmarkEnd w:id="37"/>
       <w:r>
         <w:rPr/>
         <w:t>Prueba de caja blanca</w:t>
@@ -7537,6 +7343,8 @@
         <w:pStyle w:val="Ttulo3"/>
         <w:rPr/>
       </w:pPr>
+      <w:bookmarkStart w:id="38" w:name="__RefHeading___Toc2207_241456848"/>
+      <w:bookmarkEnd w:id="38"/>
       <w:r>
         <w:rPr/>
         <w:t>C</w:t>
@@ -7574,18 +7382,7 @@
           <w:szCs w:val="22"/>
           <w:lang w:val="es-ES" w:eastAsia="zh-CN" w:bidi="hi-IN"/>
         </w:rPr>
-        <w:t xml:space="preserve">Código extraído de la función getProximoEvento(data) situado </w:t>
-      </w:r>
-      <w:r>
-        <w:rPr>
-          <w:rFonts w:eastAsia="Exo 2" w:cs="Exo 2"/>
-          <w:color w:val="auto"/>
-          <w:kern w:val="0"/>
-          <w:sz w:val="22"/>
-          <w:szCs w:val="22"/>
-          <w:lang w:val="es-ES" w:eastAsia="zh-CN" w:bidi="hi-IN"/>
-        </w:rPr>
-        <w:t>el directorio client/src/App.js.</w:t>
+        <w:t>Código extraído de la función getProximoEvento(data) situado el directorio client/src/App.js.</w:t>
       </w:r>
     </w:p>
     <w:p>
@@ -7615,7 +7412,14 @@
         </w:rPr>
       </w:pPr>
       <w:r>
-        <w:rPr/>
+        <w:rPr>
+          <w:rFonts w:eastAsia="Exo 2" w:cs="Exo 2"/>
+          <w:color w:val="auto"/>
+          <w:kern w:val="0"/>
+          <w:sz w:val="28"/>
+          <w:szCs w:val="28"/>
+          <w:lang w:val="es-ES" w:eastAsia="zh-CN" w:bidi="hi-IN"/>
+        </w:rPr>
       </w:r>
       <w:r>
         <w:br w:type="page"/>
@@ -7631,7 +7435,7 @@
         <mc:AlternateContent>
           <mc:Choice Requires="wps">
             <w:drawing>
-              <wp:anchor behindDoc="0" distT="0" distB="0" distL="0" distR="0" simplePos="0" locked="0" layoutInCell="0" allowOverlap="1" relativeHeight="21">
+              <wp:anchor behindDoc="0" distT="635" distB="635" distL="635" distR="635" simplePos="0" locked="0" layoutInCell="0" allowOverlap="1" relativeHeight="21">
                 <wp:simplePos x="0" y="0"/>
                 <wp:positionH relativeFrom="column">
                   <wp:posOffset>66040</wp:posOffset>
@@ -7646,7 +7450,7 @@
                 <a:graphic xmlns:a="http://schemas.openxmlformats.org/drawingml/2006/main">
                   <a:graphicData uri="http://schemas.microsoft.com/office/word/2010/wordprocessingShape">
                     <wps:wsp>
-                      <wps:cNvSpPr txBox="1"/>
+                      <wps:cNvSpPr/>
                       <wps:spPr>
                         <a:xfrm>
                           <a:off x="0" y="0"/>
@@ -7663,19 +7467,23 @@
                           <a:prstDash val="sysDot"/>
                         </a:ln>
                       </wps:spPr>
+                      <wps:style>
+                        <a:lnRef idx="0"/>
+                        <a:fillRef idx="0"/>
+                        <a:effectRef idx="0"/>
+                        <a:fontRef idx="minor"/>
+                      </wps:style>
                       <wps:txbx>
                         <w:txbxContent>
                           <w:p>
                             <w:pPr>
-                              <w:overflowPunct w:val="false"/>
-                              <w:spacing w:before="0" w:after="0" w:lineRule="auto" w:line="240"/>
+                              <w:pStyle w:val="Contenidodelmarco"/>
+                              <w:overflowPunct w:val="true"/>
+                              <w:spacing w:lineRule="auto" w:line="240" w:before="0" w:after="0"/>
                               <w:ind w:hanging="0"/>
                               <w:jc w:val="left"/>
                               <w:rPr/>
                             </w:pPr>
-                            <w:r>
-                              <w:rPr/>
-                            </w:r>
                             <w:r>
                               <w:rPr/>
                               <w:t>function getProximoEvento(data){</w:t>
@@ -7683,18 +7491,13 @@
                           </w:p>
                           <w:p>
                             <w:pPr>
-                              <w:overflowPunct w:val="false"/>
-                              <w:spacing w:before="0" w:after="0" w:lineRule="auto" w:line="240"/>
+                              <w:pStyle w:val="Contenidodelmarco"/>
+                              <w:overflowPunct w:val="true"/>
+                              <w:spacing w:lineRule="auto" w:line="240" w:before="0" w:after="0"/>
                               <w:ind w:hanging="0"/>
                               <w:jc w:val="left"/>
                               <w:rPr/>
                             </w:pPr>
-                            <w:r>
-                              <w:rPr/>
-                            </w:r>
-                            <w:r>
-                              <w:rPr/>
-                            </w:r>
                             <w:r>
                               <w:rPr/>
                               <w:t>const CurrentDate = new Date();</w:t>
@@ -7702,18 +7505,13 @@
                           </w:p>
                           <w:p>
                             <w:pPr>
-                              <w:overflowPunct w:val="false"/>
-                              <w:spacing w:before="0" w:after="0" w:lineRule="auto" w:line="240"/>
+                              <w:pStyle w:val="Contenidodelmarco"/>
+                              <w:overflowPunct w:val="true"/>
+                              <w:spacing w:lineRule="auto" w:line="240" w:before="0" w:after="0"/>
                               <w:ind w:hanging="0"/>
                               <w:jc w:val="left"/>
                               <w:rPr/>
                             </w:pPr>
-                            <w:r>
-                              <w:rPr/>
-                            </w:r>
-                            <w:r>
-                              <w:rPr/>
-                            </w:r>
                             <w:r>
                               <w:rPr/>
                               <w:t>let evento = data[0];</w:t>
@@ -7721,18 +7519,13 @@
                           </w:p>
                           <w:p>
                             <w:pPr>
-                              <w:overflowPunct w:val="false"/>
-                              <w:spacing w:before="0" w:after="0" w:lineRule="auto" w:line="240"/>
+                              <w:pStyle w:val="Contenidodelmarco"/>
+                              <w:overflowPunct w:val="true"/>
+                              <w:spacing w:lineRule="auto" w:line="240" w:before="0" w:after="0"/>
                               <w:ind w:hanging="0"/>
                               <w:jc w:val="left"/>
                               <w:rPr/>
                             </w:pPr>
-                            <w:r>
-                              <w:rPr/>
-                            </w:r>
-                            <w:r>
-                              <w:rPr/>
-                            </w:r>
                             <w:r>
                               <w:rPr/>
                               <w:t>for(let i=1; i&lt;data.length; i++){</w:t>
@@ -7740,21 +7533,13 @@
                           </w:p>
                           <w:p>
                             <w:pPr>
-                              <w:overflowPunct w:val="false"/>
-                              <w:spacing w:before="0" w:after="0" w:lineRule="auto" w:line="240"/>
+                              <w:pStyle w:val="Contenidodelmarco"/>
+                              <w:overflowPunct w:val="true"/>
+                              <w:spacing w:lineRule="auto" w:line="240" w:before="0" w:after="0"/>
                               <w:ind w:hanging="0"/>
                               <w:jc w:val="left"/>
                               <w:rPr/>
                             </w:pPr>
-                            <w:r>
-                              <w:rPr/>
-                            </w:r>
-                            <w:r>
-                              <w:rPr/>
-                            </w:r>
-                            <w:r>
-                              <w:rPr/>
-                            </w:r>
                             <w:r>
                               <w:rPr/>
                               <w:t>if(CurrentDate &lt;= new Date(data[i].fecha) &amp;&amp; new Date(data[i].fecha) &lt; new Date(evento.fecha)){</w:t>
@@ -7762,24 +7547,13 @@
                           </w:p>
                           <w:p>
                             <w:pPr>
-                              <w:overflowPunct w:val="false"/>
-                              <w:spacing w:before="0" w:after="0" w:lineRule="auto" w:line="240"/>
+                              <w:pStyle w:val="Contenidodelmarco"/>
+                              <w:overflowPunct w:val="true"/>
+                              <w:spacing w:lineRule="auto" w:line="240" w:before="0" w:after="0"/>
                               <w:ind w:hanging="0"/>
                               <w:jc w:val="left"/>
                               <w:rPr/>
                             </w:pPr>
-                            <w:r>
-                              <w:rPr/>
-                            </w:r>
-                            <w:r>
-                              <w:rPr/>
-                            </w:r>
-                            <w:r>
-                              <w:rPr/>
-                            </w:r>
-                            <w:r>
-                              <w:rPr/>
-                            </w:r>
                             <w:r>
                               <w:rPr/>
                               <w:t>evento = data[i];</w:t>
@@ -7787,21 +7561,13 @@
                           </w:p>
                           <w:p>
                             <w:pPr>
-                              <w:overflowPunct w:val="false"/>
-                              <w:spacing w:before="0" w:after="0" w:lineRule="auto" w:line="240"/>
+                              <w:pStyle w:val="Contenidodelmarco"/>
+                              <w:overflowPunct w:val="true"/>
+                              <w:spacing w:lineRule="auto" w:line="240" w:before="0" w:after="0"/>
                               <w:ind w:hanging="0"/>
                               <w:jc w:val="left"/>
                               <w:rPr/>
                             </w:pPr>
-                            <w:r>
-                              <w:rPr/>
-                            </w:r>
-                            <w:r>
-                              <w:rPr/>
-                            </w:r>
-                            <w:r>
-                              <w:rPr/>
-                            </w:r>
                             <w:r>
                               <w:rPr/>
                               <w:t>}</w:t>
@@ -7809,18 +7575,13 @@
                           </w:p>
                           <w:p>
                             <w:pPr>
-                              <w:overflowPunct w:val="false"/>
-                              <w:spacing w:before="0" w:after="0" w:lineRule="auto" w:line="240"/>
+                              <w:pStyle w:val="Contenidodelmarco"/>
+                              <w:overflowPunct w:val="true"/>
+                              <w:spacing w:lineRule="auto" w:line="240" w:before="0" w:after="0"/>
                               <w:ind w:hanging="0"/>
                               <w:jc w:val="left"/>
                               <w:rPr/>
                             </w:pPr>
-                            <w:r>
-                              <w:rPr/>
-                            </w:r>
-                            <w:r>
-                              <w:rPr/>
-                            </w:r>
                             <w:r>
                               <w:rPr/>
                               <w:t>}</w:t>
@@ -7828,8 +7589,9 @@
                           </w:p>
                           <w:p>
                             <w:pPr>
-                              <w:overflowPunct w:val="false"/>
-                              <w:spacing w:before="0" w:after="0" w:lineRule="auto" w:line="240"/>
+                              <w:pStyle w:val="Contenidodelmarco"/>
+                              <w:overflowPunct w:val="true"/>
+                              <w:spacing w:lineRule="auto" w:line="240" w:before="0" w:after="0"/>
                               <w:ind w:hanging="0"/>
                               <w:jc w:val="left"/>
                               <w:rPr/>
@@ -7840,18 +7602,13 @@
                           </w:p>
                           <w:p>
                             <w:pPr>
-                              <w:overflowPunct w:val="false"/>
-                              <w:spacing w:before="0" w:after="0" w:lineRule="auto" w:line="240"/>
+                              <w:pStyle w:val="Contenidodelmarco"/>
+                              <w:overflowPunct w:val="true"/>
+                              <w:spacing w:lineRule="auto" w:line="240" w:before="0" w:after="0"/>
                               <w:ind w:hanging="0"/>
                               <w:jc w:val="left"/>
                               <w:rPr/>
                             </w:pPr>
-                            <w:r>
-                              <w:rPr/>
-                            </w:r>
-                            <w:r>
-                              <w:rPr/>
-                            </w:r>
                             <w:r>
                               <w:rPr/>
                               <w:t>setEventos(data);</w:t>
@@ -7859,18 +7616,13 @@
                           </w:p>
                           <w:p>
                             <w:pPr>
-                              <w:overflowPunct w:val="false"/>
-                              <w:spacing w:before="0" w:after="0" w:lineRule="auto" w:line="240"/>
+                              <w:pStyle w:val="Contenidodelmarco"/>
+                              <w:overflowPunct w:val="true"/>
+                              <w:spacing w:lineRule="auto" w:line="240" w:before="0" w:after="0"/>
                               <w:ind w:hanging="0"/>
                               <w:jc w:val="left"/>
                               <w:rPr/>
                             </w:pPr>
-                            <w:r>
-                              <w:rPr/>
-                            </w:r>
-                            <w:r>
-                              <w:rPr/>
-                            </w:r>
                             <w:r>
                               <w:rPr/>
                               <w:t>setProximoEvento(evento);</w:t>
@@ -7878,18 +7630,13 @@
                           </w:p>
                           <w:p>
                             <w:pPr>
-                              <w:overflowPunct w:val="false"/>
-                              <w:spacing w:before="0" w:after="0" w:lineRule="auto" w:line="240"/>
+                              <w:pStyle w:val="Contenidodelmarco"/>
+                              <w:overflowPunct w:val="true"/>
+                              <w:spacing w:lineRule="auto" w:line="240" w:before="0" w:after="0"/>
                               <w:ind w:hanging="0"/>
                               <w:jc w:val="left"/>
                               <w:rPr/>
                             </w:pPr>
-                            <w:r>
-                              <w:rPr/>
-                            </w:r>
-                            <w:r>
-                              <w:rPr/>
-                            </w:r>
                             <w:r>
                               <w:rPr/>
                               <w:t>setLoadingEventos(false);</w:t>
@@ -7897,15 +7644,13 @@
                           </w:p>
                           <w:p>
                             <w:pPr>
-                              <w:overflowPunct w:val="false"/>
-                              <w:spacing w:before="0" w:after="0" w:lineRule="auto" w:line="240"/>
+                              <w:pStyle w:val="Contenidodelmarco"/>
+                              <w:overflowPunct w:val="true"/>
+                              <w:spacing w:lineRule="auto" w:line="240" w:before="0" w:after="0"/>
                               <w:ind w:hanging="0"/>
                               <w:jc w:val="left"/>
                               <w:rPr/>
                             </w:pPr>
-                            <w:r>
-                              <w:rPr/>
-                            </w:r>
                             <w:r>
                               <w:rPr/>
                               <w:t>}</w:t>
@@ -7913,7 +7658,7 @@
                           </w:p>
                         </w:txbxContent>
                       </wps:txbx>
-                      <wps:bodyPr wrap="square" lIns="0" rIns="0" tIns="0" bIns="0" anchor="t">
+                      <wps:bodyPr lIns="0" rIns="0" tIns="0" bIns="0" anchor="t">
                         <a:noAutofit/>
                       </wps:bodyPr>
                     </wps:wsp>
@@ -7924,24 +7669,20 @@
           </mc:Choice>
           <mc:Fallback>
             <w:pict>
-              <v:shapetype id="_x0000_t202" coordsize="21600,21600" o:spt="202" path="m,l,21600l21600,21600l21600,xe">
-                <v:stroke joinstyle="miter"/>
-                <v:path gradientshapeok="t" o:connecttype="rect"/>
-              </v:shapetype>
-              <v:shape id="shape_0" ID="Marco de texto 1" stroked="t" o:allowincell="f" style="position:absolute;margin-left:5.2pt;margin-top:3.25pt;width:430.75pt;height:179.2pt;mso-wrap-style:square;v-text-anchor:top" type="_x0000_t202">
+              <v:rect id="shape_0" ID="Marco de texto 1" path="m0,0l-2147483645,0l-2147483645,-2147483646l0,-2147483646xe" stroked="t" o:allowincell="f" style="position:absolute;margin-left:5.2pt;margin-top:3.25pt;width:430.75pt;height:179.2pt;mso-wrap-style:square;v-text-anchor:top">
+                <v:fill o:detectmouseclick="t" on="false"/>
+                <v:stroke color="black" dashstyle="shortdot" joinstyle="round" endcap="flat"/>
                 <v:textbox>
                   <w:txbxContent>
                     <w:p>
                       <w:pPr>
-                        <w:overflowPunct w:val="false"/>
-                        <w:spacing w:before="0" w:after="0" w:lineRule="auto" w:line="240"/>
+                        <w:pStyle w:val="Contenidodelmarco"/>
+                        <w:overflowPunct w:val="true"/>
+                        <w:spacing w:lineRule="auto" w:line="240" w:before="0" w:after="0"/>
                         <w:ind w:hanging="0"/>
                         <w:jc w:val="left"/>
                         <w:rPr/>
                       </w:pPr>
-                      <w:r>
-                        <w:rPr/>
-                      </w:r>
                       <w:r>
                         <w:rPr/>
                         <w:t>function getProximoEvento(data){</w:t>
@@ -7949,18 +7690,13 @@
                     </w:p>
                     <w:p>
                       <w:pPr>
-                        <w:overflowPunct w:val="false"/>
-                        <w:spacing w:before="0" w:after="0" w:lineRule="auto" w:line="240"/>
+                        <w:pStyle w:val="Contenidodelmarco"/>
+                        <w:overflowPunct w:val="true"/>
+                        <w:spacing w:lineRule="auto" w:line="240" w:before="0" w:after="0"/>
                         <w:ind w:hanging="0"/>
                         <w:jc w:val="left"/>
                         <w:rPr/>
                       </w:pPr>
-                      <w:r>
-                        <w:rPr/>
-                      </w:r>
-                      <w:r>
-                        <w:rPr/>
-                      </w:r>
                       <w:r>
                         <w:rPr/>
                         <w:t>const CurrentDate = new Date();</w:t>
@@ -7968,18 +7704,13 @@
                     </w:p>
                     <w:p>
                       <w:pPr>
-                        <w:overflowPunct w:val="false"/>
-                        <w:spacing w:before="0" w:after="0" w:lineRule="auto" w:line="240"/>
+                        <w:pStyle w:val="Contenidodelmarco"/>
+                        <w:overflowPunct w:val="true"/>
+                        <w:spacing w:lineRule="auto" w:line="240" w:before="0" w:after="0"/>
                         <w:ind w:hanging="0"/>
                         <w:jc w:val="left"/>
                         <w:rPr/>
                       </w:pPr>
-                      <w:r>
-                        <w:rPr/>
-                      </w:r>
-                      <w:r>
-                        <w:rPr/>
-                      </w:r>
                       <w:r>
                         <w:rPr/>
                         <w:t>let evento = data[0];</w:t>
@@ -7987,18 +7718,13 @@
                     </w:p>
                     <w:p>
                       <w:pPr>
-                        <w:overflowPunct w:val="false"/>
-                        <w:spacing w:before="0" w:after="0" w:lineRule="auto" w:line="240"/>
+                        <w:pStyle w:val="Contenidodelmarco"/>
+                        <w:overflowPunct w:val="true"/>
+                        <w:spacing w:lineRule="auto" w:line="240" w:before="0" w:after="0"/>
                         <w:ind w:hanging="0"/>
                         <w:jc w:val="left"/>
                         <w:rPr/>
                       </w:pPr>
-                      <w:r>
-                        <w:rPr/>
-                      </w:r>
-                      <w:r>
-                        <w:rPr/>
-                      </w:r>
                       <w:r>
                         <w:rPr/>
                         <w:t>for(let i=1; i&lt;data.length; i++){</w:t>
@@ -8006,21 +7732,13 @@
                     </w:p>
                     <w:p>
                       <w:pPr>
-                        <w:overflowPunct w:val="false"/>
-                        <w:spacing w:before="0" w:after="0" w:lineRule="auto" w:line="240"/>
+                        <w:pStyle w:val="Contenidodelmarco"/>
+                        <w:overflowPunct w:val="true"/>
+                        <w:spacing w:lineRule="auto" w:line="240" w:before="0" w:after="0"/>
                         <w:ind w:hanging="0"/>
                         <w:jc w:val="left"/>
                         <w:rPr/>
                       </w:pPr>
-                      <w:r>
-                        <w:rPr/>
-                      </w:r>
-                      <w:r>
-                        <w:rPr/>
-                      </w:r>
-                      <w:r>
-                        <w:rPr/>
-                      </w:r>
                       <w:r>
                         <w:rPr/>
                         <w:t>if(CurrentDate &lt;= new Date(data[i].fecha) &amp;&amp; new Date(data[i].fecha) &lt; new Date(evento.fecha)){</w:t>
@@ -8028,24 +7746,13 @@
                     </w:p>
                     <w:p>
                       <w:pPr>
-                        <w:overflowPunct w:val="false"/>
-                        <w:spacing w:before="0" w:after="0" w:lineRule="auto" w:line="240"/>
+                        <w:pStyle w:val="Contenidodelmarco"/>
+                        <w:overflowPunct w:val="true"/>
+                        <w:spacing w:lineRule="auto" w:line="240" w:before="0" w:after="0"/>
                         <w:ind w:hanging="0"/>
                         <w:jc w:val="left"/>
                         <w:rPr/>
                       </w:pPr>
-                      <w:r>
-                        <w:rPr/>
-                      </w:r>
-                      <w:r>
-                        <w:rPr/>
-                      </w:r>
-                      <w:r>
-                        <w:rPr/>
-                      </w:r>
-                      <w:r>
-                        <w:rPr/>
-                      </w:r>
                       <w:r>
                         <w:rPr/>
                         <w:t>evento = data[i];</w:t>
@@ -8053,21 +7760,13 @@
                     </w:p>
                     <w:p>
                       <w:pPr>
-                        <w:overflowPunct w:val="false"/>
-                        <w:spacing w:before="0" w:after="0" w:lineRule="auto" w:line="240"/>
+                        <w:pStyle w:val="Contenidodelmarco"/>
+                        <w:overflowPunct w:val="true"/>
+                        <w:spacing w:lineRule="auto" w:line="240" w:before="0" w:after="0"/>
                         <w:ind w:hanging="0"/>
                         <w:jc w:val="left"/>
                         <w:rPr/>
                       </w:pPr>
-                      <w:r>
-                        <w:rPr/>
-                      </w:r>
-                      <w:r>
-                        <w:rPr/>
-                      </w:r>
-                      <w:r>
-                        <w:rPr/>
-                      </w:r>
                       <w:r>
                         <w:rPr/>
                         <w:t>}</w:t>
@@ -8075,18 +7774,13 @@
                     </w:p>
                     <w:p>
                       <w:pPr>
-                        <w:overflowPunct w:val="false"/>
-                        <w:spacing w:before="0" w:after="0" w:lineRule="auto" w:line="240"/>
+                        <w:pStyle w:val="Contenidodelmarco"/>
+                        <w:overflowPunct w:val="true"/>
+                        <w:spacing w:lineRule="auto" w:line="240" w:before="0" w:after="0"/>
                         <w:ind w:hanging="0"/>
                         <w:jc w:val="left"/>
                         <w:rPr/>
                       </w:pPr>
-                      <w:r>
-                        <w:rPr/>
-                      </w:r>
-                      <w:r>
-                        <w:rPr/>
-                      </w:r>
                       <w:r>
                         <w:rPr/>
                         <w:t>}</w:t>
@@ -8094,8 +7788,9 @@
                     </w:p>
                     <w:p>
                       <w:pPr>
-                        <w:overflowPunct w:val="false"/>
-                        <w:spacing w:before="0" w:after="0" w:lineRule="auto" w:line="240"/>
+                        <w:pStyle w:val="Contenidodelmarco"/>
+                        <w:overflowPunct w:val="true"/>
+                        <w:spacing w:lineRule="auto" w:line="240" w:before="0" w:after="0"/>
                         <w:ind w:hanging="0"/>
                         <w:jc w:val="left"/>
                         <w:rPr/>
@@ -8106,18 +7801,13 @@
                     </w:p>
                     <w:p>
                       <w:pPr>
-                        <w:overflowPunct w:val="false"/>
-                        <w:spacing w:before="0" w:after="0" w:lineRule="auto" w:line="240"/>
+                        <w:pStyle w:val="Contenidodelmarco"/>
+                        <w:overflowPunct w:val="true"/>
+                        <w:spacing w:lineRule="auto" w:line="240" w:before="0" w:after="0"/>
                         <w:ind w:hanging="0"/>
                         <w:jc w:val="left"/>
                         <w:rPr/>
                       </w:pPr>
-                      <w:r>
-                        <w:rPr/>
-                      </w:r>
-                      <w:r>
-                        <w:rPr/>
-                      </w:r>
                       <w:r>
                         <w:rPr/>
                         <w:t>setEventos(data);</w:t>
@@ -8125,18 +7815,13 @@
                     </w:p>
                     <w:p>
                       <w:pPr>
-                        <w:overflowPunct w:val="false"/>
-                        <w:spacing w:before="0" w:after="0" w:lineRule="auto" w:line="240"/>
+                        <w:pStyle w:val="Contenidodelmarco"/>
+                        <w:overflowPunct w:val="true"/>
+                        <w:spacing w:lineRule="auto" w:line="240" w:before="0" w:after="0"/>
                         <w:ind w:hanging="0"/>
                         <w:jc w:val="left"/>
                         <w:rPr/>
                       </w:pPr>
-                      <w:r>
-                        <w:rPr/>
-                      </w:r>
-                      <w:r>
-                        <w:rPr/>
-                      </w:r>
                       <w:r>
                         <w:rPr/>
                         <w:t>setProximoEvento(evento);</w:t>
@@ -8144,18 +7829,13 @@
                     </w:p>
                     <w:p>
                       <w:pPr>
-                        <w:overflowPunct w:val="false"/>
-                        <w:spacing w:before="0" w:after="0" w:lineRule="auto" w:line="240"/>
+                        <w:pStyle w:val="Contenidodelmarco"/>
+                        <w:overflowPunct w:val="true"/>
+                        <w:spacing w:lineRule="auto" w:line="240" w:before="0" w:after="0"/>
                         <w:ind w:hanging="0"/>
                         <w:jc w:val="left"/>
                         <w:rPr/>
                       </w:pPr>
-                      <w:r>
-                        <w:rPr/>
-                      </w:r>
-                      <w:r>
-                        <w:rPr/>
-                      </w:r>
                       <w:r>
                         <w:rPr/>
                         <w:t>setLoadingEventos(false);</w:t>
@@ -8163,15 +7843,13 @@
                     </w:p>
                     <w:p>
                       <w:pPr>
-                        <w:overflowPunct w:val="false"/>
-                        <w:spacing w:before="0" w:after="0" w:lineRule="auto" w:line="240"/>
+                        <w:pStyle w:val="Contenidodelmarco"/>
+                        <w:overflowPunct w:val="true"/>
+                        <w:spacing w:lineRule="auto" w:line="240" w:before="0" w:after="0"/>
                         <w:ind w:hanging="0"/>
                         <w:jc w:val="left"/>
                         <w:rPr/>
                       </w:pPr>
-                      <w:r>
-                        <w:rPr/>
-                      </w:r>
                       <w:r>
                         <w:rPr/>
                         <w:t>}</w:t>
@@ -8179,10 +7857,8 @@
                     </w:p>
                   </w:txbxContent>
                 </v:textbox>
-                <v:fill o:detectmouseclick="t" on="false"/>
-                <v:stroke color="black" dashstyle="shortdot" joinstyle="round" endcap="flat"/>
                 <w10:wrap type="none"/>
-              </v:shape>
+              </v:rect>
             </w:pict>
           </mc:Fallback>
         </mc:AlternateContent>
@@ -8280,7 +7956,7 @@
             <wp:extent cx="1814830" cy="5248910"/>
             <wp:effectExtent l="0" t="0" r="0" b="0"/>
             <wp:wrapSquare wrapText="largest"/>
-            <wp:docPr id="4" name="Imagen1" descr=""/>
+            <wp:docPr id="5" name="Imagen1" descr=""/>
             <wp:cNvGraphicFramePr>
               <a:graphicFrameLocks xmlns:a="http://schemas.openxmlformats.org/drawingml/2006/main" noChangeAspect="1"/>
             </wp:cNvGraphicFramePr>
@@ -8288,7 +7964,7 @@
               <a:graphicData uri="http://schemas.openxmlformats.org/drawingml/2006/picture">
                 <pic:pic xmlns:pic="http://schemas.openxmlformats.org/drawingml/2006/picture">
                   <pic:nvPicPr>
-                    <pic:cNvPr id="4" name="Imagen1" descr=""/>
+                    <pic:cNvPr id="5" name="Imagen1" descr=""/>
                     <pic:cNvPicPr>
                       <a:picLocks noChangeAspect="1" noChangeArrowheads="1"/>
                     </pic:cNvPicPr>
@@ -8336,18 +8012,7 @@
           <w:szCs w:val="22"/>
           <w:lang w:val="es-ES" w:eastAsia="zh-CN" w:bidi="hi-IN"/>
         </w:rPr>
-        <w:t>Cálculo de la complejidad ciclomática</w:t>
-      </w:r>
-      <w:r>
-        <w:rPr>
-          <w:rFonts w:eastAsia="Exo 2" w:cs="Exo 2"/>
-          <w:color w:val="auto"/>
-          <w:kern w:val="0"/>
-          <w:sz w:val="22"/>
-          <w:szCs w:val="22"/>
-          <w:lang w:val="es-ES" w:eastAsia="zh-CN" w:bidi="hi-IN"/>
-        </w:rPr>
-        <w:t>:</w:t>
+        <w:t>Cálculo de la complejidad ciclomática:</w:t>
       </w:r>
     </w:p>
     <w:p>
@@ -8557,29 +8222,7 @@
           <w:szCs w:val="22"/>
           <w:lang w:val="es-ES" w:eastAsia="zh-CN" w:bidi="hi-IN"/>
         </w:rPr>
-        <w:t xml:space="preserve">Caso de prueba camino 1: </w:t>
-      </w:r>
-      <w:r>
-        <w:rPr>
-          <w:rFonts w:eastAsia="Exo 2" w:cs="Exo 2"/>
-          <w:color w:val="auto"/>
-          <w:kern w:val="0"/>
-          <w:sz w:val="22"/>
-          <w:szCs w:val="22"/>
-          <w:lang w:val="es-ES" w:eastAsia="zh-CN" w:bidi="hi-IN"/>
-        </w:rPr>
-        <w:t xml:space="preserve">1-2-3-9: </w:t>
-      </w:r>
-      <w:r>
-        <w:rPr>
-          <w:rFonts w:eastAsia="Exo 2" w:cs="Exo 2"/>
-          <w:color w:val="auto"/>
-          <w:kern w:val="0"/>
-          <w:sz w:val="22"/>
-          <w:szCs w:val="22"/>
-          <w:lang w:val="es-ES" w:eastAsia="zh-CN" w:bidi="hi-IN"/>
-        </w:rPr>
-        <w:t>data.length = 1;</w:t>
+        <w:t>Caso de prueba camino 1: 1-2-3-9: data.length = 1;</w:t>
       </w:r>
     </w:p>
     <w:p>
@@ -8622,29 +8265,7 @@
           <w:szCs w:val="22"/>
           <w:lang w:val="es-ES" w:eastAsia="zh-CN" w:bidi="hi-IN"/>
         </w:rPr>
-        <w:t xml:space="preserve">Caso de prueba camino 2:  </w:t>
-      </w:r>
-      <w:r>
-        <w:rPr>
-          <w:rFonts w:eastAsia="Exo 2" w:cs="Exo 2"/>
-          <w:color w:val="auto"/>
-          <w:kern w:val="0"/>
-          <w:sz w:val="22"/>
-          <w:szCs w:val="22"/>
-          <w:lang w:val="es-ES" w:eastAsia="zh-CN" w:bidi="hi-IN"/>
-        </w:rPr>
-        <w:t xml:space="preserve">1-2-3-4-7-8-3-9: </w:t>
-      </w:r>
-      <w:r>
-        <w:rPr>
-          <w:rFonts w:eastAsia="Exo 2" w:cs="Exo 2"/>
-          <w:color w:val="auto"/>
-          <w:kern w:val="0"/>
-          <w:sz w:val="22"/>
-          <w:szCs w:val="22"/>
-          <w:lang w:val="es-ES" w:eastAsia="zh-CN" w:bidi="hi-IN"/>
-        </w:rPr>
-        <w:t>data.length = 2; CurrentDate &gt; new Date(data[i].fecha);</w:t>
+        <w:t>Caso de prueba camino 2:  1-2-3-4-7-8-3-9: data.length = 2; CurrentDate &gt; new Date(data[i].fecha);</w:t>
       </w:r>
     </w:p>
     <w:p>
@@ -8687,40 +8308,7 @@
           <w:szCs w:val="22"/>
           <w:lang w:val="es-ES" w:eastAsia="zh-CN" w:bidi="hi-IN"/>
         </w:rPr>
-        <w:t xml:space="preserve">Caso de prueba camino 3:  </w:t>
-      </w:r>
-      <w:r>
-        <w:rPr>
-          <w:rFonts w:eastAsia="Exo 2" w:cs="Exo 2"/>
-          <w:color w:val="auto"/>
-          <w:kern w:val="0"/>
-          <w:sz w:val="22"/>
-          <w:szCs w:val="22"/>
-          <w:lang w:val="es-ES" w:eastAsia="zh-CN" w:bidi="hi-IN"/>
-        </w:rPr>
-        <w:t xml:space="preserve">1-2-3-4-5-7-8-3-9: </w:t>
-      </w:r>
-      <w:r>
-        <w:rPr>
-          <w:rFonts w:eastAsia="Exo 2" w:cs="Exo 2"/>
-          <w:color w:val="auto"/>
-          <w:kern w:val="0"/>
-          <w:sz w:val="22"/>
-          <w:szCs w:val="22"/>
-          <w:lang w:val="es-ES" w:eastAsia="zh-CN" w:bidi="hi-IN"/>
-        </w:rPr>
-        <w:t xml:space="preserve">data.length = 2; CurrentDate &lt;= new Date(data[i].fecha); </w:t>
-      </w:r>
-      <w:r>
-        <w:rPr>
-          <w:rFonts w:eastAsia="Exo 2" w:cs="Exo 2"/>
-          <w:color w:val="auto"/>
-          <w:kern w:val="0"/>
-          <w:sz w:val="22"/>
-          <w:szCs w:val="22"/>
-          <w:lang w:val="es-ES" w:eastAsia="zh-CN" w:bidi="hi-IN"/>
-        </w:rPr>
-        <w:t>new Date(data[i].fecha) &gt;= new Date(evento.fecha);</w:t>
+        <w:t>Caso de prueba camino 3:  1-2-3-4-5-7-8-3-9: data.length = 2; CurrentDate &lt;= new Date(data[i].fecha); new Date(data[i].fecha) &gt;= new Date(evento.fecha);</w:t>
       </w:r>
     </w:p>
     <w:p>
@@ -8763,40 +8351,7 @@
           <w:szCs w:val="22"/>
           <w:lang w:val="es-ES" w:eastAsia="zh-CN" w:bidi="hi-IN"/>
         </w:rPr>
-        <w:t xml:space="preserve">Caso de prueba camino 4:  </w:t>
-      </w:r>
-      <w:r>
-        <w:rPr>
-          <w:rFonts w:eastAsia="Exo 2" w:cs="Exo 2"/>
-          <w:color w:val="auto"/>
-          <w:kern w:val="0"/>
-          <w:sz w:val="22"/>
-          <w:szCs w:val="22"/>
-          <w:lang w:val="es-ES" w:eastAsia="zh-CN" w:bidi="hi-IN"/>
-        </w:rPr>
-        <w:t xml:space="preserve">1-2-3-4-5-6-7-8-3-9: </w:t>
-      </w:r>
-      <w:r>
-        <w:rPr>
-          <w:rFonts w:eastAsia="Exo 2" w:cs="Exo 2"/>
-          <w:color w:val="auto"/>
-          <w:kern w:val="0"/>
-          <w:sz w:val="22"/>
-          <w:szCs w:val="22"/>
-          <w:lang w:val="es-ES" w:eastAsia="zh-CN" w:bidi="hi-IN"/>
-        </w:rPr>
-        <w:t xml:space="preserve">data.length = 2; CurrentDate &lt;= new Date(data[i].fecha); </w:t>
-      </w:r>
-      <w:r>
-        <w:rPr>
-          <w:rFonts w:eastAsia="Exo 2" w:cs="Exo 2"/>
-          <w:color w:val="auto"/>
-          <w:kern w:val="0"/>
-          <w:sz w:val="22"/>
-          <w:szCs w:val="22"/>
-          <w:lang w:val="es-ES" w:eastAsia="zh-CN" w:bidi="hi-IN"/>
-        </w:rPr>
-        <w:t>new Date(data[i].fecha) &lt; new Date(evento.fecha);</w:t>
+        <w:t>Caso de prueba camino 4:  1-2-3-4-5-6-7-8-3-9: data.length = 2; CurrentDate &lt;= new Date(data[i].fecha); new Date(data[i].fecha) &lt; new Date(evento.fecha);</w:t>
       </w:r>
     </w:p>
     <w:p>
@@ -8826,8 +8381,10 @@
         <w:pStyle w:val="Ttulo2"/>
         <w:rPr/>
       </w:pPr>
-      <w:bookmarkStart w:id="22" w:name="_kyxahyceyftw"/>
-      <w:bookmarkEnd w:id="22"/>
+      <w:bookmarkStart w:id="39" w:name="__RefHeading___Toc2195_241456848"/>
+      <w:bookmarkStart w:id="40" w:name="_kyxahyceyftw"/>
+      <w:bookmarkEnd w:id="39"/>
+      <w:bookmarkEnd w:id="40"/>
       <w:r>
         <w:rPr/>
         <w:t>Prueba de caja negra</w:t>
@@ -8838,6 +8395,8 @@
         <w:pStyle w:val="Ttulo3"/>
         <w:rPr/>
       </w:pPr>
+      <w:bookmarkStart w:id="41" w:name="__RefHeading___Toc2205_241456848"/>
+      <w:bookmarkEnd w:id="41"/>
       <w:r>
         <w:rPr/>
         <w:t>Partici</w:t>
@@ -8859,6 +8418,8 @@
         <w:pStyle w:val="Ttulo4"/>
         <w:rPr/>
       </w:pPr>
+      <w:bookmarkStart w:id="42" w:name="__RefHeading___Toc2225_241456848"/>
+      <w:bookmarkEnd w:id="42"/>
       <w:r>
         <w:rPr/>
         <w:t>Identificaci</w:t>
@@ -8899,7 +8460,7 @@
         <w:gridCol w:w="1293"/>
         <w:gridCol w:w="1292"/>
         <w:gridCol w:w="1293"/>
-        <w:gridCol w:w="1293"/>
+        <w:gridCol w:w="1292"/>
       </w:tblGrid>
       <w:tr>
         <w:trPr/>
@@ -8916,6 +8477,7 @@
           <w:p>
             <w:pPr>
               <w:pStyle w:val="Contenidodelatabla"/>
+              <w:widowControl w:val="false"/>
               <w:spacing w:before="240" w:after="240"/>
               <w:ind w:hanging="0"/>
               <w:jc w:val="left"/>
@@ -8958,6 +8520,7 @@
           <w:p>
             <w:pPr>
               <w:pStyle w:val="Contenidodelatabla"/>
+              <w:widowControl w:val="false"/>
               <w:spacing w:before="240" w:after="240"/>
               <w:ind w:hanging="0"/>
               <w:jc w:val="left"/>
@@ -9032,6 +8595,7 @@
           <w:p>
             <w:pPr>
               <w:pStyle w:val="Contenidodelatabla"/>
+              <w:widowControl w:val="false"/>
               <w:spacing w:before="240" w:after="240"/>
               <w:ind w:hanging="0"/>
               <w:jc w:val="left"/>
@@ -9106,6 +8670,7 @@
           <w:p>
             <w:pPr>
               <w:pStyle w:val="Contenidodelatabla"/>
+              <w:widowControl w:val="false"/>
               <w:spacing w:before="240" w:after="240"/>
               <w:ind w:hanging="0"/>
               <w:jc w:val="left"/>
@@ -9148,6 +8713,7 @@
           <w:p>
             <w:pPr>
               <w:pStyle w:val="Contenidodelatabla"/>
+              <w:widowControl w:val="false"/>
               <w:spacing w:before="240" w:after="240"/>
               <w:ind w:hanging="0"/>
               <w:jc w:val="left"/>
@@ -9202,6 +8768,7 @@
           <w:p>
             <w:pPr>
               <w:pStyle w:val="Contenidodelatabla"/>
+              <w:widowControl w:val="false"/>
               <w:spacing w:before="240" w:after="240"/>
               <w:ind w:hanging="0"/>
               <w:jc w:val="left"/>
@@ -9265,7 +8832,7 @@
         </w:tc>
         <w:tc>
           <w:tcPr>
-            <w:tcW w:w="2586" w:type="dxa"/>
+            <w:tcW w:w="2585" w:type="dxa"/>
             <w:gridSpan w:val="2"/>
             <w:tcBorders>
               <w:top w:val="single" w:sz="4" w:space="0" w:color="000000"/>
@@ -9277,6 +8844,7 @@
           <w:p>
             <w:pPr>
               <w:pStyle w:val="Contenidodelatabla"/>
+              <w:widowControl w:val="false"/>
               <w:spacing w:before="240" w:after="240"/>
               <w:ind w:hanging="0"/>
               <w:jc w:val="left"/>
@@ -9353,6 +8921,7 @@
           <w:p>
             <w:pPr>
               <w:pStyle w:val="Contenidodelatabla"/>
+              <w:widowControl w:val="false"/>
               <w:spacing w:before="240" w:after="240"/>
               <w:ind w:hanging="0"/>
               <w:jc w:val="left"/>
@@ -9405,6 +8974,7 @@
           <w:p>
             <w:pPr>
               <w:pStyle w:val="Contenidodelatabla"/>
+              <w:widowControl w:val="false"/>
               <w:spacing w:before="240" w:after="240"/>
               <w:ind w:hanging="0"/>
               <w:jc w:val="left"/>
@@ -9457,6 +9027,7 @@
           <w:p>
             <w:pPr>
               <w:pStyle w:val="Contenidodelatabla"/>
+              <w:widowControl w:val="false"/>
               <w:spacing w:before="240" w:after="240"/>
               <w:ind w:hanging="0"/>
               <w:jc w:val="left"/>
@@ -9508,6 +9079,7 @@
           <w:p>
             <w:pPr>
               <w:pStyle w:val="Contenidodelatabla"/>
+              <w:widowControl w:val="false"/>
               <w:spacing w:before="240" w:after="240"/>
               <w:ind w:hanging="0"/>
               <w:jc w:val="left"/>
@@ -9560,6 +9132,7 @@
           <w:p>
             <w:pPr>
               <w:pStyle w:val="Contenidodelatabla"/>
+              <w:widowControl w:val="false"/>
               <w:spacing w:before="240" w:after="240"/>
               <w:ind w:hanging="0"/>
               <w:jc w:val="left"/>
@@ -9632,6 +9205,7 @@
           <w:p>
             <w:pPr>
               <w:pStyle w:val="Contenidodelatabla"/>
+              <w:widowControl w:val="false"/>
               <w:spacing w:before="240" w:after="240"/>
               <w:ind w:hanging="0"/>
               <w:jc w:val="left"/>
@@ -9675,7 +9249,7 @@
         </w:tc>
         <w:tc>
           <w:tcPr>
-            <w:tcW w:w="1293" w:type="dxa"/>
+            <w:tcW w:w="1292" w:type="dxa"/>
             <w:tcBorders>
               <w:left w:val="single" w:sz="4" w:space="0" w:color="000000"/>
               <w:bottom w:val="single" w:sz="4" w:space="0" w:color="000000"/>
@@ -9685,6 +9259,7 @@
           <w:p>
             <w:pPr>
               <w:pStyle w:val="Contenidodelatabla"/>
+              <w:widowControl w:val="false"/>
               <w:spacing w:before="240" w:after="240"/>
               <w:ind w:hanging="0"/>
               <w:jc w:val="left"/>
@@ -9764,18 +9339,20 @@
           <w:p>
             <w:pPr>
               <w:pStyle w:val="Contenidodelatabla"/>
-              <w:spacing w:before="240" w:after="240"/>
-              <w:ind w:hanging="0"/>
-              <w:jc w:val="center"/>
-              <w:rPr/>
-            </w:pPr>
-            <w:r>
-              <w:rPr/>
-            </w:r>
-          </w:p>
-          <w:p>
-            <w:pPr>
-              <w:pStyle w:val="Contenidodelatabla"/>
+              <w:widowControl w:val="false"/>
+              <w:spacing w:before="240" w:after="240"/>
+              <w:ind w:hanging="0"/>
+              <w:jc w:val="center"/>
+              <w:rPr/>
+            </w:pPr>
+            <w:r>
+              <w:rPr/>
+            </w:r>
+          </w:p>
+          <w:p>
+            <w:pPr>
+              <w:pStyle w:val="Contenidodelatabla"/>
+              <w:widowControl w:val="false"/>
               <w:spacing w:before="240" w:after="240"/>
               <w:ind w:hanging="0"/>
               <w:jc w:val="center"/>
@@ -9802,18 +9379,20 @@
           <w:p>
             <w:pPr>
               <w:pStyle w:val="Contenidodelatabla"/>
-              <w:spacing w:before="240" w:after="240"/>
-              <w:ind w:hanging="0"/>
-              <w:jc w:val="center"/>
-              <w:rPr/>
-            </w:pPr>
-            <w:r>
-              <w:rPr/>
-            </w:r>
-          </w:p>
-          <w:p>
-            <w:pPr>
-              <w:pStyle w:val="Contenidodelatabla"/>
+              <w:widowControl w:val="false"/>
+              <w:spacing w:before="240" w:after="240"/>
+              <w:ind w:hanging="0"/>
+              <w:jc w:val="center"/>
+              <w:rPr/>
+            </w:pPr>
+            <w:r>
+              <w:rPr/>
+            </w:r>
+          </w:p>
+          <w:p>
+            <w:pPr>
+              <w:pStyle w:val="Contenidodelatabla"/>
+              <w:widowControl w:val="false"/>
               <w:spacing w:before="240" w:after="240"/>
               <w:ind w:hanging="0"/>
               <w:jc w:val="center"/>
@@ -9840,18 +9419,20 @@
           <w:p>
             <w:pPr>
               <w:pStyle w:val="Contenidodelatabla"/>
-              <w:spacing w:before="240" w:after="240"/>
-              <w:ind w:hanging="0"/>
-              <w:jc w:val="center"/>
-              <w:rPr/>
-            </w:pPr>
-            <w:r>
-              <w:rPr/>
-            </w:r>
-          </w:p>
-          <w:p>
-            <w:pPr>
-              <w:pStyle w:val="Contenidodelatabla"/>
+              <w:widowControl w:val="false"/>
+              <w:spacing w:before="240" w:after="240"/>
+              <w:ind w:hanging="0"/>
+              <w:jc w:val="center"/>
+              <w:rPr/>
+            </w:pPr>
+            <w:r>
+              <w:rPr/>
+            </w:r>
+          </w:p>
+          <w:p>
+            <w:pPr>
+              <w:pStyle w:val="Contenidodelatabla"/>
+              <w:widowControl w:val="false"/>
               <w:spacing w:before="240" w:after="240"/>
               <w:ind w:hanging="0"/>
               <w:jc w:val="center"/>
@@ -9893,18 +9474,20 @@
           <w:p>
             <w:pPr>
               <w:pStyle w:val="Contenidodelatabla"/>
-              <w:spacing w:before="240" w:after="240"/>
-              <w:ind w:hanging="0"/>
-              <w:jc w:val="center"/>
-              <w:rPr/>
-            </w:pPr>
-            <w:r>
-              <w:rPr/>
-            </w:r>
-          </w:p>
-          <w:p>
-            <w:pPr>
-              <w:pStyle w:val="Contenidodelatabla"/>
+              <w:widowControl w:val="false"/>
+              <w:spacing w:before="240" w:after="240"/>
+              <w:ind w:hanging="0"/>
+              <w:jc w:val="center"/>
+              <w:rPr/>
+            </w:pPr>
+            <w:r>
+              <w:rPr/>
+            </w:r>
+          </w:p>
+          <w:p>
+            <w:pPr>
+              <w:pStyle w:val="Contenidodelatabla"/>
+              <w:widowControl w:val="false"/>
               <w:spacing w:before="240" w:after="240"/>
               <w:ind w:hanging="0"/>
               <w:jc w:val="center"/>
@@ -9919,18 +9502,7 @@
                 <w:szCs w:val="22"/>
                 <w:lang w:val="es-ES" w:eastAsia="zh-CN" w:bidi="hi-IN"/>
               </w:rPr>
-              <w:t>Fecha</w:t>
-            </w:r>
-            <w:r>
-              <w:rPr>
-                <w:rFonts w:eastAsia="Exo 2" w:cs="Exo 2"/>
-                <w:color w:val="auto"/>
-                <w:kern w:val="0"/>
-                <w:sz w:val="22"/>
-                <w:szCs w:val="22"/>
-                <w:lang w:val="es-ES" w:eastAsia="zh-CN" w:bidi="hi-IN"/>
-              </w:rPr>
-              <w:t xml:space="preserve"> actual</w:t>
+              <w:t>Fecha actual</w:t>
             </w:r>
           </w:p>
         </w:tc>
@@ -9949,6 +9521,7 @@
           <w:p>
             <w:pPr>
               <w:pStyle w:val="Contenidodelatabla"/>
+              <w:widowControl w:val="false"/>
               <w:spacing w:before="240" w:after="240"/>
               <w:ind w:hanging="0"/>
               <w:jc w:val="center"/>
@@ -9961,6 +9534,7 @@
           <w:p>
             <w:pPr>
               <w:pStyle w:val="Normal"/>
+              <w:widowControl w:val="false"/>
               <w:bidi w:val="0"/>
               <w:spacing w:before="240" w:after="240"/>
               <w:ind w:hanging="0"/>
@@ -9980,8 +9554,64 @@
                 <w:u w:val="none"/>
                 <w:em w:val="none"/>
               </w:rPr>
-              <w:t>CEV&lt;</w:t>
-            </w:r>
+              <w:t>CEV&lt;01&gt;</w:t>
+            </w:r>
+          </w:p>
+        </w:tc>
+        <w:tc>
+          <w:tcPr>
+            <w:tcW w:w="1293" w:type="dxa"/>
+            <w:tcBorders/>
+            <w:tcMar>
+              <w:top w:w="0" w:type="dxa"/>
+              <w:left w:w="0" w:type="dxa"/>
+              <w:bottom w:w="0" w:type="dxa"/>
+              <w:right w:w="0" w:type="dxa"/>
+            </w:tcMar>
+          </w:tcPr>
+          <w:p>
+            <w:pPr>
+              <w:pStyle w:val="Contenidodelatabla"/>
+              <w:widowControl w:val="false"/>
+              <w:spacing w:before="240" w:after="240"/>
+              <w:ind w:hanging="0"/>
+              <w:jc w:val="center"/>
+              <w:rPr/>
+            </w:pPr>
+            <w:r>
+              <w:rPr>
+                <w:rFonts w:eastAsia="Exo 2" w:cs="Exo 2"/>
+                <w:color w:val="auto"/>
+                <w:kern w:val="0"/>
+                <w:sz w:val="22"/>
+                <w:szCs w:val="22"/>
+                <w:lang w:val="es-ES" w:eastAsia="zh-CN" w:bidi="hi-IN"/>
+              </w:rPr>
+              <w:t>Año anterior</w:t>
+            </w:r>
+          </w:p>
+        </w:tc>
+        <w:tc>
+          <w:tcPr>
+            <w:tcW w:w="1292" w:type="dxa"/>
+            <w:tcBorders/>
+            <w:tcMar>
+              <w:top w:w="0" w:type="dxa"/>
+              <w:left w:w="0" w:type="dxa"/>
+              <w:bottom w:w="0" w:type="dxa"/>
+              <w:right w:w="0" w:type="dxa"/>
+            </w:tcMar>
+          </w:tcPr>
+          <w:p>
+            <w:pPr>
+              <w:pStyle w:val="Normal"/>
+              <w:widowControl w:val="false"/>
+              <w:bidi w:val="0"/>
+              <w:spacing w:before="240" w:after="240"/>
+              <w:ind w:hanging="0"/>
+              <w:jc w:val="center"/>
+              <w:rPr/>
+            </w:pPr>
             <w:r>
               <w:rPr>
                 <w:rFonts w:ascii="Liberation Sans" w:hAnsi="Liberation Sans"/>
@@ -9995,13 +9625,17 @@
                 <w:u w:val="none"/>
                 <w:em w:val="none"/>
               </w:rPr>
-              <w:t>01&gt;</w:t>
-            </w:r>
-          </w:p>
-        </w:tc>
-        <w:tc>
-          <w:tcPr>
-            <w:tcW w:w="1293" w:type="dxa"/>
+              <w:t>CENV&lt;01&gt;</w:t>
+            </w:r>
+          </w:p>
+        </w:tc>
+      </w:tr>
+      <w:tr>
+        <w:trPr/>
+        <w:tc>
+          <w:tcPr>
+            <w:tcW w:w="1292" w:type="dxa"/>
+            <w:vMerge w:val="continue"/>
             <w:tcBorders/>
             <w:tcMar>
               <w:top w:w="0" w:type="dxa"/>
@@ -10013,6 +9647,131 @@
           <w:p>
             <w:pPr>
               <w:pStyle w:val="Contenidodelatabla"/>
+              <w:widowControl w:val="false"/>
+              <w:spacing w:before="240" w:after="240"/>
+              <w:jc w:val="center"/>
+              <w:rPr/>
+            </w:pPr>
+            <w:r>
+              <w:rPr/>
+            </w:r>
+          </w:p>
+        </w:tc>
+        <w:tc>
+          <w:tcPr>
+            <w:tcW w:w="1293" w:type="dxa"/>
+            <w:vMerge w:val="continue"/>
+            <w:tcBorders/>
+            <w:tcMar>
+              <w:top w:w="0" w:type="dxa"/>
+              <w:left w:w="0" w:type="dxa"/>
+              <w:bottom w:w="0" w:type="dxa"/>
+              <w:right w:w="0" w:type="dxa"/>
+            </w:tcMar>
+          </w:tcPr>
+          <w:p>
+            <w:pPr>
+              <w:pStyle w:val="Contenidodelatabla"/>
+              <w:widowControl w:val="false"/>
+              <w:spacing w:before="240" w:after="240"/>
+              <w:jc w:val="center"/>
+              <w:rPr/>
+            </w:pPr>
+            <w:r>
+              <w:rPr/>
+            </w:r>
+          </w:p>
+        </w:tc>
+        <w:tc>
+          <w:tcPr>
+            <w:tcW w:w="1292" w:type="dxa"/>
+            <w:vMerge w:val="continue"/>
+            <w:tcBorders/>
+            <w:tcMar>
+              <w:top w:w="0" w:type="dxa"/>
+              <w:left w:w="0" w:type="dxa"/>
+              <w:bottom w:w="0" w:type="dxa"/>
+              <w:right w:w="0" w:type="dxa"/>
+            </w:tcMar>
+          </w:tcPr>
+          <w:p>
+            <w:pPr>
+              <w:pStyle w:val="Contenidodelatabla"/>
+              <w:widowControl w:val="false"/>
+              <w:spacing w:before="240" w:after="240"/>
+              <w:jc w:val="center"/>
+              <w:rPr/>
+            </w:pPr>
+            <w:r>
+              <w:rPr/>
+            </w:r>
+          </w:p>
+        </w:tc>
+        <w:tc>
+          <w:tcPr>
+            <w:tcW w:w="1293" w:type="dxa"/>
+            <w:vMerge w:val="continue"/>
+            <w:tcBorders/>
+            <w:tcMar>
+              <w:top w:w="0" w:type="dxa"/>
+              <w:left w:w="0" w:type="dxa"/>
+              <w:bottom w:w="0" w:type="dxa"/>
+              <w:right w:w="0" w:type="dxa"/>
+            </w:tcMar>
+          </w:tcPr>
+          <w:p>
+            <w:pPr>
+              <w:pStyle w:val="Contenidodelatabla"/>
+              <w:widowControl w:val="false"/>
+              <w:spacing w:before="240" w:after="240"/>
+              <w:jc w:val="center"/>
+              <w:rPr/>
+            </w:pPr>
+            <w:r>
+              <w:rPr/>
+            </w:r>
+          </w:p>
+        </w:tc>
+        <w:tc>
+          <w:tcPr>
+            <w:tcW w:w="1292" w:type="dxa"/>
+            <w:vMerge w:val="continue"/>
+            <w:tcBorders/>
+            <w:tcMar>
+              <w:top w:w="0" w:type="dxa"/>
+              <w:left w:w="0" w:type="dxa"/>
+              <w:bottom w:w="0" w:type="dxa"/>
+              <w:right w:w="0" w:type="dxa"/>
+            </w:tcMar>
+          </w:tcPr>
+          <w:p>
+            <w:pPr>
+              <w:pStyle w:val="Contenidodelatabla"/>
+              <w:widowControl w:val="false"/>
+              <w:spacing w:before="240" w:after="240"/>
+              <w:jc w:val="center"/>
+              <w:rPr/>
+            </w:pPr>
+            <w:r>
+              <w:rPr/>
+            </w:r>
+          </w:p>
+        </w:tc>
+        <w:tc>
+          <w:tcPr>
+            <w:tcW w:w="1293" w:type="dxa"/>
+            <w:tcBorders/>
+            <w:tcMar>
+              <w:top w:w="0" w:type="dxa"/>
+              <w:left w:w="0" w:type="dxa"/>
+              <w:bottom w:w="0" w:type="dxa"/>
+              <w:right w:w="0" w:type="dxa"/>
+            </w:tcMar>
+          </w:tcPr>
+          <w:p>
+            <w:pPr>
+              <w:pStyle w:val="Contenidodelatabla"/>
+              <w:widowControl w:val="false"/>
               <w:spacing w:before="240" w:after="240"/>
               <w:ind w:hanging="0"/>
               <w:jc w:val="center"/>
@@ -10027,24 +9786,13 @@
                 <w:szCs w:val="22"/>
                 <w:lang w:val="es-ES" w:eastAsia="zh-CN" w:bidi="hi-IN"/>
               </w:rPr>
-              <w:t>Año</w:t>
-            </w:r>
-            <w:r>
-              <w:rPr>
-                <w:rFonts w:eastAsia="Exo 2" w:cs="Exo 2"/>
-                <w:color w:val="auto"/>
-                <w:kern w:val="0"/>
-                <w:sz w:val="22"/>
-                <w:szCs w:val="22"/>
-                <w:lang w:val="es-ES" w:eastAsia="zh-CN" w:bidi="hi-IN"/>
-              </w:rPr>
-              <w:t xml:space="preserve"> anterior</w:t>
-            </w:r>
-          </w:p>
-        </w:tc>
-        <w:tc>
-          <w:tcPr>
-            <w:tcW w:w="1293" w:type="dxa"/>
+              <w:t>Año posterior</w:t>
+            </w:r>
+          </w:p>
+        </w:tc>
+        <w:tc>
+          <w:tcPr>
+            <w:tcW w:w="1292" w:type="dxa"/>
             <w:tcBorders/>
             <w:tcMar>
               <w:top w:w="0" w:type="dxa"/>
@@ -10056,6 +9804,7 @@
           <w:p>
             <w:pPr>
               <w:pStyle w:val="Normal"/>
+              <w:widowControl w:val="false"/>
               <w:bidi w:val="0"/>
               <w:spacing w:before="240" w:after="240"/>
               <w:ind w:hanging="0"/>
@@ -10075,12 +9824,210 @@
                 <w:u w:val="none"/>
                 <w:em w:val="none"/>
               </w:rPr>
-              <w:t>CE</w:t>
-            </w:r>
-            <w:r>
+              <w:t>CENV&lt;02&gt;</w:t>
+            </w:r>
+          </w:p>
+        </w:tc>
+      </w:tr>
+      <w:tr>
+        <w:trPr/>
+        <w:tc>
+          <w:tcPr>
+            <w:tcW w:w="1292" w:type="dxa"/>
+            <w:vMerge w:val="restart"/>
+            <w:tcBorders/>
+            <w:tcMar>
+              <w:top w:w="0" w:type="dxa"/>
+              <w:left w:w="0" w:type="dxa"/>
+              <w:bottom w:w="0" w:type="dxa"/>
+              <w:right w:w="0" w:type="dxa"/>
+            </w:tcMar>
+          </w:tcPr>
+          <w:p>
+            <w:pPr>
+              <w:pStyle w:val="Contenidodelatabla"/>
+              <w:widowControl w:val="false"/>
+              <w:spacing w:before="240" w:after="240"/>
+              <w:ind w:hanging="0"/>
+              <w:jc w:val="center"/>
+              <w:rPr/>
+            </w:pPr>
+            <w:r>
+              <w:rPr/>
+            </w:r>
+          </w:p>
+          <w:p>
+            <w:pPr>
+              <w:pStyle w:val="Contenidodelatabla"/>
+              <w:widowControl w:val="false"/>
+              <w:spacing w:before="240" w:after="240"/>
+              <w:ind w:hanging="0"/>
+              <w:jc w:val="center"/>
+              <w:rPr/>
+            </w:pPr>
+            <w:r>
+              <w:rPr/>
+              <w:t>2</w:t>
+            </w:r>
+          </w:p>
+        </w:tc>
+        <w:tc>
+          <w:tcPr>
+            <w:tcW w:w="1293" w:type="dxa"/>
+            <w:vMerge w:val="restart"/>
+            <w:tcBorders/>
+            <w:tcMar>
+              <w:top w:w="0" w:type="dxa"/>
+              <w:left w:w="0" w:type="dxa"/>
+              <w:bottom w:w="0" w:type="dxa"/>
+              <w:right w:w="0" w:type="dxa"/>
+            </w:tcMar>
+          </w:tcPr>
+          <w:p>
+            <w:pPr>
+              <w:pStyle w:val="Contenidodelatabla"/>
+              <w:widowControl w:val="false"/>
+              <w:spacing w:before="240" w:after="240"/>
+              <w:ind w:hanging="0"/>
+              <w:jc w:val="center"/>
+              <w:rPr/>
+            </w:pPr>
+            <w:r>
+              <w:rPr/>
+            </w:r>
+          </w:p>
+          <w:p>
+            <w:pPr>
+              <w:pStyle w:val="Contenidodelatabla"/>
+              <w:widowControl w:val="false"/>
+              <w:spacing w:before="240" w:after="240"/>
+              <w:ind w:hanging="0"/>
+              <w:jc w:val="center"/>
+              <w:rPr/>
+            </w:pPr>
+            <w:r>
+              <w:rPr/>
+              <w:t>evento</w:t>
+            </w:r>
+          </w:p>
+        </w:tc>
+        <w:tc>
+          <w:tcPr>
+            <w:tcW w:w="1292" w:type="dxa"/>
+            <w:vMerge w:val="restart"/>
+            <w:tcBorders/>
+            <w:tcMar>
+              <w:top w:w="0" w:type="dxa"/>
+              <w:left w:w="0" w:type="dxa"/>
+              <w:bottom w:w="0" w:type="dxa"/>
+              <w:right w:w="0" w:type="dxa"/>
+            </w:tcMar>
+          </w:tcPr>
+          <w:p>
+            <w:pPr>
+              <w:pStyle w:val="Contenidodelatabla"/>
+              <w:widowControl w:val="false"/>
+              <w:spacing w:before="240" w:after="240"/>
+              <w:ind w:hanging="0"/>
+              <w:jc w:val="center"/>
+              <w:rPr/>
+            </w:pPr>
+            <w:r>
+              <w:rPr/>
+            </w:r>
+          </w:p>
+          <w:p>
+            <w:pPr>
+              <w:pStyle w:val="Contenidodelatabla"/>
+              <w:widowControl w:val="false"/>
+              <w:spacing w:before="240" w:after="240"/>
+              <w:ind w:hanging="0"/>
+              <w:jc w:val="center"/>
+              <w:rPr/>
+            </w:pPr>
+            <w:r>
+              <w:rPr/>
+              <w:t>Miembro de un conjunto</w:t>
+            </w:r>
+          </w:p>
+        </w:tc>
+        <w:tc>
+          <w:tcPr>
+            <w:tcW w:w="1293" w:type="dxa"/>
+            <w:vMerge w:val="restart"/>
+            <w:tcBorders/>
+            <w:tcMar>
+              <w:top w:w="0" w:type="dxa"/>
+              <w:left w:w="0" w:type="dxa"/>
+              <w:bottom w:w="0" w:type="dxa"/>
+              <w:right w:w="0" w:type="dxa"/>
+            </w:tcMar>
+          </w:tcPr>
+          <w:p>
+            <w:pPr>
+              <w:pStyle w:val="Contenidodelatabla"/>
+              <w:widowControl w:val="false"/>
+              <w:spacing w:before="240" w:after="240"/>
+              <w:ind w:hanging="0"/>
+              <w:jc w:val="center"/>
+              <w:rPr/>
+            </w:pPr>
+            <w:r>
+              <w:rPr/>
+            </w:r>
+          </w:p>
+          <w:p>
+            <w:pPr>
+              <w:pStyle w:val="Contenidodelatabla"/>
+              <w:widowControl w:val="false"/>
+              <w:spacing w:before="240" w:after="240"/>
+              <w:ind w:hanging="0"/>
+              <w:jc w:val="center"/>
+              <w:rPr/>
+            </w:pPr>
+            <w:r>
+              <w:rPr/>
+              <w:t>Primer miembro del conjunto data</w:t>
+            </w:r>
+          </w:p>
+        </w:tc>
+        <w:tc>
+          <w:tcPr>
+            <w:tcW w:w="1292" w:type="dxa"/>
+            <w:vMerge w:val="restart"/>
+            <w:tcBorders/>
+            <w:tcMar>
+              <w:top w:w="0" w:type="dxa"/>
+              <w:left w:w="0" w:type="dxa"/>
+              <w:bottom w:w="0" w:type="dxa"/>
+              <w:right w:w="0" w:type="dxa"/>
+            </w:tcMar>
+          </w:tcPr>
+          <w:p>
+            <w:pPr>
+              <w:pStyle w:val="Contenidodelatabla"/>
+              <w:widowControl w:val="false"/>
+              <w:spacing w:before="240" w:after="240"/>
+              <w:ind w:hanging="0"/>
+              <w:jc w:val="center"/>
+              <w:rPr/>
+            </w:pPr>
+            <w:r>
+              <w:rPr/>
+            </w:r>
+          </w:p>
+          <w:p>
+            <w:pPr>
+              <w:pStyle w:val="Normal"/>
+              <w:widowControl w:val="false"/>
+              <w:bidi w:val="0"/>
+              <w:ind w:hanging="0"/>
+              <w:jc w:val="center"/>
               <w:rPr>
                 <w:rFonts w:ascii="Liberation Sans" w:hAnsi="Liberation Sans"/>
                 <w:b w:val="false"/>
+                <w:b w:val="false"/>
+                <w:i w:val="false"/>
                 <w:i w:val="false"/>
                 <w:strike w:val="false"/>
                 <w:dstrike w:val="false"/>
@@ -10090,8 +10037,7 @@
                 <w:u w:val="none"/>
                 <w:em w:val="none"/>
               </w:rPr>
-              <w:t>NV&lt;</w:t>
-            </w:r>
+            </w:pPr>
             <w:r>
               <w:rPr>
                 <w:rFonts w:ascii="Liberation Sans" w:hAnsi="Liberation Sans"/>
@@ -10105,190 +10051,12 @@
                 <w:u w:val="none"/>
                 <w:em w:val="none"/>
               </w:rPr>
-              <w:t>01&gt;</w:t>
-            </w:r>
-          </w:p>
-        </w:tc>
-      </w:tr>
-      <w:tr>
-        <w:trPr/>
-        <w:tc>
-          <w:tcPr>
-            <w:tcW w:w="1292" w:type="dxa"/>
-            <w:vMerge w:val="continue"/>
-            <w:tcBorders/>
-            <w:tcMar>
-              <w:top w:w="0" w:type="dxa"/>
-              <w:left w:w="0" w:type="dxa"/>
-              <w:bottom w:w="0" w:type="dxa"/>
-              <w:right w:w="0" w:type="dxa"/>
-            </w:tcMar>
-          </w:tcPr>
-          <w:p>
-            <w:pPr>
-              <w:pStyle w:val="Contenidodelatabla"/>
-              <w:spacing w:before="240" w:after="240"/>
-              <w:jc w:val="center"/>
-              <w:rPr/>
-            </w:pPr>
-            <w:r>
-              <w:rPr/>
-            </w:r>
-          </w:p>
-        </w:tc>
-        <w:tc>
-          <w:tcPr>
-            <w:tcW w:w="1293" w:type="dxa"/>
-            <w:vMerge w:val="continue"/>
-            <w:tcBorders/>
-            <w:tcMar>
-              <w:top w:w="0" w:type="dxa"/>
-              <w:left w:w="0" w:type="dxa"/>
-              <w:bottom w:w="0" w:type="dxa"/>
-              <w:right w:w="0" w:type="dxa"/>
-            </w:tcMar>
-          </w:tcPr>
-          <w:p>
-            <w:pPr>
-              <w:pStyle w:val="Contenidodelatabla"/>
-              <w:spacing w:before="240" w:after="240"/>
-              <w:jc w:val="center"/>
-              <w:rPr/>
-            </w:pPr>
-            <w:r>
-              <w:rPr/>
-            </w:r>
-          </w:p>
-        </w:tc>
-        <w:tc>
-          <w:tcPr>
-            <w:tcW w:w="1292" w:type="dxa"/>
-            <w:vMerge w:val="continue"/>
-            <w:tcBorders/>
-            <w:tcMar>
-              <w:top w:w="0" w:type="dxa"/>
-              <w:left w:w="0" w:type="dxa"/>
-              <w:bottom w:w="0" w:type="dxa"/>
-              <w:right w:w="0" w:type="dxa"/>
-            </w:tcMar>
-          </w:tcPr>
-          <w:p>
-            <w:pPr>
-              <w:pStyle w:val="Contenidodelatabla"/>
-              <w:spacing w:before="240" w:after="240"/>
-              <w:jc w:val="center"/>
-              <w:rPr/>
-            </w:pPr>
-            <w:r>
-              <w:rPr/>
-            </w:r>
-          </w:p>
-        </w:tc>
-        <w:tc>
-          <w:tcPr>
-            <w:tcW w:w="1293" w:type="dxa"/>
-            <w:vMerge w:val="continue"/>
-            <w:tcBorders/>
-            <w:tcMar>
-              <w:top w:w="0" w:type="dxa"/>
-              <w:left w:w="0" w:type="dxa"/>
-              <w:bottom w:w="0" w:type="dxa"/>
-              <w:right w:w="0" w:type="dxa"/>
-            </w:tcMar>
-          </w:tcPr>
-          <w:p>
-            <w:pPr>
-              <w:pStyle w:val="Contenidodelatabla"/>
-              <w:spacing w:before="240" w:after="240"/>
-              <w:jc w:val="center"/>
-              <w:rPr/>
-            </w:pPr>
-            <w:r>
-              <w:rPr/>
-            </w:r>
-          </w:p>
-        </w:tc>
-        <w:tc>
-          <w:tcPr>
-            <w:tcW w:w="1292" w:type="dxa"/>
-            <w:vMerge w:val="continue"/>
-            <w:tcBorders/>
-            <w:tcMar>
-              <w:top w:w="0" w:type="dxa"/>
-              <w:left w:w="0" w:type="dxa"/>
-              <w:bottom w:w="0" w:type="dxa"/>
-              <w:right w:w="0" w:type="dxa"/>
-            </w:tcMar>
-          </w:tcPr>
-          <w:p>
-            <w:pPr>
-              <w:pStyle w:val="Contenidodelatabla"/>
-              <w:spacing w:before="240" w:after="240"/>
-              <w:jc w:val="center"/>
-              <w:rPr/>
-            </w:pPr>
-            <w:r>
-              <w:rPr/>
-            </w:r>
-          </w:p>
-        </w:tc>
-        <w:tc>
-          <w:tcPr>
-            <w:tcW w:w="1293" w:type="dxa"/>
-            <w:tcBorders/>
-            <w:tcMar>
-              <w:top w:w="0" w:type="dxa"/>
-              <w:left w:w="0" w:type="dxa"/>
-              <w:bottom w:w="0" w:type="dxa"/>
-              <w:right w:w="0" w:type="dxa"/>
-            </w:tcMar>
-          </w:tcPr>
-          <w:p>
-            <w:pPr>
-              <w:pStyle w:val="Contenidodelatabla"/>
-              <w:spacing w:before="240" w:after="240"/>
-              <w:ind w:hanging="0"/>
-              <w:jc w:val="center"/>
-              <w:rPr/>
-            </w:pPr>
-            <w:r>
-              <w:rPr>
-                <w:rFonts w:eastAsia="Exo 2" w:cs="Exo 2"/>
-                <w:color w:val="auto"/>
-                <w:kern w:val="0"/>
-                <w:sz w:val="22"/>
-                <w:szCs w:val="22"/>
-                <w:lang w:val="es-ES" w:eastAsia="zh-CN" w:bidi="hi-IN"/>
-              </w:rPr>
-              <w:t>Año</w:t>
-            </w:r>
-            <w:r>
-              <w:rPr>
-                <w:rFonts w:eastAsia="Exo 2" w:cs="Exo 2"/>
-                <w:color w:val="auto"/>
-                <w:kern w:val="0"/>
-                <w:sz w:val="22"/>
-                <w:szCs w:val="22"/>
-                <w:lang w:val="es-ES" w:eastAsia="zh-CN" w:bidi="hi-IN"/>
-              </w:rPr>
-              <w:t xml:space="preserve"> posterior</w:t>
-            </w:r>
-          </w:p>
-        </w:tc>
-        <w:tc>
-          <w:tcPr>
-            <w:tcW w:w="1293" w:type="dxa"/>
-            <w:tcBorders/>
-            <w:tcMar>
-              <w:top w:w="0" w:type="dxa"/>
-              <w:left w:w="0" w:type="dxa"/>
-              <w:bottom w:w="0" w:type="dxa"/>
-              <w:right w:w="0" w:type="dxa"/>
-            </w:tcMar>
-          </w:tcPr>
+            </w:r>
+          </w:p>
           <w:p>
             <w:pPr>
               <w:pStyle w:val="Normal"/>
+              <w:widowControl w:val="false"/>
               <w:bidi w:val="0"/>
               <w:spacing w:before="240" w:after="240"/>
               <w:ind w:hanging="0"/>
@@ -10308,8 +10076,57 @@
                 <w:u w:val="none"/>
                 <w:em w:val="none"/>
               </w:rPr>
-              <w:t>CE</w:t>
-            </w:r>
+              <w:t>CEV&lt;02&gt;</w:t>
+            </w:r>
+          </w:p>
+        </w:tc>
+        <w:tc>
+          <w:tcPr>
+            <w:tcW w:w="1293" w:type="dxa"/>
+            <w:tcBorders/>
+            <w:tcMar>
+              <w:top w:w="0" w:type="dxa"/>
+              <w:left w:w="0" w:type="dxa"/>
+              <w:bottom w:w="0" w:type="dxa"/>
+              <w:right w:w="0" w:type="dxa"/>
+            </w:tcMar>
+          </w:tcPr>
+          <w:p>
+            <w:pPr>
+              <w:pStyle w:val="Contenidodelatabla"/>
+              <w:widowControl w:val="false"/>
+              <w:spacing w:before="240" w:after="240"/>
+              <w:ind w:hanging="0"/>
+              <w:jc w:val="center"/>
+              <w:rPr/>
+            </w:pPr>
+            <w:r>
+              <w:rPr/>
+              <w:t>Otro miembro</w:t>
+            </w:r>
+          </w:p>
+        </w:tc>
+        <w:tc>
+          <w:tcPr>
+            <w:tcW w:w="1292" w:type="dxa"/>
+            <w:tcBorders/>
+            <w:tcMar>
+              <w:top w:w="0" w:type="dxa"/>
+              <w:left w:w="0" w:type="dxa"/>
+              <w:bottom w:w="0" w:type="dxa"/>
+              <w:right w:w="0" w:type="dxa"/>
+            </w:tcMar>
+          </w:tcPr>
+          <w:p>
+            <w:pPr>
+              <w:pStyle w:val="Normal"/>
+              <w:widowControl w:val="false"/>
+              <w:bidi w:val="0"/>
+              <w:spacing w:before="240" w:after="240"/>
+              <w:ind w:hanging="0"/>
+              <w:jc w:val="center"/>
+              <w:rPr/>
+            </w:pPr>
             <w:r>
               <w:rPr>
                 <w:rFonts w:ascii="Liberation Sans" w:hAnsi="Liberation Sans"/>
@@ -10323,8 +10140,198 @@
                 <w:u w:val="none"/>
                 <w:em w:val="none"/>
               </w:rPr>
-              <w:t>NV&lt;</w:t>
-            </w:r>
+              <w:t>CENV&lt;03&gt;</w:t>
+            </w:r>
+          </w:p>
+        </w:tc>
+      </w:tr>
+      <w:tr>
+        <w:trPr/>
+        <w:tc>
+          <w:tcPr>
+            <w:tcW w:w="1292" w:type="dxa"/>
+            <w:vMerge w:val="continue"/>
+            <w:tcBorders/>
+            <w:tcMar>
+              <w:top w:w="0" w:type="dxa"/>
+              <w:left w:w="0" w:type="dxa"/>
+              <w:bottom w:w="0" w:type="dxa"/>
+              <w:right w:w="0" w:type="dxa"/>
+            </w:tcMar>
+          </w:tcPr>
+          <w:p>
+            <w:pPr>
+              <w:pStyle w:val="Contenidodelatabla"/>
+              <w:widowControl w:val="false"/>
+              <w:spacing w:before="240" w:after="240"/>
+              <w:jc w:val="center"/>
+              <w:rPr/>
+            </w:pPr>
+            <w:r>
+              <w:rPr/>
+            </w:r>
+          </w:p>
+        </w:tc>
+        <w:tc>
+          <w:tcPr>
+            <w:tcW w:w="1293" w:type="dxa"/>
+            <w:vMerge w:val="continue"/>
+            <w:tcBorders/>
+            <w:tcMar>
+              <w:top w:w="0" w:type="dxa"/>
+              <w:left w:w="0" w:type="dxa"/>
+              <w:bottom w:w="0" w:type="dxa"/>
+              <w:right w:w="0" w:type="dxa"/>
+            </w:tcMar>
+          </w:tcPr>
+          <w:p>
+            <w:pPr>
+              <w:pStyle w:val="Contenidodelatabla"/>
+              <w:widowControl w:val="false"/>
+              <w:spacing w:before="240" w:after="240"/>
+              <w:jc w:val="center"/>
+              <w:rPr/>
+            </w:pPr>
+            <w:r>
+              <w:rPr/>
+            </w:r>
+          </w:p>
+        </w:tc>
+        <w:tc>
+          <w:tcPr>
+            <w:tcW w:w="1292" w:type="dxa"/>
+            <w:vMerge w:val="continue"/>
+            <w:tcBorders/>
+            <w:tcMar>
+              <w:top w:w="0" w:type="dxa"/>
+              <w:left w:w="0" w:type="dxa"/>
+              <w:bottom w:w="0" w:type="dxa"/>
+              <w:right w:w="0" w:type="dxa"/>
+            </w:tcMar>
+          </w:tcPr>
+          <w:p>
+            <w:pPr>
+              <w:pStyle w:val="Contenidodelatabla"/>
+              <w:widowControl w:val="false"/>
+              <w:spacing w:before="240" w:after="240"/>
+              <w:jc w:val="center"/>
+              <w:rPr/>
+            </w:pPr>
+            <w:r>
+              <w:rPr/>
+            </w:r>
+          </w:p>
+        </w:tc>
+        <w:tc>
+          <w:tcPr>
+            <w:tcW w:w="1293" w:type="dxa"/>
+            <w:vMerge w:val="continue"/>
+            <w:tcBorders/>
+            <w:tcMar>
+              <w:top w:w="0" w:type="dxa"/>
+              <w:left w:w="0" w:type="dxa"/>
+              <w:bottom w:w="0" w:type="dxa"/>
+              <w:right w:w="0" w:type="dxa"/>
+            </w:tcMar>
+          </w:tcPr>
+          <w:p>
+            <w:pPr>
+              <w:pStyle w:val="Contenidodelatabla"/>
+              <w:widowControl w:val="false"/>
+              <w:spacing w:before="240" w:after="240"/>
+              <w:jc w:val="center"/>
+              <w:rPr/>
+            </w:pPr>
+            <w:r>
+              <w:rPr/>
+            </w:r>
+          </w:p>
+        </w:tc>
+        <w:tc>
+          <w:tcPr>
+            <w:tcW w:w="1292" w:type="dxa"/>
+            <w:vMerge w:val="continue"/>
+            <w:tcBorders/>
+            <w:tcMar>
+              <w:top w:w="0" w:type="dxa"/>
+              <w:left w:w="0" w:type="dxa"/>
+              <w:bottom w:w="0" w:type="dxa"/>
+              <w:right w:w="0" w:type="dxa"/>
+            </w:tcMar>
+          </w:tcPr>
+          <w:p>
+            <w:pPr>
+              <w:pStyle w:val="Contenidodelatabla"/>
+              <w:widowControl w:val="false"/>
+              <w:spacing w:before="240" w:after="240"/>
+              <w:jc w:val="center"/>
+              <w:rPr/>
+            </w:pPr>
+            <w:r>
+              <w:rPr/>
+            </w:r>
+          </w:p>
+        </w:tc>
+        <w:tc>
+          <w:tcPr>
+            <w:tcW w:w="1293" w:type="dxa"/>
+            <w:tcBorders/>
+            <w:tcMar>
+              <w:top w:w="0" w:type="dxa"/>
+              <w:left w:w="0" w:type="dxa"/>
+              <w:bottom w:w="0" w:type="dxa"/>
+              <w:right w:w="0" w:type="dxa"/>
+            </w:tcMar>
+          </w:tcPr>
+          <w:p>
+            <w:pPr>
+              <w:pStyle w:val="Contenidodelatabla"/>
+              <w:widowControl w:val="false"/>
+              <w:spacing w:before="240" w:after="240"/>
+              <w:ind w:hanging="0"/>
+              <w:jc w:val="center"/>
+              <w:rPr/>
+            </w:pPr>
+            <w:r>
+              <w:rPr/>
+              <w:t>No hay miembros</w:t>
+            </w:r>
+          </w:p>
+        </w:tc>
+        <w:tc>
+          <w:tcPr>
+            <w:tcW w:w="1292" w:type="dxa"/>
+            <w:tcBorders/>
+            <w:tcMar>
+              <w:top w:w="0" w:type="dxa"/>
+              <w:left w:w="0" w:type="dxa"/>
+              <w:bottom w:w="0" w:type="dxa"/>
+              <w:right w:w="0" w:type="dxa"/>
+            </w:tcMar>
+          </w:tcPr>
+          <w:p>
+            <w:pPr>
+              <w:pStyle w:val="Contenidodelatabla"/>
+              <w:widowControl w:val="false"/>
+              <w:spacing w:before="240" w:after="240"/>
+              <w:ind w:hanging="0"/>
+              <w:jc w:val="center"/>
+              <w:rPr/>
+            </w:pPr>
+            <w:r>
+              <w:rPr/>
+            </w:r>
+          </w:p>
+          <w:p>
+            <w:pPr>
+              <w:pStyle w:val="Normal"/>
+              <w:widowControl w:val="false"/>
+              <w:bidi w:val="0"/>
+              <w:spacing w:before="240" w:after="240"/>
+              <w:ind w:hanging="0"/>
+              <w:jc w:val="center"/>
+              <w:rPr/>
+            </w:pPr>
             <w:r>
               <w:rPr>
                 <w:rFonts w:ascii="Liberation Sans" w:hAnsi="Liberation Sans"/>
@@ -10338,8 +10345,195 @@
                 <w:u w:val="none"/>
                 <w:em w:val="none"/>
               </w:rPr>
-              <w:t>0</w:t>
-            </w:r>
+              <w:t>CENV&lt;04&gt;</w:t>
+            </w:r>
+          </w:p>
+        </w:tc>
+      </w:tr>
+      <w:tr>
+        <w:trPr/>
+        <w:tc>
+          <w:tcPr>
+            <w:tcW w:w="1292" w:type="dxa"/>
+            <w:vMerge w:val="restart"/>
+            <w:tcBorders/>
+            <w:tcMar>
+              <w:top w:w="0" w:type="dxa"/>
+              <w:left w:w="0" w:type="dxa"/>
+              <w:bottom w:w="0" w:type="dxa"/>
+              <w:right w:w="0" w:type="dxa"/>
+            </w:tcMar>
+          </w:tcPr>
+          <w:p>
+            <w:pPr>
+              <w:pStyle w:val="Contenidodelatabla"/>
+              <w:widowControl w:val="false"/>
+              <w:spacing w:before="240" w:after="240"/>
+              <w:ind w:hanging="0"/>
+              <w:jc w:val="center"/>
+              <w:rPr/>
+            </w:pPr>
+            <w:r>
+              <w:rPr/>
+            </w:r>
+          </w:p>
+          <w:p>
+            <w:pPr>
+              <w:pStyle w:val="Contenidodelatabla"/>
+              <w:widowControl w:val="false"/>
+              <w:spacing w:before="240" w:after="240"/>
+              <w:ind w:hanging="0"/>
+              <w:jc w:val="center"/>
+              <w:rPr/>
+            </w:pPr>
+            <w:r>
+              <w:rPr/>
+              <w:t>3</w:t>
+            </w:r>
+          </w:p>
+        </w:tc>
+        <w:tc>
+          <w:tcPr>
+            <w:tcW w:w="1293" w:type="dxa"/>
+            <w:vMerge w:val="restart"/>
+            <w:tcBorders/>
+            <w:tcMar>
+              <w:top w:w="0" w:type="dxa"/>
+              <w:left w:w="0" w:type="dxa"/>
+              <w:bottom w:w="0" w:type="dxa"/>
+              <w:right w:w="0" w:type="dxa"/>
+            </w:tcMar>
+          </w:tcPr>
+          <w:p>
+            <w:pPr>
+              <w:pStyle w:val="Contenidodelatabla"/>
+              <w:widowControl w:val="false"/>
+              <w:spacing w:before="240" w:after="240"/>
+              <w:ind w:hanging="0"/>
+              <w:jc w:val="center"/>
+              <w:rPr/>
+            </w:pPr>
+            <w:r>
+              <w:rPr/>
+            </w:r>
+          </w:p>
+          <w:p>
+            <w:pPr>
+              <w:pStyle w:val="Contenidodelatabla"/>
+              <w:widowControl w:val="false"/>
+              <w:spacing w:before="240" w:after="240"/>
+              <w:ind w:hanging="0"/>
+              <w:jc w:val="center"/>
+              <w:rPr/>
+            </w:pPr>
+            <w:r>
+              <w:rPr/>
+              <w:t>data[i].fecha</w:t>
+            </w:r>
+          </w:p>
+        </w:tc>
+        <w:tc>
+          <w:tcPr>
+            <w:tcW w:w="1292" w:type="dxa"/>
+            <w:vMerge w:val="restart"/>
+            <w:tcBorders/>
+            <w:tcMar>
+              <w:top w:w="0" w:type="dxa"/>
+              <w:left w:w="0" w:type="dxa"/>
+              <w:bottom w:w="0" w:type="dxa"/>
+              <w:right w:w="0" w:type="dxa"/>
+            </w:tcMar>
+          </w:tcPr>
+          <w:p>
+            <w:pPr>
+              <w:pStyle w:val="Contenidodelatabla"/>
+              <w:widowControl w:val="false"/>
+              <w:spacing w:before="240" w:after="240"/>
+              <w:ind w:hanging="0"/>
+              <w:jc w:val="center"/>
+              <w:rPr/>
+            </w:pPr>
+            <w:r>
+              <w:rPr/>
+              <w:t>Miembro de un conjunto</w:t>
+            </w:r>
+          </w:p>
+        </w:tc>
+        <w:tc>
+          <w:tcPr>
+            <w:tcW w:w="1293" w:type="dxa"/>
+            <w:vMerge w:val="restart"/>
+            <w:tcBorders/>
+            <w:tcMar>
+              <w:top w:w="0" w:type="dxa"/>
+              <w:left w:w="0" w:type="dxa"/>
+              <w:bottom w:w="0" w:type="dxa"/>
+              <w:right w:w="0" w:type="dxa"/>
+            </w:tcMar>
+          </w:tcPr>
+          <w:p>
+            <w:pPr>
+              <w:pStyle w:val="Contenidodelatabla"/>
+              <w:widowControl w:val="false"/>
+              <w:spacing w:before="240" w:after="240"/>
+              <w:ind w:hanging="0"/>
+              <w:jc w:val="center"/>
+              <w:rPr/>
+            </w:pPr>
+            <w:r>
+              <w:rPr/>
+            </w:r>
+          </w:p>
+          <w:p>
+            <w:pPr>
+              <w:pStyle w:val="Contenidodelatabla"/>
+              <w:widowControl w:val="false"/>
+              <w:spacing w:before="240" w:after="240"/>
+              <w:ind w:hanging="0"/>
+              <w:jc w:val="center"/>
+              <w:rPr/>
+            </w:pPr>
+            <w:r>
+              <w:rPr/>
+              <w:t>Miembro n.º i  del conjunto data</w:t>
+            </w:r>
+          </w:p>
+        </w:tc>
+        <w:tc>
+          <w:tcPr>
+            <w:tcW w:w="1292" w:type="dxa"/>
+            <w:vMerge w:val="restart"/>
+            <w:tcBorders/>
+            <w:tcMar>
+              <w:top w:w="0" w:type="dxa"/>
+              <w:left w:w="0" w:type="dxa"/>
+              <w:bottom w:w="0" w:type="dxa"/>
+              <w:right w:w="0" w:type="dxa"/>
+            </w:tcMar>
+          </w:tcPr>
+          <w:p>
+            <w:pPr>
+              <w:pStyle w:val="Contenidodelatabla"/>
+              <w:widowControl w:val="false"/>
+              <w:spacing w:before="240" w:after="240"/>
+              <w:ind w:hanging="0"/>
+              <w:jc w:val="center"/>
+              <w:rPr/>
+            </w:pPr>
+            <w:r>
+              <w:rPr/>
+            </w:r>
+          </w:p>
+          <w:p>
+            <w:pPr>
+              <w:pStyle w:val="Normal"/>
+              <w:widowControl w:val="false"/>
+              <w:bidi w:val="0"/>
+              <w:spacing w:before="240" w:after="240"/>
+              <w:ind w:hanging="0"/>
+              <w:jc w:val="center"/>
+              <w:rPr/>
+            </w:pPr>
             <w:r>
               <w:rPr>
                 <w:rFonts w:ascii="Liberation Sans" w:hAnsi="Liberation Sans"/>
@@ -10353,17 +10547,13 @@
                 <w:u w:val="none"/>
                 <w:em w:val="none"/>
               </w:rPr>
-              <w:t>2&gt;</w:t>
-            </w:r>
-          </w:p>
-        </w:tc>
-      </w:tr>
-      <w:tr>
-        <w:trPr/>
-        <w:tc>
-          <w:tcPr>
-            <w:tcW w:w="1292" w:type="dxa"/>
-            <w:vMerge w:val="restart"/>
+              <w:t>CEV&lt;03&gt;</w:t>
+            </w:r>
+          </w:p>
+        </w:tc>
+        <w:tc>
+          <w:tcPr>
+            <w:tcW w:w="1293" w:type="dxa"/>
             <w:tcBorders/>
             <w:tcMar>
               <w:top w:w="0" w:type="dxa"/>
@@ -10375,33 +10565,21 @@
           <w:p>
             <w:pPr>
               <w:pStyle w:val="Contenidodelatabla"/>
-              <w:spacing w:before="240" w:after="240"/>
-              <w:ind w:hanging="0"/>
-              <w:jc w:val="center"/>
-              <w:rPr/>
-            </w:pPr>
-            <w:r>
-              <w:rPr/>
-            </w:r>
-          </w:p>
-          <w:p>
-            <w:pPr>
-              <w:pStyle w:val="Contenidodelatabla"/>
-              <w:spacing w:before="240" w:after="240"/>
-              <w:ind w:hanging="0"/>
-              <w:jc w:val="center"/>
-              <w:rPr/>
-            </w:pPr>
-            <w:r>
-              <w:rPr/>
-              <w:t>2</w:t>
-            </w:r>
-          </w:p>
-        </w:tc>
-        <w:tc>
-          <w:tcPr>
-            <w:tcW w:w="1293" w:type="dxa"/>
-            <w:vMerge w:val="restart"/>
+              <w:widowControl w:val="false"/>
+              <w:spacing w:before="240" w:after="240"/>
+              <w:ind w:hanging="0"/>
+              <w:jc w:val="center"/>
+              <w:rPr/>
+            </w:pPr>
+            <w:r>
+              <w:rPr/>
+              <w:t>Otro miembro</w:t>
+            </w:r>
+          </w:p>
+        </w:tc>
+        <w:tc>
+          <w:tcPr>
+            <w:tcW w:w="1292" w:type="dxa"/>
             <w:tcBorders/>
             <w:tcMar>
               <w:top w:w="0" w:type="dxa"/>
@@ -10412,149 +10590,18 @@
           </w:tcPr>
           <w:p>
             <w:pPr>
-              <w:pStyle w:val="Contenidodelatabla"/>
-              <w:spacing w:before="240" w:after="240"/>
-              <w:ind w:hanging="0"/>
-              <w:jc w:val="center"/>
-              <w:rPr/>
-            </w:pPr>
-            <w:r>
-              <w:rPr/>
-            </w:r>
-          </w:p>
-          <w:p>
-            <w:pPr>
-              <w:pStyle w:val="Contenidodelatabla"/>
-              <w:spacing w:before="240" w:after="240"/>
-              <w:ind w:hanging="0"/>
-              <w:jc w:val="center"/>
-              <w:rPr/>
-            </w:pPr>
-            <w:r>
-              <w:rPr/>
-              <w:t>evento</w:t>
-            </w:r>
-          </w:p>
-        </w:tc>
-        <w:tc>
-          <w:tcPr>
-            <w:tcW w:w="1292" w:type="dxa"/>
-            <w:vMerge w:val="restart"/>
-            <w:tcBorders/>
-            <w:tcMar>
-              <w:top w:w="0" w:type="dxa"/>
-              <w:left w:w="0" w:type="dxa"/>
-              <w:bottom w:w="0" w:type="dxa"/>
-              <w:right w:w="0" w:type="dxa"/>
-            </w:tcMar>
-          </w:tcPr>
-          <w:p>
-            <w:pPr>
-              <w:pStyle w:val="Contenidodelatabla"/>
-              <w:spacing w:before="240" w:after="240"/>
-              <w:ind w:hanging="0"/>
-              <w:jc w:val="center"/>
-              <w:rPr/>
-            </w:pPr>
-            <w:r>
-              <w:rPr/>
-            </w:r>
-          </w:p>
-          <w:p>
-            <w:pPr>
-              <w:pStyle w:val="Contenidodelatabla"/>
-              <w:spacing w:before="240" w:after="240"/>
-              <w:ind w:hanging="0"/>
-              <w:jc w:val="center"/>
-              <w:rPr/>
-            </w:pPr>
-            <w:r>
-              <w:rPr/>
-              <w:t>Miembro de un conjunto</w:t>
-            </w:r>
-          </w:p>
-        </w:tc>
-        <w:tc>
-          <w:tcPr>
-            <w:tcW w:w="1293" w:type="dxa"/>
-            <w:vMerge w:val="restart"/>
-            <w:tcBorders/>
-            <w:tcMar>
-              <w:top w:w="0" w:type="dxa"/>
-              <w:left w:w="0" w:type="dxa"/>
-              <w:bottom w:w="0" w:type="dxa"/>
-              <w:right w:w="0" w:type="dxa"/>
-            </w:tcMar>
-          </w:tcPr>
-          <w:p>
-            <w:pPr>
-              <w:pStyle w:val="Contenidodelatabla"/>
-              <w:spacing w:before="240" w:after="240"/>
-              <w:ind w:hanging="0"/>
-              <w:jc w:val="center"/>
-              <w:rPr/>
-            </w:pPr>
-            <w:r>
-              <w:rPr/>
-            </w:r>
-          </w:p>
-          <w:p>
-            <w:pPr>
-              <w:pStyle w:val="Contenidodelatabla"/>
-              <w:spacing w:before="240" w:after="240"/>
-              <w:ind w:hanging="0"/>
-              <w:jc w:val="center"/>
-              <w:rPr/>
-            </w:pPr>
-            <w:r>
-              <w:rPr/>
-              <w:t xml:space="preserve">Primer miembro del conjunto </w:t>
-            </w:r>
-            <w:r>
-              <w:rPr/>
-              <w:t>d</w:t>
-            </w:r>
-            <w:r>
-              <w:rPr/>
-              <w:t>ata</w:t>
-            </w:r>
-          </w:p>
-        </w:tc>
-        <w:tc>
-          <w:tcPr>
-            <w:tcW w:w="1292" w:type="dxa"/>
-            <w:vMerge w:val="restart"/>
-            <w:tcBorders/>
-            <w:tcMar>
-              <w:top w:w="0" w:type="dxa"/>
-              <w:left w:w="0" w:type="dxa"/>
-              <w:bottom w:w="0" w:type="dxa"/>
-              <w:right w:w="0" w:type="dxa"/>
-            </w:tcMar>
-          </w:tcPr>
-          <w:p>
-            <w:pPr>
-              <w:pStyle w:val="Contenidodelatabla"/>
-              <w:spacing w:before="240" w:after="240"/>
-              <w:ind w:hanging="0"/>
-              <w:jc w:val="center"/>
-              <w:rPr/>
-            </w:pPr>
-            <w:r>
-              <w:rPr/>
-            </w:r>
-          </w:p>
-          <w:p>
-            <w:pPr>
               <w:pStyle w:val="Normal"/>
+              <w:widowControl w:val="false"/>
               <w:bidi w:val="0"/>
-              <w:ind w:hanging="0"/>
-              <w:jc w:val="center"/>
+              <w:spacing w:before="240" w:after="240"/>
+              <w:ind w:hanging="0"/>
+              <w:jc w:val="center"/>
+              <w:rPr/>
+            </w:pPr>
+            <w:r>
               <w:rPr>
                 <w:rFonts w:ascii="Liberation Sans" w:hAnsi="Liberation Sans"/>
                 <w:b w:val="false"/>
-                <w:b w:val="false"/>
-                <w:i w:val="false"/>
                 <w:i w:val="false"/>
                 <w:strike w:val="false"/>
                 <w:dstrike w:val="false"/>
@@ -10564,14 +10611,179 @@
                 <w:u w:val="none"/>
                 <w:em w:val="none"/>
               </w:rPr>
-            </w:pPr>
-            <w:r>
-              <w:rPr/>
-            </w:r>
-          </w:p>
+              <w:t>CENV&lt;05&gt;</w:t>
+            </w:r>
+          </w:p>
+        </w:tc>
+      </w:tr>
+      <w:tr>
+        <w:trPr/>
+        <w:tc>
+          <w:tcPr>
+            <w:tcW w:w="1292" w:type="dxa"/>
+            <w:vMerge w:val="continue"/>
+            <w:tcBorders/>
+            <w:tcMar>
+              <w:top w:w="0" w:type="dxa"/>
+              <w:left w:w="0" w:type="dxa"/>
+              <w:bottom w:w="0" w:type="dxa"/>
+              <w:right w:w="0" w:type="dxa"/>
+            </w:tcMar>
+          </w:tcPr>
+          <w:p>
+            <w:pPr>
+              <w:pStyle w:val="Contenidodelatabla"/>
+              <w:widowControl w:val="false"/>
+              <w:spacing w:before="240" w:after="240"/>
+              <w:jc w:val="center"/>
+              <w:rPr/>
+            </w:pPr>
+            <w:r>
+              <w:rPr/>
+            </w:r>
+          </w:p>
+        </w:tc>
+        <w:tc>
+          <w:tcPr>
+            <w:tcW w:w="1293" w:type="dxa"/>
+            <w:vMerge w:val="continue"/>
+            <w:tcBorders/>
+            <w:tcMar>
+              <w:top w:w="0" w:type="dxa"/>
+              <w:left w:w="0" w:type="dxa"/>
+              <w:bottom w:w="0" w:type="dxa"/>
+              <w:right w:w="0" w:type="dxa"/>
+            </w:tcMar>
+          </w:tcPr>
+          <w:p>
+            <w:pPr>
+              <w:pStyle w:val="Contenidodelatabla"/>
+              <w:widowControl w:val="false"/>
+              <w:spacing w:before="240" w:after="240"/>
+              <w:jc w:val="center"/>
+              <w:rPr/>
+            </w:pPr>
+            <w:r>
+              <w:rPr/>
+            </w:r>
+          </w:p>
+        </w:tc>
+        <w:tc>
+          <w:tcPr>
+            <w:tcW w:w="1292" w:type="dxa"/>
+            <w:vMerge w:val="continue"/>
+            <w:tcBorders/>
+            <w:tcMar>
+              <w:top w:w="0" w:type="dxa"/>
+              <w:left w:w="0" w:type="dxa"/>
+              <w:bottom w:w="0" w:type="dxa"/>
+              <w:right w:w="0" w:type="dxa"/>
+            </w:tcMar>
+          </w:tcPr>
+          <w:p>
+            <w:pPr>
+              <w:pStyle w:val="Contenidodelatabla"/>
+              <w:widowControl w:val="false"/>
+              <w:spacing w:before="240" w:after="240"/>
+              <w:jc w:val="center"/>
+              <w:rPr/>
+            </w:pPr>
+            <w:r>
+              <w:rPr/>
+            </w:r>
+          </w:p>
+        </w:tc>
+        <w:tc>
+          <w:tcPr>
+            <w:tcW w:w="1293" w:type="dxa"/>
+            <w:vMerge w:val="continue"/>
+            <w:tcBorders/>
+            <w:tcMar>
+              <w:top w:w="0" w:type="dxa"/>
+              <w:left w:w="0" w:type="dxa"/>
+              <w:bottom w:w="0" w:type="dxa"/>
+              <w:right w:w="0" w:type="dxa"/>
+            </w:tcMar>
+          </w:tcPr>
+          <w:p>
+            <w:pPr>
+              <w:pStyle w:val="Contenidodelatabla"/>
+              <w:widowControl w:val="false"/>
+              <w:spacing w:before="240" w:after="240"/>
+              <w:jc w:val="center"/>
+              <w:rPr/>
+            </w:pPr>
+            <w:r>
+              <w:rPr/>
+            </w:r>
+          </w:p>
+        </w:tc>
+        <w:tc>
+          <w:tcPr>
+            <w:tcW w:w="1292" w:type="dxa"/>
+            <w:vMerge w:val="continue"/>
+            <w:tcBorders/>
+            <w:tcMar>
+              <w:top w:w="0" w:type="dxa"/>
+              <w:left w:w="0" w:type="dxa"/>
+              <w:bottom w:w="0" w:type="dxa"/>
+              <w:right w:w="0" w:type="dxa"/>
+            </w:tcMar>
+          </w:tcPr>
+          <w:p>
+            <w:pPr>
+              <w:pStyle w:val="Contenidodelatabla"/>
+              <w:widowControl w:val="false"/>
+              <w:spacing w:before="240" w:after="240"/>
+              <w:jc w:val="center"/>
+              <w:rPr/>
+            </w:pPr>
+            <w:r>
+              <w:rPr/>
+            </w:r>
+          </w:p>
+        </w:tc>
+        <w:tc>
+          <w:tcPr>
+            <w:tcW w:w="1293" w:type="dxa"/>
+            <w:tcBorders/>
+            <w:tcMar>
+              <w:top w:w="0" w:type="dxa"/>
+              <w:left w:w="0" w:type="dxa"/>
+              <w:bottom w:w="0" w:type="dxa"/>
+              <w:right w:w="0" w:type="dxa"/>
+            </w:tcMar>
+          </w:tcPr>
+          <w:p>
+            <w:pPr>
+              <w:pStyle w:val="Contenidodelatabla"/>
+              <w:widowControl w:val="false"/>
+              <w:spacing w:before="240" w:after="240"/>
+              <w:ind w:hanging="0"/>
+              <w:jc w:val="center"/>
+              <w:rPr/>
+            </w:pPr>
+            <w:r>
+              <w:rPr/>
+              <w:t>Fuera de rango</w:t>
+            </w:r>
+          </w:p>
+        </w:tc>
+        <w:tc>
+          <w:tcPr>
+            <w:tcW w:w="1292" w:type="dxa"/>
+            <w:tcBorders/>
+            <w:tcMar>
+              <w:top w:w="0" w:type="dxa"/>
+              <w:left w:w="0" w:type="dxa"/>
+              <w:bottom w:w="0" w:type="dxa"/>
+              <w:right w:w="0" w:type="dxa"/>
+            </w:tcMar>
+          </w:tcPr>
           <w:p>
             <w:pPr>
               <w:pStyle w:val="Normal"/>
+              <w:widowControl w:val="false"/>
               <w:bidi w:val="0"/>
               <w:spacing w:before="240" w:after="240"/>
               <w:ind w:hanging="0"/>
@@ -10591,8 +10803,219 @@
                 <w:u w:val="none"/>
                 <w:em w:val="none"/>
               </w:rPr>
-              <w:t>CEV&lt;0</w:t>
-            </w:r>
+              <w:t>CENV&lt;06&gt;</w:t>
+            </w:r>
+          </w:p>
+        </w:tc>
+      </w:tr>
+      <w:tr>
+        <w:trPr/>
+        <w:tc>
+          <w:tcPr>
+            <w:tcW w:w="1292" w:type="dxa"/>
+            <w:vMerge w:val="restart"/>
+            <w:tcBorders/>
+            <w:tcMar>
+              <w:top w:w="0" w:type="dxa"/>
+              <w:left w:w="0" w:type="dxa"/>
+              <w:bottom w:w="0" w:type="dxa"/>
+              <w:right w:w="0" w:type="dxa"/>
+            </w:tcMar>
+          </w:tcPr>
+          <w:p>
+            <w:pPr>
+              <w:pStyle w:val="Contenidodelatabla"/>
+              <w:widowControl w:val="false"/>
+              <w:spacing w:before="240" w:after="240"/>
+              <w:ind w:hanging="0"/>
+              <w:jc w:val="center"/>
+              <w:rPr/>
+            </w:pPr>
+            <w:r>
+              <w:rPr/>
+            </w:r>
+          </w:p>
+          <w:p>
+            <w:pPr>
+              <w:pStyle w:val="Contenidodelatabla"/>
+              <w:widowControl w:val="false"/>
+              <w:spacing w:before="240" w:after="240"/>
+              <w:ind w:hanging="0"/>
+              <w:jc w:val="center"/>
+              <w:rPr/>
+            </w:pPr>
+            <w:r>
+              <w:rPr/>
+              <w:t>4</w:t>
+            </w:r>
+          </w:p>
+        </w:tc>
+        <w:tc>
+          <w:tcPr>
+            <w:tcW w:w="1293" w:type="dxa"/>
+            <w:vMerge w:val="restart"/>
+            <w:tcBorders/>
+            <w:tcMar>
+              <w:top w:w="0" w:type="dxa"/>
+              <w:left w:w="0" w:type="dxa"/>
+              <w:bottom w:w="0" w:type="dxa"/>
+              <w:right w:w="0" w:type="dxa"/>
+            </w:tcMar>
+          </w:tcPr>
+          <w:p>
+            <w:pPr>
+              <w:pStyle w:val="Contenidodelatabla"/>
+              <w:widowControl w:val="false"/>
+              <w:spacing w:before="240" w:after="240"/>
+              <w:ind w:hanging="0"/>
+              <w:jc w:val="center"/>
+              <w:rPr/>
+            </w:pPr>
+            <w:r>
+              <w:rPr/>
+            </w:r>
+          </w:p>
+          <w:p>
+            <w:pPr>
+              <w:pStyle w:val="Contenidodelatabla"/>
+              <w:widowControl w:val="false"/>
+              <w:spacing w:before="240" w:after="240"/>
+              <w:ind w:hanging="0"/>
+              <w:jc w:val="center"/>
+              <w:rPr/>
+            </w:pPr>
+            <w:r>
+              <w:rPr/>
+              <w:t>evento.fecha</w:t>
+            </w:r>
+          </w:p>
+        </w:tc>
+        <w:tc>
+          <w:tcPr>
+            <w:tcW w:w="1292" w:type="dxa"/>
+            <w:vMerge w:val="restart"/>
+            <w:tcBorders/>
+            <w:tcMar>
+              <w:top w:w="0" w:type="dxa"/>
+              <w:left w:w="0" w:type="dxa"/>
+              <w:bottom w:w="0" w:type="dxa"/>
+              <w:right w:w="0" w:type="dxa"/>
+            </w:tcMar>
+          </w:tcPr>
+          <w:p>
+            <w:pPr>
+              <w:pStyle w:val="Contenidodelatabla"/>
+              <w:widowControl w:val="false"/>
+              <w:spacing w:before="240" w:after="240"/>
+              <w:ind w:hanging="0"/>
+              <w:jc w:val="center"/>
+              <w:rPr/>
+            </w:pPr>
+            <w:r>
+              <w:rPr/>
+            </w:r>
+          </w:p>
+          <w:p>
+            <w:pPr>
+              <w:pStyle w:val="Contenidodelatabla"/>
+              <w:widowControl w:val="false"/>
+              <w:spacing w:before="240" w:after="240"/>
+              <w:ind w:hanging="0"/>
+              <w:jc w:val="center"/>
+              <w:rPr/>
+            </w:pPr>
+            <w:r>
+              <w:rPr/>
+              <w:t>Valor espec</w:t>
+            </w:r>
+            <w:r>
+              <w:rPr>
+                <w:rFonts w:eastAsia="Exo 2" w:cs="Exo 2"/>
+                <w:color w:val="auto"/>
+                <w:kern w:val="0"/>
+                <w:sz w:val="22"/>
+                <w:szCs w:val="22"/>
+                <w:lang w:val="es-ES" w:eastAsia="zh-CN" w:bidi="hi-IN"/>
+              </w:rPr>
+              <w:t>ífico</w:t>
+            </w:r>
+          </w:p>
+        </w:tc>
+        <w:tc>
+          <w:tcPr>
+            <w:tcW w:w="1293" w:type="dxa"/>
+            <w:vMerge w:val="restart"/>
+            <w:tcBorders/>
+            <w:tcMar>
+              <w:top w:w="0" w:type="dxa"/>
+              <w:left w:w="0" w:type="dxa"/>
+              <w:bottom w:w="0" w:type="dxa"/>
+              <w:right w:w="0" w:type="dxa"/>
+            </w:tcMar>
+          </w:tcPr>
+          <w:p>
+            <w:pPr>
+              <w:pStyle w:val="Contenidodelatabla"/>
+              <w:widowControl w:val="false"/>
+              <w:spacing w:before="240" w:after="240"/>
+              <w:ind w:hanging="0"/>
+              <w:jc w:val="center"/>
+              <w:rPr/>
+            </w:pPr>
+            <w:r>
+              <w:rPr/>
+            </w:r>
+          </w:p>
+          <w:p>
+            <w:pPr>
+              <w:pStyle w:val="Contenidodelatabla"/>
+              <w:widowControl w:val="false"/>
+              <w:spacing w:before="240" w:after="240"/>
+              <w:ind w:hanging="0"/>
+              <w:jc w:val="center"/>
+              <w:rPr/>
+            </w:pPr>
+            <w:r>
+              <w:rPr/>
+              <w:t>Fecha del evento</w:t>
+            </w:r>
+          </w:p>
+        </w:tc>
+        <w:tc>
+          <w:tcPr>
+            <w:tcW w:w="1292" w:type="dxa"/>
+            <w:vMerge w:val="restart"/>
+            <w:tcBorders/>
+            <w:tcMar>
+              <w:top w:w="0" w:type="dxa"/>
+              <w:left w:w="0" w:type="dxa"/>
+              <w:bottom w:w="0" w:type="dxa"/>
+              <w:right w:w="0" w:type="dxa"/>
+            </w:tcMar>
+          </w:tcPr>
+          <w:p>
+            <w:pPr>
+              <w:pStyle w:val="Contenidodelatabla"/>
+              <w:widowControl w:val="false"/>
+              <w:spacing w:before="240" w:after="240"/>
+              <w:ind w:hanging="0"/>
+              <w:jc w:val="center"/>
+              <w:rPr/>
+            </w:pPr>
+            <w:r>
+              <w:rPr/>
+            </w:r>
+          </w:p>
+          <w:p>
+            <w:pPr>
+              <w:pStyle w:val="Normal"/>
+              <w:widowControl w:val="false"/>
+              <w:bidi w:val="0"/>
+              <w:spacing w:before="240" w:after="240"/>
+              <w:ind w:hanging="0"/>
+              <w:jc w:val="center"/>
+              <w:rPr/>
+            </w:pPr>
             <w:r>
               <w:rPr>
                 <w:rFonts w:ascii="Liberation Sans" w:hAnsi="Liberation Sans"/>
@@ -10606,7 +11029,7 @@
                 <w:u w:val="none"/>
                 <w:em w:val="none"/>
               </w:rPr>
-              <w:t>2&gt;</w:t>
+              <w:t>CEV&lt;04&gt;</w:t>
             </w:r>
           </w:p>
         </w:tc>
@@ -10624,20 +11047,28 @@
           <w:p>
             <w:pPr>
               <w:pStyle w:val="Contenidodelatabla"/>
-              <w:spacing w:before="240" w:after="240"/>
-              <w:ind w:hanging="0"/>
-              <w:jc w:val="center"/>
-              <w:rPr/>
-            </w:pPr>
-            <w:r>
-              <w:rPr/>
-              <w:t>Otro miembro</w:t>
-            </w:r>
-          </w:p>
-        </w:tc>
-        <w:tc>
-          <w:tcPr>
-            <w:tcW w:w="1293" w:type="dxa"/>
+              <w:widowControl w:val="false"/>
+              <w:spacing w:before="240" w:after="240"/>
+              <w:ind w:hanging="0"/>
+              <w:jc w:val="center"/>
+              <w:rPr/>
+            </w:pPr>
+            <w:r>
+              <w:rPr>
+                <w:rFonts w:eastAsia="Exo 2" w:cs="Exo 2"/>
+                <w:color w:val="auto"/>
+                <w:kern w:val="0"/>
+                <w:sz w:val="22"/>
+                <w:szCs w:val="22"/>
+                <w:lang w:val="es-ES" w:eastAsia="zh-CN" w:bidi="hi-IN"/>
+              </w:rPr>
+              <w:t>Mes anterior</w:t>
+            </w:r>
+          </w:p>
+        </w:tc>
+        <w:tc>
+          <w:tcPr>
+            <w:tcW w:w="1292" w:type="dxa"/>
             <w:tcBorders/>
             <w:tcMar>
               <w:top w:w="0" w:type="dxa"/>
@@ -10649,6 +11080,7 @@
           <w:p>
             <w:pPr>
               <w:pStyle w:val="Normal"/>
+              <w:widowControl w:val="false"/>
               <w:bidi w:val="0"/>
               <w:spacing w:before="240" w:after="240"/>
               <w:ind w:hanging="0"/>
@@ -10668,8 +11100,192 @@
                 <w:u w:val="none"/>
                 <w:em w:val="none"/>
               </w:rPr>
-              <w:t>CE</w:t>
-            </w:r>
+              <w:t>CENV&lt;07&gt;</w:t>
+            </w:r>
+          </w:p>
+        </w:tc>
+      </w:tr>
+      <w:tr>
+        <w:trPr/>
+        <w:tc>
+          <w:tcPr>
+            <w:tcW w:w="1292" w:type="dxa"/>
+            <w:vMerge w:val="continue"/>
+            <w:tcBorders/>
+            <w:tcMar>
+              <w:top w:w="0" w:type="dxa"/>
+              <w:left w:w="0" w:type="dxa"/>
+              <w:bottom w:w="0" w:type="dxa"/>
+              <w:right w:w="0" w:type="dxa"/>
+            </w:tcMar>
+          </w:tcPr>
+          <w:p>
+            <w:pPr>
+              <w:pStyle w:val="Contenidodelatabla"/>
+              <w:widowControl w:val="false"/>
+              <w:spacing w:before="240" w:after="240"/>
+              <w:jc w:val="center"/>
+              <w:rPr/>
+            </w:pPr>
+            <w:r>
+              <w:rPr/>
+            </w:r>
+          </w:p>
+        </w:tc>
+        <w:tc>
+          <w:tcPr>
+            <w:tcW w:w="1293" w:type="dxa"/>
+            <w:vMerge w:val="continue"/>
+            <w:tcBorders/>
+            <w:tcMar>
+              <w:top w:w="0" w:type="dxa"/>
+              <w:left w:w="0" w:type="dxa"/>
+              <w:bottom w:w="0" w:type="dxa"/>
+              <w:right w:w="0" w:type="dxa"/>
+            </w:tcMar>
+          </w:tcPr>
+          <w:p>
+            <w:pPr>
+              <w:pStyle w:val="Contenidodelatabla"/>
+              <w:widowControl w:val="false"/>
+              <w:spacing w:before="240" w:after="240"/>
+              <w:jc w:val="center"/>
+              <w:rPr/>
+            </w:pPr>
+            <w:r>
+              <w:rPr/>
+            </w:r>
+          </w:p>
+        </w:tc>
+        <w:tc>
+          <w:tcPr>
+            <w:tcW w:w="1292" w:type="dxa"/>
+            <w:vMerge w:val="continue"/>
+            <w:tcBorders/>
+            <w:tcMar>
+              <w:top w:w="0" w:type="dxa"/>
+              <w:left w:w="0" w:type="dxa"/>
+              <w:bottom w:w="0" w:type="dxa"/>
+              <w:right w:w="0" w:type="dxa"/>
+            </w:tcMar>
+          </w:tcPr>
+          <w:p>
+            <w:pPr>
+              <w:pStyle w:val="Contenidodelatabla"/>
+              <w:widowControl w:val="false"/>
+              <w:spacing w:before="240" w:after="240"/>
+              <w:jc w:val="center"/>
+              <w:rPr/>
+            </w:pPr>
+            <w:r>
+              <w:rPr/>
+            </w:r>
+          </w:p>
+        </w:tc>
+        <w:tc>
+          <w:tcPr>
+            <w:tcW w:w="1293" w:type="dxa"/>
+            <w:vMerge w:val="continue"/>
+            <w:tcBorders/>
+            <w:tcMar>
+              <w:top w:w="0" w:type="dxa"/>
+              <w:left w:w="0" w:type="dxa"/>
+              <w:bottom w:w="0" w:type="dxa"/>
+              <w:right w:w="0" w:type="dxa"/>
+            </w:tcMar>
+          </w:tcPr>
+          <w:p>
+            <w:pPr>
+              <w:pStyle w:val="Contenidodelatabla"/>
+              <w:widowControl w:val="false"/>
+              <w:spacing w:before="240" w:after="240"/>
+              <w:jc w:val="center"/>
+              <w:rPr/>
+            </w:pPr>
+            <w:r>
+              <w:rPr/>
+            </w:r>
+          </w:p>
+        </w:tc>
+        <w:tc>
+          <w:tcPr>
+            <w:tcW w:w="1292" w:type="dxa"/>
+            <w:vMerge w:val="continue"/>
+            <w:tcBorders/>
+            <w:tcMar>
+              <w:top w:w="0" w:type="dxa"/>
+              <w:left w:w="0" w:type="dxa"/>
+              <w:bottom w:w="0" w:type="dxa"/>
+              <w:right w:w="0" w:type="dxa"/>
+            </w:tcMar>
+          </w:tcPr>
+          <w:p>
+            <w:pPr>
+              <w:pStyle w:val="Contenidodelatabla"/>
+              <w:widowControl w:val="false"/>
+              <w:spacing w:before="240" w:after="240"/>
+              <w:jc w:val="center"/>
+              <w:rPr/>
+            </w:pPr>
+            <w:r>
+              <w:rPr/>
+            </w:r>
+          </w:p>
+        </w:tc>
+        <w:tc>
+          <w:tcPr>
+            <w:tcW w:w="1293" w:type="dxa"/>
+            <w:tcBorders/>
+            <w:tcMar>
+              <w:top w:w="0" w:type="dxa"/>
+              <w:left w:w="0" w:type="dxa"/>
+              <w:bottom w:w="0" w:type="dxa"/>
+              <w:right w:w="0" w:type="dxa"/>
+            </w:tcMar>
+          </w:tcPr>
+          <w:p>
+            <w:pPr>
+              <w:pStyle w:val="Contenidodelatabla"/>
+              <w:widowControl w:val="false"/>
+              <w:spacing w:before="240" w:after="240"/>
+              <w:ind w:hanging="0"/>
+              <w:jc w:val="center"/>
+              <w:rPr/>
+            </w:pPr>
+            <w:r>
+              <w:rPr>
+                <w:rFonts w:eastAsia="Exo 2" w:cs="Exo 2"/>
+                <w:color w:val="auto"/>
+                <w:kern w:val="0"/>
+                <w:sz w:val="22"/>
+                <w:szCs w:val="22"/>
+                <w:lang w:val="es-ES" w:eastAsia="zh-CN" w:bidi="hi-IN"/>
+              </w:rPr>
+              <w:t>Mes posterior</w:t>
+            </w:r>
+          </w:p>
+        </w:tc>
+        <w:tc>
+          <w:tcPr>
+            <w:tcW w:w="1292" w:type="dxa"/>
+            <w:tcBorders/>
+            <w:tcMar>
+              <w:top w:w="0" w:type="dxa"/>
+              <w:left w:w="0" w:type="dxa"/>
+              <w:bottom w:w="0" w:type="dxa"/>
+              <w:right w:w="0" w:type="dxa"/>
+            </w:tcMar>
+          </w:tcPr>
+          <w:p>
+            <w:pPr>
+              <w:pStyle w:val="Normal"/>
+              <w:widowControl w:val="false"/>
+              <w:bidi w:val="0"/>
+              <w:spacing w:before="240" w:after="240"/>
+              <w:ind w:hanging="0"/>
+              <w:jc w:val="center"/>
+              <w:rPr/>
+            </w:pPr>
             <w:r>
               <w:rPr>
                 <w:rFonts w:ascii="Liberation Sans" w:hAnsi="Liberation Sans"/>
@@ -10683,1436 +11299,7 @@
                 <w:u w:val="none"/>
                 <w:em w:val="none"/>
               </w:rPr>
-              <w:t>NV&lt;</w:t>
-            </w:r>
-            <w:r>
-              <w:rPr>
-                <w:rFonts w:ascii="Liberation Sans" w:hAnsi="Liberation Sans"/>
-                <w:b w:val="false"/>
-                <w:i w:val="false"/>
-                <w:strike w:val="false"/>
-                <w:dstrike w:val="false"/>
-                <w:outline w:val="false"/>
-                <w:shadow w:val="false"/>
-                <w:sz w:val="20"/>
-                <w:u w:val="none"/>
-                <w:em w:val="none"/>
-              </w:rPr>
-              <w:t>0</w:t>
-            </w:r>
-            <w:r>
-              <w:rPr>
-                <w:rFonts w:ascii="Liberation Sans" w:hAnsi="Liberation Sans"/>
-                <w:b w:val="false"/>
-                <w:i w:val="false"/>
-                <w:strike w:val="false"/>
-                <w:dstrike w:val="false"/>
-                <w:outline w:val="false"/>
-                <w:shadow w:val="false"/>
-                <w:sz w:val="20"/>
-                <w:u w:val="none"/>
-                <w:em w:val="none"/>
-              </w:rPr>
-              <w:t>3&gt;</w:t>
-            </w:r>
-          </w:p>
-        </w:tc>
-      </w:tr>
-      <w:tr>
-        <w:trPr/>
-        <w:tc>
-          <w:tcPr>
-            <w:tcW w:w="1292" w:type="dxa"/>
-            <w:vMerge w:val="continue"/>
-            <w:tcBorders/>
-            <w:tcMar>
-              <w:top w:w="0" w:type="dxa"/>
-              <w:left w:w="0" w:type="dxa"/>
-              <w:bottom w:w="0" w:type="dxa"/>
-              <w:right w:w="0" w:type="dxa"/>
-            </w:tcMar>
-          </w:tcPr>
-          <w:p>
-            <w:pPr>
-              <w:pStyle w:val="Contenidodelatabla"/>
-              <w:spacing w:before="240" w:after="240"/>
-              <w:jc w:val="center"/>
-              <w:rPr/>
-            </w:pPr>
-            <w:r>
-              <w:rPr/>
-            </w:r>
-          </w:p>
-        </w:tc>
-        <w:tc>
-          <w:tcPr>
-            <w:tcW w:w="1293" w:type="dxa"/>
-            <w:vMerge w:val="continue"/>
-            <w:tcBorders/>
-            <w:tcMar>
-              <w:top w:w="0" w:type="dxa"/>
-              <w:left w:w="0" w:type="dxa"/>
-              <w:bottom w:w="0" w:type="dxa"/>
-              <w:right w:w="0" w:type="dxa"/>
-            </w:tcMar>
-          </w:tcPr>
-          <w:p>
-            <w:pPr>
-              <w:pStyle w:val="Contenidodelatabla"/>
-              <w:spacing w:before="240" w:after="240"/>
-              <w:jc w:val="center"/>
-              <w:rPr/>
-            </w:pPr>
-            <w:r>
-              <w:rPr/>
-            </w:r>
-          </w:p>
-        </w:tc>
-        <w:tc>
-          <w:tcPr>
-            <w:tcW w:w="1292" w:type="dxa"/>
-            <w:vMerge w:val="continue"/>
-            <w:tcBorders/>
-            <w:tcMar>
-              <w:top w:w="0" w:type="dxa"/>
-              <w:left w:w="0" w:type="dxa"/>
-              <w:bottom w:w="0" w:type="dxa"/>
-              <w:right w:w="0" w:type="dxa"/>
-            </w:tcMar>
-          </w:tcPr>
-          <w:p>
-            <w:pPr>
-              <w:pStyle w:val="Contenidodelatabla"/>
-              <w:spacing w:before="240" w:after="240"/>
-              <w:jc w:val="center"/>
-              <w:rPr/>
-            </w:pPr>
-            <w:r>
-              <w:rPr/>
-            </w:r>
-          </w:p>
-        </w:tc>
-        <w:tc>
-          <w:tcPr>
-            <w:tcW w:w="1293" w:type="dxa"/>
-            <w:vMerge w:val="continue"/>
-            <w:tcBorders/>
-            <w:tcMar>
-              <w:top w:w="0" w:type="dxa"/>
-              <w:left w:w="0" w:type="dxa"/>
-              <w:bottom w:w="0" w:type="dxa"/>
-              <w:right w:w="0" w:type="dxa"/>
-            </w:tcMar>
-          </w:tcPr>
-          <w:p>
-            <w:pPr>
-              <w:pStyle w:val="Contenidodelatabla"/>
-              <w:spacing w:before="240" w:after="240"/>
-              <w:jc w:val="center"/>
-              <w:rPr/>
-            </w:pPr>
-            <w:r>
-              <w:rPr/>
-            </w:r>
-          </w:p>
-        </w:tc>
-        <w:tc>
-          <w:tcPr>
-            <w:tcW w:w="1292" w:type="dxa"/>
-            <w:vMerge w:val="continue"/>
-            <w:tcBorders/>
-            <w:tcMar>
-              <w:top w:w="0" w:type="dxa"/>
-              <w:left w:w="0" w:type="dxa"/>
-              <w:bottom w:w="0" w:type="dxa"/>
-              <w:right w:w="0" w:type="dxa"/>
-            </w:tcMar>
-          </w:tcPr>
-          <w:p>
-            <w:pPr>
-              <w:pStyle w:val="Contenidodelatabla"/>
-              <w:spacing w:before="240" w:after="240"/>
-              <w:jc w:val="center"/>
-              <w:rPr/>
-            </w:pPr>
-            <w:r>
-              <w:rPr/>
-            </w:r>
-          </w:p>
-        </w:tc>
-        <w:tc>
-          <w:tcPr>
-            <w:tcW w:w="1293" w:type="dxa"/>
-            <w:tcBorders/>
-            <w:tcMar>
-              <w:top w:w="0" w:type="dxa"/>
-              <w:left w:w="0" w:type="dxa"/>
-              <w:bottom w:w="0" w:type="dxa"/>
-              <w:right w:w="0" w:type="dxa"/>
-            </w:tcMar>
-          </w:tcPr>
-          <w:p>
-            <w:pPr>
-              <w:pStyle w:val="Contenidodelatabla"/>
-              <w:spacing w:before="240" w:after="240"/>
-              <w:ind w:hanging="0"/>
-              <w:jc w:val="center"/>
-              <w:rPr/>
-            </w:pPr>
-            <w:r>
-              <w:rPr/>
-              <w:t>No hay miembros</w:t>
-            </w:r>
-          </w:p>
-        </w:tc>
-        <w:tc>
-          <w:tcPr>
-            <w:tcW w:w="1293" w:type="dxa"/>
-            <w:tcBorders/>
-            <w:tcMar>
-              <w:top w:w="0" w:type="dxa"/>
-              <w:left w:w="0" w:type="dxa"/>
-              <w:bottom w:w="0" w:type="dxa"/>
-              <w:right w:w="0" w:type="dxa"/>
-            </w:tcMar>
-          </w:tcPr>
-          <w:p>
-            <w:pPr>
-              <w:pStyle w:val="Contenidodelatabla"/>
-              <w:spacing w:before="240" w:after="240"/>
-              <w:ind w:hanging="0"/>
-              <w:jc w:val="center"/>
-              <w:rPr/>
-            </w:pPr>
-            <w:r>
-              <w:rPr/>
-            </w:r>
-          </w:p>
-          <w:p>
-            <w:pPr>
-              <w:pStyle w:val="Normal"/>
-              <w:bidi w:val="0"/>
-              <w:spacing w:before="240" w:after="240"/>
-              <w:ind w:hanging="0"/>
-              <w:jc w:val="center"/>
-              <w:rPr/>
-            </w:pPr>
-            <w:r>
-              <w:rPr>
-                <w:rFonts w:ascii="Liberation Sans" w:hAnsi="Liberation Sans"/>
-                <w:b w:val="false"/>
-                <w:i w:val="false"/>
-                <w:strike w:val="false"/>
-                <w:dstrike w:val="false"/>
-                <w:outline w:val="false"/>
-                <w:shadow w:val="false"/>
-                <w:sz w:val="20"/>
-                <w:u w:val="none"/>
-                <w:em w:val="none"/>
-              </w:rPr>
-              <w:t>CE</w:t>
-            </w:r>
-            <w:r>
-              <w:rPr>
-                <w:rFonts w:ascii="Liberation Sans" w:hAnsi="Liberation Sans"/>
-                <w:b w:val="false"/>
-                <w:i w:val="false"/>
-                <w:strike w:val="false"/>
-                <w:dstrike w:val="false"/>
-                <w:outline w:val="false"/>
-                <w:shadow w:val="false"/>
-                <w:sz w:val="20"/>
-                <w:u w:val="none"/>
-                <w:em w:val="none"/>
-              </w:rPr>
-              <w:t>NV&lt;</w:t>
-            </w:r>
-            <w:r>
-              <w:rPr>
-                <w:rFonts w:ascii="Liberation Sans" w:hAnsi="Liberation Sans"/>
-                <w:b w:val="false"/>
-                <w:i w:val="false"/>
-                <w:strike w:val="false"/>
-                <w:dstrike w:val="false"/>
-                <w:outline w:val="false"/>
-                <w:shadow w:val="false"/>
-                <w:sz w:val="20"/>
-                <w:u w:val="none"/>
-                <w:em w:val="none"/>
-              </w:rPr>
-              <w:t>0</w:t>
-            </w:r>
-            <w:r>
-              <w:rPr>
-                <w:rFonts w:ascii="Liberation Sans" w:hAnsi="Liberation Sans"/>
-                <w:b w:val="false"/>
-                <w:i w:val="false"/>
-                <w:strike w:val="false"/>
-                <w:dstrike w:val="false"/>
-                <w:outline w:val="false"/>
-                <w:shadow w:val="false"/>
-                <w:sz w:val="20"/>
-                <w:u w:val="none"/>
-                <w:em w:val="none"/>
-              </w:rPr>
-              <w:t>4&gt;</w:t>
-            </w:r>
-          </w:p>
-        </w:tc>
-      </w:tr>
-      <w:tr>
-        <w:trPr/>
-        <w:tc>
-          <w:tcPr>
-            <w:tcW w:w="1292" w:type="dxa"/>
-            <w:vMerge w:val="restart"/>
-            <w:tcBorders/>
-            <w:tcMar>
-              <w:top w:w="0" w:type="dxa"/>
-              <w:left w:w="0" w:type="dxa"/>
-              <w:bottom w:w="0" w:type="dxa"/>
-              <w:right w:w="0" w:type="dxa"/>
-            </w:tcMar>
-          </w:tcPr>
-          <w:p>
-            <w:pPr>
-              <w:pStyle w:val="Contenidodelatabla"/>
-              <w:spacing w:before="240" w:after="240"/>
-              <w:ind w:hanging="0"/>
-              <w:jc w:val="center"/>
-              <w:rPr/>
-            </w:pPr>
-            <w:r>
-              <w:rPr/>
-            </w:r>
-          </w:p>
-          <w:p>
-            <w:pPr>
-              <w:pStyle w:val="Contenidodelatabla"/>
-              <w:spacing w:before="240" w:after="240"/>
-              <w:ind w:hanging="0"/>
-              <w:jc w:val="center"/>
-              <w:rPr/>
-            </w:pPr>
-            <w:r>
-              <w:rPr/>
-              <w:t>3</w:t>
-            </w:r>
-          </w:p>
-        </w:tc>
-        <w:tc>
-          <w:tcPr>
-            <w:tcW w:w="1293" w:type="dxa"/>
-            <w:vMerge w:val="restart"/>
-            <w:tcBorders/>
-            <w:tcMar>
-              <w:top w:w="0" w:type="dxa"/>
-              <w:left w:w="0" w:type="dxa"/>
-              <w:bottom w:w="0" w:type="dxa"/>
-              <w:right w:w="0" w:type="dxa"/>
-            </w:tcMar>
-          </w:tcPr>
-          <w:p>
-            <w:pPr>
-              <w:pStyle w:val="Contenidodelatabla"/>
-              <w:spacing w:before="240" w:after="240"/>
-              <w:ind w:hanging="0"/>
-              <w:jc w:val="center"/>
-              <w:rPr/>
-            </w:pPr>
-            <w:r>
-              <w:rPr/>
-            </w:r>
-          </w:p>
-          <w:p>
-            <w:pPr>
-              <w:pStyle w:val="Contenidodelatabla"/>
-              <w:spacing w:before="240" w:after="240"/>
-              <w:ind w:hanging="0"/>
-              <w:jc w:val="center"/>
-              <w:rPr/>
-            </w:pPr>
-            <w:r>
-              <w:rPr/>
-              <w:t>data[i].fecha</w:t>
-            </w:r>
-          </w:p>
-        </w:tc>
-        <w:tc>
-          <w:tcPr>
-            <w:tcW w:w="1292" w:type="dxa"/>
-            <w:vMerge w:val="restart"/>
-            <w:tcBorders/>
-            <w:tcMar>
-              <w:top w:w="0" w:type="dxa"/>
-              <w:left w:w="0" w:type="dxa"/>
-              <w:bottom w:w="0" w:type="dxa"/>
-              <w:right w:w="0" w:type="dxa"/>
-            </w:tcMar>
-          </w:tcPr>
-          <w:p>
-            <w:pPr>
-              <w:pStyle w:val="Contenidodelatabla"/>
-              <w:spacing w:before="240" w:after="240"/>
-              <w:ind w:hanging="0"/>
-              <w:jc w:val="center"/>
-              <w:rPr/>
-            </w:pPr>
-            <w:r>
-              <w:rPr/>
-              <w:t>Miembro de un conjunto</w:t>
-            </w:r>
-          </w:p>
-        </w:tc>
-        <w:tc>
-          <w:tcPr>
-            <w:tcW w:w="1293" w:type="dxa"/>
-            <w:vMerge w:val="restart"/>
-            <w:tcBorders/>
-            <w:tcMar>
-              <w:top w:w="0" w:type="dxa"/>
-              <w:left w:w="0" w:type="dxa"/>
-              <w:bottom w:w="0" w:type="dxa"/>
-              <w:right w:w="0" w:type="dxa"/>
-            </w:tcMar>
-          </w:tcPr>
-          <w:p>
-            <w:pPr>
-              <w:pStyle w:val="Contenidodelatabla"/>
-              <w:spacing w:before="240" w:after="240"/>
-              <w:ind w:hanging="0"/>
-              <w:jc w:val="center"/>
-              <w:rPr/>
-            </w:pPr>
-            <w:r>
-              <w:rPr/>
-            </w:r>
-          </w:p>
-          <w:p>
-            <w:pPr>
-              <w:pStyle w:val="Contenidodelatabla"/>
-              <w:spacing w:before="240" w:after="240"/>
-              <w:ind w:hanging="0"/>
-              <w:jc w:val="center"/>
-              <w:rPr/>
-            </w:pPr>
-            <w:r>
-              <w:rPr/>
-              <w:t xml:space="preserve">Miembro n.º i  del conjunto </w:t>
-            </w:r>
-            <w:r>
-              <w:rPr/>
-              <w:t>d</w:t>
-            </w:r>
-            <w:r>
-              <w:rPr/>
-              <w:t>ata</w:t>
-            </w:r>
-          </w:p>
-        </w:tc>
-        <w:tc>
-          <w:tcPr>
-            <w:tcW w:w="1292" w:type="dxa"/>
-            <w:vMerge w:val="restart"/>
-            <w:tcBorders/>
-            <w:tcMar>
-              <w:top w:w="0" w:type="dxa"/>
-              <w:left w:w="0" w:type="dxa"/>
-              <w:bottom w:w="0" w:type="dxa"/>
-              <w:right w:w="0" w:type="dxa"/>
-            </w:tcMar>
-          </w:tcPr>
-          <w:p>
-            <w:pPr>
-              <w:pStyle w:val="Contenidodelatabla"/>
-              <w:spacing w:before="240" w:after="240"/>
-              <w:ind w:hanging="0"/>
-              <w:jc w:val="center"/>
-              <w:rPr/>
-            </w:pPr>
-            <w:r>
-              <w:rPr/>
-            </w:r>
-          </w:p>
-          <w:p>
-            <w:pPr>
-              <w:pStyle w:val="Normal"/>
-              <w:bidi w:val="0"/>
-              <w:spacing w:before="240" w:after="240"/>
-              <w:ind w:hanging="0"/>
-              <w:jc w:val="center"/>
-              <w:rPr/>
-            </w:pPr>
-            <w:r>
-              <w:rPr>
-                <w:rFonts w:ascii="Liberation Sans" w:hAnsi="Liberation Sans"/>
-                <w:b w:val="false"/>
-                <w:i w:val="false"/>
-                <w:strike w:val="false"/>
-                <w:dstrike w:val="false"/>
-                <w:outline w:val="false"/>
-                <w:shadow w:val="false"/>
-                <w:sz w:val="20"/>
-                <w:u w:val="none"/>
-                <w:em w:val="none"/>
-              </w:rPr>
-              <w:t>CEV&lt;0</w:t>
-            </w:r>
-            <w:r>
-              <w:rPr>
-                <w:rFonts w:ascii="Liberation Sans" w:hAnsi="Liberation Sans"/>
-                <w:b w:val="false"/>
-                <w:i w:val="false"/>
-                <w:strike w:val="false"/>
-                <w:dstrike w:val="false"/>
-                <w:outline w:val="false"/>
-                <w:shadow w:val="false"/>
-                <w:sz w:val="20"/>
-                <w:u w:val="none"/>
-                <w:em w:val="none"/>
-              </w:rPr>
-              <w:t>3&gt;</w:t>
-            </w:r>
-          </w:p>
-        </w:tc>
-        <w:tc>
-          <w:tcPr>
-            <w:tcW w:w="1293" w:type="dxa"/>
-            <w:tcBorders/>
-            <w:tcMar>
-              <w:top w:w="0" w:type="dxa"/>
-              <w:left w:w="0" w:type="dxa"/>
-              <w:bottom w:w="0" w:type="dxa"/>
-              <w:right w:w="0" w:type="dxa"/>
-            </w:tcMar>
-          </w:tcPr>
-          <w:p>
-            <w:pPr>
-              <w:pStyle w:val="Contenidodelatabla"/>
-              <w:spacing w:before="240" w:after="240"/>
-              <w:ind w:hanging="0"/>
-              <w:jc w:val="center"/>
-              <w:rPr/>
-            </w:pPr>
-            <w:r>
-              <w:rPr/>
-              <w:t>Otro miembro</w:t>
-            </w:r>
-          </w:p>
-        </w:tc>
-        <w:tc>
-          <w:tcPr>
-            <w:tcW w:w="1293" w:type="dxa"/>
-            <w:tcBorders/>
-            <w:tcMar>
-              <w:top w:w="0" w:type="dxa"/>
-              <w:left w:w="0" w:type="dxa"/>
-              <w:bottom w:w="0" w:type="dxa"/>
-              <w:right w:w="0" w:type="dxa"/>
-            </w:tcMar>
-          </w:tcPr>
-          <w:p>
-            <w:pPr>
-              <w:pStyle w:val="Normal"/>
-              <w:bidi w:val="0"/>
-              <w:spacing w:before="240" w:after="240"/>
-              <w:ind w:hanging="0"/>
-              <w:jc w:val="center"/>
-              <w:rPr/>
-            </w:pPr>
-            <w:r>
-              <w:rPr>
-                <w:rFonts w:ascii="Liberation Sans" w:hAnsi="Liberation Sans"/>
-                <w:b w:val="false"/>
-                <w:i w:val="false"/>
-                <w:strike w:val="false"/>
-                <w:dstrike w:val="false"/>
-                <w:outline w:val="false"/>
-                <w:shadow w:val="false"/>
-                <w:sz w:val="20"/>
-                <w:u w:val="none"/>
-                <w:em w:val="none"/>
-              </w:rPr>
-              <w:t>CE</w:t>
-            </w:r>
-            <w:r>
-              <w:rPr>
-                <w:rFonts w:ascii="Liberation Sans" w:hAnsi="Liberation Sans"/>
-                <w:b w:val="false"/>
-                <w:i w:val="false"/>
-                <w:strike w:val="false"/>
-                <w:dstrike w:val="false"/>
-                <w:outline w:val="false"/>
-                <w:shadow w:val="false"/>
-                <w:sz w:val="20"/>
-                <w:u w:val="none"/>
-                <w:em w:val="none"/>
-              </w:rPr>
-              <w:t>NV&lt;</w:t>
-            </w:r>
-            <w:r>
-              <w:rPr>
-                <w:rFonts w:ascii="Liberation Sans" w:hAnsi="Liberation Sans"/>
-                <w:b w:val="false"/>
-                <w:i w:val="false"/>
-                <w:strike w:val="false"/>
-                <w:dstrike w:val="false"/>
-                <w:outline w:val="false"/>
-                <w:shadow w:val="false"/>
-                <w:sz w:val="20"/>
-                <w:u w:val="none"/>
-                <w:em w:val="none"/>
-              </w:rPr>
-              <w:t>0</w:t>
-            </w:r>
-            <w:r>
-              <w:rPr>
-                <w:rFonts w:ascii="Liberation Sans" w:hAnsi="Liberation Sans"/>
-                <w:b w:val="false"/>
-                <w:i w:val="false"/>
-                <w:strike w:val="false"/>
-                <w:dstrike w:val="false"/>
-                <w:outline w:val="false"/>
-                <w:shadow w:val="false"/>
-                <w:sz w:val="20"/>
-                <w:u w:val="none"/>
-                <w:em w:val="none"/>
-              </w:rPr>
-              <w:t>5&gt;</w:t>
-            </w:r>
-          </w:p>
-        </w:tc>
-      </w:tr>
-      <w:tr>
-        <w:trPr/>
-        <w:tc>
-          <w:tcPr>
-            <w:tcW w:w="1292" w:type="dxa"/>
-            <w:vMerge w:val="continue"/>
-            <w:tcBorders/>
-            <w:tcMar>
-              <w:top w:w="0" w:type="dxa"/>
-              <w:left w:w="0" w:type="dxa"/>
-              <w:bottom w:w="0" w:type="dxa"/>
-              <w:right w:w="0" w:type="dxa"/>
-            </w:tcMar>
-          </w:tcPr>
-          <w:p>
-            <w:pPr>
-              <w:pStyle w:val="Contenidodelatabla"/>
-              <w:spacing w:before="240" w:after="240"/>
-              <w:jc w:val="center"/>
-              <w:rPr/>
-            </w:pPr>
-            <w:r>
-              <w:rPr/>
-            </w:r>
-          </w:p>
-        </w:tc>
-        <w:tc>
-          <w:tcPr>
-            <w:tcW w:w="1293" w:type="dxa"/>
-            <w:vMerge w:val="continue"/>
-            <w:tcBorders/>
-            <w:tcMar>
-              <w:top w:w="0" w:type="dxa"/>
-              <w:left w:w="0" w:type="dxa"/>
-              <w:bottom w:w="0" w:type="dxa"/>
-              <w:right w:w="0" w:type="dxa"/>
-            </w:tcMar>
-          </w:tcPr>
-          <w:p>
-            <w:pPr>
-              <w:pStyle w:val="Contenidodelatabla"/>
-              <w:spacing w:before="240" w:after="240"/>
-              <w:jc w:val="center"/>
-              <w:rPr/>
-            </w:pPr>
-            <w:r>
-              <w:rPr/>
-            </w:r>
-          </w:p>
-        </w:tc>
-        <w:tc>
-          <w:tcPr>
-            <w:tcW w:w="1292" w:type="dxa"/>
-            <w:vMerge w:val="continue"/>
-            <w:tcBorders/>
-            <w:tcMar>
-              <w:top w:w="0" w:type="dxa"/>
-              <w:left w:w="0" w:type="dxa"/>
-              <w:bottom w:w="0" w:type="dxa"/>
-              <w:right w:w="0" w:type="dxa"/>
-            </w:tcMar>
-          </w:tcPr>
-          <w:p>
-            <w:pPr>
-              <w:pStyle w:val="Contenidodelatabla"/>
-              <w:spacing w:before="240" w:after="240"/>
-              <w:jc w:val="center"/>
-              <w:rPr/>
-            </w:pPr>
-            <w:r>
-              <w:rPr/>
-            </w:r>
-          </w:p>
-        </w:tc>
-        <w:tc>
-          <w:tcPr>
-            <w:tcW w:w="1293" w:type="dxa"/>
-            <w:vMerge w:val="continue"/>
-            <w:tcBorders/>
-            <w:tcMar>
-              <w:top w:w="0" w:type="dxa"/>
-              <w:left w:w="0" w:type="dxa"/>
-              <w:bottom w:w="0" w:type="dxa"/>
-              <w:right w:w="0" w:type="dxa"/>
-            </w:tcMar>
-          </w:tcPr>
-          <w:p>
-            <w:pPr>
-              <w:pStyle w:val="Contenidodelatabla"/>
-              <w:spacing w:before="240" w:after="240"/>
-              <w:jc w:val="center"/>
-              <w:rPr/>
-            </w:pPr>
-            <w:r>
-              <w:rPr/>
-            </w:r>
-          </w:p>
-        </w:tc>
-        <w:tc>
-          <w:tcPr>
-            <w:tcW w:w="1292" w:type="dxa"/>
-            <w:vMerge w:val="continue"/>
-            <w:tcBorders/>
-            <w:tcMar>
-              <w:top w:w="0" w:type="dxa"/>
-              <w:left w:w="0" w:type="dxa"/>
-              <w:bottom w:w="0" w:type="dxa"/>
-              <w:right w:w="0" w:type="dxa"/>
-            </w:tcMar>
-          </w:tcPr>
-          <w:p>
-            <w:pPr>
-              <w:pStyle w:val="Contenidodelatabla"/>
-              <w:spacing w:before="240" w:after="240"/>
-              <w:jc w:val="center"/>
-              <w:rPr/>
-            </w:pPr>
-            <w:r>
-              <w:rPr/>
-            </w:r>
-          </w:p>
-        </w:tc>
-        <w:tc>
-          <w:tcPr>
-            <w:tcW w:w="1293" w:type="dxa"/>
-            <w:tcBorders/>
-            <w:tcMar>
-              <w:top w:w="0" w:type="dxa"/>
-              <w:left w:w="0" w:type="dxa"/>
-              <w:bottom w:w="0" w:type="dxa"/>
-              <w:right w:w="0" w:type="dxa"/>
-            </w:tcMar>
-          </w:tcPr>
-          <w:p>
-            <w:pPr>
-              <w:pStyle w:val="Contenidodelatabla"/>
-              <w:spacing w:before="240" w:after="240"/>
-              <w:ind w:hanging="0"/>
-              <w:jc w:val="center"/>
-              <w:rPr/>
-            </w:pPr>
-            <w:r>
-              <w:rPr/>
-              <w:t xml:space="preserve">Fuera de rango </w:t>
-            </w:r>
-          </w:p>
-        </w:tc>
-        <w:tc>
-          <w:tcPr>
-            <w:tcW w:w="1293" w:type="dxa"/>
-            <w:tcBorders/>
-            <w:tcMar>
-              <w:top w:w="0" w:type="dxa"/>
-              <w:left w:w="0" w:type="dxa"/>
-              <w:bottom w:w="0" w:type="dxa"/>
-              <w:right w:w="0" w:type="dxa"/>
-            </w:tcMar>
-          </w:tcPr>
-          <w:p>
-            <w:pPr>
-              <w:pStyle w:val="Normal"/>
-              <w:bidi w:val="0"/>
-              <w:spacing w:before="240" w:after="240"/>
-              <w:ind w:hanging="0"/>
-              <w:jc w:val="center"/>
-              <w:rPr/>
-            </w:pPr>
-            <w:r>
-              <w:rPr>
-                <w:rFonts w:ascii="Liberation Sans" w:hAnsi="Liberation Sans"/>
-                <w:b w:val="false"/>
-                <w:i w:val="false"/>
-                <w:strike w:val="false"/>
-                <w:dstrike w:val="false"/>
-                <w:outline w:val="false"/>
-                <w:shadow w:val="false"/>
-                <w:sz w:val="20"/>
-                <w:u w:val="none"/>
-                <w:em w:val="none"/>
-              </w:rPr>
-              <w:t>CE</w:t>
-            </w:r>
-            <w:r>
-              <w:rPr>
-                <w:rFonts w:ascii="Liberation Sans" w:hAnsi="Liberation Sans"/>
-                <w:b w:val="false"/>
-                <w:i w:val="false"/>
-                <w:strike w:val="false"/>
-                <w:dstrike w:val="false"/>
-                <w:outline w:val="false"/>
-                <w:shadow w:val="false"/>
-                <w:sz w:val="20"/>
-                <w:u w:val="none"/>
-                <w:em w:val="none"/>
-              </w:rPr>
-              <w:t>NV&lt;</w:t>
-            </w:r>
-            <w:r>
-              <w:rPr>
-                <w:rFonts w:ascii="Liberation Sans" w:hAnsi="Liberation Sans"/>
-                <w:b w:val="false"/>
-                <w:i w:val="false"/>
-                <w:strike w:val="false"/>
-                <w:dstrike w:val="false"/>
-                <w:outline w:val="false"/>
-                <w:shadow w:val="false"/>
-                <w:sz w:val="20"/>
-                <w:u w:val="none"/>
-                <w:em w:val="none"/>
-              </w:rPr>
-              <w:t>0</w:t>
-            </w:r>
-            <w:r>
-              <w:rPr>
-                <w:rFonts w:ascii="Liberation Sans" w:hAnsi="Liberation Sans"/>
-                <w:b w:val="false"/>
-                <w:i w:val="false"/>
-                <w:strike w:val="false"/>
-                <w:dstrike w:val="false"/>
-                <w:outline w:val="false"/>
-                <w:shadow w:val="false"/>
-                <w:sz w:val="20"/>
-                <w:u w:val="none"/>
-                <w:em w:val="none"/>
-              </w:rPr>
-              <w:t>6&gt;</w:t>
-            </w:r>
-          </w:p>
-        </w:tc>
-      </w:tr>
-      <w:tr>
-        <w:trPr/>
-        <w:tc>
-          <w:tcPr>
-            <w:tcW w:w="1292" w:type="dxa"/>
-            <w:vMerge w:val="restart"/>
-            <w:tcBorders/>
-            <w:tcMar>
-              <w:top w:w="0" w:type="dxa"/>
-              <w:left w:w="0" w:type="dxa"/>
-              <w:bottom w:w="0" w:type="dxa"/>
-              <w:right w:w="0" w:type="dxa"/>
-            </w:tcMar>
-          </w:tcPr>
-          <w:p>
-            <w:pPr>
-              <w:pStyle w:val="Contenidodelatabla"/>
-              <w:spacing w:before="240" w:after="240"/>
-              <w:ind w:hanging="0"/>
-              <w:jc w:val="center"/>
-              <w:rPr/>
-            </w:pPr>
-            <w:r>
-              <w:rPr/>
-            </w:r>
-          </w:p>
-          <w:p>
-            <w:pPr>
-              <w:pStyle w:val="Contenidodelatabla"/>
-              <w:spacing w:before="240" w:after="240"/>
-              <w:ind w:hanging="0"/>
-              <w:jc w:val="center"/>
-              <w:rPr/>
-            </w:pPr>
-            <w:r>
-              <w:rPr/>
-              <w:t>4</w:t>
-            </w:r>
-          </w:p>
-        </w:tc>
-        <w:tc>
-          <w:tcPr>
-            <w:tcW w:w="1293" w:type="dxa"/>
-            <w:vMerge w:val="restart"/>
-            <w:tcBorders/>
-            <w:tcMar>
-              <w:top w:w="0" w:type="dxa"/>
-              <w:left w:w="0" w:type="dxa"/>
-              <w:bottom w:w="0" w:type="dxa"/>
-              <w:right w:w="0" w:type="dxa"/>
-            </w:tcMar>
-          </w:tcPr>
-          <w:p>
-            <w:pPr>
-              <w:pStyle w:val="Contenidodelatabla"/>
-              <w:spacing w:before="240" w:after="240"/>
-              <w:ind w:hanging="0"/>
-              <w:jc w:val="center"/>
-              <w:rPr/>
-            </w:pPr>
-            <w:r>
-              <w:rPr/>
-            </w:r>
-          </w:p>
-          <w:p>
-            <w:pPr>
-              <w:pStyle w:val="Contenidodelatabla"/>
-              <w:spacing w:before="240" w:after="240"/>
-              <w:ind w:hanging="0"/>
-              <w:jc w:val="center"/>
-              <w:rPr/>
-            </w:pPr>
-            <w:r>
-              <w:rPr/>
-              <w:t>evento.fecha</w:t>
-            </w:r>
-          </w:p>
-        </w:tc>
-        <w:tc>
-          <w:tcPr>
-            <w:tcW w:w="1292" w:type="dxa"/>
-            <w:vMerge w:val="restart"/>
-            <w:tcBorders/>
-            <w:tcMar>
-              <w:top w:w="0" w:type="dxa"/>
-              <w:left w:w="0" w:type="dxa"/>
-              <w:bottom w:w="0" w:type="dxa"/>
-              <w:right w:w="0" w:type="dxa"/>
-            </w:tcMar>
-          </w:tcPr>
-          <w:p>
-            <w:pPr>
-              <w:pStyle w:val="Contenidodelatabla"/>
-              <w:spacing w:before="240" w:after="240"/>
-              <w:ind w:hanging="0"/>
-              <w:jc w:val="center"/>
-              <w:rPr/>
-            </w:pPr>
-            <w:r>
-              <w:rPr/>
-            </w:r>
-          </w:p>
-          <w:p>
-            <w:pPr>
-              <w:pStyle w:val="Contenidodelatabla"/>
-              <w:spacing w:before="240" w:after="240"/>
-              <w:ind w:hanging="0"/>
-              <w:jc w:val="center"/>
-              <w:rPr/>
-            </w:pPr>
-            <w:r>
-              <w:rPr/>
-              <w:t>Valor espec</w:t>
-            </w:r>
-            <w:r>
-              <w:rPr>
-                <w:rFonts w:eastAsia="Exo 2" w:cs="Exo 2"/>
-                <w:color w:val="auto"/>
-                <w:kern w:val="0"/>
-                <w:sz w:val="22"/>
-                <w:szCs w:val="22"/>
-                <w:lang w:val="es-ES" w:eastAsia="zh-CN" w:bidi="hi-IN"/>
-              </w:rPr>
-              <w:t>ífico</w:t>
-            </w:r>
-          </w:p>
-        </w:tc>
-        <w:tc>
-          <w:tcPr>
-            <w:tcW w:w="1293" w:type="dxa"/>
-            <w:vMerge w:val="restart"/>
-            <w:tcBorders/>
-            <w:tcMar>
-              <w:top w:w="0" w:type="dxa"/>
-              <w:left w:w="0" w:type="dxa"/>
-              <w:bottom w:w="0" w:type="dxa"/>
-              <w:right w:w="0" w:type="dxa"/>
-            </w:tcMar>
-          </w:tcPr>
-          <w:p>
-            <w:pPr>
-              <w:pStyle w:val="Contenidodelatabla"/>
-              <w:spacing w:before="240" w:after="240"/>
-              <w:ind w:hanging="0"/>
-              <w:jc w:val="center"/>
-              <w:rPr/>
-            </w:pPr>
-            <w:r>
-              <w:rPr/>
-            </w:r>
-          </w:p>
-          <w:p>
-            <w:pPr>
-              <w:pStyle w:val="Contenidodelatabla"/>
-              <w:spacing w:before="240" w:after="240"/>
-              <w:ind w:hanging="0"/>
-              <w:jc w:val="center"/>
-              <w:rPr/>
-            </w:pPr>
-            <w:r>
-              <w:rPr/>
-              <w:t>Fecha del evento</w:t>
-            </w:r>
-          </w:p>
-        </w:tc>
-        <w:tc>
-          <w:tcPr>
-            <w:tcW w:w="1292" w:type="dxa"/>
-            <w:vMerge w:val="restart"/>
-            <w:tcBorders/>
-            <w:tcMar>
-              <w:top w:w="0" w:type="dxa"/>
-              <w:left w:w="0" w:type="dxa"/>
-              <w:bottom w:w="0" w:type="dxa"/>
-              <w:right w:w="0" w:type="dxa"/>
-            </w:tcMar>
-          </w:tcPr>
-          <w:p>
-            <w:pPr>
-              <w:pStyle w:val="Contenidodelatabla"/>
-              <w:spacing w:before="240" w:after="240"/>
-              <w:ind w:hanging="0"/>
-              <w:jc w:val="center"/>
-              <w:rPr/>
-            </w:pPr>
-            <w:r>
-              <w:rPr/>
-            </w:r>
-          </w:p>
-          <w:p>
-            <w:pPr>
-              <w:pStyle w:val="Normal"/>
-              <w:bidi w:val="0"/>
-              <w:spacing w:before="240" w:after="240"/>
-              <w:ind w:hanging="0"/>
-              <w:jc w:val="center"/>
-              <w:rPr/>
-            </w:pPr>
-            <w:r>
-              <w:rPr>
-                <w:rFonts w:ascii="Liberation Sans" w:hAnsi="Liberation Sans"/>
-                <w:b w:val="false"/>
-                <w:i w:val="false"/>
-                <w:strike w:val="false"/>
-                <w:dstrike w:val="false"/>
-                <w:outline w:val="false"/>
-                <w:shadow w:val="false"/>
-                <w:sz w:val="20"/>
-                <w:u w:val="none"/>
-                <w:em w:val="none"/>
-              </w:rPr>
-              <w:t>CEV&lt;0</w:t>
-            </w:r>
-            <w:r>
-              <w:rPr>
-                <w:rFonts w:ascii="Liberation Sans" w:hAnsi="Liberation Sans"/>
-                <w:b w:val="false"/>
-                <w:i w:val="false"/>
-                <w:strike w:val="false"/>
-                <w:dstrike w:val="false"/>
-                <w:outline w:val="false"/>
-                <w:shadow w:val="false"/>
-                <w:sz w:val="20"/>
-                <w:u w:val="none"/>
-                <w:em w:val="none"/>
-              </w:rPr>
-              <w:t>4&gt;</w:t>
-            </w:r>
-          </w:p>
-        </w:tc>
-        <w:tc>
-          <w:tcPr>
-            <w:tcW w:w="1293" w:type="dxa"/>
-            <w:tcBorders/>
-            <w:tcMar>
-              <w:top w:w="0" w:type="dxa"/>
-              <w:left w:w="0" w:type="dxa"/>
-              <w:bottom w:w="0" w:type="dxa"/>
-              <w:right w:w="0" w:type="dxa"/>
-            </w:tcMar>
-          </w:tcPr>
-          <w:p>
-            <w:pPr>
-              <w:pStyle w:val="Contenidodelatabla"/>
-              <w:spacing w:before="240" w:after="240"/>
-              <w:ind w:hanging="0"/>
-              <w:jc w:val="center"/>
-              <w:rPr/>
-            </w:pPr>
-            <w:r>
-              <w:rPr>
-                <w:rFonts w:eastAsia="Exo 2" w:cs="Exo 2"/>
-                <w:color w:val="auto"/>
-                <w:kern w:val="0"/>
-                <w:sz w:val="22"/>
-                <w:szCs w:val="22"/>
-                <w:lang w:val="es-ES" w:eastAsia="zh-CN" w:bidi="hi-IN"/>
-              </w:rPr>
-              <w:t>Mes</w:t>
-            </w:r>
-            <w:r>
-              <w:rPr>
-                <w:rFonts w:eastAsia="Exo 2" w:cs="Exo 2"/>
-                <w:color w:val="auto"/>
-                <w:kern w:val="0"/>
-                <w:sz w:val="22"/>
-                <w:szCs w:val="22"/>
-                <w:lang w:val="es-ES" w:eastAsia="zh-CN" w:bidi="hi-IN"/>
-              </w:rPr>
-              <w:t xml:space="preserve"> anterior</w:t>
-            </w:r>
-          </w:p>
-        </w:tc>
-        <w:tc>
-          <w:tcPr>
-            <w:tcW w:w="1293" w:type="dxa"/>
-            <w:tcBorders/>
-            <w:tcMar>
-              <w:top w:w="0" w:type="dxa"/>
-              <w:left w:w="0" w:type="dxa"/>
-              <w:bottom w:w="0" w:type="dxa"/>
-              <w:right w:w="0" w:type="dxa"/>
-            </w:tcMar>
-          </w:tcPr>
-          <w:p>
-            <w:pPr>
-              <w:pStyle w:val="Normal"/>
-              <w:bidi w:val="0"/>
-              <w:spacing w:before="240" w:after="240"/>
-              <w:ind w:hanging="0"/>
-              <w:jc w:val="center"/>
-              <w:rPr/>
-            </w:pPr>
-            <w:r>
-              <w:rPr>
-                <w:rFonts w:ascii="Liberation Sans" w:hAnsi="Liberation Sans"/>
-                <w:b w:val="false"/>
-                <w:i w:val="false"/>
-                <w:strike w:val="false"/>
-                <w:dstrike w:val="false"/>
-                <w:outline w:val="false"/>
-                <w:shadow w:val="false"/>
-                <w:sz w:val="20"/>
-                <w:u w:val="none"/>
-                <w:em w:val="none"/>
-              </w:rPr>
-              <w:t>CE</w:t>
-            </w:r>
-            <w:r>
-              <w:rPr>
-                <w:rFonts w:ascii="Liberation Sans" w:hAnsi="Liberation Sans"/>
-                <w:b w:val="false"/>
-                <w:i w:val="false"/>
-                <w:strike w:val="false"/>
-                <w:dstrike w:val="false"/>
-                <w:outline w:val="false"/>
-                <w:shadow w:val="false"/>
-                <w:sz w:val="20"/>
-                <w:u w:val="none"/>
-                <w:em w:val="none"/>
-              </w:rPr>
-              <w:t>NV&lt;</w:t>
-            </w:r>
-            <w:r>
-              <w:rPr>
-                <w:rFonts w:ascii="Liberation Sans" w:hAnsi="Liberation Sans"/>
-                <w:b w:val="false"/>
-                <w:i w:val="false"/>
-                <w:strike w:val="false"/>
-                <w:dstrike w:val="false"/>
-                <w:outline w:val="false"/>
-                <w:shadow w:val="false"/>
-                <w:sz w:val="20"/>
-                <w:u w:val="none"/>
-                <w:em w:val="none"/>
-              </w:rPr>
-              <w:t>0</w:t>
-            </w:r>
-            <w:r>
-              <w:rPr>
-                <w:rFonts w:ascii="Liberation Sans" w:hAnsi="Liberation Sans"/>
-                <w:b w:val="false"/>
-                <w:i w:val="false"/>
-                <w:strike w:val="false"/>
-                <w:dstrike w:val="false"/>
-                <w:outline w:val="false"/>
-                <w:shadow w:val="false"/>
-                <w:sz w:val="20"/>
-                <w:u w:val="none"/>
-                <w:em w:val="none"/>
-              </w:rPr>
-              <w:t>7&gt;</w:t>
-            </w:r>
-          </w:p>
-        </w:tc>
-      </w:tr>
-      <w:tr>
-        <w:trPr/>
-        <w:tc>
-          <w:tcPr>
-            <w:tcW w:w="1292" w:type="dxa"/>
-            <w:vMerge w:val="continue"/>
-            <w:tcBorders/>
-            <w:tcMar>
-              <w:top w:w="0" w:type="dxa"/>
-              <w:left w:w="0" w:type="dxa"/>
-              <w:bottom w:w="0" w:type="dxa"/>
-              <w:right w:w="0" w:type="dxa"/>
-            </w:tcMar>
-          </w:tcPr>
-          <w:p>
-            <w:pPr>
-              <w:pStyle w:val="Contenidodelatabla"/>
-              <w:spacing w:before="240" w:after="240"/>
-              <w:jc w:val="center"/>
-              <w:rPr/>
-            </w:pPr>
-            <w:r>
-              <w:rPr/>
-            </w:r>
-          </w:p>
-        </w:tc>
-        <w:tc>
-          <w:tcPr>
-            <w:tcW w:w="1293" w:type="dxa"/>
-            <w:vMerge w:val="continue"/>
-            <w:tcBorders/>
-            <w:tcMar>
-              <w:top w:w="0" w:type="dxa"/>
-              <w:left w:w="0" w:type="dxa"/>
-              <w:bottom w:w="0" w:type="dxa"/>
-              <w:right w:w="0" w:type="dxa"/>
-            </w:tcMar>
-          </w:tcPr>
-          <w:p>
-            <w:pPr>
-              <w:pStyle w:val="Contenidodelatabla"/>
-              <w:spacing w:before="240" w:after="240"/>
-              <w:jc w:val="center"/>
-              <w:rPr/>
-            </w:pPr>
-            <w:r>
-              <w:rPr/>
-            </w:r>
-          </w:p>
-        </w:tc>
-        <w:tc>
-          <w:tcPr>
-            <w:tcW w:w="1292" w:type="dxa"/>
-            <w:vMerge w:val="continue"/>
-            <w:tcBorders/>
-            <w:tcMar>
-              <w:top w:w="0" w:type="dxa"/>
-              <w:left w:w="0" w:type="dxa"/>
-              <w:bottom w:w="0" w:type="dxa"/>
-              <w:right w:w="0" w:type="dxa"/>
-            </w:tcMar>
-          </w:tcPr>
-          <w:p>
-            <w:pPr>
-              <w:pStyle w:val="Contenidodelatabla"/>
-              <w:spacing w:before="240" w:after="240"/>
-              <w:jc w:val="center"/>
-              <w:rPr/>
-            </w:pPr>
-            <w:r>
-              <w:rPr/>
-            </w:r>
-          </w:p>
-        </w:tc>
-        <w:tc>
-          <w:tcPr>
-            <w:tcW w:w="1293" w:type="dxa"/>
-            <w:vMerge w:val="continue"/>
-            <w:tcBorders/>
-            <w:tcMar>
-              <w:top w:w="0" w:type="dxa"/>
-              <w:left w:w="0" w:type="dxa"/>
-              <w:bottom w:w="0" w:type="dxa"/>
-              <w:right w:w="0" w:type="dxa"/>
-            </w:tcMar>
-          </w:tcPr>
-          <w:p>
-            <w:pPr>
-              <w:pStyle w:val="Contenidodelatabla"/>
-              <w:spacing w:before="240" w:after="240"/>
-              <w:jc w:val="center"/>
-              <w:rPr/>
-            </w:pPr>
-            <w:r>
-              <w:rPr/>
-            </w:r>
-          </w:p>
-        </w:tc>
-        <w:tc>
-          <w:tcPr>
-            <w:tcW w:w="1292" w:type="dxa"/>
-            <w:vMerge w:val="continue"/>
-            <w:tcBorders/>
-            <w:tcMar>
-              <w:top w:w="0" w:type="dxa"/>
-              <w:left w:w="0" w:type="dxa"/>
-              <w:bottom w:w="0" w:type="dxa"/>
-              <w:right w:w="0" w:type="dxa"/>
-            </w:tcMar>
-          </w:tcPr>
-          <w:p>
-            <w:pPr>
-              <w:pStyle w:val="Contenidodelatabla"/>
-              <w:spacing w:before="240" w:after="240"/>
-              <w:jc w:val="center"/>
-              <w:rPr/>
-            </w:pPr>
-            <w:r>
-              <w:rPr/>
-            </w:r>
-          </w:p>
-        </w:tc>
-        <w:tc>
-          <w:tcPr>
-            <w:tcW w:w="1293" w:type="dxa"/>
-            <w:tcBorders/>
-            <w:tcMar>
-              <w:top w:w="0" w:type="dxa"/>
-              <w:left w:w="0" w:type="dxa"/>
-              <w:bottom w:w="0" w:type="dxa"/>
-              <w:right w:w="0" w:type="dxa"/>
-            </w:tcMar>
-          </w:tcPr>
-          <w:p>
-            <w:pPr>
-              <w:pStyle w:val="Contenidodelatabla"/>
-              <w:spacing w:before="240" w:after="240"/>
-              <w:ind w:hanging="0"/>
-              <w:jc w:val="center"/>
-              <w:rPr/>
-            </w:pPr>
-            <w:r>
-              <w:rPr>
-                <w:rFonts w:eastAsia="Exo 2" w:cs="Exo 2"/>
-                <w:color w:val="auto"/>
-                <w:kern w:val="0"/>
-                <w:sz w:val="22"/>
-                <w:szCs w:val="22"/>
-                <w:lang w:val="es-ES" w:eastAsia="zh-CN" w:bidi="hi-IN"/>
-              </w:rPr>
-              <w:t>Mes</w:t>
-            </w:r>
-            <w:r>
-              <w:rPr>
-                <w:rFonts w:eastAsia="Exo 2" w:cs="Exo 2"/>
-                <w:color w:val="auto"/>
-                <w:kern w:val="0"/>
-                <w:sz w:val="22"/>
-                <w:szCs w:val="22"/>
-                <w:lang w:val="es-ES" w:eastAsia="zh-CN" w:bidi="hi-IN"/>
-              </w:rPr>
-              <w:t xml:space="preserve"> posterior</w:t>
-            </w:r>
-          </w:p>
-        </w:tc>
-        <w:tc>
-          <w:tcPr>
-            <w:tcW w:w="1293" w:type="dxa"/>
-            <w:tcBorders/>
-            <w:tcMar>
-              <w:top w:w="0" w:type="dxa"/>
-              <w:left w:w="0" w:type="dxa"/>
-              <w:bottom w:w="0" w:type="dxa"/>
-              <w:right w:w="0" w:type="dxa"/>
-            </w:tcMar>
-          </w:tcPr>
-          <w:p>
-            <w:pPr>
-              <w:pStyle w:val="Normal"/>
-              <w:bidi w:val="0"/>
-              <w:spacing w:before="240" w:after="240"/>
-              <w:ind w:hanging="0"/>
-              <w:jc w:val="center"/>
-              <w:rPr/>
-            </w:pPr>
-            <w:r>
-              <w:rPr>
-                <w:rFonts w:ascii="Liberation Sans" w:hAnsi="Liberation Sans"/>
-                <w:b w:val="false"/>
-                <w:i w:val="false"/>
-                <w:strike w:val="false"/>
-                <w:dstrike w:val="false"/>
-                <w:outline w:val="false"/>
-                <w:shadow w:val="false"/>
-                <w:sz w:val="20"/>
-                <w:u w:val="none"/>
-                <w:em w:val="none"/>
-              </w:rPr>
-              <w:t>CE</w:t>
-            </w:r>
-            <w:r>
-              <w:rPr>
-                <w:rFonts w:ascii="Liberation Sans" w:hAnsi="Liberation Sans"/>
-                <w:b w:val="false"/>
-                <w:i w:val="false"/>
-                <w:strike w:val="false"/>
-                <w:dstrike w:val="false"/>
-                <w:outline w:val="false"/>
-                <w:shadow w:val="false"/>
-                <w:sz w:val="20"/>
-                <w:u w:val="none"/>
-                <w:em w:val="none"/>
-              </w:rPr>
-              <w:t>NV&lt;</w:t>
-            </w:r>
-            <w:r>
-              <w:rPr>
-                <w:rFonts w:ascii="Liberation Sans" w:hAnsi="Liberation Sans"/>
-                <w:b w:val="false"/>
-                <w:i w:val="false"/>
-                <w:strike w:val="false"/>
-                <w:dstrike w:val="false"/>
-                <w:outline w:val="false"/>
-                <w:shadow w:val="false"/>
-                <w:sz w:val="20"/>
-                <w:u w:val="none"/>
-                <w:em w:val="none"/>
-              </w:rPr>
-              <w:t>0</w:t>
-            </w:r>
-            <w:r>
-              <w:rPr>
-                <w:rFonts w:ascii="Liberation Sans" w:hAnsi="Liberation Sans"/>
-                <w:b w:val="false"/>
-                <w:i w:val="false"/>
-                <w:strike w:val="false"/>
-                <w:dstrike w:val="false"/>
-                <w:outline w:val="false"/>
-                <w:shadow w:val="false"/>
-                <w:sz w:val="20"/>
-                <w:u w:val="none"/>
-                <w:em w:val="none"/>
-              </w:rPr>
-              <w:t>8&gt;</w:t>
+              <w:t>CENV&lt;08&gt;</w:t>
             </w:r>
           </w:p>
         </w:tc>
@@ -12123,6 +11310,8 @@
         <w:pStyle w:val="Ttulo4"/>
         <w:rPr/>
       </w:pPr>
+      <w:bookmarkStart w:id="43" w:name="__RefHeading___Toc2227_241456848"/>
+      <w:bookmarkEnd w:id="43"/>
       <w:r>
         <w:rPr/>
         <w:t>Creaci</w:t>
@@ -12155,9 +11344,9 @@
       <w:tblGrid>
         <w:gridCol w:w="1292"/>
         <w:gridCol w:w="1425"/>
-        <w:gridCol w:w="1161"/>
+        <w:gridCol w:w="1160"/>
+        <w:gridCol w:w="1293"/>
         <w:gridCol w:w="1292"/>
-        <w:gridCol w:w="1293"/>
         <w:gridCol w:w="1293"/>
         <w:gridCol w:w="1311"/>
       </w:tblGrid>
@@ -12172,18 +11361,20 @@
           <w:p>
             <w:pPr>
               <w:pStyle w:val="Contenidodelatabla"/>
-              <w:spacing w:before="240" w:after="240"/>
-              <w:ind w:hanging="0"/>
-              <w:jc w:val="center"/>
-              <w:rPr/>
-            </w:pPr>
-            <w:r>
-              <w:rPr/>
-            </w:r>
-          </w:p>
-          <w:p>
-            <w:pPr>
-              <w:pStyle w:val="Contenidodelatabla"/>
+              <w:widowControl w:val="false"/>
+              <w:spacing w:before="240" w:after="240"/>
+              <w:ind w:hanging="0"/>
+              <w:jc w:val="center"/>
+              <w:rPr/>
+            </w:pPr>
+            <w:r>
+              <w:rPr/>
+            </w:r>
+          </w:p>
+          <w:p>
+            <w:pPr>
+              <w:pStyle w:val="Contenidodelatabla"/>
+              <w:widowControl w:val="false"/>
               <w:spacing w:before="240" w:after="240"/>
               <w:ind w:hanging="0"/>
               <w:jc w:val="center"/>
@@ -12204,6 +11395,7 @@
           <w:p>
             <w:pPr>
               <w:pStyle w:val="Contenidodelatabla"/>
+              <w:widowControl w:val="false"/>
               <w:spacing w:before="240" w:after="240"/>
               <w:ind w:hanging="0"/>
               <w:jc w:val="center"/>
@@ -12217,13 +11409,14 @@
         </w:tc>
         <w:tc>
           <w:tcPr>
-            <w:tcW w:w="5039" w:type="dxa"/>
+            <w:tcW w:w="5038" w:type="dxa"/>
             <w:gridSpan w:val="4"/>
             <w:tcBorders/>
           </w:tcPr>
           <w:p>
             <w:pPr>
               <w:pStyle w:val="Contenidodelatabla"/>
+              <w:widowControl w:val="false"/>
               <w:spacing w:before="240" w:after="240"/>
               <w:ind w:hanging="0"/>
               <w:jc w:val="center"/>
@@ -12244,18 +11437,20 @@
           <w:p>
             <w:pPr>
               <w:pStyle w:val="Contenidodelatabla"/>
-              <w:spacing w:before="240" w:after="240"/>
-              <w:ind w:hanging="0"/>
-              <w:jc w:val="center"/>
-              <w:rPr/>
-            </w:pPr>
-            <w:r>
-              <w:rPr/>
-            </w:r>
-          </w:p>
-          <w:p>
-            <w:pPr>
-              <w:pStyle w:val="Contenidodelatabla"/>
+              <w:widowControl w:val="false"/>
+              <w:spacing w:before="240" w:after="240"/>
+              <w:ind w:hanging="0"/>
+              <w:jc w:val="center"/>
+              <w:rPr/>
+            </w:pPr>
+            <w:r>
+              <w:rPr/>
+            </w:r>
+          </w:p>
+          <w:p>
+            <w:pPr>
+              <w:pStyle w:val="Contenidodelatabla"/>
+              <w:widowControl w:val="false"/>
               <w:spacing w:before="240" w:after="240"/>
               <w:ind w:hanging="0"/>
               <w:jc w:val="center"/>
@@ -12279,6 +11474,7 @@
           <w:p>
             <w:pPr>
               <w:pStyle w:val="Contenidodelatabla"/>
+              <w:widowControl w:val="false"/>
               <w:spacing w:before="240" w:after="240"/>
               <w:rPr/>
             </w:pPr>
@@ -12296,22 +11492,24 @@
           <w:p>
             <w:pPr>
               <w:pStyle w:val="Contenidodelatabla"/>
-              <w:spacing w:before="240" w:after="240"/>
-              <w:rPr/>
-            </w:pPr>
-            <w:r>
-              <w:rPr/>
-            </w:r>
-          </w:p>
-        </w:tc>
-        <w:tc>
-          <w:tcPr>
-            <w:tcW w:w="1161" w:type="dxa"/>
-            <w:tcBorders/>
-          </w:tcPr>
-          <w:p>
-            <w:pPr>
-              <w:pStyle w:val="Contenidodelatabla"/>
+              <w:widowControl w:val="false"/>
+              <w:spacing w:before="240" w:after="240"/>
+              <w:rPr/>
+            </w:pPr>
+            <w:r>
+              <w:rPr/>
+            </w:r>
+          </w:p>
+        </w:tc>
+        <w:tc>
+          <w:tcPr>
+            <w:tcW w:w="1160" w:type="dxa"/>
+            <w:tcBorders/>
+          </w:tcPr>
+          <w:p>
+            <w:pPr>
+              <w:pStyle w:val="Contenidodelatabla"/>
+              <w:widowControl w:val="false"/>
               <w:spacing w:before="240" w:after="240"/>
               <w:ind w:hanging="0"/>
               <w:jc w:val="center"/>
@@ -12325,20 +11523,41 @@
         </w:tc>
         <w:tc>
           <w:tcPr>
+            <w:tcW w:w="1293" w:type="dxa"/>
+            <w:tcBorders/>
+          </w:tcPr>
+          <w:p>
+            <w:pPr>
+              <w:pStyle w:val="Contenidodelatabla"/>
+              <w:widowControl w:val="false"/>
+              <w:spacing w:before="240" w:after="240"/>
+              <w:ind w:hanging="0"/>
+              <w:jc w:val="center"/>
+              <w:rPr/>
+            </w:pPr>
+            <w:r>
+              <w:rPr/>
+              <w:t>evento</w:t>
+            </w:r>
+          </w:p>
+        </w:tc>
+        <w:tc>
+          <w:tcPr>
             <w:tcW w:w="1292" w:type="dxa"/>
             <w:tcBorders/>
           </w:tcPr>
           <w:p>
             <w:pPr>
               <w:pStyle w:val="Contenidodelatabla"/>
-              <w:spacing w:before="240" w:after="240"/>
-              <w:ind w:hanging="0"/>
-              <w:jc w:val="center"/>
-              <w:rPr/>
-            </w:pPr>
-            <w:r>
-              <w:rPr/>
-              <w:t>evento</w:t>
+              <w:widowControl w:val="false"/>
+              <w:spacing w:before="240" w:after="240"/>
+              <w:ind w:hanging="0"/>
+              <w:jc w:val="center"/>
+              <w:rPr/>
+            </w:pPr>
+            <w:r>
+              <w:rPr/>
+              <w:t>data[i].fecha</w:t>
             </w:r>
           </w:p>
         </w:tc>
@@ -12350,25 +11569,7 @@
           <w:p>
             <w:pPr>
               <w:pStyle w:val="Contenidodelatabla"/>
-              <w:spacing w:before="240" w:after="240"/>
-              <w:ind w:hanging="0"/>
-              <w:jc w:val="center"/>
-              <w:rPr/>
-            </w:pPr>
-            <w:r>
-              <w:rPr/>
-              <w:t>data[i].fecha</w:t>
-            </w:r>
-          </w:p>
-        </w:tc>
-        <w:tc>
-          <w:tcPr>
-            <w:tcW w:w="1293" w:type="dxa"/>
-            <w:tcBorders/>
-          </w:tcPr>
-          <w:p>
-            <w:pPr>
-              <w:pStyle w:val="Contenidodelatabla"/>
+              <w:widowControl w:val="false"/>
               <w:spacing w:before="240" w:after="240"/>
               <w:ind w:hanging="0"/>
               <w:jc w:val="center"/>
@@ -12389,6 +11590,7 @@
           <w:p>
             <w:pPr>
               <w:pStyle w:val="Contenidodelatabla"/>
+              <w:widowControl w:val="false"/>
               <w:spacing w:before="240" w:after="240"/>
               <w:rPr/>
             </w:pPr>
@@ -12408,6 +11610,7 @@
           <w:p>
             <w:pPr>
               <w:pStyle w:val="Contenidodelatabla"/>
+              <w:widowControl w:val="false"/>
               <w:spacing w:before="240" w:after="240"/>
               <w:ind w:hanging="0"/>
               <w:jc w:val="center"/>
@@ -12427,6 +11630,7 @@
           <w:p>
             <w:pPr>
               <w:pStyle w:val="Contenidodelatabla"/>
+              <w:widowControl w:val="false"/>
               <w:spacing w:before="240" w:after="240"/>
               <w:ind w:hanging="0"/>
               <w:jc w:val="center"/>
@@ -12440,12 +11644,13 @@
         </w:tc>
         <w:tc>
           <w:tcPr>
-            <w:tcW w:w="1161" w:type="dxa"/>
-            <w:tcBorders/>
-          </w:tcPr>
-          <w:p>
-            <w:pPr>
-              <w:pStyle w:val="Contenidodelatabla"/>
+            <w:tcW w:w="1160" w:type="dxa"/>
+            <w:tcBorders/>
+          </w:tcPr>
+          <w:p>
+            <w:pPr>
+              <w:pStyle w:val="Contenidodelatabla"/>
+              <w:widowControl w:val="false"/>
               <w:spacing w:before="240" w:after="240"/>
               <w:ind w:hanging="0"/>
               <w:jc w:val="center"/>
@@ -12459,20 +11664,41 @@
         </w:tc>
         <w:tc>
           <w:tcPr>
+            <w:tcW w:w="1293" w:type="dxa"/>
+            <w:tcBorders/>
+          </w:tcPr>
+          <w:p>
+            <w:pPr>
+              <w:pStyle w:val="Contenidodelatabla"/>
+              <w:widowControl w:val="false"/>
+              <w:spacing w:before="240" w:after="240"/>
+              <w:ind w:hanging="0"/>
+              <w:jc w:val="center"/>
+              <w:rPr/>
+            </w:pPr>
+            <w:r>
+              <w:rPr/>
+              <w:t>Primer miembro del conjunto data</w:t>
+            </w:r>
+          </w:p>
+        </w:tc>
+        <w:tc>
+          <w:tcPr>
             <w:tcW w:w="1292" w:type="dxa"/>
             <w:tcBorders/>
           </w:tcPr>
           <w:p>
             <w:pPr>
               <w:pStyle w:val="Contenidodelatabla"/>
-              <w:spacing w:before="240" w:after="240"/>
-              <w:ind w:hanging="0"/>
-              <w:jc w:val="center"/>
-              <w:rPr/>
-            </w:pPr>
-            <w:r>
-              <w:rPr/>
-              <w:t>Primer miembro del conjunto data</w:t>
+              <w:widowControl w:val="false"/>
+              <w:spacing w:before="240" w:after="240"/>
+              <w:ind w:hanging="0"/>
+              <w:jc w:val="center"/>
+              <w:rPr/>
+            </w:pPr>
+            <w:r>
+              <w:rPr/>
+              <w:t>Miembro n.º i del conjunto data</w:t>
             </w:r>
           </w:p>
         </w:tc>
@@ -12484,25 +11710,7 @@
           <w:p>
             <w:pPr>
               <w:pStyle w:val="Contenidodelatabla"/>
-              <w:spacing w:before="240" w:after="240"/>
-              <w:ind w:hanging="0"/>
-              <w:jc w:val="center"/>
-              <w:rPr/>
-            </w:pPr>
-            <w:r>
-              <w:rPr/>
-              <w:t>Miembro n.º i del conjunto data</w:t>
-            </w:r>
-          </w:p>
-        </w:tc>
-        <w:tc>
-          <w:tcPr>
-            <w:tcW w:w="1293" w:type="dxa"/>
-            <w:tcBorders/>
-          </w:tcPr>
-          <w:p>
-            <w:pPr>
-              <w:pStyle w:val="Contenidodelatabla"/>
+              <w:widowControl w:val="false"/>
               <w:spacing w:before="240" w:after="240"/>
               <w:ind w:hanging="0"/>
               <w:jc w:val="center"/>
@@ -12522,6 +11730,7 @@
           <w:p>
             <w:pPr>
               <w:pStyle w:val="Contenidodelatabla"/>
+              <w:widowControl w:val="false"/>
               <w:spacing w:before="240" w:after="240"/>
               <w:ind w:hanging="0"/>
               <w:jc w:val="center"/>
@@ -12540,7 +11749,7 @@
                 <w:szCs w:val="22"/>
                 <w:lang w:val="es-ES" w:eastAsia="zh-CN" w:bidi="hi-IN"/>
               </w:rPr>
-              <w:t xml:space="preserve">ón por fecha de los eventos </w:t>
+              <w:t>ón por fecha de los eventos</w:t>
             </w:r>
           </w:p>
         </w:tc>
@@ -12555,6 +11764,7 @@
           <w:p>
             <w:pPr>
               <w:pStyle w:val="Contenidodelatabla"/>
+              <w:widowControl w:val="false"/>
               <w:spacing w:before="240" w:after="240"/>
               <w:ind w:hanging="0"/>
               <w:jc w:val="center"/>
@@ -12574,29 +11784,27 @@
           <w:p>
             <w:pPr>
               <w:pStyle w:val="Contenidodelatabla"/>
-              <w:spacing w:before="240" w:after="240"/>
-              <w:ind w:hanging="0"/>
-              <w:jc w:val="center"/>
-              <w:rPr/>
-            </w:pPr>
-            <w:r>
-              <w:rPr/>
-              <w:t xml:space="preserve">CENV&lt;02&gt;, </w:t>
-            </w:r>
-            <w:r>
-              <w:rPr/>
-              <w:t>CEV&lt;02&gt;, CEV&lt;03&gt;, CEV&lt;04&gt;</w:t>
-            </w:r>
-          </w:p>
-        </w:tc>
-        <w:tc>
-          <w:tcPr>
-            <w:tcW w:w="1161" w:type="dxa"/>
-            <w:tcBorders/>
-          </w:tcPr>
-          <w:p>
-            <w:pPr>
-              <w:pStyle w:val="Contenidodelatabla"/>
+              <w:widowControl w:val="false"/>
+              <w:spacing w:before="240" w:after="240"/>
+              <w:ind w:hanging="0"/>
+              <w:jc w:val="center"/>
+              <w:rPr/>
+            </w:pPr>
+            <w:r>
+              <w:rPr/>
+              <w:t>CENV&lt;02&gt;, CEV&lt;02&gt;, CEV&lt;03&gt;, CEV&lt;04&gt;</w:t>
+            </w:r>
+          </w:p>
+        </w:tc>
+        <w:tc>
+          <w:tcPr>
+            <w:tcW w:w="1160" w:type="dxa"/>
+            <w:tcBorders/>
+          </w:tcPr>
+          <w:p>
+            <w:pPr>
+              <w:pStyle w:val="Contenidodelatabla"/>
+              <w:widowControl w:val="false"/>
               <w:spacing w:before="240" w:after="240"/>
               <w:ind w:hanging="0"/>
               <w:jc w:val="center"/>
@@ -12621,20 +11829,41 @@
         </w:tc>
         <w:tc>
           <w:tcPr>
+            <w:tcW w:w="1293" w:type="dxa"/>
+            <w:tcBorders/>
+          </w:tcPr>
+          <w:p>
+            <w:pPr>
+              <w:pStyle w:val="Contenidodelatabla"/>
+              <w:widowControl w:val="false"/>
+              <w:spacing w:before="240" w:after="240"/>
+              <w:ind w:hanging="0"/>
+              <w:jc w:val="center"/>
+              <w:rPr/>
+            </w:pPr>
+            <w:r>
+              <w:rPr/>
+              <w:t>Primer miembro del conjunto data</w:t>
+            </w:r>
+          </w:p>
+        </w:tc>
+        <w:tc>
+          <w:tcPr>
             <w:tcW w:w="1292" w:type="dxa"/>
             <w:tcBorders/>
           </w:tcPr>
           <w:p>
             <w:pPr>
               <w:pStyle w:val="Contenidodelatabla"/>
-              <w:spacing w:before="240" w:after="240"/>
-              <w:ind w:hanging="0"/>
-              <w:jc w:val="center"/>
-              <w:rPr/>
-            </w:pPr>
-            <w:r>
-              <w:rPr/>
-              <w:t>Primer miembro del conjunto data</w:t>
+              <w:widowControl w:val="false"/>
+              <w:spacing w:before="240" w:after="240"/>
+              <w:ind w:hanging="0"/>
+              <w:jc w:val="center"/>
+              <w:rPr/>
+            </w:pPr>
+            <w:r>
+              <w:rPr/>
+              <w:t>Miembro n.º i del conjunto data</w:t>
             </w:r>
           </w:p>
         </w:tc>
@@ -12646,25 +11875,7 @@
           <w:p>
             <w:pPr>
               <w:pStyle w:val="Contenidodelatabla"/>
-              <w:spacing w:before="240" w:after="240"/>
-              <w:ind w:hanging="0"/>
-              <w:jc w:val="center"/>
-              <w:rPr/>
-            </w:pPr>
-            <w:r>
-              <w:rPr/>
-              <w:t>Miembro n.º i del conjunto data</w:t>
-            </w:r>
-          </w:p>
-        </w:tc>
-        <w:tc>
-          <w:tcPr>
-            <w:tcW w:w="1293" w:type="dxa"/>
-            <w:tcBorders/>
-          </w:tcPr>
-          <w:p>
-            <w:pPr>
-              <w:pStyle w:val="Contenidodelatabla"/>
+              <w:widowControl w:val="false"/>
               <w:spacing w:before="240" w:after="240"/>
               <w:ind w:hanging="0"/>
               <w:jc w:val="center"/>
@@ -12684,6 +11895,7 @@
           <w:p>
             <w:pPr>
               <w:pStyle w:val="Contenidodelatabla"/>
+              <w:widowControl w:val="false"/>
               <w:spacing w:before="240" w:after="240"/>
               <w:ind w:hanging="0"/>
               <w:jc w:val="center"/>
@@ -12717,6 +11929,7 @@
           <w:p>
             <w:pPr>
               <w:pStyle w:val="Contenidodelatabla"/>
+              <w:widowControl w:val="false"/>
               <w:spacing w:before="240" w:after="240"/>
               <w:ind w:hanging="0"/>
               <w:jc w:val="center"/>
@@ -12736,41 +11949,27 @@
           <w:p>
             <w:pPr>
               <w:pStyle w:val="Contenidodelatabla"/>
-              <w:spacing w:before="240" w:after="240"/>
-              <w:ind w:hanging="0"/>
-              <w:jc w:val="center"/>
-              <w:rPr/>
-            </w:pPr>
-            <w:r>
-              <w:rPr/>
-              <w:t>CEV&lt;01&gt;, CE</w:t>
-            </w:r>
-            <w:r>
-              <w:rPr/>
-              <w:t>N</w:t>
-            </w:r>
-            <w:r>
-              <w:rPr/>
-              <w:t>V&lt;0</w:t>
-            </w:r>
-            <w:r>
-              <w:rPr/>
-              <w:t>3</w:t>
-            </w:r>
-            <w:r>
-              <w:rPr/>
-              <w:t>&gt;, CEV&lt;03&gt;, CEV&lt;04&gt;</w:t>
-            </w:r>
-          </w:p>
-        </w:tc>
-        <w:tc>
-          <w:tcPr>
-            <w:tcW w:w="1161" w:type="dxa"/>
-            <w:tcBorders/>
-          </w:tcPr>
-          <w:p>
-            <w:pPr>
-              <w:pStyle w:val="Contenidodelatabla"/>
+              <w:widowControl w:val="false"/>
+              <w:spacing w:before="240" w:after="240"/>
+              <w:ind w:hanging="0"/>
+              <w:jc w:val="center"/>
+              <w:rPr/>
+            </w:pPr>
+            <w:r>
+              <w:rPr/>
+              <w:t>CEV&lt;01&gt;, CENV&lt;03&gt;, CEV&lt;03&gt;, CEV&lt;04&gt;</w:t>
+            </w:r>
+          </w:p>
+        </w:tc>
+        <w:tc>
+          <w:tcPr>
+            <w:tcW w:w="1160" w:type="dxa"/>
+            <w:tcBorders/>
+          </w:tcPr>
+          <w:p>
+            <w:pPr>
+              <w:pStyle w:val="Contenidodelatabla"/>
+              <w:widowControl w:val="false"/>
               <w:spacing w:before="240" w:after="240"/>
               <w:ind w:hanging="0"/>
               <w:jc w:val="center"/>
@@ -12784,20 +11983,41 @@
         </w:tc>
         <w:tc>
           <w:tcPr>
+            <w:tcW w:w="1293" w:type="dxa"/>
+            <w:tcBorders/>
+          </w:tcPr>
+          <w:p>
+            <w:pPr>
+              <w:pStyle w:val="Contenidodelatabla"/>
+              <w:widowControl w:val="false"/>
+              <w:spacing w:before="240" w:after="240"/>
+              <w:ind w:hanging="0"/>
+              <w:jc w:val="center"/>
+              <w:rPr/>
+            </w:pPr>
+            <w:r>
+              <w:rPr/>
+              <w:t>Otro miembro que no sea el primero</w:t>
+            </w:r>
+          </w:p>
+        </w:tc>
+        <w:tc>
+          <w:tcPr>
             <w:tcW w:w="1292" w:type="dxa"/>
             <w:tcBorders/>
           </w:tcPr>
           <w:p>
             <w:pPr>
               <w:pStyle w:val="Contenidodelatabla"/>
-              <w:spacing w:before="240" w:after="240"/>
-              <w:ind w:hanging="0"/>
-              <w:jc w:val="center"/>
-              <w:rPr/>
-            </w:pPr>
-            <w:r>
-              <w:rPr/>
-              <w:t>Otro miembro que no sea el primero</w:t>
+              <w:widowControl w:val="false"/>
+              <w:spacing w:before="240" w:after="240"/>
+              <w:ind w:hanging="0"/>
+              <w:jc w:val="center"/>
+              <w:rPr/>
+            </w:pPr>
+            <w:r>
+              <w:rPr/>
+              <w:t>Miembro n.º i del conjunto data</w:t>
             </w:r>
           </w:p>
         </w:tc>
@@ -12809,25 +12029,7 @@
           <w:p>
             <w:pPr>
               <w:pStyle w:val="Contenidodelatabla"/>
-              <w:spacing w:before="240" w:after="240"/>
-              <w:ind w:hanging="0"/>
-              <w:jc w:val="center"/>
-              <w:rPr/>
-            </w:pPr>
-            <w:r>
-              <w:rPr/>
-              <w:t>Miembro n.º i del conjunto data</w:t>
-            </w:r>
-          </w:p>
-        </w:tc>
-        <w:tc>
-          <w:tcPr>
-            <w:tcW w:w="1293" w:type="dxa"/>
-            <w:tcBorders/>
-          </w:tcPr>
-          <w:p>
-            <w:pPr>
-              <w:pStyle w:val="Contenidodelatabla"/>
+              <w:widowControl w:val="false"/>
               <w:spacing w:before="240" w:after="240"/>
               <w:ind w:hanging="0"/>
               <w:jc w:val="center"/>
@@ -12847,6 +12049,7 @@
           <w:p>
             <w:pPr>
               <w:pStyle w:val="Contenidodelatabla"/>
+              <w:widowControl w:val="false"/>
               <w:spacing w:before="240" w:after="240"/>
               <w:ind w:hanging="0"/>
               <w:jc w:val="center"/>
@@ -12880,6 +12083,7 @@
           <w:p>
             <w:pPr>
               <w:pStyle w:val="Contenidodelatabla"/>
+              <w:widowControl w:val="false"/>
               <w:spacing w:before="240" w:after="240"/>
               <w:ind w:hanging="0"/>
               <w:jc w:val="center"/>
@@ -12899,41 +12103,27 @@
           <w:p>
             <w:pPr>
               <w:pStyle w:val="Contenidodelatabla"/>
-              <w:spacing w:before="240" w:after="240"/>
-              <w:ind w:hanging="0"/>
-              <w:jc w:val="center"/>
-              <w:rPr/>
-            </w:pPr>
-            <w:r>
-              <w:rPr/>
-              <w:t>CEV&lt;01&gt;, CE</w:t>
-            </w:r>
-            <w:r>
-              <w:rPr/>
-              <w:t>N</w:t>
-            </w:r>
-            <w:r>
-              <w:rPr/>
-              <w:t>V&lt;0</w:t>
-            </w:r>
-            <w:r>
-              <w:rPr/>
-              <w:t>4</w:t>
-            </w:r>
-            <w:r>
-              <w:rPr/>
-              <w:t>&gt;, CEV&lt;03&gt;, CEV&lt;04&gt;</w:t>
-            </w:r>
-          </w:p>
-        </w:tc>
-        <w:tc>
-          <w:tcPr>
-            <w:tcW w:w="1161" w:type="dxa"/>
-            <w:tcBorders/>
-          </w:tcPr>
-          <w:p>
-            <w:pPr>
-              <w:pStyle w:val="Contenidodelatabla"/>
+              <w:widowControl w:val="false"/>
+              <w:spacing w:before="240" w:after="240"/>
+              <w:ind w:hanging="0"/>
+              <w:jc w:val="center"/>
+              <w:rPr/>
+            </w:pPr>
+            <w:r>
+              <w:rPr/>
+              <w:t>CEV&lt;01&gt;, CENV&lt;04&gt;, CEV&lt;03&gt;, CEV&lt;04&gt;</w:t>
+            </w:r>
+          </w:p>
+        </w:tc>
+        <w:tc>
+          <w:tcPr>
+            <w:tcW w:w="1160" w:type="dxa"/>
+            <w:tcBorders/>
+          </w:tcPr>
+          <w:p>
+            <w:pPr>
+              <w:pStyle w:val="Contenidodelatabla"/>
+              <w:widowControl w:val="false"/>
               <w:spacing w:before="240" w:after="240"/>
               <w:ind w:hanging="0"/>
               <w:jc w:val="center"/>
@@ -12947,20 +12137,41 @@
         </w:tc>
         <w:tc>
           <w:tcPr>
+            <w:tcW w:w="1293" w:type="dxa"/>
+            <w:tcBorders/>
+          </w:tcPr>
+          <w:p>
+            <w:pPr>
+              <w:pStyle w:val="Contenidodelatabla"/>
+              <w:widowControl w:val="false"/>
+              <w:spacing w:before="240" w:after="240"/>
+              <w:ind w:hanging="0"/>
+              <w:jc w:val="center"/>
+              <w:rPr/>
+            </w:pPr>
+            <w:r>
+              <w:rPr/>
+              <w:t>No hay miembros en el conjunto data</w:t>
+            </w:r>
+          </w:p>
+        </w:tc>
+        <w:tc>
+          <w:tcPr>
             <w:tcW w:w="1292" w:type="dxa"/>
             <w:tcBorders/>
           </w:tcPr>
           <w:p>
             <w:pPr>
               <w:pStyle w:val="Contenidodelatabla"/>
-              <w:spacing w:before="240" w:after="240"/>
-              <w:ind w:hanging="0"/>
-              <w:jc w:val="center"/>
-              <w:rPr/>
-            </w:pPr>
-            <w:r>
-              <w:rPr/>
-              <w:t>No hay miembros en el conjunto data</w:t>
+              <w:widowControl w:val="false"/>
+              <w:spacing w:before="240" w:after="240"/>
+              <w:ind w:hanging="0"/>
+              <w:jc w:val="center"/>
+              <w:rPr/>
+            </w:pPr>
+            <w:r>
+              <w:rPr/>
+              <w:t>Miembro n.º i del conjunto data</w:t>
             </w:r>
           </w:p>
         </w:tc>
@@ -12972,25 +12183,7 @@
           <w:p>
             <w:pPr>
               <w:pStyle w:val="Contenidodelatabla"/>
-              <w:spacing w:before="240" w:after="240"/>
-              <w:ind w:hanging="0"/>
-              <w:jc w:val="center"/>
-              <w:rPr/>
-            </w:pPr>
-            <w:r>
-              <w:rPr/>
-              <w:t>Miembro n.º i del conjunto data</w:t>
-            </w:r>
-          </w:p>
-        </w:tc>
-        <w:tc>
-          <w:tcPr>
-            <w:tcW w:w="1293" w:type="dxa"/>
-            <w:tcBorders/>
-          </w:tcPr>
-          <w:p>
-            <w:pPr>
-              <w:pStyle w:val="Contenidodelatabla"/>
+              <w:widowControl w:val="false"/>
               <w:spacing w:before="240" w:after="240"/>
               <w:ind w:hanging="0"/>
               <w:jc w:val="center"/>
@@ -13010,6 +12203,7 @@
           <w:p>
             <w:pPr>
               <w:pStyle w:val="Contenidodelatabla"/>
+              <w:widowControl w:val="false"/>
               <w:spacing w:before="240" w:after="240"/>
               <w:ind w:hanging="0"/>
               <w:jc w:val="center"/>
@@ -13041,6 +12235,7 @@
           <w:p>
             <w:pPr>
               <w:pStyle w:val="Contenidodelatabla"/>
+              <w:widowControl w:val="false"/>
               <w:spacing w:before="240" w:after="240"/>
               <w:ind w:hanging="0"/>
               <w:jc w:val="center"/>
@@ -13060,57 +12255,27 @@
           <w:p>
             <w:pPr>
               <w:pStyle w:val="Contenidodelatabla"/>
-              <w:spacing w:before="240" w:after="240"/>
-              <w:ind w:hanging="0"/>
-              <w:jc w:val="center"/>
-              <w:rPr/>
-            </w:pPr>
-            <w:r>
-              <w:rPr/>
-              <w:t>CEV&lt;01&gt;, C</w:t>
-            </w:r>
-            <w:r>
-              <w:rPr/>
-              <w:t>E</w:t>
-            </w:r>
-            <w:r>
-              <w:rPr/>
-              <w:t>V&lt;0</w:t>
-            </w:r>
-            <w:r>
-              <w:rPr/>
-              <w:t>2</w:t>
-            </w:r>
-            <w:r>
-              <w:rPr/>
-              <w:t>&gt;, CE</w:t>
-            </w:r>
-            <w:r>
-              <w:rPr/>
-              <w:t>N</w:t>
-            </w:r>
-            <w:r>
-              <w:rPr/>
-              <w:t>V&lt;0</w:t>
-            </w:r>
-            <w:r>
-              <w:rPr/>
-              <w:t>5</w:t>
-            </w:r>
-            <w:r>
-              <w:rPr/>
-              <w:t>&gt;, CEV&lt;04&gt;</w:t>
-            </w:r>
-          </w:p>
-        </w:tc>
-        <w:tc>
-          <w:tcPr>
-            <w:tcW w:w="1161" w:type="dxa"/>
-            <w:tcBorders/>
-          </w:tcPr>
-          <w:p>
-            <w:pPr>
-              <w:pStyle w:val="Contenidodelatabla"/>
+              <w:widowControl w:val="false"/>
+              <w:spacing w:before="240" w:after="240"/>
+              <w:ind w:hanging="0"/>
+              <w:jc w:val="center"/>
+              <w:rPr/>
+            </w:pPr>
+            <w:r>
+              <w:rPr/>
+              <w:t>CEV&lt;01&gt;, CEV&lt;02&gt;, CENV&lt;05&gt;, CEV&lt;04&gt;</w:t>
+            </w:r>
+          </w:p>
+        </w:tc>
+        <w:tc>
+          <w:tcPr>
+            <w:tcW w:w="1160" w:type="dxa"/>
+            <w:tcBorders/>
+          </w:tcPr>
+          <w:p>
+            <w:pPr>
+              <w:pStyle w:val="Contenidodelatabla"/>
+              <w:widowControl w:val="false"/>
               <w:spacing w:before="240" w:after="240"/>
               <w:ind w:hanging="0"/>
               <w:jc w:val="center"/>
@@ -13124,20 +12289,41 @@
         </w:tc>
         <w:tc>
           <w:tcPr>
+            <w:tcW w:w="1293" w:type="dxa"/>
+            <w:tcBorders/>
+          </w:tcPr>
+          <w:p>
+            <w:pPr>
+              <w:pStyle w:val="Contenidodelatabla"/>
+              <w:widowControl w:val="false"/>
+              <w:spacing w:before="240" w:after="240"/>
+              <w:ind w:hanging="0"/>
+              <w:jc w:val="center"/>
+              <w:rPr/>
+            </w:pPr>
+            <w:r>
+              <w:rPr/>
+              <w:t>Primer miembro del conjunto data</w:t>
+            </w:r>
+          </w:p>
+        </w:tc>
+        <w:tc>
+          <w:tcPr>
             <w:tcW w:w="1292" w:type="dxa"/>
             <w:tcBorders/>
           </w:tcPr>
           <w:p>
             <w:pPr>
               <w:pStyle w:val="Contenidodelatabla"/>
-              <w:spacing w:before="240" w:after="240"/>
-              <w:ind w:hanging="0"/>
-              <w:jc w:val="center"/>
-              <w:rPr/>
-            </w:pPr>
-            <w:r>
-              <w:rPr/>
-              <w:t>Primer miembro del conjunto data</w:t>
+              <w:widowControl w:val="false"/>
+              <w:spacing w:before="240" w:after="240"/>
+              <w:ind w:hanging="0"/>
+              <w:jc w:val="center"/>
+              <w:rPr/>
+            </w:pPr>
+            <w:r>
+              <w:rPr/>
+              <w:t>Otro miembro que no sea el n.º i</w:t>
             </w:r>
           </w:p>
         </w:tc>
@@ -13149,25 +12335,7 @@
           <w:p>
             <w:pPr>
               <w:pStyle w:val="Contenidodelatabla"/>
-              <w:spacing w:before="240" w:after="240"/>
-              <w:ind w:hanging="0"/>
-              <w:jc w:val="center"/>
-              <w:rPr/>
-            </w:pPr>
-            <w:r>
-              <w:rPr/>
-              <w:t>Otro miembro que no sea el n.º i</w:t>
-            </w:r>
-          </w:p>
-        </w:tc>
-        <w:tc>
-          <w:tcPr>
-            <w:tcW w:w="1293" w:type="dxa"/>
-            <w:tcBorders/>
-          </w:tcPr>
-          <w:p>
-            <w:pPr>
-              <w:pStyle w:val="Contenidodelatabla"/>
+              <w:widowControl w:val="false"/>
               <w:spacing w:before="240" w:after="240"/>
               <w:ind w:hanging="0"/>
               <w:jc w:val="center"/>
@@ -13187,6 +12355,7 @@
           <w:p>
             <w:pPr>
               <w:pStyle w:val="Contenidodelatabla"/>
+              <w:widowControl w:val="false"/>
               <w:spacing w:before="240" w:after="240"/>
               <w:ind w:hanging="0"/>
               <w:jc w:val="center"/>
@@ -13218,6 +12387,7 @@
           <w:p>
             <w:pPr>
               <w:pStyle w:val="Contenidodelatabla"/>
+              <w:widowControl w:val="false"/>
               <w:spacing w:before="240" w:after="240"/>
               <w:ind w:hanging="0"/>
               <w:jc w:val="center"/>
@@ -13237,57 +12407,27 @@
           <w:p>
             <w:pPr>
               <w:pStyle w:val="Contenidodelatabla"/>
-              <w:spacing w:before="240" w:after="240"/>
-              <w:ind w:hanging="0"/>
-              <w:jc w:val="center"/>
-              <w:rPr/>
-            </w:pPr>
-            <w:r>
-              <w:rPr/>
-              <w:t>CEV&lt;01&gt;, C</w:t>
-            </w:r>
-            <w:r>
-              <w:rPr/>
-              <w:t>E</w:t>
-            </w:r>
-            <w:r>
-              <w:rPr/>
-              <w:t>V&lt;0</w:t>
-            </w:r>
-            <w:r>
-              <w:rPr/>
-              <w:t>2</w:t>
-            </w:r>
-            <w:r>
-              <w:rPr/>
-              <w:t>&gt;, CE</w:t>
-            </w:r>
-            <w:r>
-              <w:rPr/>
-              <w:t>N</w:t>
-            </w:r>
-            <w:r>
-              <w:rPr/>
-              <w:t>V&lt;0</w:t>
-            </w:r>
-            <w:r>
-              <w:rPr/>
-              <w:t>6</w:t>
-            </w:r>
-            <w:r>
-              <w:rPr/>
-              <w:t>&gt;, CEV&lt;04&gt;</w:t>
-            </w:r>
-          </w:p>
-        </w:tc>
-        <w:tc>
-          <w:tcPr>
-            <w:tcW w:w="1161" w:type="dxa"/>
-            <w:tcBorders/>
-          </w:tcPr>
-          <w:p>
-            <w:pPr>
-              <w:pStyle w:val="Contenidodelatabla"/>
+              <w:widowControl w:val="false"/>
+              <w:spacing w:before="240" w:after="240"/>
+              <w:ind w:hanging="0"/>
+              <w:jc w:val="center"/>
+              <w:rPr/>
+            </w:pPr>
+            <w:r>
+              <w:rPr/>
+              <w:t>CEV&lt;01&gt;, CEV&lt;02&gt;, CENV&lt;06&gt;, CEV&lt;04&gt;</w:t>
+            </w:r>
+          </w:p>
+        </w:tc>
+        <w:tc>
+          <w:tcPr>
+            <w:tcW w:w="1160" w:type="dxa"/>
+            <w:tcBorders/>
+          </w:tcPr>
+          <w:p>
+            <w:pPr>
+              <w:pStyle w:val="Contenidodelatabla"/>
+              <w:widowControl w:val="false"/>
               <w:spacing w:before="240" w:after="240"/>
               <w:ind w:hanging="0"/>
               <w:jc w:val="center"/>
@@ -13301,20 +12441,41 @@
         </w:tc>
         <w:tc>
           <w:tcPr>
+            <w:tcW w:w="1293" w:type="dxa"/>
+            <w:tcBorders/>
+          </w:tcPr>
+          <w:p>
+            <w:pPr>
+              <w:pStyle w:val="Contenidodelatabla"/>
+              <w:widowControl w:val="false"/>
+              <w:spacing w:before="240" w:after="240"/>
+              <w:ind w:hanging="0"/>
+              <w:jc w:val="center"/>
+              <w:rPr/>
+            </w:pPr>
+            <w:r>
+              <w:rPr/>
+              <w:t>Primer miembro del conjunto data</w:t>
+            </w:r>
+          </w:p>
+        </w:tc>
+        <w:tc>
+          <w:tcPr>
             <w:tcW w:w="1292" w:type="dxa"/>
             <w:tcBorders/>
           </w:tcPr>
           <w:p>
             <w:pPr>
               <w:pStyle w:val="Contenidodelatabla"/>
-              <w:spacing w:before="240" w:after="240"/>
-              <w:ind w:hanging="0"/>
-              <w:jc w:val="center"/>
-              <w:rPr/>
-            </w:pPr>
-            <w:r>
-              <w:rPr/>
-              <w:t>Primer miembro del conjunto data</w:t>
+              <w:widowControl w:val="false"/>
+              <w:spacing w:before="240" w:after="240"/>
+              <w:ind w:hanging="0"/>
+              <w:jc w:val="center"/>
+              <w:rPr/>
+            </w:pPr>
+            <w:r>
+              <w:rPr/>
+              <w:t>Intento de acceso a un miembro inexistente</w:t>
             </w:r>
           </w:p>
         </w:tc>
@@ -13326,25 +12487,7 @@
           <w:p>
             <w:pPr>
               <w:pStyle w:val="Contenidodelatabla"/>
-              <w:spacing w:before="240" w:after="240"/>
-              <w:ind w:hanging="0"/>
-              <w:jc w:val="center"/>
-              <w:rPr/>
-            </w:pPr>
-            <w:r>
-              <w:rPr/>
-              <w:t>Intento de acceso a un miembro inexistente</w:t>
-            </w:r>
-          </w:p>
-        </w:tc>
-        <w:tc>
-          <w:tcPr>
-            <w:tcW w:w="1293" w:type="dxa"/>
-            <w:tcBorders/>
-          </w:tcPr>
-          <w:p>
-            <w:pPr>
-              <w:pStyle w:val="Contenidodelatabla"/>
+              <w:widowControl w:val="false"/>
               <w:spacing w:before="240" w:after="240"/>
               <w:ind w:hanging="0"/>
               <w:jc w:val="center"/>
@@ -13364,6 +12507,7 @@
           <w:p>
             <w:pPr>
               <w:pStyle w:val="Contenidodelatabla"/>
+              <w:widowControl w:val="false"/>
               <w:spacing w:before="240" w:after="240"/>
               <w:ind w:hanging="0"/>
               <w:jc w:val="center"/>
@@ -13395,18 +12539,15 @@
           <w:p>
             <w:pPr>
               <w:pStyle w:val="Contenidodelatabla"/>
-              <w:spacing w:before="240" w:after="240"/>
-              <w:ind w:hanging="0"/>
-              <w:jc w:val="center"/>
-              <w:rPr/>
-            </w:pPr>
-            <w:r>
-              <w:rPr/>
-              <w:t>CP</w:t>
-            </w:r>
-            <w:r>
-              <w:rPr/>
-              <w:t>7</w:t>
+              <w:widowControl w:val="false"/>
+              <w:spacing w:before="240" w:after="240"/>
+              <w:ind w:hanging="0"/>
+              <w:jc w:val="center"/>
+              <w:rPr/>
+            </w:pPr>
+            <w:r>
+              <w:rPr/>
+              <w:t>CP7</w:t>
             </w:r>
           </w:p>
         </w:tc>
@@ -13418,65 +12559,27 @@
           <w:p>
             <w:pPr>
               <w:pStyle w:val="Contenidodelatabla"/>
-              <w:spacing w:before="240" w:after="240"/>
-              <w:ind w:hanging="0"/>
-              <w:jc w:val="center"/>
-              <w:rPr/>
-            </w:pPr>
-            <w:r>
-              <w:rPr/>
-              <w:t>CEV&lt;01&gt;, C</w:t>
-            </w:r>
-            <w:r>
-              <w:rPr/>
-              <w:t>E</w:t>
-            </w:r>
-            <w:r>
-              <w:rPr/>
-              <w:t>V&lt;0</w:t>
-            </w:r>
-            <w:r>
-              <w:rPr/>
-              <w:t>2</w:t>
-            </w:r>
-            <w:r>
-              <w:rPr/>
-              <w:t>&gt;, CEV&lt;0</w:t>
-            </w:r>
-            <w:r>
-              <w:rPr/>
-              <w:t>3</w:t>
-            </w:r>
-            <w:r>
-              <w:rPr/>
-              <w:t>&gt;, CE</w:t>
-            </w:r>
-            <w:r>
-              <w:rPr/>
-              <w:t>NN</w:t>
-            </w:r>
-            <w:r>
-              <w:rPr/>
-              <w:t>V&lt;0</w:t>
-            </w:r>
-            <w:r>
-              <w:rPr/>
-              <w:t>7</w:t>
-            </w:r>
-            <w:r>
-              <w:rPr/>
-              <w:t>&gt;</w:t>
-            </w:r>
-          </w:p>
-        </w:tc>
-        <w:tc>
-          <w:tcPr>
-            <w:tcW w:w="1161" w:type="dxa"/>
-            <w:tcBorders/>
-          </w:tcPr>
-          <w:p>
-            <w:pPr>
-              <w:pStyle w:val="Contenidodelatabla"/>
+              <w:widowControl w:val="false"/>
+              <w:spacing w:before="240" w:after="240"/>
+              <w:ind w:hanging="0"/>
+              <w:jc w:val="center"/>
+              <w:rPr/>
+            </w:pPr>
+            <w:r>
+              <w:rPr/>
+              <w:t>CEV&lt;01&gt;, CEV&lt;02&gt;, CEV&lt;03&gt;, CENNV&lt;07&gt;</w:t>
+            </w:r>
+          </w:p>
+        </w:tc>
+        <w:tc>
+          <w:tcPr>
+            <w:tcW w:w="1160" w:type="dxa"/>
+            <w:tcBorders/>
+          </w:tcPr>
+          <w:p>
+            <w:pPr>
+              <w:pStyle w:val="Contenidodelatabla"/>
+              <w:widowControl w:val="false"/>
               <w:spacing w:before="240" w:after="240"/>
               <w:ind w:hanging="0"/>
               <w:jc w:val="center"/>
@@ -13490,20 +12593,41 @@
         </w:tc>
         <w:tc>
           <w:tcPr>
+            <w:tcW w:w="1293" w:type="dxa"/>
+            <w:tcBorders/>
+          </w:tcPr>
+          <w:p>
+            <w:pPr>
+              <w:pStyle w:val="Contenidodelatabla"/>
+              <w:widowControl w:val="false"/>
+              <w:spacing w:before="240" w:after="240"/>
+              <w:ind w:hanging="0"/>
+              <w:jc w:val="center"/>
+              <w:rPr/>
+            </w:pPr>
+            <w:r>
+              <w:rPr/>
+              <w:t>Primer miembro del conjunto data</w:t>
+            </w:r>
+          </w:p>
+        </w:tc>
+        <w:tc>
+          <w:tcPr>
             <w:tcW w:w="1292" w:type="dxa"/>
             <w:tcBorders/>
           </w:tcPr>
           <w:p>
             <w:pPr>
               <w:pStyle w:val="Contenidodelatabla"/>
-              <w:spacing w:before="240" w:after="240"/>
-              <w:ind w:hanging="0"/>
-              <w:jc w:val="center"/>
-              <w:rPr/>
-            </w:pPr>
-            <w:r>
-              <w:rPr/>
-              <w:t>Primer miembro del conjunto data</w:t>
+              <w:widowControl w:val="false"/>
+              <w:spacing w:before="240" w:after="240"/>
+              <w:ind w:hanging="0"/>
+              <w:jc w:val="center"/>
+              <w:rPr/>
+            </w:pPr>
+            <w:r>
+              <w:rPr/>
+              <w:t>Miembro n.º i del conjunto data</w:t>
             </w:r>
           </w:p>
         </w:tc>
@@ -13515,25 +12639,7 @@
           <w:p>
             <w:pPr>
               <w:pStyle w:val="Contenidodelatabla"/>
-              <w:spacing w:before="240" w:after="240"/>
-              <w:ind w:hanging="0"/>
-              <w:jc w:val="center"/>
-              <w:rPr/>
-            </w:pPr>
-            <w:r>
-              <w:rPr/>
-              <w:t>Miembro n.º i del conjunto data</w:t>
-            </w:r>
-          </w:p>
-        </w:tc>
-        <w:tc>
-          <w:tcPr>
-            <w:tcW w:w="1293" w:type="dxa"/>
-            <w:tcBorders/>
-          </w:tcPr>
-          <w:p>
-            <w:pPr>
-              <w:pStyle w:val="Contenidodelatabla"/>
+              <w:widowControl w:val="false"/>
               <w:spacing w:before="240" w:after="240"/>
               <w:ind w:hanging="0"/>
               <w:jc w:val="center"/>
@@ -13553,6 +12659,7 @@
           <w:p>
             <w:pPr>
               <w:pStyle w:val="Contenidodelatabla"/>
+              <w:widowControl w:val="false"/>
               <w:spacing w:before="240" w:after="240"/>
               <w:ind w:hanging="0"/>
               <w:jc w:val="center"/>
@@ -13584,18 +12691,15 @@
           <w:p>
             <w:pPr>
               <w:pStyle w:val="Contenidodelatabla"/>
-              <w:spacing w:before="240" w:after="240"/>
-              <w:ind w:hanging="0"/>
-              <w:jc w:val="center"/>
-              <w:rPr/>
-            </w:pPr>
-            <w:r>
-              <w:rPr/>
-              <w:t>CP</w:t>
-            </w:r>
-            <w:r>
-              <w:rPr/>
-              <w:t>8</w:t>
+              <w:widowControl w:val="false"/>
+              <w:spacing w:before="240" w:after="240"/>
+              <w:ind w:hanging="0"/>
+              <w:jc w:val="center"/>
+              <w:rPr/>
+            </w:pPr>
+            <w:r>
+              <w:rPr/>
+              <w:t>CP8</w:t>
             </w:r>
           </w:p>
         </w:tc>
@@ -13607,65 +12711,27 @@
           <w:p>
             <w:pPr>
               <w:pStyle w:val="Contenidodelatabla"/>
-              <w:spacing w:before="240" w:after="240"/>
-              <w:ind w:hanging="0"/>
-              <w:jc w:val="center"/>
-              <w:rPr/>
-            </w:pPr>
-            <w:r>
-              <w:rPr/>
-              <w:t>CEV&lt;01&gt;, C</w:t>
-            </w:r>
-            <w:r>
-              <w:rPr/>
-              <w:t>E</w:t>
-            </w:r>
-            <w:r>
-              <w:rPr/>
-              <w:t>V&lt;0</w:t>
-            </w:r>
-            <w:r>
-              <w:rPr/>
-              <w:t>2</w:t>
-            </w:r>
-            <w:r>
-              <w:rPr/>
-              <w:t>&gt;, CEV&lt;0</w:t>
-            </w:r>
-            <w:r>
-              <w:rPr/>
-              <w:t>3</w:t>
-            </w:r>
-            <w:r>
-              <w:rPr/>
-              <w:t>&gt;, CE</w:t>
-            </w:r>
-            <w:r>
-              <w:rPr/>
-              <w:t>NN</w:t>
-            </w:r>
-            <w:r>
-              <w:rPr/>
-              <w:t>V&lt;0</w:t>
-            </w:r>
-            <w:r>
-              <w:rPr/>
-              <w:t>8</w:t>
-            </w:r>
-            <w:r>
-              <w:rPr/>
-              <w:t>&gt;</w:t>
-            </w:r>
-          </w:p>
-        </w:tc>
-        <w:tc>
-          <w:tcPr>
-            <w:tcW w:w="1161" w:type="dxa"/>
-            <w:tcBorders/>
-          </w:tcPr>
-          <w:p>
-            <w:pPr>
-              <w:pStyle w:val="Contenidodelatabla"/>
+              <w:widowControl w:val="false"/>
+              <w:spacing w:before="240" w:after="240"/>
+              <w:ind w:hanging="0"/>
+              <w:jc w:val="center"/>
+              <w:rPr/>
+            </w:pPr>
+            <w:r>
+              <w:rPr/>
+              <w:t>CEV&lt;01&gt;, CEV&lt;02&gt;, CEV&lt;03&gt;, CENNV&lt;08&gt;</w:t>
+            </w:r>
+          </w:p>
+        </w:tc>
+        <w:tc>
+          <w:tcPr>
+            <w:tcW w:w="1160" w:type="dxa"/>
+            <w:tcBorders/>
+          </w:tcPr>
+          <w:p>
+            <w:pPr>
+              <w:pStyle w:val="Contenidodelatabla"/>
+              <w:widowControl w:val="false"/>
               <w:spacing w:before="240" w:after="240"/>
               <w:ind w:hanging="0"/>
               <w:jc w:val="center"/>
@@ -13679,20 +12745,41 @@
         </w:tc>
         <w:tc>
           <w:tcPr>
+            <w:tcW w:w="1293" w:type="dxa"/>
+            <w:tcBorders/>
+          </w:tcPr>
+          <w:p>
+            <w:pPr>
+              <w:pStyle w:val="Contenidodelatabla"/>
+              <w:widowControl w:val="false"/>
+              <w:spacing w:before="240" w:after="240"/>
+              <w:ind w:hanging="0"/>
+              <w:jc w:val="center"/>
+              <w:rPr/>
+            </w:pPr>
+            <w:r>
+              <w:rPr/>
+              <w:t>Primer miembro del conjunto data</w:t>
+            </w:r>
+          </w:p>
+        </w:tc>
+        <w:tc>
+          <w:tcPr>
             <w:tcW w:w="1292" w:type="dxa"/>
             <w:tcBorders/>
           </w:tcPr>
           <w:p>
             <w:pPr>
               <w:pStyle w:val="Contenidodelatabla"/>
-              <w:spacing w:before="240" w:after="240"/>
-              <w:ind w:hanging="0"/>
-              <w:jc w:val="center"/>
-              <w:rPr/>
-            </w:pPr>
-            <w:r>
-              <w:rPr/>
-              <w:t>Primer miembro del conjunto data</w:t>
+              <w:widowControl w:val="false"/>
+              <w:spacing w:before="240" w:after="240"/>
+              <w:ind w:hanging="0"/>
+              <w:jc w:val="center"/>
+              <w:rPr/>
+            </w:pPr>
+            <w:r>
+              <w:rPr/>
+              <w:t>Miembro n.º i del conjunto data</w:t>
             </w:r>
           </w:p>
         </w:tc>
@@ -13704,25 +12791,7 @@
           <w:p>
             <w:pPr>
               <w:pStyle w:val="Contenidodelatabla"/>
-              <w:spacing w:before="240" w:after="240"/>
-              <w:ind w:hanging="0"/>
-              <w:jc w:val="center"/>
-              <w:rPr/>
-            </w:pPr>
-            <w:r>
-              <w:rPr/>
-              <w:t>Miembro n.º i del conjunto data</w:t>
-            </w:r>
-          </w:p>
-        </w:tc>
-        <w:tc>
-          <w:tcPr>
-            <w:tcW w:w="1293" w:type="dxa"/>
-            <w:tcBorders/>
-          </w:tcPr>
-          <w:p>
-            <w:pPr>
-              <w:pStyle w:val="Contenidodelatabla"/>
+              <w:widowControl w:val="false"/>
               <w:spacing w:before="240" w:after="240"/>
               <w:ind w:hanging="0"/>
               <w:jc w:val="center"/>
@@ -13753,6 +12822,7 @@
           <w:p>
             <w:pPr>
               <w:pStyle w:val="Contenidodelatabla"/>
+              <w:widowControl w:val="false"/>
               <w:spacing w:before="240" w:after="240"/>
               <w:ind w:hanging="0"/>
               <w:jc w:val="center"/>
@@ -13788,7 +12858,14 @@
         </w:rPr>
       </w:pPr>
       <w:r>
-        <w:rPr/>
+        <w:rPr>
+          <w:rFonts w:eastAsia="Exo 2" w:cs="Exo 2"/>
+          <w:color w:val="434343"/>
+          <w:kern w:val="0"/>
+          <w:sz w:val="24"/>
+          <w:szCs w:val="24"/>
+          <w:lang w:val="es-ES" w:eastAsia="zh-CN" w:bidi="hi-IN"/>
+        </w:rPr>
       </w:r>
     </w:p>
     <w:p>
@@ -13801,8 +12878,10 @@
         <w:ind w:hanging="0"/>
         <w:rPr/>
       </w:pPr>
-      <w:bookmarkStart w:id="23" w:name="_14bhisa19w85"/>
-      <w:bookmarkEnd w:id="23"/>
+      <w:bookmarkStart w:id="44" w:name="__RefHeading___Toc2187_241456848"/>
+      <w:bookmarkStart w:id="45" w:name="_14bhisa19w85"/>
+      <w:bookmarkEnd w:id="44"/>
+      <w:bookmarkEnd w:id="45"/>
       <w:r>
         <w:rPr/>
         <w:t>Controlador de versiones</w:t>
@@ -13969,7 +13048,7 @@
     </w:r>
     <w:r>
       <w:rPr/>
-      <w:t>15</w:t>
+      <w:t>17</w:t>
     </w:r>
     <w:r>
       <w:rPr/>
@@ -14084,7 +13163,7 @@
         <w:szCs w:val="18"/>
       </w:rPr>
       <w:drawing>
-        <wp:anchor behindDoc="0" distT="0" distB="0" distL="0" distR="0" simplePos="0" locked="0" layoutInCell="0" allowOverlap="1" relativeHeight="17">
+        <wp:anchor behindDoc="1" distT="0" distB="0" distL="0" distR="0" simplePos="0" locked="0" layoutInCell="0" allowOverlap="1" relativeHeight="17">
           <wp:simplePos x="0" y="0"/>
           <wp:positionH relativeFrom="column">
             <wp:posOffset>-180975</wp:posOffset>
@@ -14095,7 +13174,7 @@
           <wp:extent cx="1504950" cy="742950"/>
           <wp:effectExtent l="0" t="0" r="0" b="0"/>
           <wp:wrapSquare wrapText="bothSides"/>
-          <wp:docPr id="5" name="image2.jpg" descr="logo oficial"/>
+          <wp:docPr id="6" name="image2.jpg" descr="logo oficial"/>
           <wp:cNvGraphicFramePr>
             <a:graphicFrameLocks xmlns:a="http://schemas.openxmlformats.org/drawingml/2006/main" noChangeAspect="1"/>
           </wp:cNvGraphicFramePr>
@@ -14103,7 +13182,7 @@
             <a:graphicData uri="http://schemas.openxmlformats.org/drawingml/2006/picture">
               <pic:pic xmlns:pic="http://schemas.openxmlformats.org/drawingml/2006/picture">
                 <pic:nvPicPr>
-                  <pic:cNvPr id="5" name="image2.jpg" descr="logo oficial"/>
+                  <pic:cNvPr id="6" name="image2.jpg" descr="logo oficial"/>
                   <pic:cNvPicPr>
                     <a:picLocks noChangeAspect="1" noChangeArrowheads="1"/>
                   </pic:cNvPicPr>
@@ -15402,6 +14481,61 @@
       <w:b/>
       <w:bCs/>
     </w:rPr>
+  </w:style>
+  <w:style w:type="paragraph" w:styleId="Contenidodelmarco">
+    <w:name w:val="Contenido del marco"/>
+    <w:basedOn w:val="Normal"/>
+    <w:qFormat/>
+    <w:pPr/>
+    <w:rPr/>
+  </w:style>
+  <w:style w:type="paragraph" w:styleId="Sumario1">
+    <w:name w:val="TOC 1"/>
+    <w:basedOn w:val="Ndice"/>
+    <w:pPr>
+      <w:tabs>
+        <w:tab w:val="clear" w:pos="720"/>
+        <w:tab w:val="right" w:pos="9049" w:leader="dot"/>
+      </w:tabs>
+      <w:ind w:left="0" w:hanging="0"/>
+    </w:pPr>
+    <w:rPr/>
+  </w:style>
+  <w:style w:type="paragraph" w:styleId="Sumario2">
+    <w:name w:val="TOC 2"/>
+    <w:basedOn w:val="Ndice"/>
+    <w:pPr>
+      <w:tabs>
+        <w:tab w:val="clear" w:pos="720"/>
+        <w:tab w:val="right" w:pos="8766" w:leader="dot"/>
+      </w:tabs>
+      <w:ind w:left="283" w:hanging="0"/>
+    </w:pPr>
+    <w:rPr/>
+  </w:style>
+  <w:style w:type="paragraph" w:styleId="Sumario3">
+    <w:name w:val="TOC 3"/>
+    <w:basedOn w:val="Ndice"/>
+    <w:pPr>
+      <w:tabs>
+        <w:tab w:val="clear" w:pos="720"/>
+        <w:tab w:val="right" w:pos="8482" w:leader="dot"/>
+      </w:tabs>
+      <w:ind w:left="567" w:hanging="0"/>
+    </w:pPr>
+    <w:rPr/>
+  </w:style>
+  <w:style w:type="paragraph" w:styleId="Sumario4">
+    <w:name w:val="TOC 4"/>
+    <w:basedOn w:val="Ndice"/>
+    <w:pPr>
+      <w:tabs>
+        <w:tab w:val="clear" w:pos="720"/>
+        <w:tab w:val="right" w:pos="8199" w:leader="dot"/>
+      </w:tabs>
+      <w:ind w:left="850" w:hanging="0"/>
+    </w:pPr>
+    <w:rPr/>
   </w:style>
   <w:style w:type="table" w:default="1" w:styleId="TableNormal">
     <w:name w:val="Table Normal"/>
